--- a/2019.05.08/建军大业.docx
+++ b/2019.05.08/建军大业.docx
@@ -8,8 +8,8 @@
           <w:rFonts w:asciiTheme="minorEastAsia" w:hAnsiTheme="minorEastAsia" w:cs="Batang"/>
           <w:color w:val="000000"/>
           <w:kern w:val="0"/>
-          <w:sz w:val="23"/>
-          <w:szCs w:val="23"/>
+          <w:sz w:val="24"/>
+          <w:szCs w:val="24"/>
           <w:shd w:val="clear" w:color="auto" w:fill="FDFDFD"/>
           <w:lang w:eastAsia="ko-KR"/>
         </w:rPr>
@@ -19,8 +19,8 @@
           <w:rFonts w:ascii="Batang" w:eastAsia="Batang" w:hAnsi="Batang" w:cs="Batang" w:hint="eastAsia"/>
           <w:color w:val="000000"/>
           <w:kern w:val="0"/>
-          <w:sz w:val="23"/>
-          <w:szCs w:val="23"/>
+          <w:sz w:val="24"/>
+          <w:szCs w:val="24"/>
           <w:shd w:val="clear" w:color="auto" w:fill="FDFDFD"/>
           <w:lang w:eastAsia="ko-KR"/>
         </w:rPr>
@@ -31,20 +31,20 @@
           <w:rFonts w:asciiTheme="minorEastAsia" w:hAnsiTheme="minorEastAsia" w:cs="Batang"/>
           <w:color w:val="000000"/>
           <w:kern w:val="0"/>
-          <w:sz w:val="23"/>
-          <w:szCs w:val="23"/>
-          <w:shd w:val="clear" w:color="auto" w:fill="FDFDFD"/>
-          <w:lang w:eastAsia="ko-KR"/>
-        </w:rPr>
-        <w:t xml:space="preserve"> </w:t>
-      </w:r>
-      <w:r>
-        <w:rPr>
-          <w:rFonts w:ascii="Batang" w:eastAsia="Batang" w:hAnsi="Batang" w:cs="Batang" w:hint="eastAsia"/>
-          <w:color w:val="000000"/>
-          <w:kern w:val="0"/>
-          <w:sz w:val="23"/>
-          <w:szCs w:val="23"/>
+          <w:sz w:val="24"/>
+          <w:szCs w:val="24"/>
+          <w:shd w:val="clear" w:color="auto" w:fill="FDFDFD"/>
+          <w:lang w:eastAsia="ko-KR"/>
+        </w:rPr>
+        <w:t xml:space="preserve"> </w:t>
+      </w:r>
+      <w:r>
+        <w:rPr>
+          <w:rFonts w:ascii="Batang" w:eastAsia="Batang" w:hAnsi="Batang" w:cs="Batang" w:hint="eastAsia"/>
+          <w:color w:val="000000"/>
+          <w:kern w:val="0"/>
+          <w:sz w:val="24"/>
+          <w:szCs w:val="24"/>
           <w:shd w:val="clear" w:color="auto" w:fill="FDFDFD"/>
           <w:lang w:eastAsia="ko-KR"/>
         </w:rPr>
@@ -55,20 +55,20 @@
           <w:rFonts w:asciiTheme="minorEastAsia" w:hAnsiTheme="minorEastAsia" w:cs="Batang"/>
           <w:color w:val="000000"/>
           <w:kern w:val="0"/>
-          <w:sz w:val="23"/>
-          <w:szCs w:val="23"/>
-          <w:shd w:val="clear" w:color="auto" w:fill="FDFDFD"/>
-          <w:lang w:eastAsia="ko-KR"/>
-        </w:rPr>
-        <w:t xml:space="preserve"> </w:t>
-      </w:r>
-      <w:r>
-        <w:rPr>
-          <w:rFonts w:ascii="Batang" w:eastAsia="Batang" w:hAnsi="Batang" w:cs="Batang" w:hint="eastAsia"/>
-          <w:color w:val="000000"/>
-          <w:kern w:val="0"/>
-          <w:sz w:val="23"/>
-          <w:szCs w:val="23"/>
+          <w:sz w:val="24"/>
+          <w:szCs w:val="24"/>
+          <w:shd w:val="clear" w:color="auto" w:fill="FDFDFD"/>
+          <w:lang w:eastAsia="ko-KR"/>
+        </w:rPr>
+        <w:t xml:space="preserve"> </w:t>
+      </w:r>
+      <w:r>
+        <w:rPr>
+          <w:rFonts w:ascii="Batang" w:eastAsia="Batang" w:hAnsi="Batang" w:cs="Batang" w:hint="eastAsia"/>
+          <w:color w:val="000000"/>
+          <w:kern w:val="0"/>
+          <w:sz w:val="24"/>
+          <w:szCs w:val="24"/>
           <w:shd w:val="clear" w:color="auto" w:fill="FDFDFD"/>
           <w:lang w:eastAsia="ko-KR"/>
         </w:rPr>
@@ -79,20 +79,20 @@
           <w:rFonts w:asciiTheme="minorEastAsia" w:hAnsiTheme="minorEastAsia" w:cs="Batang"/>
           <w:color w:val="000000"/>
           <w:kern w:val="0"/>
-          <w:sz w:val="23"/>
-          <w:szCs w:val="23"/>
-          <w:shd w:val="clear" w:color="auto" w:fill="FDFDFD"/>
-          <w:lang w:eastAsia="ko-KR"/>
-        </w:rPr>
-        <w:t xml:space="preserve"> </w:t>
-      </w:r>
-      <w:r>
-        <w:rPr>
-          <w:rFonts w:ascii="Batang" w:eastAsia="Batang" w:hAnsi="Batang" w:cs="Batang" w:hint="eastAsia"/>
-          <w:color w:val="000000"/>
-          <w:kern w:val="0"/>
-          <w:sz w:val="23"/>
-          <w:szCs w:val="23"/>
+          <w:sz w:val="24"/>
+          <w:szCs w:val="24"/>
+          <w:shd w:val="clear" w:color="auto" w:fill="FDFDFD"/>
+          <w:lang w:eastAsia="ko-KR"/>
+        </w:rPr>
+        <w:t xml:space="preserve"> </w:t>
+      </w:r>
+      <w:r>
+        <w:rPr>
+          <w:rFonts w:ascii="Batang" w:eastAsia="Batang" w:hAnsi="Batang" w:cs="Batang" w:hint="eastAsia"/>
+          <w:color w:val="000000"/>
+          <w:kern w:val="0"/>
+          <w:sz w:val="24"/>
+          <w:szCs w:val="24"/>
           <w:shd w:val="clear" w:color="auto" w:fill="FDFDFD"/>
           <w:lang w:eastAsia="ko-KR"/>
         </w:rPr>
@@ -103,20 +103,20 @@
           <w:rFonts w:asciiTheme="minorEastAsia" w:hAnsiTheme="minorEastAsia" w:cs="Batang"/>
           <w:color w:val="000000"/>
           <w:kern w:val="0"/>
-          <w:sz w:val="23"/>
-          <w:szCs w:val="23"/>
-          <w:shd w:val="clear" w:color="auto" w:fill="FDFDFD"/>
-          <w:lang w:eastAsia="ko-KR"/>
-        </w:rPr>
-        <w:t xml:space="preserve"> </w:t>
-      </w:r>
-      <w:r>
-        <w:rPr>
-          <w:rFonts w:ascii="Batang" w:eastAsia="Batang" w:hAnsi="Batang" w:cs="Batang" w:hint="eastAsia"/>
-          <w:color w:val="000000"/>
-          <w:kern w:val="0"/>
-          <w:sz w:val="23"/>
-          <w:szCs w:val="23"/>
+          <w:sz w:val="24"/>
+          <w:szCs w:val="24"/>
+          <w:shd w:val="clear" w:color="auto" w:fill="FDFDFD"/>
+          <w:lang w:eastAsia="ko-KR"/>
+        </w:rPr>
+        <w:t xml:space="preserve"> </w:t>
+      </w:r>
+      <w:r>
+        <w:rPr>
+          <w:rFonts w:ascii="Batang" w:eastAsia="Batang" w:hAnsi="Batang" w:cs="Batang" w:hint="eastAsia"/>
+          <w:color w:val="000000"/>
+          <w:kern w:val="0"/>
+          <w:sz w:val="24"/>
+          <w:szCs w:val="24"/>
           <w:shd w:val="clear" w:color="auto" w:fill="FDFDFD"/>
           <w:lang w:eastAsia="ko-KR"/>
         </w:rPr>
@@ -127,20 +127,20 @@
           <w:rFonts w:asciiTheme="minorEastAsia" w:hAnsiTheme="minorEastAsia" w:cs="Batang"/>
           <w:color w:val="000000"/>
           <w:kern w:val="0"/>
-          <w:sz w:val="23"/>
-          <w:szCs w:val="23"/>
-          <w:shd w:val="clear" w:color="auto" w:fill="FDFDFD"/>
-          <w:lang w:eastAsia="ko-KR"/>
-        </w:rPr>
-        <w:t xml:space="preserve"> </w:t>
-      </w:r>
-      <w:r>
-        <w:rPr>
-          <w:rFonts w:ascii="Batang" w:eastAsia="Batang" w:hAnsi="Batang" w:cs="Batang" w:hint="eastAsia"/>
-          <w:color w:val="000000"/>
-          <w:kern w:val="0"/>
-          <w:sz w:val="23"/>
-          <w:szCs w:val="23"/>
+          <w:sz w:val="24"/>
+          <w:szCs w:val="24"/>
+          <w:shd w:val="clear" w:color="auto" w:fill="FDFDFD"/>
+          <w:lang w:eastAsia="ko-KR"/>
+        </w:rPr>
+        <w:t xml:space="preserve"> </w:t>
+      </w:r>
+      <w:r>
+        <w:rPr>
+          <w:rFonts w:ascii="Batang" w:eastAsia="Batang" w:hAnsi="Batang" w:cs="Batang" w:hint="eastAsia"/>
+          <w:color w:val="000000"/>
+          <w:kern w:val="0"/>
+          <w:sz w:val="24"/>
+          <w:szCs w:val="24"/>
           <w:shd w:val="clear" w:color="auto" w:fill="FDFDFD"/>
           <w:lang w:eastAsia="ko-KR"/>
         </w:rPr>
@@ -151,20 +151,20 @@
           <w:rFonts w:asciiTheme="minorEastAsia" w:hAnsiTheme="minorEastAsia" w:cs="Batang"/>
           <w:color w:val="000000"/>
           <w:kern w:val="0"/>
-          <w:sz w:val="23"/>
-          <w:szCs w:val="23"/>
-          <w:shd w:val="clear" w:color="auto" w:fill="FDFDFD"/>
-          <w:lang w:eastAsia="ko-KR"/>
-        </w:rPr>
-        <w:t xml:space="preserve"> </w:t>
-      </w:r>
-      <w:r>
-        <w:rPr>
-          <w:rFonts w:ascii="Batang" w:eastAsia="Batang" w:hAnsi="Batang" w:cs="Batang" w:hint="eastAsia"/>
-          <w:color w:val="000000"/>
-          <w:kern w:val="0"/>
-          <w:sz w:val="23"/>
-          <w:szCs w:val="23"/>
+          <w:sz w:val="24"/>
+          <w:szCs w:val="24"/>
+          <w:shd w:val="clear" w:color="auto" w:fill="FDFDFD"/>
+          <w:lang w:eastAsia="ko-KR"/>
+        </w:rPr>
+        <w:t xml:space="preserve"> </w:t>
+      </w:r>
+      <w:r>
+        <w:rPr>
+          <w:rFonts w:ascii="Batang" w:eastAsia="Batang" w:hAnsi="Batang" w:cs="Batang" w:hint="eastAsia"/>
+          <w:color w:val="000000"/>
+          <w:kern w:val="0"/>
+          <w:sz w:val="24"/>
+          <w:szCs w:val="24"/>
           <w:shd w:val="clear" w:color="auto" w:fill="FDFDFD"/>
           <w:lang w:eastAsia="ko-KR"/>
         </w:rPr>
@@ -175,8 +175,8 @@
           <w:rFonts w:asciiTheme="minorEastAsia" w:hAnsiTheme="minorEastAsia" w:cs="Batang"/>
           <w:color w:val="000000"/>
           <w:kern w:val="0"/>
-          <w:sz w:val="23"/>
-          <w:szCs w:val="23"/>
+          <w:sz w:val="24"/>
+          <w:szCs w:val="24"/>
           <w:shd w:val="clear" w:color="auto" w:fill="FDFDFD"/>
           <w:lang w:eastAsia="ko-KR"/>
         </w:rPr>
@@ -187,8 +187,8 @@
           <w:rFonts w:ascii="Batang" w:eastAsia="Batang" w:hAnsi="Batang" w:cs="Batang" w:hint="eastAsia"/>
           <w:color w:val="000000"/>
           <w:kern w:val="0"/>
-          <w:sz w:val="23"/>
-          <w:szCs w:val="23"/>
+          <w:sz w:val="24"/>
+          <w:szCs w:val="24"/>
           <w:shd w:val="clear" w:color="auto" w:fill="FDFDFD"/>
           <w:lang w:eastAsia="ko-KR"/>
         </w:rPr>
@@ -199,20 +199,20 @@
           <w:rFonts w:asciiTheme="minorEastAsia" w:hAnsiTheme="minorEastAsia" w:cs="Batang"/>
           <w:color w:val="000000"/>
           <w:kern w:val="0"/>
-          <w:sz w:val="23"/>
-          <w:szCs w:val="23"/>
-          <w:shd w:val="clear" w:color="auto" w:fill="FDFDFD"/>
-          <w:lang w:eastAsia="ko-KR"/>
-        </w:rPr>
-        <w:t xml:space="preserve"> </w:t>
-      </w:r>
-      <w:r>
-        <w:rPr>
-          <w:rFonts w:ascii="Batang" w:eastAsia="Batang" w:hAnsi="Batang" w:cs="Batang" w:hint="eastAsia"/>
-          <w:color w:val="000000"/>
-          <w:kern w:val="0"/>
-          <w:sz w:val="23"/>
-          <w:szCs w:val="23"/>
+          <w:sz w:val="24"/>
+          <w:szCs w:val="24"/>
+          <w:shd w:val="clear" w:color="auto" w:fill="FDFDFD"/>
+          <w:lang w:eastAsia="ko-KR"/>
+        </w:rPr>
+        <w:t xml:space="preserve"> </w:t>
+      </w:r>
+      <w:r>
+        <w:rPr>
+          <w:rFonts w:ascii="Batang" w:eastAsia="Batang" w:hAnsi="Batang" w:cs="Batang" w:hint="eastAsia"/>
+          <w:color w:val="000000"/>
+          <w:kern w:val="0"/>
+          <w:sz w:val="24"/>
+          <w:szCs w:val="24"/>
           <w:shd w:val="clear" w:color="auto" w:fill="FDFDFD"/>
           <w:lang w:eastAsia="ko-KR"/>
         </w:rPr>
@@ -223,20 +223,20 @@
           <w:rFonts w:asciiTheme="minorEastAsia" w:hAnsiTheme="minorEastAsia" w:cs="Batang"/>
           <w:color w:val="000000"/>
           <w:kern w:val="0"/>
-          <w:sz w:val="23"/>
-          <w:szCs w:val="23"/>
-          <w:shd w:val="clear" w:color="auto" w:fill="FDFDFD"/>
-          <w:lang w:eastAsia="ko-KR"/>
-        </w:rPr>
-        <w:t xml:space="preserve"> </w:t>
-      </w:r>
-      <w:r>
-        <w:rPr>
-          <w:rFonts w:ascii="Batang" w:eastAsia="Batang" w:hAnsi="Batang" w:cs="Batang" w:hint="eastAsia"/>
-          <w:color w:val="000000"/>
-          <w:kern w:val="0"/>
-          <w:sz w:val="23"/>
-          <w:szCs w:val="23"/>
+          <w:sz w:val="24"/>
+          <w:szCs w:val="24"/>
+          <w:shd w:val="clear" w:color="auto" w:fill="FDFDFD"/>
+          <w:lang w:eastAsia="ko-KR"/>
+        </w:rPr>
+        <w:t xml:space="preserve"> </w:t>
+      </w:r>
+      <w:r>
+        <w:rPr>
+          <w:rFonts w:ascii="Batang" w:eastAsia="Batang" w:hAnsi="Batang" w:cs="Batang" w:hint="eastAsia"/>
+          <w:color w:val="000000"/>
+          <w:kern w:val="0"/>
+          <w:sz w:val="24"/>
+          <w:szCs w:val="24"/>
           <w:shd w:val="clear" w:color="auto" w:fill="FDFDFD"/>
           <w:lang w:eastAsia="ko-KR"/>
         </w:rPr>
@@ -247,20 +247,20 @@
           <w:rFonts w:asciiTheme="minorEastAsia" w:hAnsiTheme="minorEastAsia" w:cs="Batang"/>
           <w:color w:val="000000"/>
           <w:kern w:val="0"/>
-          <w:sz w:val="23"/>
-          <w:szCs w:val="23"/>
-          <w:shd w:val="clear" w:color="auto" w:fill="FDFDFD"/>
-          <w:lang w:eastAsia="ko-KR"/>
-        </w:rPr>
-        <w:t xml:space="preserve"> </w:t>
-      </w:r>
-      <w:r>
-        <w:rPr>
-          <w:rFonts w:ascii="Batang" w:eastAsia="Batang" w:hAnsi="Batang" w:cs="Batang" w:hint="eastAsia"/>
-          <w:color w:val="000000"/>
-          <w:kern w:val="0"/>
-          <w:sz w:val="23"/>
-          <w:szCs w:val="23"/>
+          <w:sz w:val="24"/>
+          <w:szCs w:val="24"/>
+          <w:shd w:val="clear" w:color="auto" w:fill="FDFDFD"/>
+          <w:lang w:eastAsia="ko-KR"/>
+        </w:rPr>
+        <w:t xml:space="preserve"> </w:t>
+      </w:r>
+      <w:r>
+        <w:rPr>
+          <w:rFonts w:ascii="Batang" w:eastAsia="Batang" w:hAnsi="Batang" w:cs="Batang" w:hint="eastAsia"/>
+          <w:color w:val="000000"/>
+          <w:kern w:val="0"/>
+          <w:sz w:val="24"/>
+          <w:szCs w:val="24"/>
           <w:shd w:val="clear" w:color="auto" w:fill="FDFDFD"/>
           <w:lang w:eastAsia="ko-KR"/>
         </w:rPr>
@@ -271,8 +271,8 @@
           <w:rFonts w:asciiTheme="minorEastAsia" w:hAnsiTheme="minorEastAsia" w:cs="Batang"/>
           <w:color w:val="000000"/>
           <w:kern w:val="0"/>
-          <w:sz w:val="23"/>
-          <w:szCs w:val="23"/>
+          <w:sz w:val="24"/>
+          <w:szCs w:val="24"/>
           <w:shd w:val="clear" w:color="auto" w:fill="FDFDFD"/>
           <w:lang w:eastAsia="ko-KR"/>
         </w:rPr>
@@ -283,8 +283,8 @@
           <w:rFonts w:ascii="Batang" w:eastAsia="Batang" w:hAnsi="Batang" w:cs="Batang" w:hint="eastAsia"/>
           <w:color w:val="000000"/>
           <w:kern w:val="0"/>
-          <w:sz w:val="23"/>
-          <w:szCs w:val="23"/>
+          <w:sz w:val="24"/>
+          <w:szCs w:val="24"/>
           <w:shd w:val="clear" w:color="auto" w:fill="FDFDFD"/>
           <w:lang w:eastAsia="ko-KR"/>
         </w:rPr>
@@ -295,20 +295,20 @@
           <w:rFonts w:asciiTheme="minorEastAsia" w:hAnsiTheme="minorEastAsia" w:cs="Batang"/>
           <w:color w:val="000000"/>
           <w:kern w:val="0"/>
-          <w:sz w:val="23"/>
-          <w:szCs w:val="23"/>
-          <w:shd w:val="clear" w:color="auto" w:fill="FDFDFD"/>
-          <w:lang w:eastAsia="ko-KR"/>
-        </w:rPr>
-        <w:t xml:space="preserve"> </w:t>
-      </w:r>
-      <w:r>
-        <w:rPr>
-          <w:rFonts w:ascii="Batang" w:eastAsia="Batang" w:hAnsi="Batang" w:cs="Batang" w:hint="eastAsia"/>
-          <w:color w:val="000000"/>
-          <w:kern w:val="0"/>
-          <w:sz w:val="23"/>
-          <w:szCs w:val="23"/>
+          <w:sz w:val="24"/>
+          <w:szCs w:val="24"/>
+          <w:shd w:val="clear" w:color="auto" w:fill="FDFDFD"/>
+          <w:lang w:eastAsia="ko-KR"/>
+        </w:rPr>
+        <w:t xml:space="preserve"> </w:t>
+      </w:r>
+      <w:r>
+        <w:rPr>
+          <w:rFonts w:ascii="Batang" w:eastAsia="Batang" w:hAnsi="Batang" w:cs="Batang" w:hint="eastAsia"/>
+          <w:color w:val="000000"/>
+          <w:kern w:val="0"/>
+          <w:sz w:val="24"/>
+          <w:szCs w:val="24"/>
           <w:shd w:val="clear" w:color="auto" w:fill="FDFDFD"/>
           <w:lang w:eastAsia="ko-KR"/>
         </w:rPr>
@@ -319,20 +319,20 @@
           <w:rFonts w:asciiTheme="minorEastAsia" w:hAnsiTheme="minorEastAsia" w:cs="Batang"/>
           <w:color w:val="000000"/>
           <w:kern w:val="0"/>
-          <w:sz w:val="23"/>
-          <w:szCs w:val="23"/>
-          <w:shd w:val="clear" w:color="auto" w:fill="FDFDFD"/>
-          <w:lang w:eastAsia="ko-KR"/>
-        </w:rPr>
-        <w:t xml:space="preserve"> </w:t>
-      </w:r>
-      <w:r>
-        <w:rPr>
-          <w:rFonts w:ascii="Batang" w:eastAsia="Batang" w:hAnsi="Batang" w:cs="Batang" w:hint="eastAsia"/>
-          <w:color w:val="000000"/>
-          <w:kern w:val="0"/>
-          <w:sz w:val="23"/>
-          <w:szCs w:val="23"/>
+          <w:sz w:val="24"/>
+          <w:szCs w:val="24"/>
+          <w:shd w:val="clear" w:color="auto" w:fill="FDFDFD"/>
+          <w:lang w:eastAsia="ko-KR"/>
+        </w:rPr>
+        <w:t xml:space="preserve"> </w:t>
+      </w:r>
+      <w:r>
+        <w:rPr>
+          <w:rFonts w:ascii="Batang" w:eastAsia="Batang" w:hAnsi="Batang" w:cs="Batang" w:hint="eastAsia"/>
+          <w:color w:val="000000"/>
+          <w:kern w:val="0"/>
+          <w:sz w:val="24"/>
+          <w:szCs w:val="24"/>
           <w:shd w:val="clear" w:color="auto" w:fill="FDFDFD"/>
           <w:lang w:eastAsia="ko-KR"/>
         </w:rPr>
@@ -343,20 +343,20 @@
           <w:rFonts w:asciiTheme="minorEastAsia" w:hAnsiTheme="minorEastAsia" w:cs="Batang"/>
           <w:color w:val="000000"/>
           <w:kern w:val="0"/>
-          <w:sz w:val="23"/>
-          <w:szCs w:val="23"/>
-          <w:shd w:val="clear" w:color="auto" w:fill="FDFDFD"/>
-          <w:lang w:eastAsia="ko-KR"/>
-        </w:rPr>
-        <w:t xml:space="preserve"> </w:t>
-      </w:r>
-      <w:r>
-        <w:rPr>
-          <w:rFonts w:ascii="Batang" w:eastAsia="Batang" w:hAnsi="Batang" w:cs="Batang" w:hint="eastAsia"/>
-          <w:color w:val="000000"/>
-          <w:kern w:val="0"/>
-          <w:sz w:val="23"/>
-          <w:szCs w:val="23"/>
+          <w:sz w:val="24"/>
+          <w:szCs w:val="24"/>
+          <w:shd w:val="clear" w:color="auto" w:fill="FDFDFD"/>
+          <w:lang w:eastAsia="ko-KR"/>
+        </w:rPr>
+        <w:t xml:space="preserve"> </w:t>
+      </w:r>
+      <w:r>
+        <w:rPr>
+          <w:rFonts w:ascii="Batang" w:eastAsia="Batang" w:hAnsi="Batang" w:cs="Batang" w:hint="eastAsia"/>
+          <w:color w:val="000000"/>
+          <w:kern w:val="0"/>
+          <w:sz w:val="24"/>
+          <w:szCs w:val="24"/>
           <w:shd w:val="clear" w:color="auto" w:fill="FDFDFD"/>
           <w:lang w:eastAsia="ko-KR"/>
         </w:rPr>
@@ -367,20 +367,20 @@
           <w:rFonts w:asciiTheme="minorEastAsia" w:hAnsiTheme="minorEastAsia" w:cs="Batang"/>
           <w:color w:val="000000"/>
           <w:kern w:val="0"/>
-          <w:sz w:val="23"/>
-          <w:szCs w:val="23"/>
-          <w:shd w:val="clear" w:color="auto" w:fill="FDFDFD"/>
-          <w:lang w:eastAsia="ko-KR"/>
-        </w:rPr>
-        <w:t xml:space="preserve"> </w:t>
-      </w:r>
-      <w:r>
-        <w:rPr>
-          <w:rFonts w:ascii="Batang" w:eastAsia="Batang" w:hAnsi="Batang" w:cs="Batang" w:hint="eastAsia"/>
-          <w:color w:val="000000"/>
-          <w:kern w:val="0"/>
-          <w:sz w:val="23"/>
-          <w:szCs w:val="23"/>
+          <w:sz w:val="24"/>
+          <w:szCs w:val="24"/>
+          <w:shd w:val="clear" w:color="auto" w:fill="FDFDFD"/>
+          <w:lang w:eastAsia="ko-KR"/>
+        </w:rPr>
+        <w:t xml:space="preserve"> </w:t>
+      </w:r>
+      <w:r>
+        <w:rPr>
+          <w:rFonts w:ascii="Batang" w:eastAsia="Batang" w:hAnsi="Batang" w:cs="Batang" w:hint="eastAsia"/>
+          <w:color w:val="000000"/>
+          <w:kern w:val="0"/>
+          <w:sz w:val="24"/>
+          <w:szCs w:val="24"/>
           <w:shd w:val="clear" w:color="auto" w:fill="FDFDFD"/>
           <w:lang w:eastAsia="ko-KR"/>
         </w:rPr>
@@ -391,8 +391,8 @@
           <w:rFonts w:asciiTheme="minorEastAsia" w:hAnsiTheme="minorEastAsia" w:cs="Batang"/>
           <w:color w:val="000000"/>
           <w:kern w:val="0"/>
-          <w:sz w:val="23"/>
-          <w:szCs w:val="23"/>
+          <w:sz w:val="24"/>
+          <w:szCs w:val="24"/>
           <w:shd w:val="clear" w:color="auto" w:fill="FDFDFD"/>
           <w:lang w:eastAsia="ko-KR"/>
         </w:rPr>
@@ -403,8 +403,8 @@
           <w:rFonts w:asciiTheme="minorEastAsia" w:hAnsiTheme="minorEastAsia" w:cs="宋体" w:hint="eastAsia"/>
           <w:color w:val="000000"/>
           <w:kern w:val="0"/>
-          <w:sz w:val="23"/>
-          <w:szCs w:val="23"/>
+          <w:sz w:val="24"/>
+          <w:szCs w:val="24"/>
           <w:shd w:val="clear" w:color="auto" w:fill="FDFDFD"/>
           <w:lang w:eastAsia="ko-KR"/>
         </w:rPr>
@@ -415,8 +415,8 @@
           <w:rFonts w:asciiTheme="minorEastAsia" w:hAnsiTheme="minorEastAsia" w:cs="Batang"/>
           <w:color w:val="000000"/>
           <w:kern w:val="0"/>
-          <w:sz w:val="23"/>
-          <w:szCs w:val="23"/>
+          <w:sz w:val="24"/>
+          <w:szCs w:val="24"/>
           <w:shd w:val="clear" w:color="auto" w:fill="FDFDFD"/>
           <w:lang w:eastAsia="ko-KR"/>
         </w:rPr>
@@ -427,8 +427,8 @@
           <w:rFonts w:ascii="Batang" w:eastAsia="Batang" w:hAnsi="Batang" w:cs="Batang" w:hint="eastAsia"/>
           <w:color w:val="000000"/>
           <w:kern w:val="0"/>
-          <w:sz w:val="23"/>
-          <w:szCs w:val="23"/>
+          <w:sz w:val="24"/>
+          <w:szCs w:val="24"/>
           <w:shd w:val="clear" w:color="auto" w:fill="FDFDFD"/>
           <w:lang w:eastAsia="ko-KR"/>
         </w:rPr>
@@ -439,8 +439,8 @@
           <w:rFonts w:asciiTheme="minorEastAsia" w:hAnsiTheme="minorEastAsia" w:cs="Batang"/>
           <w:color w:val="000000"/>
           <w:kern w:val="0"/>
-          <w:sz w:val="23"/>
-          <w:szCs w:val="23"/>
+          <w:sz w:val="24"/>
+          <w:szCs w:val="24"/>
           <w:shd w:val="clear" w:color="auto" w:fill="FDFDFD"/>
           <w:lang w:eastAsia="ko-KR"/>
         </w:rPr>
@@ -451,8 +451,8 @@
           <w:rFonts w:ascii="Batang" w:eastAsia="Batang" w:hAnsi="Batang" w:cs="Batang" w:hint="eastAsia"/>
           <w:color w:val="000000"/>
           <w:kern w:val="0"/>
-          <w:sz w:val="23"/>
-          <w:szCs w:val="23"/>
+          <w:sz w:val="24"/>
+          <w:szCs w:val="24"/>
           <w:shd w:val="clear" w:color="auto" w:fill="FDFDFD"/>
           <w:lang w:eastAsia="ko-KR"/>
         </w:rPr>
@@ -463,8 +463,8 @@
           <w:rFonts w:asciiTheme="minorEastAsia" w:hAnsiTheme="minorEastAsia" w:cs="Batang"/>
           <w:color w:val="000000"/>
           <w:kern w:val="0"/>
-          <w:sz w:val="23"/>
-          <w:szCs w:val="23"/>
+          <w:sz w:val="24"/>
+          <w:szCs w:val="24"/>
           <w:shd w:val="clear" w:color="auto" w:fill="FDFDFD"/>
           <w:lang w:eastAsia="ko-KR"/>
         </w:rPr>
@@ -475,8 +475,8 @@
           <w:rFonts w:asciiTheme="minorEastAsia" w:hAnsiTheme="minorEastAsia" w:cs="宋体" w:hint="eastAsia"/>
           <w:color w:val="000000"/>
           <w:kern w:val="0"/>
-          <w:sz w:val="23"/>
-          <w:szCs w:val="23"/>
+          <w:sz w:val="24"/>
+          <w:szCs w:val="24"/>
           <w:shd w:val="clear" w:color="auto" w:fill="FDFDFD"/>
           <w:lang w:eastAsia="ko-KR"/>
         </w:rPr>
@@ -487,8 +487,8 @@
           <w:rFonts w:asciiTheme="minorEastAsia" w:hAnsiTheme="minorEastAsia" w:cs="Batang"/>
           <w:color w:val="000000"/>
           <w:kern w:val="0"/>
-          <w:sz w:val="23"/>
-          <w:szCs w:val="23"/>
+          <w:sz w:val="24"/>
+          <w:szCs w:val="24"/>
           <w:shd w:val="clear" w:color="auto" w:fill="FDFDFD"/>
           <w:lang w:eastAsia="ko-KR"/>
         </w:rPr>
@@ -499,8 +499,8 @@
           <w:rFonts w:ascii="Batang" w:eastAsia="Batang" w:hAnsi="Batang" w:cs="Batang" w:hint="eastAsia"/>
           <w:color w:val="000000"/>
           <w:kern w:val="0"/>
-          <w:sz w:val="23"/>
-          <w:szCs w:val="23"/>
+          <w:sz w:val="24"/>
+          <w:szCs w:val="24"/>
           <w:shd w:val="clear" w:color="auto" w:fill="FDFDFD"/>
           <w:lang w:eastAsia="ko-KR"/>
         </w:rPr>
@@ -511,20 +511,20 @@
           <w:rFonts w:asciiTheme="minorEastAsia" w:hAnsiTheme="minorEastAsia" w:cs="Batang"/>
           <w:color w:val="000000"/>
           <w:kern w:val="0"/>
-          <w:sz w:val="23"/>
-          <w:szCs w:val="23"/>
-          <w:shd w:val="clear" w:color="auto" w:fill="FDFDFD"/>
-          <w:lang w:eastAsia="ko-KR"/>
-        </w:rPr>
-        <w:t xml:space="preserve"> </w:t>
-      </w:r>
-      <w:r>
-        <w:rPr>
-          <w:rFonts w:ascii="Batang" w:eastAsia="Batang" w:hAnsi="Batang" w:cs="Batang" w:hint="eastAsia"/>
-          <w:color w:val="000000"/>
-          <w:kern w:val="0"/>
-          <w:sz w:val="23"/>
-          <w:szCs w:val="23"/>
+          <w:sz w:val="24"/>
+          <w:szCs w:val="24"/>
+          <w:shd w:val="clear" w:color="auto" w:fill="FDFDFD"/>
+          <w:lang w:eastAsia="ko-KR"/>
+        </w:rPr>
+        <w:t xml:space="preserve"> </w:t>
+      </w:r>
+      <w:r>
+        <w:rPr>
+          <w:rFonts w:ascii="Batang" w:eastAsia="Batang" w:hAnsi="Batang" w:cs="Batang" w:hint="eastAsia"/>
+          <w:color w:val="000000"/>
+          <w:kern w:val="0"/>
+          <w:sz w:val="24"/>
+          <w:szCs w:val="24"/>
           <w:shd w:val="clear" w:color="auto" w:fill="FDFDFD"/>
           <w:lang w:eastAsia="ko-KR"/>
         </w:rPr>
@@ -535,20 +535,20 @@
           <w:rFonts w:asciiTheme="minorEastAsia" w:hAnsiTheme="minorEastAsia" w:cs="Batang"/>
           <w:color w:val="000000"/>
           <w:kern w:val="0"/>
-          <w:sz w:val="23"/>
-          <w:szCs w:val="23"/>
-          <w:shd w:val="clear" w:color="auto" w:fill="FDFDFD"/>
-          <w:lang w:eastAsia="ko-KR"/>
-        </w:rPr>
-        <w:t xml:space="preserve"> </w:t>
-      </w:r>
-      <w:r>
-        <w:rPr>
-          <w:rFonts w:ascii="Batang" w:eastAsia="Batang" w:hAnsi="Batang" w:cs="Batang" w:hint="eastAsia"/>
-          <w:color w:val="000000"/>
-          <w:kern w:val="0"/>
-          <w:sz w:val="23"/>
-          <w:szCs w:val="23"/>
+          <w:sz w:val="24"/>
+          <w:szCs w:val="24"/>
+          <w:shd w:val="clear" w:color="auto" w:fill="FDFDFD"/>
+          <w:lang w:eastAsia="ko-KR"/>
+        </w:rPr>
+        <w:t xml:space="preserve"> </w:t>
+      </w:r>
+      <w:r>
+        <w:rPr>
+          <w:rFonts w:ascii="Batang" w:eastAsia="Batang" w:hAnsi="Batang" w:cs="Batang" w:hint="eastAsia"/>
+          <w:color w:val="000000"/>
+          <w:kern w:val="0"/>
+          <w:sz w:val="24"/>
+          <w:szCs w:val="24"/>
           <w:shd w:val="clear" w:color="auto" w:fill="FDFDFD"/>
           <w:lang w:eastAsia="ko-KR"/>
         </w:rPr>
@@ -559,20 +559,20 @@
           <w:rFonts w:asciiTheme="minorEastAsia" w:hAnsiTheme="minorEastAsia" w:cs="Batang"/>
           <w:color w:val="000000"/>
           <w:kern w:val="0"/>
-          <w:sz w:val="23"/>
-          <w:szCs w:val="23"/>
-          <w:shd w:val="clear" w:color="auto" w:fill="FDFDFD"/>
-          <w:lang w:eastAsia="ko-KR"/>
-        </w:rPr>
-        <w:t xml:space="preserve"> </w:t>
-      </w:r>
-      <w:r>
-        <w:rPr>
-          <w:rFonts w:ascii="Batang" w:eastAsia="Batang" w:hAnsi="Batang" w:cs="Batang" w:hint="eastAsia"/>
-          <w:color w:val="000000"/>
-          <w:kern w:val="0"/>
-          <w:sz w:val="23"/>
-          <w:szCs w:val="23"/>
+          <w:sz w:val="24"/>
+          <w:szCs w:val="24"/>
+          <w:shd w:val="clear" w:color="auto" w:fill="FDFDFD"/>
+          <w:lang w:eastAsia="ko-KR"/>
+        </w:rPr>
+        <w:t xml:space="preserve"> </w:t>
+      </w:r>
+      <w:r>
+        <w:rPr>
+          <w:rFonts w:ascii="Batang" w:eastAsia="Batang" w:hAnsi="Batang" w:cs="Batang" w:hint="eastAsia"/>
+          <w:color w:val="000000"/>
+          <w:kern w:val="0"/>
+          <w:sz w:val="24"/>
+          <w:szCs w:val="24"/>
           <w:shd w:val="clear" w:color="auto" w:fill="FDFDFD"/>
           <w:lang w:eastAsia="ko-KR"/>
         </w:rPr>
@@ -583,20 +583,20 @@
           <w:rFonts w:asciiTheme="minorEastAsia" w:hAnsiTheme="minorEastAsia" w:cs="Batang"/>
           <w:color w:val="000000"/>
           <w:kern w:val="0"/>
-          <w:sz w:val="23"/>
-          <w:szCs w:val="23"/>
-          <w:shd w:val="clear" w:color="auto" w:fill="FDFDFD"/>
-          <w:lang w:eastAsia="ko-KR"/>
-        </w:rPr>
-        <w:t xml:space="preserve"> </w:t>
-      </w:r>
-      <w:r>
-        <w:rPr>
-          <w:rFonts w:ascii="Batang" w:eastAsia="Batang" w:hAnsi="Batang" w:cs="Batang" w:hint="eastAsia"/>
-          <w:color w:val="000000"/>
-          <w:kern w:val="0"/>
-          <w:sz w:val="23"/>
-          <w:szCs w:val="23"/>
+          <w:sz w:val="24"/>
+          <w:szCs w:val="24"/>
+          <w:shd w:val="clear" w:color="auto" w:fill="FDFDFD"/>
+          <w:lang w:eastAsia="ko-KR"/>
+        </w:rPr>
+        <w:t xml:space="preserve"> </w:t>
+      </w:r>
+      <w:r>
+        <w:rPr>
+          <w:rFonts w:ascii="Batang" w:eastAsia="Batang" w:hAnsi="Batang" w:cs="Batang" w:hint="eastAsia"/>
+          <w:color w:val="000000"/>
+          <w:kern w:val="0"/>
+          <w:sz w:val="24"/>
+          <w:szCs w:val="24"/>
           <w:shd w:val="clear" w:color="auto" w:fill="FDFDFD"/>
           <w:lang w:eastAsia="ko-KR"/>
         </w:rPr>
@@ -607,20 +607,20 @@
           <w:rFonts w:asciiTheme="minorEastAsia" w:hAnsiTheme="minorEastAsia" w:cs="Batang"/>
           <w:color w:val="000000"/>
           <w:kern w:val="0"/>
-          <w:sz w:val="23"/>
-          <w:szCs w:val="23"/>
-          <w:shd w:val="clear" w:color="auto" w:fill="FDFDFD"/>
-          <w:lang w:eastAsia="ko-KR"/>
-        </w:rPr>
-        <w:t xml:space="preserve"> </w:t>
-      </w:r>
-      <w:r>
-        <w:rPr>
-          <w:rFonts w:ascii="Batang" w:eastAsia="Batang" w:hAnsi="Batang" w:cs="Batang" w:hint="eastAsia"/>
-          <w:color w:val="000000"/>
-          <w:kern w:val="0"/>
-          <w:sz w:val="23"/>
-          <w:szCs w:val="23"/>
+          <w:sz w:val="24"/>
+          <w:szCs w:val="24"/>
+          <w:shd w:val="clear" w:color="auto" w:fill="FDFDFD"/>
+          <w:lang w:eastAsia="ko-KR"/>
+        </w:rPr>
+        <w:t xml:space="preserve"> </w:t>
+      </w:r>
+      <w:r>
+        <w:rPr>
+          <w:rFonts w:ascii="Batang" w:eastAsia="Batang" w:hAnsi="Batang" w:cs="Batang" w:hint="eastAsia"/>
+          <w:color w:val="000000"/>
+          <w:kern w:val="0"/>
+          <w:sz w:val="24"/>
+          <w:szCs w:val="24"/>
           <w:shd w:val="clear" w:color="auto" w:fill="FDFDFD"/>
           <w:lang w:eastAsia="ko-KR"/>
         </w:rPr>
@@ -631,20 +631,20 @@
           <w:rFonts w:asciiTheme="minorEastAsia" w:hAnsiTheme="minorEastAsia" w:cs="Batang"/>
           <w:color w:val="000000"/>
           <w:kern w:val="0"/>
-          <w:sz w:val="23"/>
-          <w:szCs w:val="23"/>
-          <w:shd w:val="clear" w:color="auto" w:fill="FDFDFD"/>
-          <w:lang w:eastAsia="ko-KR"/>
-        </w:rPr>
-        <w:t xml:space="preserve"> </w:t>
-      </w:r>
-      <w:r>
-        <w:rPr>
-          <w:rFonts w:ascii="Batang" w:eastAsia="Batang" w:hAnsi="Batang" w:cs="Batang" w:hint="eastAsia"/>
-          <w:color w:val="000000"/>
-          <w:kern w:val="0"/>
-          <w:sz w:val="23"/>
-          <w:szCs w:val="23"/>
+          <w:sz w:val="24"/>
+          <w:szCs w:val="24"/>
+          <w:shd w:val="clear" w:color="auto" w:fill="FDFDFD"/>
+          <w:lang w:eastAsia="ko-KR"/>
+        </w:rPr>
+        <w:t xml:space="preserve"> </w:t>
+      </w:r>
+      <w:r>
+        <w:rPr>
+          <w:rFonts w:ascii="Batang" w:eastAsia="Batang" w:hAnsi="Batang" w:cs="Batang" w:hint="eastAsia"/>
+          <w:color w:val="000000"/>
+          <w:kern w:val="0"/>
+          <w:sz w:val="24"/>
+          <w:szCs w:val="24"/>
           <w:shd w:val="clear" w:color="auto" w:fill="FDFDFD"/>
           <w:lang w:eastAsia="ko-KR"/>
         </w:rPr>
@@ -655,20 +655,20 @@
           <w:rFonts w:asciiTheme="minorEastAsia" w:hAnsiTheme="minorEastAsia" w:cs="Batang"/>
           <w:color w:val="000000"/>
           <w:kern w:val="0"/>
-          <w:sz w:val="23"/>
-          <w:szCs w:val="23"/>
-          <w:shd w:val="clear" w:color="auto" w:fill="FDFDFD"/>
-          <w:lang w:eastAsia="ko-KR"/>
-        </w:rPr>
-        <w:t xml:space="preserve"> </w:t>
-      </w:r>
-      <w:r>
-        <w:rPr>
-          <w:rFonts w:ascii="Batang" w:eastAsia="Batang" w:hAnsi="Batang" w:cs="Batang" w:hint="eastAsia"/>
-          <w:color w:val="000000"/>
-          <w:kern w:val="0"/>
-          <w:sz w:val="23"/>
-          <w:szCs w:val="23"/>
+          <w:sz w:val="24"/>
+          <w:szCs w:val="24"/>
+          <w:shd w:val="clear" w:color="auto" w:fill="FDFDFD"/>
+          <w:lang w:eastAsia="ko-KR"/>
+        </w:rPr>
+        <w:t xml:space="preserve"> </w:t>
+      </w:r>
+      <w:r>
+        <w:rPr>
+          <w:rFonts w:ascii="Batang" w:eastAsia="Batang" w:hAnsi="Batang" w:cs="Batang" w:hint="eastAsia"/>
+          <w:color w:val="000000"/>
+          <w:kern w:val="0"/>
+          <w:sz w:val="24"/>
+          <w:szCs w:val="24"/>
           <w:shd w:val="clear" w:color="auto" w:fill="FDFDFD"/>
           <w:lang w:eastAsia="ko-KR"/>
         </w:rPr>
@@ -679,20 +679,20 @@
           <w:rFonts w:asciiTheme="minorEastAsia" w:hAnsiTheme="minorEastAsia" w:cs="Batang"/>
           <w:color w:val="000000"/>
           <w:kern w:val="0"/>
-          <w:sz w:val="23"/>
-          <w:szCs w:val="23"/>
-          <w:shd w:val="clear" w:color="auto" w:fill="FDFDFD"/>
-          <w:lang w:eastAsia="ko-KR"/>
-        </w:rPr>
-        <w:t xml:space="preserve"> </w:t>
-      </w:r>
-      <w:r>
-        <w:rPr>
-          <w:rFonts w:ascii="Batang" w:eastAsia="Batang" w:hAnsi="Batang" w:cs="Batang" w:hint="eastAsia"/>
-          <w:color w:val="000000"/>
-          <w:kern w:val="0"/>
-          <w:sz w:val="23"/>
-          <w:szCs w:val="23"/>
+          <w:sz w:val="24"/>
+          <w:szCs w:val="24"/>
+          <w:shd w:val="clear" w:color="auto" w:fill="FDFDFD"/>
+          <w:lang w:eastAsia="ko-KR"/>
+        </w:rPr>
+        <w:t xml:space="preserve"> </w:t>
+      </w:r>
+      <w:r>
+        <w:rPr>
+          <w:rFonts w:ascii="Batang" w:eastAsia="Batang" w:hAnsi="Batang" w:cs="Batang" w:hint="eastAsia"/>
+          <w:color w:val="000000"/>
+          <w:kern w:val="0"/>
+          <w:sz w:val="24"/>
+          <w:szCs w:val="24"/>
           <w:shd w:val="clear" w:color="auto" w:fill="FDFDFD"/>
           <w:lang w:eastAsia="ko-KR"/>
         </w:rPr>
@@ -703,20 +703,20 @@
           <w:rFonts w:asciiTheme="minorEastAsia" w:hAnsiTheme="minorEastAsia" w:cs="Batang"/>
           <w:color w:val="000000"/>
           <w:kern w:val="0"/>
-          <w:sz w:val="23"/>
-          <w:szCs w:val="23"/>
-          <w:shd w:val="clear" w:color="auto" w:fill="FDFDFD"/>
-          <w:lang w:eastAsia="ko-KR"/>
-        </w:rPr>
-        <w:t xml:space="preserve"> </w:t>
-      </w:r>
-      <w:r>
-        <w:rPr>
-          <w:rFonts w:ascii="Batang" w:eastAsia="Batang" w:hAnsi="Batang" w:cs="Batang" w:hint="eastAsia"/>
-          <w:color w:val="000000"/>
-          <w:kern w:val="0"/>
-          <w:sz w:val="23"/>
-          <w:szCs w:val="23"/>
+          <w:sz w:val="24"/>
+          <w:szCs w:val="24"/>
+          <w:shd w:val="clear" w:color="auto" w:fill="FDFDFD"/>
+          <w:lang w:eastAsia="ko-KR"/>
+        </w:rPr>
+        <w:t xml:space="preserve"> </w:t>
+      </w:r>
+      <w:r>
+        <w:rPr>
+          <w:rFonts w:ascii="Batang" w:eastAsia="Batang" w:hAnsi="Batang" w:cs="Batang" w:hint="eastAsia"/>
+          <w:color w:val="000000"/>
+          <w:kern w:val="0"/>
+          <w:sz w:val="24"/>
+          <w:szCs w:val="24"/>
           <w:shd w:val="clear" w:color="auto" w:fill="FDFDFD"/>
           <w:lang w:eastAsia="ko-KR"/>
         </w:rPr>
@@ -727,20 +727,20 @@
           <w:rFonts w:asciiTheme="minorEastAsia" w:hAnsiTheme="minorEastAsia" w:cs="Batang"/>
           <w:color w:val="000000"/>
           <w:kern w:val="0"/>
-          <w:sz w:val="23"/>
-          <w:szCs w:val="23"/>
-          <w:shd w:val="clear" w:color="auto" w:fill="FDFDFD"/>
-          <w:lang w:eastAsia="ko-KR"/>
-        </w:rPr>
-        <w:t xml:space="preserve"> </w:t>
-      </w:r>
-      <w:r>
-        <w:rPr>
-          <w:rFonts w:ascii="Batang" w:eastAsia="Batang" w:hAnsi="Batang" w:cs="Batang" w:hint="eastAsia"/>
-          <w:color w:val="000000"/>
-          <w:kern w:val="0"/>
-          <w:sz w:val="23"/>
-          <w:szCs w:val="23"/>
+          <w:sz w:val="24"/>
+          <w:szCs w:val="24"/>
+          <w:shd w:val="clear" w:color="auto" w:fill="FDFDFD"/>
+          <w:lang w:eastAsia="ko-KR"/>
+        </w:rPr>
+        <w:t xml:space="preserve"> </w:t>
+      </w:r>
+      <w:r>
+        <w:rPr>
+          <w:rFonts w:ascii="Batang" w:eastAsia="Batang" w:hAnsi="Batang" w:cs="Batang" w:hint="eastAsia"/>
+          <w:color w:val="000000"/>
+          <w:kern w:val="0"/>
+          <w:sz w:val="24"/>
+          <w:szCs w:val="24"/>
           <w:shd w:val="clear" w:color="auto" w:fill="FDFDFD"/>
           <w:lang w:eastAsia="ko-KR"/>
         </w:rPr>
@@ -751,20 +751,20 @@
           <w:rFonts w:asciiTheme="minorEastAsia" w:hAnsiTheme="minorEastAsia" w:cs="Batang"/>
           <w:color w:val="000000"/>
           <w:kern w:val="0"/>
-          <w:sz w:val="23"/>
-          <w:szCs w:val="23"/>
-          <w:shd w:val="clear" w:color="auto" w:fill="FDFDFD"/>
-          <w:lang w:eastAsia="ko-KR"/>
-        </w:rPr>
-        <w:t xml:space="preserve"> </w:t>
-      </w:r>
-      <w:r>
-        <w:rPr>
-          <w:rFonts w:ascii="Batang" w:eastAsia="Batang" w:hAnsi="Batang" w:cs="Batang" w:hint="eastAsia"/>
-          <w:color w:val="000000"/>
-          <w:kern w:val="0"/>
-          <w:sz w:val="23"/>
-          <w:szCs w:val="23"/>
+          <w:sz w:val="24"/>
+          <w:szCs w:val="24"/>
+          <w:shd w:val="clear" w:color="auto" w:fill="FDFDFD"/>
+          <w:lang w:eastAsia="ko-KR"/>
+        </w:rPr>
+        <w:t xml:space="preserve"> </w:t>
+      </w:r>
+      <w:r>
+        <w:rPr>
+          <w:rFonts w:ascii="Batang" w:eastAsia="Batang" w:hAnsi="Batang" w:cs="Batang" w:hint="eastAsia"/>
+          <w:color w:val="000000"/>
+          <w:kern w:val="0"/>
+          <w:sz w:val="24"/>
+          <w:szCs w:val="24"/>
           <w:shd w:val="clear" w:color="auto" w:fill="FDFDFD"/>
           <w:lang w:eastAsia="ko-KR"/>
         </w:rPr>
@@ -775,20 +775,20 @@
           <w:rFonts w:asciiTheme="minorEastAsia" w:hAnsiTheme="minorEastAsia" w:cs="Batang"/>
           <w:color w:val="000000"/>
           <w:kern w:val="0"/>
-          <w:sz w:val="23"/>
-          <w:szCs w:val="23"/>
-          <w:shd w:val="clear" w:color="auto" w:fill="FDFDFD"/>
-          <w:lang w:eastAsia="ko-KR"/>
-        </w:rPr>
-        <w:t xml:space="preserve"> </w:t>
-      </w:r>
-      <w:r>
-        <w:rPr>
-          <w:rFonts w:ascii="Batang" w:eastAsia="Batang" w:hAnsi="Batang" w:cs="Batang" w:hint="eastAsia"/>
-          <w:color w:val="000000"/>
-          <w:kern w:val="0"/>
-          <w:sz w:val="23"/>
-          <w:szCs w:val="23"/>
+          <w:sz w:val="24"/>
+          <w:szCs w:val="24"/>
+          <w:shd w:val="clear" w:color="auto" w:fill="FDFDFD"/>
+          <w:lang w:eastAsia="ko-KR"/>
+        </w:rPr>
+        <w:t xml:space="preserve"> </w:t>
+      </w:r>
+      <w:r>
+        <w:rPr>
+          <w:rFonts w:ascii="Batang" w:eastAsia="Batang" w:hAnsi="Batang" w:cs="Batang" w:hint="eastAsia"/>
+          <w:color w:val="000000"/>
+          <w:kern w:val="0"/>
+          <w:sz w:val="24"/>
+          <w:szCs w:val="24"/>
           <w:shd w:val="clear" w:color="auto" w:fill="FDFDFD"/>
           <w:lang w:eastAsia="ko-KR"/>
         </w:rPr>
@@ -799,20 +799,20 @@
           <w:rFonts w:asciiTheme="minorEastAsia" w:hAnsiTheme="minorEastAsia" w:cs="Batang"/>
           <w:color w:val="000000"/>
           <w:kern w:val="0"/>
-          <w:sz w:val="23"/>
-          <w:szCs w:val="23"/>
-          <w:shd w:val="clear" w:color="auto" w:fill="FDFDFD"/>
-          <w:lang w:eastAsia="ko-KR"/>
-        </w:rPr>
-        <w:t xml:space="preserve"> </w:t>
-      </w:r>
-      <w:r>
-        <w:rPr>
-          <w:rFonts w:ascii="Batang" w:eastAsia="Batang" w:hAnsi="Batang" w:cs="Batang" w:hint="eastAsia"/>
-          <w:color w:val="000000"/>
-          <w:kern w:val="0"/>
-          <w:sz w:val="23"/>
-          <w:szCs w:val="23"/>
+          <w:sz w:val="24"/>
+          <w:szCs w:val="24"/>
+          <w:shd w:val="clear" w:color="auto" w:fill="FDFDFD"/>
+          <w:lang w:eastAsia="ko-KR"/>
+        </w:rPr>
+        <w:t xml:space="preserve"> </w:t>
+      </w:r>
+      <w:r>
+        <w:rPr>
+          <w:rFonts w:ascii="Batang" w:eastAsia="Batang" w:hAnsi="Batang" w:cs="Batang" w:hint="eastAsia"/>
+          <w:color w:val="000000"/>
+          <w:kern w:val="0"/>
+          <w:sz w:val="24"/>
+          <w:szCs w:val="24"/>
           <w:shd w:val="clear" w:color="auto" w:fill="FDFDFD"/>
           <w:lang w:eastAsia="ko-KR"/>
         </w:rPr>
@@ -823,8 +823,8 @@
           <w:rFonts w:asciiTheme="minorEastAsia" w:hAnsiTheme="minorEastAsia" w:cs="Batang"/>
           <w:color w:val="000000"/>
           <w:kern w:val="0"/>
-          <w:sz w:val="23"/>
-          <w:szCs w:val="23"/>
+          <w:sz w:val="24"/>
+          <w:szCs w:val="24"/>
           <w:shd w:val="clear" w:color="auto" w:fill="FDFDFD"/>
           <w:lang w:eastAsia="ko-KR"/>
         </w:rPr>
@@ -835,8 +835,8 @@
           <w:rFonts w:ascii="Batang" w:eastAsia="Batang" w:hAnsi="Batang" w:cs="Batang" w:hint="eastAsia"/>
           <w:color w:val="000000"/>
           <w:kern w:val="0"/>
-          <w:sz w:val="23"/>
-          <w:szCs w:val="23"/>
+          <w:sz w:val="24"/>
+          <w:szCs w:val="24"/>
           <w:shd w:val="clear" w:color="auto" w:fill="FDFDFD"/>
           <w:lang w:eastAsia="ko-KR"/>
         </w:rPr>
@@ -847,20 +847,20 @@
           <w:rFonts w:asciiTheme="minorEastAsia" w:hAnsiTheme="minorEastAsia" w:cs="Batang"/>
           <w:color w:val="000000"/>
           <w:kern w:val="0"/>
-          <w:sz w:val="23"/>
-          <w:szCs w:val="23"/>
-          <w:shd w:val="clear" w:color="auto" w:fill="FDFDFD"/>
-          <w:lang w:eastAsia="ko-KR"/>
-        </w:rPr>
-        <w:t xml:space="preserve"> </w:t>
-      </w:r>
-      <w:r>
-        <w:rPr>
-          <w:rFonts w:ascii="Batang" w:eastAsia="Batang" w:hAnsi="Batang" w:cs="Batang" w:hint="eastAsia"/>
-          <w:color w:val="000000"/>
-          <w:kern w:val="0"/>
-          <w:sz w:val="23"/>
-          <w:szCs w:val="23"/>
+          <w:sz w:val="24"/>
+          <w:szCs w:val="24"/>
+          <w:shd w:val="clear" w:color="auto" w:fill="FDFDFD"/>
+          <w:lang w:eastAsia="ko-KR"/>
+        </w:rPr>
+        <w:t xml:space="preserve"> </w:t>
+      </w:r>
+      <w:r>
+        <w:rPr>
+          <w:rFonts w:ascii="Batang" w:eastAsia="Batang" w:hAnsi="Batang" w:cs="Batang" w:hint="eastAsia"/>
+          <w:color w:val="000000"/>
+          <w:kern w:val="0"/>
+          <w:sz w:val="24"/>
+          <w:szCs w:val="24"/>
           <w:shd w:val="clear" w:color="auto" w:fill="FDFDFD"/>
           <w:lang w:eastAsia="ko-KR"/>
         </w:rPr>
@@ -871,20 +871,20 @@
           <w:rFonts w:asciiTheme="minorEastAsia" w:hAnsiTheme="minorEastAsia" w:cs="Batang"/>
           <w:color w:val="000000"/>
           <w:kern w:val="0"/>
-          <w:sz w:val="23"/>
-          <w:szCs w:val="23"/>
-          <w:shd w:val="clear" w:color="auto" w:fill="FDFDFD"/>
-          <w:lang w:eastAsia="ko-KR"/>
-        </w:rPr>
-        <w:t xml:space="preserve"> </w:t>
-      </w:r>
-      <w:r>
-        <w:rPr>
-          <w:rFonts w:ascii="Batang" w:eastAsia="Batang" w:hAnsi="Batang" w:cs="Batang" w:hint="eastAsia"/>
-          <w:color w:val="000000"/>
-          <w:kern w:val="0"/>
-          <w:sz w:val="23"/>
-          <w:szCs w:val="23"/>
+          <w:sz w:val="24"/>
+          <w:szCs w:val="24"/>
+          <w:shd w:val="clear" w:color="auto" w:fill="FDFDFD"/>
+          <w:lang w:eastAsia="ko-KR"/>
+        </w:rPr>
+        <w:t xml:space="preserve"> </w:t>
+      </w:r>
+      <w:r>
+        <w:rPr>
+          <w:rFonts w:ascii="Batang" w:eastAsia="Batang" w:hAnsi="Batang" w:cs="Batang" w:hint="eastAsia"/>
+          <w:color w:val="000000"/>
+          <w:kern w:val="0"/>
+          <w:sz w:val="24"/>
+          <w:szCs w:val="24"/>
           <w:shd w:val="clear" w:color="auto" w:fill="FDFDFD"/>
           <w:lang w:eastAsia="ko-KR"/>
         </w:rPr>
@@ -895,20 +895,20 @@
           <w:rFonts w:asciiTheme="minorEastAsia" w:hAnsiTheme="minorEastAsia" w:cs="Batang"/>
           <w:color w:val="000000"/>
           <w:kern w:val="0"/>
-          <w:sz w:val="23"/>
-          <w:szCs w:val="23"/>
-          <w:shd w:val="clear" w:color="auto" w:fill="FDFDFD"/>
-          <w:lang w:eastAsia="ko-KR"/>
-        </w:rPr>
-        <w:t xml:space="preserve"> </w:t>
-      </w:r>
-      <w:r>
-        <w:rPr>
-          <w:rFonts w:ascii="Batang" w:eastAsia="Batang" w:hAnsi="Batang" w:cs="Batang" w:hint="eastAsia"/>
-          <w:color w:val="000000"/>
-          <w:kern w:val="0"/>
-          <w:sz w:val="23"/>
-          <w:szCs w:val="23"/>
+          <w:sz w:val="24"/>
+          <w:szCs w:val="24"/>
+          <w:shd w:val="clear" w:color="auto" w:fill="FDFDFD"/>
+          <w:lang w:eastAsia="ko-KR"/>
+        </w:rPr>
+        <w:t xml:space="preserve"> </w:t>
+      </w:r>
+      <w:r>
+        <w:rPr>
+          <w:rFonts w:ascii="Batang" w:eastAsia="Batang" w:hAnsi="Batang" w:cs="Batang" w:hint="eastAsia"/>
+          <w:color w:val="000000"/>
+          <w:kern w:val="0"/>
+          <w:sz w:val="24"/>
+          <w:szCs w:val="24"/>
           <w:shd w:val="clear" w:color="auto" w:fill="FDFDFD"/>
           <w:lang w:eastAsia="ko-KR"/>
         </w:rPr>
@@ -919,20 +919,20 @@
           <w:rFonts w:asciiTheme="minorEastAsia" w:hAnsiTheme="minorEastAsia" w:cs="Batang"/>
           <w:color w:val="000000"/>
           <w:kern w:val="0"/>
-          <w:sz w:val="23"/>
-          <w:szCs w:val="23"/>
-          <w:shd w:val="clear" w:color="auto" w:fill="FDFDFD"/>
-          <w:lang w:eastAsia="ko-KR"/>
-        </w:rPr>
-        <w:t xml:space="preserve"> </w:t>
-      </w:r>
-      <w:r>
-        <w:rPr>
-          <w:rFonts w:ascii="Batang" w:eastAsia="Batang" w:hAnsi="Batang" w:cs="Batang" w:hint="eastAsia"/>
-          <w:color w:val="000000"/>
-          <w:kern w:val="0"/>
-          <w:sz w:val="23"/>
-          <w:szCs w:val="23"/>
+          <w:sz w:val="24"/>
+          <w:szCs w:val="24"/>
+          <w:shd w:val="clear" w:color="auto" w:fill="FDFDFD"/>
+          <w:lang w:eastAsia="ko-KR"/>
+        </w:rPr>
+        <w:t xml:space="preserve"> </w:t>
+      </w:r>
+      <w:r>
+        <w:rPr>
+          <w:rFonts w:ascii="Batang" w:eastAsia="Batang" w:hAnsi="Batang" w:cs="Batang" w:hint="eastAsia"/>
+          <w:color w:val="000000"/>
+          <w:kern w:val="0"/>
+          <w:sz w:val="24"/>
+          <w:szCs w:val="24"/>
           <w:shd w:val="clear" w:color="auto" w:fill="FDFDFD"/>
           <w:lang w:eastAsia="ko-KR"/>
         </w:rPr>
@@ -943,20 +943,20 @@
           <w:rFonts w:asciiTheme="minorEastAsia" w:hAnsiTheme="minorEastAsia" w:cs="Batang"/>
           <w:color w:val="000000"/>
           <w:kern w:val="0"/>
-          <w:sz w:val="23"/>
-          <w:szCs w:val="23"/>
-          <w:shd w:val="clear" w:color="auto" w:fill="FDFDFD"/>
-          <w:lang w:eastAsia="ko-KR"/>
-        </w:rPr>
-        <w:t xml:space="preserve"> </w:t>
-      </w:r>
-      <w:r>
-        <w:rPr>
-          <w:rFonts w:ascii="Batang" w:eastAsia="Batang" w:hAnsi="Batang" w:cs="Batang" w:hint="eastAsia"/>
-          <w:color w:val="000000"/>
-          <w:kern w:val="0"/>
-          <w:sz w:val="23"/>
-          <w:szCs w:val="23"/>
+          <w:sz w:val="24"/>
+          <w:szCs w:val="24"/>
+          <w:shd w:val="clear" w:color="auto" w:fill="FDFDFD"/>
+          <w:lang w:eastAsia="ko-KR"/>
+        </w:rPr>
+        <w:t xml:space="preserve"> </w:t>
+      </w:r>
+      <w:r>
+        <w:rPr>
+          <w:rFonts w:ascii="Batang" w:eastAsia="Batang" w:hAnsi="Batang" w:cs="Batang" w:hint="eastAsia"/>
+          <w:color w:val="000000"/>
+          <w:kern w:val="0"/>
+          <w:sz w:val="24"/>
+          <w:szCs w:val="24"/>
           <w:shd w:val="clear" w:color="auto" w:fill="FDFDFD"/>
           <w:lang w:eastAsia="ko-KR"/>
         </w:rPr>
@@ -967,20 +967,20 @@
           <w:rFonts w:asciiTheme="minorEastAsia" w:hAnsiTheme="minorEastAsia" w:cs="Batang"/>
           <w:color w:val="000000"/>
           <w:kern w:val="0"/>
-          <w:sz w:val="23"/>
-          <w:szCs w:val="23"/>
-          <w:shd w:val="clear" w:color="auto" w:fill="FDFDFD"/>
-          <w:lang w:eastAsia="ko-KR"/>
-        </w:rPr>
-        <w:t xml:space="preserve"> </w:t>
-      </w:r>
-      <w:r>
-        <w:rPr>
-          <w:rFonts w:ascii="Batang" w:eastAsia="Batang" w:hAnsi="Batang" w:cs="Batang" w:hint="eastAsia"/>
-          <w:color w:val="000000"/>
-          <w:kern w:val="0"/>
-          <w:sz w:val="23"/>
-          <w:szCs w:val="23"/>
+          <w:sz w:val="24"/>
+          <w:szCs w:val="24"/>
+          <w:shd w:val="clear" w:color="auto" w:fill="FDFDFD"/>
+          <w:lang w:eastAsia="ko-KR"/>
+        </w:rPr>
+        <w:t xml:space="preserve"> </w:t>
+      </w:r>
+      <w:r>
+        <w:rPr>
+          <w:rFonts w:ascii="Batang" w:eastAsia="Batang" w:hAnsi="Batang" w:cs="Batang" w:hint="eastAsia"/>
+          <w:color w:val="000000"/>
+          <w:kern w:val="0"/>
+          <w:sz w:val="24"/>
+          <w:szCs w:val="24"/>
           <w:shd w:val="clear" w:color="auto" w:fill="FDFDFD"/>
           <w:lang w:eastAsia="ko-KR"/>
         </w:rPr>
@@ -991,20 +991,20 @@
           <w:rFonts w:asciiTheme="minorEastAsia" w:hAnsiTheme="minorEastAsia" w:cs="Batang"/>
           <w:color w:val="000000"/>
           <w:kern w:val="0"/>
-          <w:sz w:val="23"/>
-          <w:szCs w:val="23"/>
-          <w:shd w:val="clear" w:color="auto" w:fill="FDFDFD"/>
-          <w:lang w:eastAsia="ko-KR"/>
-        </w:rPr>
-        <w:t xml:space="preserve"> </w:t>
-      </w:r>
-      <w:r>
-        <w:rPr>
-          <w:rFonts w:ascii="Batang" w:eastAsia="Batang" w:hAnsi="Batang" w:cs="Batang" w:hint="eastAsia"/>
-          <w:color w:val="000000"/>
-          <w:kern w:val="0"/>
-          <w:sz w:val="23"/>
-          <w:szCs w:val="23"/>
+          <w:sz w:val="24"/>
+          <w:szCs w:val="24"/>
+          <w:shd w:val="clear" w:color="auto" w:fill="FDFDFD"/>
+          <w:lang w:eastAsia="ko-KR"/>
+        </w:rPr>
+        <w:t xml:space="preserve"> </w:t>
+      </w:r>
+      <w:r>
+        <w:rPr>
+          <w:rFonts w:ascii="Batang" w:eastAsia="Batang" w:hAnsi="Batang" w:cs="Batang" w:hint="eastAsia"/>
+          <w:color w:val="000000"/>
+          <w:kern w:val="0"/>
+          <w:sz w:val="24"/>
+          <w:szCs w:val="24"/>
           <w:shd w:val="clear" w:color="auto" w:fill="FDFDFD"/>
           <w:lang w:eastAsia="ko-KR"/>
         </w:rPr>
@@ -1015,20 +1015,20 @@
           <w:rFonts w:asciiTheme="minorEastAsia" w:hAnsiTheme="minorEastAsia" w:cs="Batang"/>
           <w:color w:val="000000"/>
           <w:kern w:val="0"/>
-          <w:sz w:val="23"/>
-          <w:szCs w:val="23"/>
-          <w:shd w:val="clear" w:color="auto" w:fill="FDFDFD"/>
-          <w:lang w:eastAsia="ko-KR"/>
-        </w:rPr>
-        <w:t xml:space="preserve"> </w:t>
-      </w:r>
-      <w:r>
-        <w:rPr>
-          <w:rFonts w:ascii="Batang" w:eastAsia="Batang" w:hAnsi="Batang" w:cs="Batang" w:hint="eastAsia"/>
-          <w:color w:val="000000"/>
-          <w:kern w:val="0"/>
-          <w:sz w:val="23"/>
-          <w:szCs w:val="23"/>
+          <w:sz w:val="24"/>
+          <w:szCs w:val="24"/>
+          <w:shd w:val="clear" w:color="auto" w:fill="FDFDFD"/>
+          <w:lang w:eastAsia="ko-KR"/>
+        </w:rPr>
+        <w:t xml:space="preserve"> </w:t>
+      </w:r>
+      <w:r>
+        <w:rPr>
+          <w:rFonts w:ascii="Batang" w:eastAsia="Batang" w:hAnsi="Batang" w:cs="Batang" w:hint="eastAsia"/>
+          <w:color w:val="000000"/>
+          <w:kern w:val="0"/>
+          <w:sz w:val="24"/>
+          <w:szCs w:val="24"/>
           <w:shd w:val="clear" w:color="auto" w:fill="FDFDFD"/>
           <w:lang w:eastAsia="ko-KR"/>
         </w:rPr>
@@ -1039,20 +1039,20 @@
           <w:rFonts w:asciiTheme="minorEastAsia" w:hAnsiTheme="minorEastAsia" w:cs="Batang"/>
           <w:color w:val="000000"/>
           <w:kern w:val="0"/>
-          <w:sz w:val="23"/>
-          <w:szCs w:val="23"/>
-          <w:shd w:val="clear" w:color="auto" w:fill="FDFDFD"/>
-          <w:lang w:eastAsia="ko-KR"/>
-        </w:rPr>
-        <w:t xml:space="preserve"> </w:t>
-      </w:r>
-      <w:r>
-        <w:rPr>
-          <w:rFonts w:ascii="Batang" w:eastAsia="Batang" w:hAnsi="Batang" w:cs="Batang" w:hint="eastAsia"/>
-          <w:color w:val="000000"/>
-          <w:kern w:val="0"/>
-          <w:sz w:val="23"/>
-          <w:szCs w:val="23"/>
+          <w:sz w:val="24"/>
+          <w:szCs w:val="24"/>
+          <w:shd w:val="clear" w:color="auto" w:fill="FDFDFD"/>
+          <w:lang w:eastAsia="ko-KR"/>
+        </w:rPr>
+        <w:t xml:space="preserve"> </w:t>
+      </w:r>
+      <w:r>
+        <w:rPr>
+          <w:rFonts w:ascii="Batang" w:eastAsia="Batang" w:hAnsi="Batang" w:cs="Batang" w:hint="eastAsia"/>
+          <w:color w:val="000000"/>
+          <w:kern w:val="0"/>
+          <w:sz w:val="24"/>
+          <w:szCs w:val="24"/>
           <w:shd w:val="clear" w:color="auto" w:fill="FDFDFD"/>
           <w:lang w:eastAsia="ko-KR"/>
         </w:rPr>
@@ -1063,20 +1063,20 @@
           <w:rFonts w:asciiTheme="minorEastAsia" w:hAnsiTheme="minorEastAsia" w:cs="Batang"/>
           <w:color w:val="000000"/>
           <w:kern w:val="0"/>
-          <w:sz w:val="23"/>
-          <w:szCs w:val="23"/>
-          <w:shd w:val="clear" w:color="auto" w:fill="FDFDFD"/>
-          <w:lang w:eastAsia="ko-KR"/>
-        </w:rPr>
-        <w:t xml:space="preserve"> </w:t>
-      </w:r>
-      <w:r>
-        <w:rPr>
-          <w:rFonts w:ascii="Batang" w:eastAsia="Batang" w:hAnsi="Batang" w:cs="Batang" w:hint="eastAsia"/>
-          <w:color w:val="000000"/>
-          <w:kern w:val="0"/>
-          <w:sz w:val="23"/>
-          <w:szCs w:val="23"/>
+          <w:sz w:val="24"/>
+          <w:szCs w:val="24"/>
+          <w:shd w:val="clear" w:color="auto" w:fill="FDFDFD"/>
+          <w:lang w:eastAsia="ko-KR"/>
+        </w:rPr>
+        <w:t xml:space="preserve"> </w:t>
+      </w:r>
+      <w:r>
+        <w:rPr>
+          <w:rFonts w:ascii="Batang" w:eastAsia="Batang" w:hAnsi="Batang" w:cs="Batang" w:hint="eastAsia"/>
+          <w:color w:val="000000"/>
+          <w:kern w:val="0"/>
+          <w:sz w:val="24"/>
+          <w:szCs w:val="24"/>
           <w:shd w:val="clear" w:color="auto" w:fill="FDFDFD"/>
           <w:lang w:eastAsia="ko-KR"/>
         </w:rPr>
@@ -1087,20 +1087,20 @@
           <w:rFonts w:asciiTheme="minorEastAsia" w:hAnsiTheme="minorEastAsia" w:cs="Batang"/>
           <w:color w:val="000000"/>
           <w:kern w:val="0"/>
-          <w:sz w:val="23"/>
-          <w:szCs w:val="23"/>
-          <w:shd w:val="clear" w:color="auto" w:fill="FDFDFD"/>
-          <w:lang w:eastAsia="ko-KR"/>
-        </w:rPr>
-        <w:t xml:space="preserve"> </w:t>
-      </w:r>
-      <w:r>
-        <w:rPr>
-          <w:rFonts w:ascii="Batang" w:eastAsia="Batang" w:hAnsi="Batang" w:cs="Batang" w:hint="eastAsia"/>
-          <w:color w:val="000000"/>
-          <w:kern w:val="0"/>
-          <w:sz w:val="23"/>
-          <w:szCs w:val="23"/>
+          <w:sz w:val="24"/>
+          <w:szCs w:val="24"/>
+          <w:shd w:val="clear" w:color="auto" w:fill="FDFDFD"/>
+          <w:lang w:eastAsia="ko-KR"/>
+        </w:rPr>
+        <w:t xml:space="preserve"> </w:t>
+      </w:r>
+      <w:r>
+        <w:rPr>
+          <w:rFonts w:ascii="Batang" w:eastAsia="Batang" w:hAnsi="Batang" w:cs="Batang" w:hint="eastAsia"/>
+          <w:color w:val="000000"/>
+          <w:kern w:val="0"/>
+          <w:sz w:val="24"/>
+          <w:szCs w:val="24"/>
           <w:shd w:val="clear" w:color="auto" w:fill="FDFDFD"/>
           <w:lang w:eastAsia="ko-KR"/>
         </w:rPr>
@@ -1111,20 +1111,20 @@
           <w:rFonts w:asciiTheme="minorEastAsia" w:hAnsiTheme="minorEastAsia" w:cs="Batang"/>
           <w:color w:val="000000"/>
           <w:kern w:val="0"/>
-          <w:sz w:val="23"/>
-          <w:szCs w:val="23"/>
-          <w:shd w:val="clear" w:color="auto" w:fill="FDFDFD"/>
-          <w:lang w:eastAsia="ko-KR"/>
-        </w:rPr>
-        <w:t xml:space="preserve"> </w:t>
-      </w:r>
-      <w:r>
-        <w:rPr>
-          <w:rFonts w:ascii="Batang" w:eastAsia="Batang" w:hAnsi="Batang" w:cs="Batang" w:hint="eastAsia"/>
-          <w:color w:val="000000"/>
-          <w:kern w:val="0"/>
-          <w:sz w:val="23"/>
-          <w:szCs w:val="23"/>
+          <w:sz w:val="24"/>
+          <w:szCs w:val="24"/>
+          <w:shd w:val="clear" w:color="auto" w:fill="FDFDFD"/>
+          <w:lang w:eastAsia="ko-KR"/>
+        </w:rPr>
+        <w:t xml:space="preserve"> </w:t>
+      </w:r>
+      <w:r>
+        <w:rPr>
+          <w:rFonts w:ascii="Batang" w:eastAsia="Batang" w:hAnsi="Batang" w:cs="Batang" w:hint="eastAsia"/>
+          <w:color w:val="000000"/>
+          <w:kern w:val="0"/>
+          <w:sz w:val="24"/>
+          <w:szCs w:val="24"/>
           <w:shd w:val="clear" w:color="auto" w:fill="FDFDFD"/>
           <w:lang w:eastAsia="ko-KR"/>
         </w:rPr>
@@ -1135,20 +1135,20 @@
           <w:rFonts w:asciiTheme="minorEastAsia" w:hAnsiTheme="minorEastAsia" w:cs="Batang"/>
           <w:color w:val="000000"/>
           <w:kern w:val="0"/>
-          <w:sz w:val="23"/>
-          <w:szCs w:val="23"/>
-          <w:shd w:val="clear" w:color="auto" w:fill="FDFDFD"/>
-          <w:lang w:eastAsia="ko-KR"/>
-        </w:rPr>
-        <w:t xml:space="preserve"> </w:t>
-      </w:r>
-      <w:r>
-        <w:rPr>
-          <w:rFonts w:ascii="Batang" w:eastAsia="Batang" w:hAnsi="Batang" w:cs="Batang" w:hint="eastAsia"/>
-          <w:color w:val="000000"/>
-          <w:kern w:val="0"/>
-          <w:sz w:val="23"/>
-          <w:szCs w:val="23"/>
+          <w:sz w:val="24"/>
+          <w:szCs w:val="24"/>
+          <w:shd w:val="clear" w:color="auto" w:fill="FDFDFD"/>
+          <w:lang w:eastAsia="ko-KR"/>
+        </w:rPr>
+        <w:t xml:space="preserve"> </w:t>
+      </w:r>
+      <w:r>
+        <w:rPr>
+          <w:rFonts w:ascii="Batang" w:eastAsia="Batang" w:hAnsi="Batang" w:cs="Batang" w:hint="eastAsia"/>
+          <w:color w:val="000000"/>
+          <w:kern w:val="0"/>
+          <w:sz w:val="24"/>
+          <w:szCs w:val="24"/>
           <w:shd w:val="clear" w:color="auto" w:fill="FDFDFD"/>
           <w:lang w:eastAsia="ko-KR"/>
         </w:rPr>
@@ -1159,20 +1159,20 @@
           <w:rFonts w:asciiTheme="minorEastAsia" w:hAnsiTheme="minorEastAsia" w:cs="Batang"/>
           <w:color w:val="000000"/>
           <w:kern w:val="0"/>
-          <w:sz w:val="23"/>
-          <w:szCs w:val="23"/>
-          <w:shd w:val="clear" w:color="auto" w:fill="FDFDFD"/>
-          <w:lang w:eastAsia="ko-KR"/>
-        </w:rPr>
-        <w:t xml:space="preserve"> </w:t>
-      </w:r>
-      <w:r>
-        <w:rPr>
-          <w:rFonts w:ascii="Batang" w:eastAsia="Batang" w:hAnsi="Batang" w:cs="Batang" w:hint="eastAsia"/>
-          <w:color w:val="000000"/>
-          <w:kern w:val="0"/>
-          <w:sz w:val="23"/>
-          <w:szCs w:val="23"/>
+          <w:sz w:val="24"/>
+          <w:szCs w:val="24"/>
+          <w:shd w:val="clear" w:color="auto" w:fill="FDFDFD"/>
+          <w:lang w:eastAsia="ko-KR"/>
+        </w:rPr>
+        <w:t xml:space="preserve"> </w:t>
+      </w:r>
+      <w:r>
+        <w:rPr>
+          <w:rFonts w:ascii="Batang" w:eastAsia="Batang" w:hAnsi="Batang" w:cs="Batang" w:hint="eastAsia"/>
+          <w:color w:val="000000"/>
+          <w:kern w:val="0"/>
+          <w:sz w:val="24"/>
+          <w:szCs w:val="24"/>
           <w:shd w:val="clear" w:color="auto" w:fill="FDFDFD"/>
           <w:lang w:eastAsia="ko-KR"/>
         </w:rPr>
@@ -1183,20 +1183,20 @@
           <w:rFonts w:asciiTheme="minorEastAsia" w:hAnsiTheme="minorEastAsia" w:cs="Batang"/>
           <w:color w:val="000000"/>
           <w:kern w:val="0"/>
-          <w:sz w:val="23"/>
-          <w:szCs w:val="23"/>
-          <w:shd w:val="clear" w:color="auto" w:fill="FDFDFD"/>
-          <w:lang w:eastAsia="ko-KR"/>
-        </w:rPr>
-        <w:t xml:space="preserve"> </w:t>
-      </w:r>
-      <w:r>
-        <w:rPr>
-          <w:rFonts w:ascii="Batang" w:eastAsia="Batang" w:hAnsi="Batang" w:cs="Batang" w:hint="eastAsia"/>
-          <w:color w:val="000000"/>
-          <w:kern w:val="0"/>
-          <w:sz w:val="23"/>
-          <w:szCs w:val="23"/>
+          <w:sz w:val="24"/>
+          <w:szCs w:val="24"/>
+          <w:shd w:val="clear" w:color="auto" w:fill="FDFDFD"/>
+          <w:lang w:eastAsia="ko-KR"/>
+        </w:rPr>
+        <w:t xml:space="preserve"> </w:t>
+      </w:r>
+      <w:r>
+        <w:rPr>
+          <w:rFonts w:ascii="Batang" w:eastAsia="Batang" w:hAnsi="Batang" w:cs="Batang" w:hint="eastAsia"/>
+          <w:color w:val="000000"/>
+          <w:kern w:val="0"/>
+          <w:sz w:val="24"/>
+          <w:szCs w:val="24"/>
           <w:shd w:val="clear" w:color="auto" w:fill="FDFDFD"/>
           <w:lang w:eastAsia="ko-KR"/>
         </w:rPr>
@@ -1207,20 +1207,20 @@
           <w:rFonts w:asciiTheme="minorEastAsia" w:hAnsiTheme="minorEastAsia" w:cs="Batang"/>
           <w:color w:val="000000"/>
           <w:kern w:val="0"/>
-          <w:sz w:val="23"/>
-          <w:szCs w:val="23"/>
-          <w:shd w:val="clear" w:color="auto" w:fill="FDFDFD"/>
-          <w:lang w:eastAsia="ko-KR"/>
-        </w:rPr>
-        <w:t xml:space="preserve"> </w:t>
-      </w:r>
-      <w:r>
-        <w:rPr>
-          <w:rFonts w:ascii="Batang" w:eastAsia="Batang" w:hAnsi="Batang" w:cs="Batang" w:hint="eastAsia"/>
-          <w:color w:val="000000"/>
-          <w:kern w:val="0"/>
-          <w:sz w:val="23"/>
-          <w:szCs w:val="23"/>
+          <w:sz w:val="24"/>
+          <w:szCs w:val="24"/>
+          <w:shd w:val="clear" w:color="auto" w:fill="FDFDFD"/>
+          <w:lang w:eastAsia="ko-KR"/>
+        </w:rPr>
+        <w:t xml:space="preserve"> </w:t>
+      </w:r>
+      <w:r>
+        <w:rPr>
+          <w:rFonts w:ascii="Batang" w:eastAsia="Batang" w:hAnsi="Batang" w:cs="Batang" w:hint="eastAsia"/>
+          <w:color w:val="000000"/>
+          <w:kern w:val="0"/>
+          <w:sz w:val="24"/>
+          <w:szCs w:val="24"/>
           <w:shd w:val="clear" w:color="auto" w:fill="FDFDFD"/>
           <w:lang w:eastAsia="ko-KR"/>
         </w:rPr>
@@ -1231,20 +1231,20 @@
           <w:rFonts w:asciiTheme="minorEastAsia" w:hAnsiTheme="minorEastAsia" w:cs="Batang"/>
           <w:color w:val="000000"/>
           <w:kern w:val="0"/>
-          <w:sz w:val="23"/>
-          <w:szCs w:val="23"/>
-          <w:shd w:val="clear" w:color="auto" w:fill="FDFDFD"/>
-          <w:lang w:eastAsia="ko-KR"/>
-        </w:rPr>
-        <w:t xml:space="preserve"> </w:t>
-      </w:r>
-      <w:r>
-        <w:rPr>
-          <w:rFonts w:ascii="Batang" w:eastAsia="Batang" w:hAnsi="Batang" w:cs="Batang" w:hint="eastAsia"/>
-          <w:color w:val="000000"/>
-          <w:kern w:val="0"/>
-          <w:sz w:val="23"/>
-          <w:szCs w:val="23"/>
+          <w:sz w:val="24"/>
+          <w:szCs w:val="24"/>
+          <w:shd w:val="clear" w:color="auto" w:fill="FDFDFD"/>
+          <w:lang w:eastAsia="ko-KR"/>
+        </w:rPr>
+        <w:t xml:space="preserve"> </w:t>
+      </w:r>
+      <w:r>
+        <w:rPr>
+          <w:rFonts w:ascii="Batang" w:eastAsia="Batang" w:hAnsi="Batang" w:cs="Batang" w:hint="eastAsia"/>
+          <w:color w:val="000000"/>
+          <w:kern w:val="0"/>
+          <w:sz w:val="24"/>
+          <w:szCs w:val="24"/>
           <w:shd w:val="clear" w:color="auto" w:fill="FDFDFD"/>
           <w:lang w:eastAsia="ko-KR"/>
         </w:rPr>
@@ -1255,20 +1255,20 @@
           <w:rFonts w:asciiTheme="minorEastAsia" w:hAnsiTheme="minorEastAsia" w:cs="Batang"/>
           <w:color w:val="000000"/>
           <w:kern w:val="0"/>
-          <w:sz w:val="23"/>
-          <w:szCs w:val="23"/>
-          <w:shd w:val="clear" w:color="auto" w:fill="FDFDFD"/>
-          <w:lang w:eastAsia="ko-KR"/>
-        </w:rPr>
-        <w:t xml:space="preserve"> </w:t>
-      </w:r>
-      <w:r>
-        <w:rPr>
-          <w:rFonts w:ascii="Batang" w:eastAsia="Batang" w:hAnsi="Batang" w:cs="Batang" w:hint="eastAsia"/>
-          <w:color w:val="000000"/>
-          <w:kern w:val="0"/>
-          <w:sz w:val="23"/>
-          <w:szCs w:val="23"/>
+          <w:sz w:val="24"/>
+          <w:szCs w:val="24"/>
+          <w:shd w:val="clear" w:color="auto" w:fill="FDFDFD"/>
+          <w:lang w:eastAsia="ko-KR"/>
+        </w:rPr>
+        <w:t xml:space="preserve"> </w:t>
+      </w:r>
+      <w:r>
+        <w:rPr>
+          <w:rFonts w:ascii="Batang" w:eastAsia="Batang" w:hAnsi="Batang" w:cs="Batang" w:hint="eastAsia"/>
+          <w:color w:val="000000"/>
+          <w:kern w:val="0"/>
+          <w:sz w:val="24"/>
+          <w:szCs w:val="24"/>
           <w:shd w:val="clear" w:color="auto" w:fill="FDFDFD"/>
           <w:lang w:eastAsia="ko-KR"/>
         </w:rPr>
@@ -1279,20 +1279,20 @@
           <w:rFonts w:asciiTheme="minorEastAsia" w:hAnsiTheme="minorEastAsia" w:cs="Batang"/>
           <w:color w:val="000000"/>
           <w:kern w:val="0"/>
-          <w:sz w:val="23"/>
-          <w:szCs w:val="23"/>
-          <w:shd w:val="clear" w:color="auto" w:fill="FDFDFD"/>
-          <w:lang w:eastAsia="ko-KR"/>
-        </w:rPr>
-        <w:t xml:space="preserve"> </w:t>
-      </w:r>
-      <w:r>
-        <w:rPr>
-          <w:rFonts w:ascii="Batang" w:eastAsia="Batang" w:hAnsi="Batang" w:cs="Batang" w:hint="eastAsia"/>
-          <w:color w:val="000000"/>
-          <w:kern w:val="0"/>
-          <w:sz w:val="23"/>
-          <w:szCs w:val="23"/>
+          <w:sz w:val="24"/>
+          <w:szCs w:val="24"/>
+          <w:shd w:val="clear" w:color="auto" w:fill="FDFDFD"/>
+          <w:lang w:eastAsia="ko-KR"/>
+        </w:rPr>
+        <w:t xml:space="preserve"> </w:t>
+      </w:r>
+      <w:r>
+        <w:rPr>
+          <w:rFonts w:ascii="Batang" w:eastAsia="Batang" w:hAnsi="Batang" w:cs="Batang" w:hint="eastAsia"/>
+          <w:color w:val="000000"/>
+          <w:kern w:val="0"/>
+          <w:sz w:val="24"/>
+          <w:szCs w:val="24"/>
           <w:shd w:val="clear" w:color="auto" w:fill="FDFDFD"/>
           <w:lang w:eastAsia="ko-KR"/>
         </w:rPr>
@@ -1303,8 +1303,8 @@
           <w:rFonts w:asciiTheme="minorEastAsia" w:hAnsiTheme="minorEastAsia" w:cs="Batang"/>
           <w:color w:val="000000"/>
           <w:kern w:val="0"/>
-          <w:sz w:val="23"/>
-          <w:szCs w:val="23"/>
+          <w:sz w:val="24"/>
+          <w:szCs w:val="24"/>
           <w:shd w:val="clear" w:color="auto" w:fill="FDFDFD"/>
           <w:lang w:eastAsia="ko-KR"/>
         </w:rPr>
@@ -1317,8 +1317,8 @@
           <w:rFonts w:asciiTheme="minorEastAsia" w:hAnsiTheme="minorEastAsia" w:cs="Batang"/>
           <w:color w:val="000000"/>
           <w:kern w:val="0"/>
-          <w:sz w:val="23"/>
-          <w:szCs w:val="23"/>
+          <w:sz w:val="24"/>
+          <w:szCs w:val="24"/>
           <w:shd w:val="clear" w:color="auto" w:fill="FDFDFD"/>
           <w:lang w:eastAsia="ko-KR"/>
         </w:rPr>
@@ -1330,8 +1330,8 @@
           <w:rFonts w:asciiTheme="minorEastAsia" w:hAnsiTheme="minorEastAsia" w:cs="Batang"/>
           <w:color w:val="000000"/>
           <w:kern w:val="0"/>
-          <w:sz w:val="23"/>
-          <w:szCs w:val="23"/>
+          <w:sz w:val="24"/>
+          <w:szCs w:val="24"/>
           <w:shd w:val="clear" w:color="auto" w:fill="FDFDFD"/>
           <w:lang w:eastAsia="ko-KR"/>
         </w:rPr>
@@ -1341,8 +1341,8 @@
           <w:rFonts w:ascii="Batang" w:eastAsia="Batang" w:hAnsi="Batang" w:cs="Batang" w:hint="eastAsia"/>
           <w:color w:val="000000"/>
           <w:kern w:val="0"/>
-          <w:sz w:val="23"/>
-          <w:szCs w:val="23"/>
+          <w:sz w:val="24"/>
+          <w:szCs w:val="24"/>
           <w:shd w:val="clear" w:color="auto" w:fill="FDFDFD"/>
           <w:lang w:eastAsia="ko-KR"/>
         </w:rPr>
@@ -1353,20 +1353,20 @@
           <w:rFonts w:asciiTheme="minorEastAsia" w:hAnsiTheme="minorEastAsia" w:cs="Batang"/>
           <w:color w:val="000000"/>
           <w:kern w:val="0"/>
-          <w:sz w:val="23"/>
-          <w:szCs w:val="23"/>
-          <w:shd w:val="clear" w:color="auto" w:fill="FDFDFD"/>
-          <w:lang w:eastAsia="ko-KR"/>
-        </w:rPr>
-        <w:t xml:space="preserve"> </w:t>
-      </w:r>
-      <w:r>
-        <w:rPr>
-          <w:rFonts w:ascii="Batang" w:eastAsia="Batang" w:hAnsi="Batang" w:cs="Batang" w:hint="eastAsia"/>
-          <w:color w:val="000000"/>
-          <w:kern w:val="0"/>
-          <w:sz w:val="23"/>
-          <w:szCs w:val="23"/>
+          <w:sz w:val="24"/>
+          <w:szCs w:val="24"/>
+          <w:shd w:val="clear" w:color="auto" w:fill="FDFDFD"/>
+          <w:lang w:eastAsia="ko-KR"/>
+        </w:rPr>
+        <w:t xml:space="preserve"> </w:t>
+      </w:r>
+      <w:r>
+        <w:rPr>
+          <w:rFonts w:ascii="Batang" w:eastAsia="Batang" w:hAnsi="Batang" w:cs="Batang" w:hint="eastAsia"/>
+          <w:color w:val="000000"/>
+          <w:kern w:val="0"/>
+          <w:sz w:val="24"/>
+          <w:szCs w:val="24"/>
           <w:shd w:val="clear" w:color="auto" w:fill="FDFDFD"/>
           <w:lang w:eastAsia="ko-KR"/>
         </w:rPr>
@@ -1377,20 +1377,20 @@
           <w:rFonts w:asciiTheme="minorEastAsia" w:hAnsiTheme="minorEastAsia" w:cs="Batang"/>
           <w:color w:val="000000"/>
           <w:kern w:val="0"/>
-          <w:sz w:val="23"/>
-          <w:szCs w:val="23"/>
-          <w:shd w:val="clear" w:color="auto" w:fill="FDFDFD"/>
-          <w:lang w:eastAsia="ko-KR"/>
-        </w:rPr>
-        <w:t xml:space="preserve"> </w:t>
-      </w:r>
-      <w:r>
-        <w:rPr>
-          <w:rFonts w:ascii="Batang" w:eastAsia="Batang" w:hAnsi="Batang" w:cs="Batang" w:hint="eastAsia"/>
-          <w:color w:val="000000"/>
-          <w:kern w:val="0"/>
-          <w:sz w:val="23"/>
-          <w:szCs w:val="23"/>
+          <w:sz w:val="24"/>
+          <w:szCs w:val="24"/>
+          <w:shd w:val="clear" w:color="auto" w:fill="FDFDFD"/>
+          <w:lang w:eastAsia="ko-KR"/>
+        </w:rPr>
+        <w:t xml:space="preserve"> </w:t>
+      </w:r>
+      <w:r>
+        <w:rPr>
+          <w:rFonts w:ascii="Batang" w:eastAsia="Batang" w:hAnsi="Batang" w:cs="Batang" w:hint="eastAsia"/>
+          <w:color w:val="000000"/>
+          <w:kern w:val="0"/>
+          <w:sz w:val="24"/>
+          <w:szCs w:val="24"/>
           <w:shd w:val="clear" w:color="auto" w:fill="FDFDFD"/>
           <w:lang w:eastAsia="ko-KR"/>
         </w:rPr>
@@ -1401,20 +1401,20 @@
           <w:rFonts w:asciiTheme="minorEastAsia" w:hAnsiTheme="minorEastAsia" w:cs="Batang"/>
           <w:color w:val="000000"/>
           <w:kern w:val="0"/>
-          <w:sz w:val="23"/>
-          <w:szCs w:val="23"/>
-          <w:shd w:val="clear" w:color="auto" w:fill="FDFDFD"/>
-          <w:lang w:eastAsia="ko-KR"/>
-        </w:rPr>
-        <w:t xml:space="preserve"> </w:t>
-      </w:r>
-      <w:r>
-        <w:rPr>
-          <w:rFonts w:ascii="Batang" w:eastAsia="Batang" w:hAnsi="Batang" w:cs="Batang" w:hint="eastAsia"/>
-          <w:color w:val="000000"/>
-          <w:kern w:val="0"/>
-          <w:sz w:val="23"/>
-          <w:szCs w:val="23"/>
+          <w:sz w:val="24"/>
+          <w:szCs w:val="24"/>
+          <w:shd w:val="clear" w:color="auto" w:fill="FDFDFD"/>
+          <w:lang w:eastAsia="ko-KR"/>
+        </w:rPr>
+        <w:t xml:space="preserve"> </w:t>
+      </w:r>
+      <w:r>
+        <w:rPr>
+          <w:rFonts w:ascii="Batang" w:eastAsia="Batang" w:hAnsi="Batang" w:cs="Batang" w:hint="eastAsia"/>
+          <w:color w:val="000000"/>
+          <w:kern w:val="0"/>
+          <w:sz w:val="24"/>
+          <w:szCs w:val="24"/>
           <w:shd w:val="clear" w:color="auto" w:fill="FDFDFD"/>
           <w:lang w:eastAsia="ko-KR"/>
         </w:rPr>
@@ -1425,20 +1425,20 @@
           <w:rFonts w:asciiTheme="minorEastAsia" w:hAnsiTheme="minorEastAsia" w:cs="Batang"/>
           <w:color w:val="000000"/>
           <w:kern w:val="0"/>
-          <w:sz w:val="23"/>
-          <w:szCs w:val="23"/>
-          <w:shd w:val="clear" w:color="auto" w:fill="FDFDFD"/>
-          <w:lang w:eastAsia="ko-KR"/>
-        </w:rPr>
-        <w:t xml:space="preserve"> </w:t>
-      </w:r>
-      <w:r>
-        <w:rPr>
-          <w:rFonts w:ascii="Batang" w:eastAsia="Batang" w:hAnsi="Batang" w:cs="Batang" w:hint="eastAsia"/>
-          <w:color w:val="000000"/>
-          <w:kern w:val="0"/>
-          <w:sz w:val="23"/>
-          <w:szCs w:val="23"/>
+          <w:sz w:val="24"/>
+          <w:szCs w:val="24"/>
+          <w:shd w:val="clear" w:color="auto" w:fill="FDFDFD"/>
+          <w:lang w:eastAsia="ko-KR"/>
+        </w:rPr>
+        <w:t xml:space="preserve"> </w:t>
+      </w:r>
+      <w:r>
+        <w:rPr>
+          <w:rFonts w:ascii="Batang" w:eastAsia="Batang" w:hAnsi="Batang" w:cs="Batang" w:hint="eastAsia"/>
+          <w:color w:val="000000"/>
+          <w:kern w:val="0"/>
+          <w:sz w:val="24"/>
+          <w:szCs w:val="24"/>
           <w:shd w:val="clear" w:color="auto" w:fill="FDFDFD"/>
           <w:lang w:eastAsia="ko-KR"/>
         </w:rPr>
@@ -1449,20 +1449,20 @@
           <w:rFonts w:asciiTheme="minorEastAsia" w:hAnsiTheme="minorEastAsia" w:cs="Batang"/>
           <w:color w:val="000000"/>
           <w:kern w:val="0"/>
-          <w:sz w:val="23"/>
-          <w:szCs w:val="23"/>
-          <w:shd w:val="clear" w:color="auto" w:fill="FDFDFD"/>
-          <w:lang w:eastAsia="ko-KR"/>
-        </w:rPr>
-        <w:t xml:space="preserve"> </w:t>
-      </w:r>
-      <w:r>
-        <w:rPr>
-          <w:rFonts w:ascii="Batang" w:eastAsia="Batang" w:hAnsi="Batang" w:cs="Batang" w:hint="eastAsia"/>
-          <w:color w:val="000000"/>
-          <w:kern w:val="0"/>
-          <w:sz w:val="23"/>
-          <w:szCs w:val="23"/>
+          <w:sz w:val="24"/>
+          <w:szCs w:val="24"/>
+          <w:shd w:val="clear" w:color="auto" w:fill="FDFDFD"/>
+          <w:lang w:eastAsia="ko-KR"/>
+        </w:rPr>
+        <w:t xml:space="preserve"> </w:t>
+      </w:r>
+      <w:r>
+        <w:rPr>
+          <w:rFonts w:ascii="Batang" w:eastAsia="Batang" w:hAnsi="Batang" w:cs="Batang" w:hint="eastAsia"/>
+          <w:color w:val="000000"/>
+          <w:kern w:val="0"/>
+          <w:sz w:val="24"/>
+          <w:szCs w:val="24"/>
           <w:shd w:val="clear" w:color="auto" w:fill="FDFDFD"/>
           <w:lang w:eastAsia="ko-KR"/>
         </w:rPr>
@@ -1473,20 +1473,20 @@
           <w:rFonts w:asciiTheme="minorEastAsia" w:hAnsiTheme="minorEastAsia" w:cs="Batang"/>
           <w:color w:val="000000"/>
           <w:kern w:val="0"/>
-          <w:sz w:val="23"/>
-          <w:szCs w:val="23"/>
-          <w:shd w:val="clear" w:color="auto" w:fill="FDFDFD"/>
-          <w:lang w:eastAsia="ko-KR"/>
-        </w:rPr>
-        <w:t xml:space="preserve"> </w:t>
-      </w:r>
-      <w:r>
-        <w:rPr>
-          <w:rFonts w:ascii="Batang" w:eastAsia="Batang" w:hAnsi="Batang" w:cs="Batang" w:hint="eastAsia"/>
-          <w:color w:val="000000"/>
-          <w:kern w:val="0"/>
-          <w:sz w:val="23"/>
-          <w:szCs w:val="23"/>
+          <w:sz w:val="24"/>
+          <w:szCs w:val="24"/>
+          <w:shd w:val="clear" w:color="auto" w:fill="FDFDFD"/>
+          <w:lang w:eastAsia="ko-KR"/>
+        </w:rPr>
+        <w:t xml:space="preserve"> </w:t>
+      </w:r>
+      <w:r>
+        <w:rPr>
+          <w:rFonts w:ascii="Batang" w:eastAsia="Batang" w:hAnsi="Batang" w:cs="Batang" w:hint="eastAsia"/>
+          <w:color w:val="000000"/>
+          <w:kern w:val="0"/>
+          <w:sz w:val="24"/>
+          <w:szCs w:val="24"/>
           <w:shd w:val="clear" w:color="auto" w:fill="FDFDFD"/>
           <w:lang w:eastAsia="ko-KR"/>
         </w:rPr>
@@ -1497,20 +1497,20 @@
           <w:rFonts w:asciiTheme="minorEastAsia" w:hAnsiTheme="minorEastAsia" w:cs="Batang"/>
           <w:color w:val="000000"/>
           <w:kern w:val="0"/>
-          <w:sz w:val="23"/>
-          <w:szCs w:val="23"/>
-          <w:shd w:val="clear" w:color="auto" w:fill="FDFDFD"/>
-          <w:lang w:eastAsia="ko-KR"/>
-        </w:rPr>
-        <w:t xml:space="preserve"> </w:t>
-      </w:r>
-      <w:r>
-        <w:rPr>
-          <w:rFonts w:ascii="Batang" w:eastAsia="Batang" w:hAnsi="Batang" w:cs="Batang" w:hint="eastAsia"/>
-          <w:color w:val="000000"/>
-          <w:kern w:val="0"/>
-          <w:sz w:val="23"/>
-          <w:szCs w:val="23"/>
+          <w:sz w:val="24"/>
+          <w:szCs w:val="24"/>
+          <w:shd w:val="clear" w:color="auto" w:fill="FDFDFD"/>
+          <w:lang w:eastAsia="ko-KR"/>
+        </w:rPr>
+        <w:t xml:space="preserve"> </w:t>
+      </w:r>
+      <w:r>
+        <w:rPr>
+          <w:rFonts w:ascii="Batang" w:eastAsia="Batang" w:hAnsi="Batang" w:cs="Batang" w:hint="eastAsia"/>
+          <w:color w:val="000000"/>
+          <w:kern w:val="0"/>
+          <w:sz w:val="24"/>
+          <w:szCs w:val="24"/>
           <w:shd w:val="clear" w:color="auto" w:fill="FDFDFD"/>
           <w:lang w:eastAsia="ko-KR"/>
         </w:rPr>
@@ -1521,20 +1521,20 @@
           <w:rFonts w:asciiTheme="minorEastAsia" w:hAnsiTheme="minorEastAsia" w:cs="Batang"/>
           <w:color w:val="000000"/>
           <w:kern w:val="0"/>
-          <w:sz w:val="23"/>
-          <w:szCs w:val="23"/>
-          <w:shd w:val="clear" w:color="auto" w:fill="FDFDFD"/>
-          <w:lang w:eastAsia="ko-KR"/>
-        </w:rPr>
-        <w:t xml:space="preserve"> </w:t>
-      </w:r>
-      <w:r>
-        <w:rPr>
-          <w:rFonts w:ascii="Batang" w:eastAsia="Batang" w:hAnsi="Batang" w:cs="Batang" w:hint="eastAsia"/>
-          <w:color w:val="000000"/>
-          <w:kern w:val="0"/>
-          <w:sz w:val="23"/>
-          <w:szCs w:val="23"/>
+          <w:sz w:val="24"/>
+          <w:szCs w:val="24"/>
+          <w:shd w:val="clear" w:color="auto" w:fill="FDFDFD"/>
+          <w:lang w:eastAsia="ko-KR"/>
+        </w:rPr>
+        <w:t xml:space="preserve"> </w:t>
+      </w:r>
+      <w:r>
+        <w:rPr>
+          <w:rFonts w:ascii="Batang" w:eastAsia="Batang" w:hAnsi="Batang" w:cs="Batang" w:hint="eastAsia"/>
+          <w:color w:val="000000"/>
+          <w:kern w:val="0"/>
+          <w:sz w:val="24"/>
+          <w:szCs w:val="24"/>
           <w:shd w:val="clear" w:color="auto" w:fill="FDFDFD"/>
           <w:lang w:eastAsia="ko-KR"/>
         </w:rPr>
@@ -1545,20 +1545,20 @@
           <w:rFonts w:asciiTheme="minorEastAsia" w:hAnsiTheme="minorEastAsia" w:cs="Batang"/>
           <w:color w:val="000000"/>
           <w:kern w:val="0"/>
-          <w:sz w:val="23"/>
-          <w:szCs w:val="23"/>
-          <w:shd w:val="clear" w:color="auto" w:fill="FDFDFD"/>
-          <w:lang w:eastAsia="ko-KR"/>
-        </w:rPr>
-        <w:t xml:space="preserve"> </w:t>
-      </w:r>
-      <w:r>
-        <w:rPr>
-          <w:rFonts w:ascii="Batang" w:eastAsia="Batang" w:hAnsi="Batang" w:cs="Batang" w:hint="eastAsia"/>
-          <w:color w:val="000000"/>
-          <w:kern w:val="0"/>
-          <w:sz w:val="23"/>
-          <w:szCs w:val="23"/>
+          <w:sz w:val="24"/>
+          <w:szCs w:val="24"/>
+          <w:shd w:val="clear" w:color="auto" w:fill="FDFDFD"/>
+          <w:lang w:eastAsia="ko-KR"/>
+        </w:rPr>
+        <w:t xml:space="preserve"> </w:t>
+      </w:r>
+      <w:r>
+        <w:rPr>
+          <w:rFonts w:ascii="Batang" w:eastAsia="Batang" w:hAnsi="Batang" w:cs="Batang" w:hint="eastAsia"/>
+          <w:color w:val="000000"/>
+          <w:kern w:val="0"/>
+          <w:sz w:val="24"/>
+          <w:szCs w:val="24"/>
           <w:shd w:val="clear" w:color="auto" w:fill="FDFDFD"/>
           <w:lang w:eastAsia="ko-KR"/>
         </w:rPr>
@@ -1569,20 +1569,20 @@
           <w:rFonts w:asciiTheme="minorEastAsia" w:hAnsiTheme="minorEastAsia" w:cs="Batang"/>
           <w:color w:val="000000"/>
           <w:kern w:val="0"/>
-          <w:sz w:val="23"/>
-          <w:szCs w:val="23"/>
-          <w:shd w:val="clear" w:color="auto" w:fill="FDFDFD"/>
-          <w:lang w:eastAsia="ko-KR"/>
-        </w:rPr>
-        <w:t xml:space="preserve"> </w:t>
-      </w:r>
-      <w:r>
-        <w:rPr>
-          <w:rFonts w:ascii="Batang" w:eastAsia="Batang" w:hAnsi="Batang" w:cs="Batang" w:hint="eastAsia"/>
-          <w:color w:val="000000"/>
-          <w:kern w:val="0"/>
-          <w:sz w:val="23"/>
-          <w:szCs w:val="23"/>
+          <w:sz w:val="24"/>
+          <w:szCs w:val="24"/>
+          <w:shd w:val="clear" w:color="auto" w:fill="FDFDFD"/>
+          <w:lang w:eastAsia="ko-KR"/>
+        </w:rPr>
+        <w:t xml:space="preserve"> </w:t>
+      </w:r>
+      <w:r>
+        <w:rPr>
+          <w:rFonts w:ascii="Batang" w:eastAsia="Batang" w:hAnsi="Batang" w:cs="Batang" w:hint="eastAsia"/>
+          <w:color w:val="000000"/>
+          <w:kern w:val="0"/>
+          <w:sz w:val="24"/>
+          <w:szCs w:val="24"/>
           <w:shd w:val="clear" w:color="auto" w:fill="FDFDFD"/>
           <w:lang w:eastAsia="ko-KR"/>
         </w:rPr>
@@ -1593,20 +1593,20 @@
           <w:rFonts w:asciiTheme="minorEastAsia" w:hAnsiTheme="minorEastAsia" w:cs="Batang"/>
           <w:color w:val="000000"/>
           <w:kern w:val="0"/>
-          <w:sz w:val="23"/>
-          <w:szCs w:val="23"/>
-          <w:shd w:val="clear" w:color="auto" w:fill="FDFDFD"/>
-          <w:lang w:eastAsia="ko-KR"/>
-        </w:rPr>
-        <w:t xml:space="preserve"> </w:t>
-      </w:r>
-      <w:r>
-        <w:rPr>
-          <w:rFonts w:ascii="Batang" w:eastAsia="Batang" w:hAnsi="Batang" w:cs="Batang" w:hint="eastAsia"/>
-          <w:color w:val="000000"/>
-          <w:kern w:val="0"/>
-          <w:sz w:val="23"/>
-          <w:szCs w:val="23"/>
+          <w:sz w:val="24"/>
+          <w:szCs w:val="24"/>
+          <w:shd w:val="clear" w:color="auto" w:fill="FDFDFD"/>
+          <w:lang w:eastAsia="ko-KR"/>
+        </w:rPr>
+        <w:t xml:space="preserve"> </w:t>
+      </w:r>
+      <w:r>
+        <w:rPr>
+          <w:rFonts w:ascii="Batang" w:eastAsia="Batang" w:hAnsi="Batang" w:cs="Batang" w:hint="eastAsia"/>
+          <w:color w:val="000000"/>
+          <w:kern w:val="0"/>
+          <w:sz w:val="24"/>
+          <w:szCs w:val="24"/>
           <w:shd w:val="clear" w:color="auto" w:fill="FDFDFD"/>
           <w:lang w:eastAsia="ko-KR"/>
         </w:rPr>
@@ -1617,20 +1617,20 @@
           <w:rFonts w:asciiTheme="minorEastAsia" w:hAnsiTheme="minorEastAsia" w:cs="Batang"/>
           <w:color w:val="000000"/>
           <w:kern w:val="0"/>
-          <w:sz w:val="23"/>
-          <w:szCs w:val="23"/>
-          <w:shd w:val="clear" w:color="auto" w:fill="FDFDFD"/>
-          <w:lang w:eastAsia="ko-KR"/>
-        </w:rPr>
-        <w:t xml:space="preserve"> </w:t>
-      </w:r>
-      <w:r>
-        <w:rPr>
-          <w:rFonts w:ascii="Batang" w:eastAsia="Batang" w:hAnsi="Batang" w:cs="Batang" w:hint="eastAsia"/>
-          <w:color w:val="000000"/>
-          <w:kern w:val="0"/>
-          <w:sz w:val="23"/>
-          <w:szCs w:val="23"/>
+          <w:sz w:val="24"/>
+          <w:szCs w:val="24"/>
+          <w:shd w:val="clear" w:color="auto" w:fill="FDFDFD"/>
+          <w:lang w:eastAsia="ko-KR"/>
+        </w:rPr>
+        <w:t xml:space="preserve"> </w:t>
+      </w:r>
+      <w:r>
+        <w:rPr>
+          <w:rFonts w:ascii="Batang" w:eastAsia="Batang" w:hAnsi="Batang" w:cs="Batang" w:hint="eastAsia"/>
+          <w:color w:val="000000"/>
+          <w:kern w:val="0"/>
+          <w:sz w:val="24"/>
+          <w:szCs w:val="24"/>
           <w:shd w:val="clear" w:color="auto" w:fill="FDFDFD"/>
           <w:lang w:eastAsia="ko-KR"/>
         </w:rPr>
@@ -1641,20 +1641,20 @@
           <w:rFonts w:asciiTheme="minorEastAsia" w:hAnsiTheme="minorEastAsia" w:cs="Batang"/>
           <w:color w:val="000000"/>
           <w:kern w:val="0"/>
-          <w:sz w:val="23"/>
-          <w:szCs w:val="23"/>
-          <w:shd w:val="clear" w:color="auto" w:fill="FDFDFD"/>
-          <w:lang w:eastAsia="ko-KR"/>
-        </w:rPr>
-        <w:t xml:space="preserve"> </w:t>
-      </w:r>
-      <w:r>
-        <w:rPr>
-          <w:rFonts w:ascii="Batang" w:eastAsia="Batang" w:hAnsi="Batang" w:cs="Batang" w:hint="eastAsia"/>
-          <w:color w:val="000000"/>
-          <w:kern w:val="0"/>
-          <w:sz w:val="23"/>
-          <w:szCs w:val="23"/>
+          <w:sz w:val="24"/>
+          <w:szCs w:val="24"/>
+          <w:shd w:val="clear" w:color="auto" w:fill="FDFDFD"/>
+          <w:lang w:eastAsia="ko-KR"/>
+        </w:rPr>
+        <w:t xml:space="preserve"> </w:t>
+      </w:r>
+      <w:r>
+        <w:rPr>
+          <w:rFonts w:ascii="Batang" w:eastAsia="Batang" w:hAnsi="Batang" w:cs="Batang" w:hint="eastAsia"/>
+          <w:color w:val="000000"/>
+          <w:kern w:val="0"/>
+          <w:sz w:val="24"/>
+          <w:szCs w:val="24"/>
           <w:shd w:val="clear" w:color="auto" w:fill="FDFDFD"/>
           <w:lang w:eastAsia="ko-KR"/>
         </w:rPr>
@@ -1665,20 +1665,20 @@
           <w:rFonts w:asciiTheme="minorEastAsia" w:hAnsiTheme="minorEastAsia" w:cs="Batang"/>
           <w:color w:val="000000"/>
           <w:kern w:val="0"/>
-          <w:sz w:val="23"/>
-          <w:szCs w:val="23"/>
-          <w:shd w:val="clear" w:color="auto" w:fill="FDFDFD"/>
-          <w:lang w:eastAsia="ko-KR"/>
-        </w:rPr>
-        <w:t xml:space="preserve"> </w:t>
-      </w:r>
-      <w:r>
-        <w:rPr>
-          <w:rFonts w:ascii="Batang" w:eastAsia="Batang" w:hAnsi="Batang" w:cs="Batang" w:hint="eastAsia"/>
-          <w:color w:val="000000"/>
-          <w:kern w:val="0"/>
-          <w:sz w:val="23"/>
-          <w:szCs w:val="23"/>
+          <w:sz w:val="24"/>
+          <w:szCs w:val="24"/>
+          <w:shd w:val="clear" w:color="auto" w:fill="FDFDFD"/>
+          <w:lang w:eastAsia="ko-KR"/>
+        </w:rPr>
+        <w:t xml:space="preserve"> </w:t>
+      </w:r>
+      <w:r>
+        <w:rPr>
+          <w:rFonts w:ascii="Batang" w:eastAsia="Batang" w:hAnsi="Batang" w:cs="Batang" w:hint="eastAsia"/>
+          <w:color w:val="000000"/>
+          <w:kern w:val="0"/>
+          <w:sz w:val="24"/>
+          <w:szCs w:val="24"/>
           <w:shd w:val="clear" w:color="auto" w:fill="FDFDFD"/>
           <w:lang w:eastAsia="ko-KR"/>
         </w:rPr>
@@ -1689,20 +1689,20 @@
           <w:rFonts w:asciiTheme="minorEastAsia" w:hAnsiTheme="minorEastAsia" w:cs="Batang"/>
           <w:color w:val="000000"/>
           <w:kern w:val="0"/>
-          <w:sz w:val="23"/>
-          <w:szCs w:val="23"/>
-          <w:shd w:val="clear" w:color="auto" w:fill="FDFDFD"/>
-          <w:lang w:eastAsia="ko-KR"/>
-        </w:rPr>
-        <w:t xml:space="preserve"> </w:t>
-      </w:r>
-      <w:r>
-        <w:rPr>
-          <w:rFonts w:ascii="Batang" w:eastAsia="Batang" w:hAnsi="Batang" w:cs="Batang" w:hint="eastAsia"/>
-          <w:color w:val="000000"/>
-          <w:kern w:val="0"/>
-          <w:sz w:val="23"/>
-          <w:szCs w:val="23"/>
+          <w:sz w:val="24"/>
+          <w:szCs w:val="24"/>
+          <w:shd w:val="clear" w:color="auto" w:fill="FDFDFD"/>
+          <w:lang w:eastAsia="ko-KR"/>
+        </w:rPr>
+        <w:t xml:space="preserve"> </w:t>
+      </w:r>
+      <w:r>
+        <w:rPr>
+          <w:rFonts w:ascii="Batang" w:eastAsia="Batang" w:hAnsi="Batang" w:cs="Batang" w:hint="eastAsia"/>
+          <w:color w:val="000000"/>
+          <w:kern w:val="0"/>
+          <w:sz w:val="24"/>
+          <w:szCs w:val="24"/>
           <w:shd w:val="clear" w:color="auto" w:fill="FDFDFD"/>
           <w:lang w:eastAsia="ko-KR"/>
         </w:rPr>
@@ -1713,20 +1713,20 @@
           <w:rFonts w:asciiTheme="minorEastAsia" w:hAnsiTheme="minorEastAsia" w:cs="Batang"/>
           <w:color w:val="000000"/>
           <w:kern w:val="0"/>
-          <w:sz w:val="23"/>
-          <w:szCs w:val="23"/>
-          <w:shd w:val="clear" w:color="auto" w:fill="FDFDFD"/>
-          <w:lang w:eastAsia="ko-KR"/>
-        </w:rPr>
-        <w:t xml:space="preserve"> </w:t>
-      </w:r>
-      <w:r>
-        <w:rPr>
-          <w:rFonts w:ascii="Batang" w:eastAsia="Batang" w:hAnsi="Batang" w:cs="Batang" w:hint="eastAsia"/>
-          <w:color w:val="000000"/>
-          <w:kern w:val="0"/>
-          <w:sz w:val="23"/>
-          <w:szCs w:val="23"/>
+          <w:sz w:val="24"/>
+          <w:szCs w:val="24"/>
+          <w:shd w:val="clear" w:color="auto" w:fill="FDFDFD"/>
+          <w:lang w:eastAsia="ko-KR"/>
+        </w:rPr>
+        <w:t xml:space="preserve"> </w:t>
+      </w:r>
+      <w:r>
+        <w:rPr>
+          <w:rFonts w:ascii="Batang" w:eastAsia="Batang" w:hAnsi="Batang" w:cs="Batang" w:hint="eastAsia"/>
+          <w:color w:val="000000"/>
+          <w:kern w:val="0"/>
+          <w:sz w:val="24"/>
+          <w:szCs w:val="24"/>
           <w:shd w:val="clear" w:color="auto" w:fill="FDFDFD"/>
           <w:lang w:eastAsia="ko-KR"/>
         </w:rPr>
@@ -1737,8 +1737,8 @@
           <w:rFonts w:asciiTheme="minorEastAsia" w:hAnsiTheme="minorEastAsia" w:cs="Batang"/>
           <w:color w:val="000000"/>
           <w:kern w:val="0"/>
-          <w:sz w:val="23"/>
-          <w:szCs w:val="23"/>
+          <w:sz w:val="24"/>
+          <w:szCs w:val="24"/>
           <w:shd w:val="clear" w:color="auto" w:fill="FDFDFD"/>
           <w:lang w:eastAsia="ko-KR"/>
         </w:rPr>
@@ -1749,8 +1749,8 @@
           <w:rFonts w:ascii="Batang" w:eastAsia="Batang" w:hAnsi="Batang" w:cs="Batang" w:hint="eastAsia"/>
           <w:color w:val="000000"/>
           <w:kern w:val="0"/>
-          <w:sz w:val="23"/>
-          <w:szCs w:val="23"/>
+          <w:sz w:val="24"/>
+          <w:szCs w:val="24"/>
           <w:shd w:val="clear" w:color="auto" w:fill="FDFDFD"/>
           <w:lang w:eastAsia="ko-KR"/>
         </w:rPr>
@@ -1761,20 +1761,20 @@
           <w:rFonts w:asciiTheme="minorEastAsia" w:hAnsiTheme="minorEastAsia" w:cs="Batang"/>
           <w:color w:val="000000"/>
           <w:kern w:val="0"/>
-          <w:sz w:val="23"/>
-          <w:szCs w:val="23"/>
-          <w:shd w:val="clear" w:color="auto" w:fill="FDFDFD"/>
-          <w:lang w:eastAsia="ko-KR"/>
-        </w:rPr>
-        <w:t xml:space="preserve"> </w:t>
-      </w:r>
-      <w:r>
-        <w:rPr>
-          <w:rFonts w:ascii="Batang" w:eastAsia="Batang" w:hAnsi="Batang" w:cs="Batang" w:hint="eastAsia"/>
-          <w:color w:val="000000"/>
-          <w:kern w:val="0"/>
-          <w:sz w:val="23"/>
-          <w:szCs w:val="23"/>
+          <w:sz w:val="24"/>
+          <w:szCs w:val="24"/>
+          <w:shd w:val="clear" w:color="auto" w:fill="FDFDFD"/>
+          <w:lang w:eastAsia="ko-KR"/>
+        </w:rPr>
+        <w:t xml:space="preserve"> </w:t>
+      </w:r>
+      <w:r>
+        <w:rPr>
+          <w:rFonts w:ascii="Batang" w:eastAsia="Batang" w:hAnsi="Batang" w:cs="Batang" w:hint="eastAsia"/>
+          <w:color w:val="000000"/>
+          <w:kern w:val="0"/>
+          <w:sz w:val="24"/>
+          <w:szCs w:val="24"/>
           <w:shd w:val="clear" w:color="auto" w:fill="FDFDFD"/>
           <w:lang w:eastAsia="ko-KR"/>
         </w:rPr>
@@ -1785,20 +1785,20 @@
           <w:rFonts w:asciiTheme="minorEastAsia" w:hAnsiTheme="minorEastAsia" w:cs="Batang"/>
           <w:color w:val="000000"/>
           <w:kern w:val="0"/>
-          <w:sz w:val="23"/>
-          <w:szCs w:val="23"/>
-          <w:shd w:val="clear" w:color="auto" w:fill="FDFDFD"/>
-          <w:lang w:eastAsia="ko-KR"/>
-        </w:rPr>
-        <w:t xml:space="preserve"> </w:t>
-      </w:r>
-      <w:r>
-        <w:rPr>
-          <w:rFonts w:ascii="Batang" w:eastAsia="Batang" w:hAnsi="Batang" w:cs="Batang" w:hint="eastAsia"/>
-          <w:color w:val="000000"/>
-          <w:kern w:val="0"/>
-          <w:sz w:val="23"/>
-          <w:szCs w:val="23"/>
+          <w:sz w:val="24"/>
+          <w:szCs w:val="24"/>
+          <w:shd w:val="clear" w:color="auto" w:fill="FDFDFD"/>
+          <w:lang w:eastAsia="ko-KR"/>
+        </w:rPr>
+        <w:t xml:space="preserve"> </w:t>
+      </w:r>
+      <w:r>
+        <w:rPr>
+          <w:rFonts w:ascii="Batang" w:eastAsia="Batang" w:hAnsi="Batang" w:cs="Batang" w:hint="eastAsia"/>
+          <w:color w:val="000000"/>
+          <w:kern w:val="0"/>
+          <w:sz w:val="24"/>
+          <w:szCs w:val="24"/>
           <w:shd w:val="clear" w:color="auto" w:fill="FDFDFD"/>
           <w:lang w:eastAsia="ko-KR"/>
         </w:rPr>
@@ -1809,20 +1809,20 @@
           <w:rFonts w:asciiTheme="minorEastAsia" w:hAnsiTheme="minorEastAsia" w:cs="Batang"/>
           <w:color w:val="000000"/>
           <w:kern w:val="0"/>
-          <w:sz w:val="23"/>
-          <w:szCs w:val="23"/>
-          <w:shd w:val="clear" w:color="auto" w:fill="FDFDFD"/>
-          <w:lang w:eastAsia="ko-KR"/>
-        </w:rPr>
-        <w:t xml:space="preserve"> </w:t>
-      </w:r>
-      <w:r>
-        <w:rPr>
-          <w:rFonts w:ascii="Batang" w:eastAsia="Batang" w:hAnsi="Batang" w:cs="Batang" w:hint="eastAsia"/>
-          <w:color w:val="000000"/>
-          <w:kern w:val="0"/>
-          <w:sz w:val="23"/>
-          <w:szCs w:val="23"/>
+          <w:sz w:val="24"/>
+          <w:szCs w:val="24"/>
+          <w:shd w:val="clear" w:color="auto" w:fill="FDFDFD"/>
+          <w:lang w:eastAsia="ko-KR"/>
+        </w:rPr>
+        <w:t xml:space="preserve"> </w:t>
+      </w:r>
+      <w:r>
+        <w:rPr>
+          <w:rFonts w:ascii="Batang" w:eastAsia="Batang" w:hAnsi="Batang" w:cs="Batang" w:hint="eastAsia"/>
+          <w:color w:val="000000"/>
+          <w:kern w:val="0"/>
+          <w:sz w:val="24"/>
+          <w:szCs w:val="24"/>
           <w:shd w:val="clear" w:color="auto" w:fill="FDFDFD"/>
           <w:lang w:eastAsia="ko-KR"/>
         </w:rPr>
@@ -1833,20 +1833,20 @@
           <w:rFonts w:asciiTheme="minorEastAsia" w:hAnsiTheme="minorEastAsia" w:cs="Batang"/>
           <w:color w:val="000000"/>
           <w:kern w:val="0"/>
-          <w:sz w:val="23"/>
-          <w:szCs w:val="23"/>
-          <w:shd w:val="clear" w:color="auto" w:fill="FDFDFD"/>
-          <w:lang w:eastAsia="ko-KR"/>
-        </w:rPr>
-        <w:t xml:space="preserve"> </w:t>
-      </w:r>
-      <w:r>
-        <w:rPr>
-          <w:rFonts w:ascii="Batang" w:eastAsia="Batang" w:hAnsi="Batang" w:cs="Batang" w:hint="eastAsia"/>
-          <w:color w:val="000000"/>
-          <w:kern w:val="0"/>
-          <w:sz w:val="23"/>
-          <w:szCs w:val="23"/>
+          <w:sz w:val="24"/>
+          <w:szCs w:val="24"/>
+          <w:shd w:val="clear" w:color="auto" w:fill="FDFDFD"/>
+          <w:lang w:eastAsia="ko-KR"/>
+        </w:rPr>
+        <w:t xml:space="preserve"> </w:t>
+      </w:r>
+      <w:r>
+        <w:rPr>
+          <w:rFonts w:ascii="Batang" w:eastAsia="Batang" w:hAnsi="Batang" w:cs="Batang" w:hint="eastAsia"/>
+          <w:color w:val="000000"/>
+          <w:kern w:val="0"/>
+          <w:sz w:val="24"/>
+          <w:szCs w:val="24"/>
           <w:shd w:val="clear" w:color="auto" w:fill="FDFDFD"/>
           <w:lang w:eastAsia="ko-KR"/>
         </w:rPr>
@@ -1857,20 +1857,20 @@
           <w:rFonts w:asciiTheme="minorEastAsia" w:hAnsiTheme="minorEastAsia" w:cs="Batang"/>
           <w:color w:val="000000"/>
           <w:kern w:val="0"/>
-          <w:sz w:val="23"/>
-          <w:szCs w:val="23"/>
-          <w:shd w:val="clear" w:color="auto" w:fill="FDFDFD"/>
-          <w:lang w:eastAsia="ko-KR"/>
-        </w:rPr>
-        <w:t xml:space="preserve"> </w:t>
-      </w:r>
-      <w:r>
-        <w:rPr>
-          <w:rFonts w:ascii="Batang" w:eastAsia="Batang" w:hAnsi="Batang" w:cs="Batang" w:hint="eastAsia"/>
-          <w:color w:val="000000"/>
-          <w:kern w:val="0"/>
-          <w:sz w:val="23"/>
-          <w:szCs w:val="23"/>
+          <w:sz w:val="24"/>
+          <w:szCs w:val="24"/>
+          <w:shd w:val="clear" w:color="auto" w:fill="FDFDFD"/>
+          <w:lang w:eastAsia="ko-KR"/>
+        </w:rPr>
+        <w:t xml:space="preserve"> </w:t>
+      </w:r>
+      <w:r>
+        <w:rPr>
+          <w:rFonts w:ascii="Batang" w:eastAsia="Batang" w:hAnsi="Batang" w:cs="Batang" w:hint="eastAsia"/>
+          <w:color w:val="000000"/>
+          <w:kern w:val="0"/>
+          <w:sz w:val="24"/>
+          <w:szCs w:val="24"/>
           <w:shd w:val="clear" w:color="auto" w:fill="FDFDFD"/>
           <w:lang w:eastAsia="ko-KR"/>
         </w:rPr>
@@ -1881,20 +1881,20 @@
           <w:rFonts w:asciiTheme="minorEastAsia" w:hAnsiTheme="minorEastAsia" w:cs="Batang"/>
           <w:color w:val="000000"/>
           <w:kern w:val="0"/>
-          <w:sz w:val="23"/>
-          <w:szCs w:val="23"/>
-          <w:shd w:val="clear" w:color="auto" w:fill="FDFDFD"/>
-          <w:lang w:eastAsia="ko-KR"/>
-        </w:rPr>
-        <w:t xml:space="preserve"> </w:t>
-      </w:r>
-      <w:r>
-        <w:rPr>
-          <w:rFonts w:ascii="Batang" w:eastAsia="Batang" w:hAnsi="Batang" w:cs="Batang" w:hint="eastAsia"/>
-          <w:color w:val="000000"/>
-          <w:kern w:val="0"/>
-          <w:sz w:val="23"/>
-          <w:szCs w:val="23"/>
+          <w:sz w:val="24"/>
+          <w:szCs w:val="24"/>
+          <w:shd w:val="clear" w:color="auto" w:fill="FDFDFD"/>
+          <w:lang w:eastAsia="ko-KR"/>
+        </w:rPr>
+        <w:t xml:space="preserve"> </w:t>
+      </w:r>
+      <w:r>
+        <w:rPr>
+          <w:rFonts w:ascii="Batang" w:eastAsia="Batang" w:hAnsi="Batang" w:cs="Batang" w:hint="eastAsia"/>
+          <w:color w:val="000000"/>
+          <w:kern w:val="0"/>
+          <w:sz w:val="24"/>
+          <w:szCs w:val="24"/>
           <w:shd w:val="clear" w:color="auto" w:fill="FDFDFD"/>
           <w:lang w:eastAsia="ko-KR"/>
         </w:rPr>
@@ -1905,20 +1905,20 @@
           <w:rFonts w:asciiTheme="minorEastAsia" w:hAnsiTheme="minorEastAsia" w:cs="Batang"/>
           <w:color w:val="000000"/>
           <w:kern w:val="0"/>
-          <w:sz w:val="23"/>
-          <w:szCs w:val="23"/>
-          <w:shd w:val="clear" w:color="auto" w:fill="FDFDFD"/>
-          <w:lang w:eastAsia="ko-KR"/>
-        </w:rPr>
-        <w:t xml:space="preserve"> </w:t>
-      </w:r>
-      <w:r>
-        <w:rPr>
-          <w:rFonts w:ascii="Batang" w:eastAsia="Batang" w:hAnsi="Batang" w:cs="Batang" w:hint="eastAsia"/>
-          <w:color w:val="000000"/>
-          <w:kern w:val="0"/>
-          <w:sz w:val="23"/>
-          <w:szCs w:val="23"/>
+          <w:sz w:val="24"/>
+          <w:szCs w:val="24"/>
+          <w:shd w:val="clear" w:color="auto" w:fill="FDFDFD"/>
+          <w:lang w:eastAsia="ko-KR"/>
+        </w:rPr>
+        <w:t xml:space="preserve"> </w:t>
+      </w:r>
+      <w:r>
+        <w:rPr>
+          <w:rFonts w:ascii="Batang" w:eastAsia="Batang" w:hAnsi="Batang" w:cs="Batang" w:hint="eastAsia"/>
+          <w:color w:val="000000"/>
+          <w:kern w:val="0"/>
+          <w:sz w:val="24"/>
+          <w:szCs w:val="24"/>
           <w:shd w:val="clear" w:color="auto" w:fill="FDFDFD"/>
           <w:lang w:eastAsia="ko-KR"/>
         </w:rPr>
@@ -1929,20 +1929,20 @@
           <w:rFonts w:asciiTheme="minorEastAsia" w:hAnsiTheme="minorEastAsia" w:cs="Batang"/>
           <w:color w:val="000000"/>
           <w:kern w:val="0"/>
-          <w:sz w:val="23"/>
-          <w:szCs w:val="23"/>
-          <w:shd w:val="clear" w:color="auto" w:fill="FDFDFD"/>
-          <w:lang w:eastAsia="ko-KR"/>
-        </w:rPr>
-        <w:t xml:space="preserve"> </w:t>
-      </w:r>
-      <w:r>
-        <w:rPr>
-          <w:rFonts w:ascii="Batang" w:eastAsia="Batang" w:hAnsi="Batang" w:cs="Batang" w:hint="eastAsia"/>
-          <w:color w:val="000000"/>
-          <w:kern w:val="0"/>
-          <w:sz w:val="23"/>
-          <w:szCs w:val="23"/>
+          <w:sz w:val="24"/>
+          <w:szCs w:val="24"/>
+          <w:shd w:val="clear" w:color="auto" w:fill="FDFDFD"/>
+          <w:lang w:eastAsia="ko-KR"/>
+        </w:rPr>
+        <w:t xml:space="preserve"> </w:t>
+      </w:r>
+      <w:r>
+        <w:rPr>
+          <w:rFonts w:ascii="Batang" w:eastAsia="Batang" w:hAnsi="Batang" w:cs="Batang" w:hint="eastAsia"/>
+          <w:color w:val="000000"/>
+          <w:kern w:val="0"/>
+          <w:sz w:val="24"/>
+          <w:szCs w:val="24"/>
           <w:shd w:val="clear" w:color="auto" w:fill="FDFDFD"/>
           <w:lang w:eastAsia="ko-KR"/>
         </w:rPr>
@@ -1953,20 +1953,20 @@
           <w:rFonts w:asciiTheme="minorEastAsia" w:hAnsiTheme="minorEastAsia" w:cs="Batang"/>
           <w:color w:val="000000"/>
           <w:kern w:val="0"/>
-          <w:sz w:val="23"/>
-          <w:szCs w:val="23"/>
-          <w:shd w:val="clear" w:color="auto" w:fill="FDFDFD"/>
-          <w:lang w:eastAsia="ko-KR"/>
-        </w:rPr>
-        <w:t xml:space="preserve"> </w:t>
-      </w:r>
-      <w:r>
-        <w:rPr>
-          <w:rFonts w:ascii="Batang" w:eastAsia="Batang" w:hAnsi="Batang" w:cs="Batang" w:hint="eastAsia"/>
-          <w:color w:val="000000"/>
-          <w:kern w:val="0"/>
-          <w:sz w:val="23"/>
-          <w:szCs w:val="23"/>
+          <w:sz w:val="24"/>
+          <w:szCs w:val="24"/>
+          <w:shd w:val="clear" w:color="auto" w:fill="FDFDFD"/>
+          <w:lang w:eastAsia="ko-KR"/>
+        </w:rPr>
+        <w:t xml:space="preserve"> </w:t>
+      </w:r>
+      <w:r>
+        <w:rPr>
+          <w:rFonts w:ascii="Batang" w:eastAsia="Batang" w:hAnsi="Batang" w:cs="Batang" w:hint="eastAsia"/>
+          <w:color w:val="000000"/>
+          <w:kern w:val="0"/>
+          <w:sz w:val="24"/>
+          <w:szCs w:val="24"/>
           <w:shd w:val="clear" w:color="auto" w:fill="FDFDFD"/>
           <w:lang w:eastAsia="ko-KR"/>
         </w:rPr>
@@ -1977,20 +1977,20 @@
           <w:rFonts w:asciiTheme="minorEastAsia" w:hAnsiTheme="minorEastAsia" w:cs="Batang"/>
           <w:color w:val="000000"/>
           <w:kern w:val="0"/>
-          <w:sz w:val="23"/>
-          <w:szCs w:val="23"/>
-          <w:shd w:val="clear" w:color="auto" w:fill="FDFDFD"/>
-          <w:lang w:eastAsia="ko-KR"/>
-        </w:rPr>
-        <w:t xml:space="preserve"> </w:t>
-      </w:r>
-      <w:r>
-        <w:rPr>
-          <w:rFonts w:ascii="Batang" w:eastAsia="Batang" w:hAnsi="Batang" w:cs="Batang" w:hint="eastAsia"/>
-          <w:color w:val="000000"/>
-          <w:kern w:val="0"/>
-          <w:sz w:val="23"/>
-          <w:szCs w:val="23"/>
+          <w:sz w:val="24"/>
+          <w:szCs w:val="24"/>
+          <w:shd w:val="clear" w:color="auto" w:fill="FDFDFD"/>
+          <w:lang w:eastAsia="ko-KR"/>
+        </w:rPr>
+        <w:t xml:space="preserve"> </w:t>
+      </w:r>
+      <w:r>
+        <w:rPr>
+          <w:rFonts w:ascii="Batang" w:eastAsia="Batang" w:hAnsi="Batang" w:cs="Batang" w:hint="eastAsia"/>
+          <w:color w:val="000000"/>
+          <w:kern w:val="0"/>
+          <w:sz w:val="24"/>
+          <w:szCs w:val="24"/>
           <w:shd w:val="clear" w:color="auto" w:fill="FDFDFD"/>
           <w:lang w:eastAsia="ko-KR"/>
         </w:rPr>
@@ -2001,20 +2001,20 @@
           <w:rFonts w:asciiTheme="minorEastAsia" w:hAnsiTheme="minorEastAsia" w:cs="Batang"/>
           <w:color w:val="000000"/>
           <w:kern w:val="0"/>
-          <w:sz w:val="23"/>
-          <w:szCs w:val="23"/>
-          <w:shd w:val="clear" w:color="auto" w:fill="FDFDFD"/>
-          <w:lang w:eastAsia="ko-KR"/>
-        </w:rPr>
-        <w:t xml:space="preserve"> </w:t>
-      </w:r>
-      <w:r>
-        <w:rPr>
-          <w:rFonts w:ascii="Batang" w:eastAsia="Batang" w:hAnsi="Batang" w:cs="Batang" w:hint="eastAsia"/>
-          <w:color w:val="000000"/>
-          <w:kern w:val="0"/>
-          <w:sz w:val="23"/>
-          <w:szCs w:val="23"/>
+          <w:sz w:val="24"/>
+          <w:szCs w:val="24"/>
+          <w:shd w:val="clear" w:color="auto" w:fill="FDFDFD"/>
+          <w:lang w:eastAsia="ko-KR"/>
+        </w:rPr>
+        <w:t xml:space="preserve"> </w:t>
+      </w:r>
+      <w:r>
+        <w:rPr>
+          <w:rFonts w:ascii="Batang" w:eastAsia="Batang" w:hAnsi="Batang" w:cs="Batang" w:hint="eastAsia"/>
+          <w:color w:val="000000"/>
+          <w:kern w:val="0"/>
+          <w:sz w:val="24"/>
+          <w:szCs w:val="24"/>
           <w:shd w:val="clear" w:color="auto" w:fill="FDFDFD"/>
           <w:lang w:eastAsia="ko-KR"/>
         </w:rPr>
@@ -2025,20 +2025,20 @@
           <w:rFonts w:asciiTheme="minorEastAsia" w:hAnsiTheme="minorEastAsia" w:cs="Batang"/>
           <w:color w:val="000000"/>
           <w:kern w:val="0"/>
-          <w:sz w:val="23"/>
-          <w:szCs w:val="23"/>
-          <w:shd w:val="clear" w:color="auto" w:fill="FDFDFD"/>
-          <w:lang w:eastAsia="ko-KR"/>
-        </w:rPr>
-        <w:t xml:space="preserve"> </w:t>
-      </w:r>
-      <w:r>
-        <w:rPr>
-          <w:rFonts w:ascii="Batang" w:eastAsia="Batang" w:hAnsi="Batang" w:cs="Batang" w:hint="eastAsia"/>
-          <w:color w:val="000000"/>
-          <w:kern w:val="0"/>
-          <w:sz w:val="23"/>
-          <w:szCs w:val="23"/>
+          <w:sz w:val="24"/>
+          <w:szCs w:val="24"/>
+          <w:shd w:val="clear" w:color="auto" w:fill="FDFDFD"/>
+          <w:lang w:eastAsia="ko-KR"/>
+        </w:rPr>
+        <w:t xml:space="preserve"> </w:t>
+      </w:r>
+      <w:r>
+        <w:rPr>
+          <w:rFonts w:ascii="Batang" w:eastAsia="Batang" w:hAnsi="Batang" w:cs="Batang" w:hint="eastAsia"/>
+          <w:color w:val="000000"/>
+          <w:kern w:val="0"/>
+          <w:sz w:val="24"/>
+          <w:szCs w:val="24"/>
           <w:shd w:val="clear" w:color="auto" w:fill="FDFDFD"/>
           <w:lang w:eastAsia="ko-KR"/>
         </w:rPr>
@@ -2049,20 +2049,20 @@
           <w:rFonts w:asciiTheme="minorEastAsia" w:hAnsiTheme="minorEastAsia" w:cs="Batang"/>
           <w:color w:val="000000"/>
           <w:kern w:val="0"/>
-          <w:sz w:val="23"/>
-          <w:szCs w:val="23"/>
-          <w:shd w:val="clear" w:color="auto" w:fill="FDFDFD"/>
-          <w:lang w:eastAsia="ko-KR"/>
-        </w:rPr>
-        <w:t xml:space="preserve"> </w:t>
-      </w:r>
-      <w:r>
-        <w:rPr>
-          <w:rFonts w:ascii="Batang" w:eastAsia="Batang" w:hAnsi="Batang" w:cs="Batang" w:hint="eastAsia"/>
-          <w:color w:val="000000"/>
-          <w:kern w:val="0"/>
-          <w:sz w:val="23"/>
-          <w:szCs w:val="23"/>
+          <w:sz w:val="24"/>
+          <w:szCs w:val="24"/>
+          <w:shd w:val="clear" w:color="auto" w:fill="FDFDFD"/>
+          <w:lang w:eastAsia="ko-KR"/>
+        </w:rPr>
+        <w:t xml:space="preserve"> </w:t>
+      </w:r>
+      <w:r>
+        <w:rPr>
+          <w:rFonts w:ascii="Batang" w:eastAsia="Batang" w:hAnsi="Batang" w:cs="Batang" w:hint="eastAsia"/>
+          <w:color w:val="000000"/>
+          <w:kern w:val="0"/>
+          <w:sz w:val="24"/>
+          <w:szCs w:val="24"/>
           <w:shd w:val="clear" w:color="auto" w:fill="FDFDFD"/>
           <w:lang w:eastAsia="ko-KR"/>
         </w:rPr>
@@ -2073,20 +2073,20 @@
           <w:rFonts w:asciiTheme="minorEastAsia" w:hAnsiTheme="minorEastAsia" w:cs="Batang"/>
           <w:color w:val="000000"/>
           <w:kern w:val="0"/>
-          <w:sz w:val="23"/>
-          <w:szCs w:val="23"/>
-          <w:shd w:val="clear" w:color="auto" w:fill="FDFDFD"/>
-          <w:lang w:eastAsia="ko-KR"/>
-        </w:rPr>
-        <w:t xml:space="preserve"> </w:t>
-      </w:r>
-      <w:r>
-        <w:rPr>
-          <w:rFonts w:ascii="Batang" w:eastAsia="Batang" w:hAnsi="Batang" w:cs="Batang" w:hint="eastAsia"/>
-          <w:color w:val="000000"/>
-          <w:kern w:val="0"/>
-          <w:sz w:val="23"/>
-          <w:szCs w:val="23"/>
+          <w:sz w:val="24"/>
+          <w:szCs w:val="24"/>
+          <w:shd w:val="clear" w:color="auto" w:fill="FDFDFD"/>
+          <w:lang w:eastAsia="ko-KR"/>
+        </w:rPr>
+        <w:t xml:space="preserve"> </w:t>
+      </w:r>
+      <w:r>
+        <w:rPr>
+          <w:rFonts w:ascii="Batang" w:eastAsia="Batang" w:hAnsi="Batang" w:cs="Batang" w:hint="eastAsia"/>
+          <w:color w:val="000000"/>
+          <w:kern w:val="0"/>
+          <w:sz w:val="24"/>
+          <w:szCs w:val="24"/>
           <w:shd w:val="clear" w:color="auto" w:fill="FDFDFD"/>
           <w:lang w:eastAsia="ko-KR"/>
         </w:rPr>
@@ -2097,20 +2097,20 @@
           <w:rFonts w:asciiTheme="minorEastAsia" w:hAnsiTheme="minorEastAsia" w:cs="Batang"/>
           <w:color w:val="000000"/>
           <w:kern w:val="0"/>
-          <w:sz w:val="23"/>
-          <w:szCs w:val="23"/>
-          <w:shd w:val="clear" w:color="auto" w:fill="FDFDFD"/>
-          <w:lang w:eastAsia="ko-KR"/>
-        </w:rPr>
-        <w:t xml:space="preserve"> </w:t>
-      </w:r>
-      <w:r>
-        <w:rPr>
-          <w:rFonts w:ascii="Batang" w:eastAsia="Batang" w:hAnsi="Batang" w:cs="Batang" w:hint="eastAsia"/>
-          <w:color w:val="000000"/>
-          <w:kern w:val="0"/>
-          <w:sz w:val="23"/>
-          <w:szCs w:val="23"/>
+          <w:sz w:val="24"/>
+          <w:szCs w:val="24"/>
+          <w:shd w:val="clear" w:color="auto" w:fill="FDFDFD"/>
+          <w:lang w:eastAsia="ko-KR"/>
+        </w:rPr>
+        <w:t xml:space="preserve"> </w:t>
+      </w:r>
+      <w:r>
+        <w:rPr>
+          <w:rFonts w:ascii="Batang" w:eastAsia="Batang" w:hAnsi="Batang" w:cs="Batang" w:hint="eastAsia"/>
+          <w:color w:val="000000"/>
+          <w:kern w:val="0"/>
+          <w:sz w:val="24"/>
+          <w:szCs w:val="24"/>
           <w:shd w:val="clear" w:color="auto" w:fill="FDFDFD"/>
           <w:lang w:eastAsia="ko-KR"/>
         </w:rPr>
@@ -2121,20 +2121,20 @@
           <w:rFonts w:asciiTheme="minorEastAsia" w:hAnsiTheme="minorEastAsia" w:cs="Batang"/>
           <w:color w:val="000000"/>
           <w:kern w:val="0"/>
-          <w:sz w:val="23"/>
-          <w:szCs w:val="23"/>
-          <w:shd w:val="clear" w:color="auto" w:fill="FDFDFD"/>
-          <w:lang w:eastAsia="ko-KR"/>
-        </w:rPr>
-        <w:t xml:space="preserve"> </w:t>
-      </w:r>
-      <w:r>
-        <w:rPr>
-          <w:rFonts w:ascii="Batang" w:eastAsia="Batang" w:hAnsi="Batang" w:cs="Batang" w:hint="eastAsia"/>
-          <w:color w:val="000000"/>
-          <w:kern w:val="0"/>
-          <w:sz w:val="23"/>
-          <w:szCs w:val="23"/>
+          <w:sz w:val="24"/>
+          <w:szCs w:val="24"/>
+          <w:shd w:val="clear" w:color="auto" w:fill="FDFDFD"/>
+          <w:lang w:eastAsia="ko-KR"/>
+        </w:rPr>
+        <w:t xml:space="preserve"> </w:t>
+      </w:r>
+      <w:r>
+        <w:rPr>
+          <w:rFonts w:ascii="Batang" w:eastAsia="Batang" w:hAnsi="Batang" w:cs="Batang" w:hint="eastAsia"/>
+          <w:color w:val="000000"/>
+          <w:kern w:val="0"/>
+          <w:sz w:val="24"/>
+          <w:szCs w:val="24"/>
           <w:shd w:val="clear" w:color="auto" w:fill="FDFDFD"/>
           <w:lang w:eastAsia="ko-KR"/>
         </w:rPr>
@@ -2145,20 +2145,20 @@
           <w:rFonts w:asciiTheme="minorEastAsia" w:hAnsiTheme="minorEastAsia" w:cs="Batang"/>
           <w:color w:val="000000"/>
           <w:kern w:val="0"/>
-          <w:sz w:val="23"/>
-          <w:szCs w:val="23"/>
-          <w:shd w:val="clear" w:color="auto" w:fill="FDFDFD"/>
-          <w:lang w:eastAsia="ko-KR"/>
-        </w:rPr>
-        <w:t xml:space="preserve"> </w:t>
-      </w:r>
-      <w:r>
-        <w:rPr>
-          <w:rFonts w:ascii="Batang" w:eastAsia="Batang" w:hAnsi="Batang" w:cs="Batang" w:hint="eastAsia"/>
-          <w:color w:val="000000"/>
-          <w:kern w:val="0"/>
-          <w:sz w:val="23"/>
-          <w:szCs w:val="23"/>
+          <w:sz w:val="24"/>
+          <w:szCs w:val="24"/>
+          <w:shd w:val="clear" w:color="auto" w:fill="FDFDFD"/>
+          <w:lang w:eastAsia="ko-KR"/>
+        </w:rPr>
+        <w:t xml:space="preserve"> </w:t>
+      </w:r>
+      <w:r>
+        <w:rPr>
+          <w:rFonts w:ascii="Batang" w:eastAsia="Batang" w:hAnsi="Batang" w:cs="Batang" w:hint="eastAsia"/>
+          <w:color w:val="000000"/>
+          <w:kern w:val="0"/>
+          <w:sz w:val="24"/>
+          <w:szCs w:val="24"/>
           <w:shd w:val="clear" w:color="auto" w:fill="FDFDFD"/>
           <w:lang w:eastAsia="ko-KR"/>
         </w:rPr>
@@ -2169,8 +2169,8 @@
           <w:rFonts w:asciiTheme="minorEastAsia" w:hAnsiTheme="minorEastAsia" w:cs="Batang"/>
           <w:color w:val="000000"/>
           <w:kern w:val="0"/>
-          <w:sz w:val="23"/>
-          <w:szCs w:val="23"/>
+          <w:sz w:val="24"/>
+          <w:szCs w:val="24"/>
           <w:shd w:val="clear" w:color="auto" w:fill="FDFDFD"/>
           <w:lang w:eastAsia="ko-KR"/>
         </w:rPr>
@@ -2183,8 +2183,8 @@
           <w:rFonts w:asciiTheme="minorEastAsia" w:hAnsiTheme="minorEastAsia" w:cs="Batang"/>
           <w:color w:val="000000"/>
           <w:kern w:val="0"/>
-          <w:sz w:val="23"/>
-          <w:szCs w:val="23"/>
+          <w:sz w:val="24"/>
+          <w:szCs w:val="24"/>
           <w:shd w:val="clear" w:color="auto" w:fill="FDFDFD"/>
           <w:lang w:eastAsia="ko-KR"/>
         </w:rPr>
@@ -2196,8 +2196,8 @@
           <w:rFonts w:asciiTheme="minorEastAsia" w:hAnsiTheme="minorEastAsia" w:cs="Batang"/>
           <w:color w:val="000000"/>
           <w:kern w:val="0"/>
-          <w:sz w:val="23"/>
-          <w:szCs w:val="23"/>
+          <w:sz w:val="24"/>
+          <w:szCs w:val="24"/>
           <w:shd w:val="clear" w:color="auto" w:fill="FDFDFD"/>
           <w:lang w:eastAsia="ko-KR"/>
         </w:rPr>
@@ -2207,8 +2207,8 @@
           <w:rFonts w:ascii="Batang" w:eastAsia="Batang" w:hAnsi="Batang" w:cs="Batang" w:hint="eastAsia"/>
           <w:color w:val="000000"/>
           <w:kern w:val="0"/>
-          <w:sz w:val="23"/>
-          <w:szCs w:val="23"/>
+          <w:sz w:val="24"/>
+          <w:szCs w:val="24"/>
           <w:shd w:val="clear" w:color="auto" w:fill="FDFDFD"/>
           <w:lang w:eastAsia="ko-KR"/>
         </w:rPr>
@@ -2219,20 +2219,20 @@
           <w:rFonts w:asciiTheme="minorEastAsia" w:hAnsiTheme="minorEastAsia" w:cs="Batang"/>
           <w:color w:val="000000"/>
           <w:kern w:val="0"/>
-          <w:sz w:val="23"/>
-          <w:szCs w:val="23"/>
-          <w:shd w:val="clear" w:color="auto" w:fill="FDFDFD"/>
-          <w:lang w:eastAsia="ko-KR"/>
-        </w:rPr>
-        <w:t xml:space="preserve"> </w:t>
-      </w:r>
-      <w:r>
-        <w:rPr>
-          <w:rFonts w:ascii="Batang" w:eastAsia="Batang" w:hAnsi="Batang" w:cs="Batang" w:hint="eastAsia"/>
-          <w:color w:val="000000"/>
-          <w:kern w:val="0"/>
-          <w:sz w:val="23"/>
-          <w:szCs w:val="23"/>
+          <w:sz w:val="24"/>
+          <w:szCs w:val="24"/>
+          <w:shd w:val="clear" w:color="auto" w:fill="FDFDFD"/>
+          <w:lang w:eastAsia="ko-KR"/>
+        </w:rPr>
+        <w:t xml:space="preserve"> </w:t>
+      </w:r>
+      <w:r>
+        <w:rPr>
+          <w:rFonts w:ascii="Batang" w:eastAsia="Batang" w:hAnsi="Batang" w:cs="Batang" w:hint="eastAsia"/>
+          <w:color w:val="000000"/>
+          <w:kern w:val="0"/>
+          <w:sz w:val="24"/>
+          <w:szCs w:val="24"/>
           <w:shd w:val="clear" w:color="auto" w:fill="FDFDFD"/>
           <w:lang w:eastAsia="ko-KR"/>
         </w:rPr>
@@ -2243,8 +2243,8 @@
           <w:rFonts w:asciiTheme="minorEastAsia" w:hAnsiTheme="minorEastAsia" w:cs="Batang"/>
           <w:color w:val="000000"/>
           <w:kern w:val="0"/>
-          <w:sz w:val="23"/>
-          <w:szCs w:val="23"/>
+          <w:sz w:val="24"/>
+          <w:szCs w:val="24"/>
           <w:shd w:val="clear" w:color="auto" w:fill="FDFDFD"/>
           <w:lang w:eastAsia="ko-KR"/>
         </w:rPr>
@@ -2255,8 +2255,8 @@
           <w:rFonts w:ascii="Batang" w:eastAsia="Batang" w:hAnsi="Batang" w:cs="Batang" w:hint="eastAsia"/>
           <w:color w:val="000000"/>
           <w:kern w:val="0"/>
-          <w:sz w:val="23"/>
-          <w:szCs w:val="23"/>
+          <w:sz w:val="24"/>
+          <w:szCs w:val="24"/>
           <w:shd w:val="clear" w:color="auto" w:fill="FDFDFD"/>
           <w:lang w:eastAsia="ko-KR"/>
         </w:rPr>
@@ -2267,20 +2267,20 @@
           <w:rFonts w:asciiTheme="minorEastAsia" w:hAnsiTheme="minorEastAsia" w:cs="Batang" w:hint="eastAsia"/>
           <w:color w:val="000000"/>
           <w:kern w:val="0"/>
-          <w:sz w:val="23"/>
-          <w:szCs w:val="23"/>
-          <w:shd w:val="clear" w:color="auto" w:fill="FDFDFD"/>
-          <w:lang w:eastAsia="ko-KR"/>
-        </w:rPr>
-        <w:t xml:space="preserve"> </w:t>
-      </w:r>
-      <w:r>
-        <w:rPr>
-          <w:rFonts w:asciiTheme="minorEastAsia" w:hAnsiTheme="minorEastAsia" w:cs="Batang"/>
-          <w:color w:val="000000"/>
-          <w:kern w:val="0"/>
-          <w:sz w:val="23"/>
-          <w:szCs w:val="23"/>
+          <w:sz w:val="24"/>
+          <w:szCs w:val="24"/>
+          <w:shd w:val="clear" w:color="auto" w:fill="FDFDFD"/>
+          <w:lang w:eastAsia="ko-KR"/>
+        </w:rPr>
+        <w:t xml:space="preserve"> </w:t>
+      </w:r>
+      <w:r>
+        <w:rPr>
+          <w:rFonts w:asciiTheme="minorEastAsia" w:hAnsiTheme="minorEastAsia" w:cs="Batang"/>
+          <w:color w:val="000000"/>
+          <w:kern w:val="0"/>
+          <w:sz w:val="24"/>
+          <w:szCs w:val="24"/>
           <w:shd w:val="clear" w:color="auto" w:fill="FDFDFD"/>
           <w:lang w:eastAsia="ko-KR"/>
         </w:rPr>
@@ -2291,8 +2291,8 @@
           <w:rFonts w:ascii="Batang" w:eastAsia="Batang" w:hAnsi="Batang" w:cs="Batang" w:hint="eastAsia"/>
           <w:color w:val="000000"/>
           <w:kern w:val="0"/>
-          <w:sz w:val="23"/>
-          <w:szCs w:val="23"/>
+          <w:sz w:val="24"/>
+          <w:szCs w:val="24"/>
           <w:shd w:val="clear" w:color="auto" w:fill="FDFDFD"/>
           <w:lang w:eastAsia="ko-KR"/>
         </w:rPr>
@@ -2303,20 +2303,20 @@
           <w:rFonts w:asciiTheme="minorEastAsia" w:hAnsiTheme="minorEastAsia" w:cs="Batang"/>
           <w:color w:val="000000"/>
           <w:kern w:val="0"/>
-          <w:sz w:val="23"/>
-          <w:szCs w:val="23"/>
-          <w:shd w:val="clear" w:color="auto" w:fill="FDFDFD"/>
-          <w:lang w:eastAsia="ko-KR"/>
-        </w:rPr>
-        <w:t xml:space="preserve"> </w:t>
-      </w:r>
-      <w:r>
-        <w:rPr>
-          <w:rFonts w:ascii="Batang" w:eastAsia="Batang" w:hAnsi="Batang" w:cs="Batang" w:hint="eastAsia"/>
-          <w:color w:val="000000"/>
-          <w:kern w:val="0"/>
-          <w:sz w:val="23"/>
-          <w:szCs w:val="23"/>
+          <w:sz w:val="24"/>
+          <w:szCs w:val="24"/>
+          <w:shd w:val="clear" w:color="auto" w:fill="FDFDFD"/>
+          <w:lang w:eastAsia="ko-KR"/>
+        </w:rPr>
+        <w:t xml:space="preserve"> </w:t>
+      </w:r>
+      <w:r>
+        <w:rPr>
+          <w:rFonts w:ascii="Batang" w:eastAsia="Batang" w:hAnsi="Batang" w:cs="Batang" w:hint="eastAsia"/>
+          <w:color w:val="000000"/>
+          <w:kern w:val="0"/>
+          <w:sz w:val="24"/>
+          <w:szCs w:val="24"/>
           <w:shd w:val="clear" w:color="auto" w:fill="FDFDFD"/>
           <w:lang w:eastAsia="ko-KR"/>
         </w:rPr>
@@ -2327,20 +2327,20 @@
           <w:rFonts w:asciiTheme="minorEastAsia" w:hAnsiTheme="minorEastAsia" w:cs="Batang"/>
           <w:color w:val="000000"/>
           <w:kern w:val="0"/>
-          <w:sz w:val="23"/>
-          <w:szCs w:val="23"/>
-          <w:shd w:val="clear" w:color="auto" w:fill="FDFDFD"/>
-          <w:lang w:eastAsia="ko-KR"/>
-        </w:rPr>
-        <w:t xml:space="preserve"> </w:t>
-      </w:r>
-      <w:r>
-        <w:rPr>
-          <w:rFonts w:ascii="Batang" w:eastAsia="Batang" w:hAnsi="Batang" w:cs="Batang" w:hint="eastAsia"/>
-          <w:color w:val="000000"/>
-          <w:kern w:val="0"/>
-          <w:sz w:val="23"/>
-          <w:szCs w:val="23"/>
+          <w:sz w:val="24"/>
+          <w:szCs w:val="24"/>
+          <w:shd w:val="clear" w:color="auto" w:fill="FDFDFD"/>
+          <w:lang w:eastAsia="ko-KR"/>
+        </w:rPr>
+        <w:t xml:space="preserve"> </w:t>
+      </w:r>
+      <w:r>
+        <w:rPr>
+          <w:rFonts w:ascii="Batang" w:eastAsia="Batang" w:hAnsi="Batang" w:cs="Batang" w:hint="eastAsia"/>
+          <w:color w:val="000000"/>
+          <w:kern w:val="0"/>
+          <w:sz w:val="24"/>
+          <w:szCs w:val="24"/>
           <w:shd w:val="clear" w:color="auto" w:fill="FDFDFD"/>
           <w:lang w:eastAsia="ko-KR"/>
         </w:rPr>
@@ -2351,20 +2351,20 @@
           <w:rFonts w:asciiTheme="minorEastAsia" w:hAnsiTheme="minorEastAsia" w:cs="Batang"/>
           <w:color w:val="000000"/>
           <w:kern w:val="0"/>
-          <w:sz w:val="23"/>
-          <w:szCs w:val="23"/>
-          <w:shd w:val="clear" w:color="auto" w:fill="FDFDFD"/>
-          <w:lang w:eastAsia="ko-KR"/>
-        </w:rPr>
-        <w:t xml:space="preserve"> </w:t>
-      </w:r>
-      <w:r>
-        <w:rPr>
-          <w:rFonts w:ascii="Batang" w:eastAsia="Batang" w:hAnsi="Batang" w:cs="Batang" w:hint="eastAsia"/>
-          <w:color w:val="000000"/>
-          <w:kern w:val="0"/>
-          <w:sz w:val="23"/>
-          <w:szCs w:val="23"/>
+          <w:sz w:val="24"/>
+          <w:szCs w:val="24"/>
+          <w:shd w:val="clear" w:color="auto" w:fill="FDFDFD"/>
+          <w:lang w:eastAsia="ko-KR"/>
+        </w:rPr>
+        <w:t xml:space="preserve"> </w:t>
+      </w:r>
+      <w:r>
+        <w:rPr>
+          <w:rFonts w:ascii="Batang" w:eastAsia="Batang" w:hAnsi="Batang" w:cs="Batang" w:hint="eastAsia"/>
+          <w:color w:val="000000"/>
+          <w:kern w:val="0"/>
+          <w:sz w:val="24"/>
+          <w:szCs w:val="24"/>
           <w:shd w:val="clear" w:color="auto" w:fill="FDFDFD"/>
           <w:lang w:eastAsia="ko-KR"/>
         </w:rPr>
@@ -2375,20 +2375,20 @@
           <w:rFonts w:asciiTheme="minorEastAsia" w:hAnsiTheme="minorEastAsia" w:cs="Batang"/>
           <w:color w:val="000000"/>
           <w:kern w:val="0"/>
-          <w:sz w:val="23"/>
-          <w:szCs w:val="23"/>
-          <w:shd w:val="clear" w:color="auto" w:fill="FDFDFD"/>
-          <w:lang w:eastAsia="ko-KR"/>
-        </w:rPr>
-        <w:t xml:space="preserve"> </w:t>
-      </w:r>
-      <w:r>
-        <w:rPr>
-          <w:rFonts w:ascii="Batang" w:eastAsia="Batang" w:hAnsi="Batang" w:cs="Batang" w:hint="eastAsia"/>
-          <w:color w:val="000000"/>
-          <w:kern w:val="0"/>
-          <w:sz w:val="23"/>
-          <w:szCs w:val="23"/>
+          <w:sz w:val="24"/>
+          <w:szCs w:val="24"/>
+          <w:shd w:val="clear" w:color="auto" w:fill="FDFDFD"/>
+          <w:lang w:eastAsia="ko-KR"/>
+        </w:rPr>
+        <w:t xml:space="preserve"> </w:t>
+      </w:r>
+      <w:r>
+        <w:rPr>
+          <w:rFonts w:ascii="Batang" w:eastAsia="Batang" w:hAnsi="Batang" w:cs="Batang" w:hint="eastAsia"/>
+          <w:color w:val="000000"/>
+          <w:kern w:val="0"/>
+          <w:sz w:val="24"/>
+          <w:szCs w:val="24"/>
           <w:shd w:val="clear" w:color="auto" w:fill="FDFDFD"/>
           <w:lang w:eastAsia="ko-KR"/>
         </w:rPr>
@@ -2399,20 +2399,44 @@
           <w:rFonts w:asciiTheme="minorEastAsia" w:hAnsiTheme="minorEastAsia" w:cs="Batang"/>
           <w:color w:val="000000"/>
           <w:kern w:val="0"/>
-          <w:sz w:val="23"/>
-          <w:szCs w:val="23"/>
-          <w:shd w:val="clear" w:color="auto" w:fill="FDFDFD"/>
-          <w:lang w:eastAsia="ko-KR"/>
-        </w:rPr>
-        <w:t>,"8. 1"</w:t>
-      </w:r>
-      <w:r>
-        <w:rPr>
-          <w:rFonts w:ascii="Batang" w:eastAsia="Batang" w:hAnsi="Batang" w:cs="Batang" w:hint="eastAsia"/>
-          <w:color w:val="000000"/>
-          <w:kern w:val="0"/>
-          <w:sz w:val="23"/>
-          <w:szCs w:val="23"/>
+          <w:sz w:val="24"/>
+          <w:szCs w:val="24"/>
+          <w:shd w:val="clear" w:color="auto" w:fill="FDFDFD"/>
+          <w:lang w:eastAsia="ko-KR"/>
+        </w:rPr>
+        <w:t>,</w:t>
+      </w:r>
+      <w:r>
+        <w:rPr>
+          <w:rFonts w:asciiTheme="minorEastAsia" w:hAnsiTheme="minorEastAsia" w:cs="Batang"/>
+          <w:color w:val="000000"/>
+          <w:kern w:val="0"/>
+          <w:sz w:val="24"/>
+          <w:szCs w:val="24"/>
+          <w:shd w:val="clear" w:color="auto" w:fill="FDFDFD"/>
+          <w:lang w:eastAsia="ko-KR"/>
+        </w:rPr>
+        <w:t xml:space="preserve"> </w:t>
+      </w:r>
+      <w:r>
+        <w:rPr>
+          <w:rFonts w:asciiTheme="minorEastAsia" w:hAnsiTheme="minorEastAsia" w:cs="Batang"/>
+          <w:color w:val="000000"/>
+          <w:kern w:val="0"/>
+          <w:sz w:val="24"/>
+          <w:szCs w:val="24"/>
+          <w:shd w:val="clear" w:color="auto" w:fill="FDFDFD"/>
+          <w:lang w:eastAsia="ko-KR"/>
+        </w:rPr>
+        <w:t>"8.1"</w:t>
+      </w:r>
+      <w:r>
+        <w:rPr>
+          <w:rFonts w:ascii="Batang" w:eastAsia="Batang" w:hAnsi="Batang" w:cs="Batang" w:hint="eastAsia"/>
+          <w:color w:val="000000"/>
+          <w:kern w:val="0"/>
+          <w:sz w:val="24"/>
+          <w:szCs w:val="24"/>
           <w:shd w:val="clear" w:color="auto" w:fill="FDFDFD"/>
           <w:lang w:eastAsia="ko-KR"/>
         </w:rPr>
@@ -2423,20 +2447,20 @@
           <w:rFonts w:asciiTheme="minorEastAsia" w:hAnsiTheme="minorEastAsia" w:cs="Batang"/>
           <w:color w:val="000000"/>
           <w:kern w:val="0"/>
-          <w:sz w:val="23"/>
-          <w:szCs w:val="23"/>
-          <w:shd w:val="clear" w:color="auto" w:fill="FDFDFD"/>
-          <w:lang w:eastAsia="ko-KR"/>
-        </w:rPr>
-        <w:t xml:space="preserve"> </w:t>
-      </w:r>
-      <w:r>
-        <w:rPr>
-          <w:rFonts w:ascii="Batang" w:eastAsia="Batang" w:hAnsi="Batang" w:cs="Batang" w:hint="eastAsia"/>
-          <w:color w:val="000000"/>
-          <w:kern w:val="0"/>
-          <w:sz w:val="23"/>
-          <w:szCs w:val="23"/>
+          <w:sz w:val="24"/>
+          <w:szCs w:val="24"/>
+          <w:shd w:val="clear" w:color="auto" w:fill="FDFDFD"/>
+          <w:lang w:eastAsia="ko-KR"/>
+        </w:rPr>
+        <w:t xml:space="preserve"> </w:t>
+      </w:r>
+      <w:r>
+        <w:rPr>
+          <w:rFonts w:ascii="Batang" w:eastAsia="Batang" w:hAnsi="Batang" w:cs="Batang" w:hint="eastAsia"/>
+          <w:color w:val="000000"/>
+          <w:kern w:val="0"/>
+          <w:sz w:val="24"/>
+          <w:szCs w:val="24"/>
           <w:shd w:val="clear" w:color="auto" w:fill="FDFDFD"/>
           <w:lang w:eastAsia="ko-KR"/>
         </w:rPr>
@@ -2447,20 +2471,20 @@
           <w:rFonts w:asciiTheme="minorEastAsia" w:hAnsiTheme="minorEastAsia" w:cs="Batang"/>
           <w:color w:val="000000"/>
           <w:kern w:val="0"/>
-          <w:sz w:val="23"/>
-          <w:szCs w:val="23"/>
-          <w:shd w:val="clear" w:color="auto" w:fill="FDFDFD"/>
-          <w:lang w:eastAsia="ko-KR"/>
-        </w:rPr>
-        <w:t xml:space="preserve"> </w:t>
-      </w:r>
-      <w:r>
-        <w:rPr>
-          <w:rFonts w:ascii="Batang" w:eastAsia="Batang" w:hAnsi="Batang" w:cs="Batang" w:hint="eastAsia"/>
-          <w:color w:val="000000"/>
-          <w:kern w:val="0"/>
-          <w:sz w:val="23"/>
-          <w:szCs w:val="23"/>
+          <w:sz w:val="24"/>
+          <w:szCs w:val="24"/>
+          <w:shd w:val="clear" w:color="auto" w:fill="FDFDFD"/>
+          <w:lang w:eastAsia="ko-KR"/>
+        </w:rPr>
+        <w:t xml:space="preserve"> </w:t>
+      </w:r>
+      <w:r>
+        <w:rPr>
+          <w:rFonts w:ascii="Batang" w:eastAsia="Batang" w:hAnsi="Batang" w:cs="Batang" w:hint="eastAsia"/>
+          <w:color w:val="000000"/>
+          <w:kern w:val="0"/>
+          <w:sz w:val="24"/>
+          <w:szCs w:val="24"/>
           <w:shd w:val="clear" w:color="auto" w:fill="FDFDFD"/>
           <w:lang w:eastAsia="ko-KR"/>
         </w:rPr>
@@ -2471,20 +2495,20 @@
           <w:rFonts w:asciiTheme="minorEastAsia" w:hAnsiTheme="minorEastAsia" w:cs="Batang"/>
           <w:color w:val="000000"/>
           <w:kern w:val="0"/>
-          <w:sz w:val="23"/>
-          <w:szCs w:val="23"/>
-          <w:shd w:val="clear" w:color="auto" w:fill="FDFDFD"/>
-          <w:lang w:eastAsia="ko-KR"/>
-        </w:rPr>
-        <w:t xml:space="preserve"> </w:t>
-      </w:r>
-      <w:r>
-        <w:rPr>
-          <w:rFonts w:ascii="Batang" w:eastAsia="Batang" w:hAnsi="Batang" w:cs="Batang" w:hint="eastAsia"/>
-          <w:color w:val="000000"/>
-          <w:kern w:val="0"/>
-          <w:sz w:val="23"/>
-          <w:szCs w:val="23"/>
+          <w:sz w:val="24"/>
+          <w:szCs w:val="24"/>
+          <w:shd w:val="clear" w:color="auto" w:fill="FDFDFD"/>
+          <w:lang w:eastAsia="ko-KR"/>
+        </w:rPr>
+        <w:t xml:space="preserve"> </w:t>
+      </w:r>
+      <w:r>
+        <w:rPr>
+          <w:rFonts w:ascii="Batang" w:eastAsia="Batang" w:hAnsi="Batang" w:cs="Batang" w:hint="eastAsia"/>
+          <w:color w:val="000000"/>
+          <w:kern w:val="0"/>
+          <w:sz w:val="24"/>
+          <w:szCs w:val="24"/>
           <w:shd w:val="clear" w:color="auto" w:fill="FDFDFD"/>
           <w:lang w:eastAsia="ko-KR"/>
         </w:rPr>
@@ -2495,20 +2519,20 @@
           <w:rFonts w:asciiTheme="minorEastAsia" w:hAnsiTheme="minorEastAsia" w:cs="Batang"/>
           <w:color w:val="000000"/>
           <w:kern w:val="0"/>
-          <w:sz w:val="23"/>
-          <w:szCs w:val="23"/>
-          <w:shd w:val="clear" w:color="auto" w:fill="FDFDFD"/>
-          <w:lang w:eastAsia="ko-KR"/>
-        </w:rPr>
-        <w:t xml:space="preserve"> </w:t>
-      </w:r>
-      <w:r>
-        <w:rPr>
-          <w:rFonts w:ascii="Batang" w:eastAsia="Batang" w:hAnsi="Batang" w:cs="Batang" w:hint="eastAsia"/>
-          <w:color w:val="000000"/>
-          <w:kern w:val="0"/>
-          <w:sz w:val="23"/>
-          <w:szCs w:val="23"/>
+          <w:sz w:val="24"/>
+          <w:szCs w:val="24"/>
+          <w:shd w:val="clear" w:color="auto" w:fill="FDFDFD"/>
+          <w:lang w:eastAsia="ko-KR"/>
+        </w:rPr>
+        <w:t xml:space="preserve"> </w:t>
+      </w:r>
+      <w:r>
+        <w:rPr>
+          <w:rFonts w:ascii="Batang" w:eastAsia="Batang" w:hAnsi="Batang" w:cs="Batang" w:hint="eastAsia"/>
+          <w:color w:val="000000"/>
+          <w:kern w:val="0"/>
+          <w:sz w:val="24"/>
+          <w:szCs w:val="24"/>
           <w:shd w:val="clear" w:color="auto" w:fill="FDFDFD"/>
           <w:lang w:eastAsia="ko-KR"/>
         </w:rPr>
@@ -2519,20 +2543,20 @@
           <w:rFonts w:asciiTheme="minorEastAsia" w:hAnsiTheme="minorEastAsia" w:cs="Batang"/>
           <w:color w:val="000000"/>
           <w:kern w:val="0"/>
-          <w:sz w:val="23"/>
-          <w:szCs w:val="23"/>
-          <w:shd w:val="clear" w:color="auto" w:fill="FDFDFD"/>
-          <w:lang w:eastAsia="ko-KR"/>
-        </w:rPr>
-        <w:t xml:space="preserve"> </w:t>
-      </w:r>
-      <w:r>
-        <w:rPr>
-          <w:rFonts w:ascii="Batang" w:eastAsia="Batang" w:hAnsi="Batang" w:cs="Batang" w:hint="eastAsia"/>
-          <w:color w:val="000000"/>
-          <w:kern w:val="0"/>
-          <w:sz w:val="23"/>
-          <w:szCs w:val="23"/>
+          <w:sz w:val="24"/>
+          <w:szCs w:val="24"/>
+          <w:shd w:val="clear" w:color="auto" w:fill="FDFDFD"/>
+          <w:lang w:eastAsia="ko-KR"/>
+        </w:rPr>
+        <w:t xml:space="preserve"> </w:t>
+      </w:r>
+      <w:r>
+        <w:rPr>
+          <w:rFonts w:ascii="Batang" w:eastAsia="Batang" w:hAnsi="Batang" w:cs="Batang" w:hint="eastAsia"/>
+          <w:color w:val="000000"/>
+          <w:kern w:val="0"/>
+          <w:sz w:val="24"/>
+          <w:szCs w:val="24"/>
           <w:shd w:val="clear" w:color="auto" w:fill="FDFDFD"/>
           <w:lang w:eastAsia="ko-KR"/>
         </w:rPr>
@@ -2543,20 +2567,20 @@
           <w:rFonts w:asciiTheme="minorEastAsia" w:hAnsiTheme="minorEastAsia" w:cs="Batang"/>
           <w:color w:val="000000"/>
           <w:kern w:val="0"/>
-          <w:sz w:val="23"/>
-          <w:szCs w:val="23"/>
-          <w:shd w:val="clear" w:color="auto" w:fill="FDFDFD"/>
-          <w:lang w:eastAsia="ko-KR"/>
-        </w:rPr>
-        <w:t xml:space="preserve"> </w:t>
-      </w:r>
-      <w:r>
-        <w:rPr>
-          <w:rFonts w:ascii="Batang" w:eastAsia="Batang" w:hAnsi="Batang" w:cs="Batang" w:hint="eastAsia"/>
-          <w:color w:val="000000"/>
-          <w:kern w:val="0"/>
-          <w:sz w:val="23"/>
-          <w:szCs w:val="23"/>
+          <w:sz w:val="24"/>
+          <w:szCs w:val="24"/>
+          <w:shd w:val="clear" w:color="auto" w:fill="FDFDFD"/>
+          <w:lang w:eastAsia="ko-KR"/>
+        </w:rPr>
+        <w:t xml:space="preserve"> </w:t>
+      </w:r>
+      <w:r>
+        <w:rPr>
+          <w:rFonts w:ascii="Batang" w:eastAsia="Batang" w:hAnsi="Batang" w:cs="Batang" w:hint="eastAsia"/>
+          <w:color w:val="000000"/>
+          <w:kern w:val="0"/>
+          <w:sz w:val="24"/>
+          <w:szCs w:val="24"/>
           <w:shd w:val="clear" w:color="auto" w:fill="FDFDFD"/>
           <w:lang w:eastAsia="ko-KR"/>
         </w:rPr>
@@ -2567,20 +2591,20 @@
           <w:rFonts w:asciiTheme="minorEastAsia" w:hAnsiTheme="minorEastAsia" w:cs="Batang"/>
           <w:color w:val="000000"/>
           <w:kern w:val="0"/>
-          <w:sz w:val="23"/>
-          <w:szCs w:val="23"/>
-          <w:shd w:val="clear" w:color="auto" w:fill="FDFDFD"/>
-          <w:lang w:eastAsia="ko-KR"/>
-        </w:rPr>
-        <w:t xml:space="preserve"> </w:t>
-      </w:r>
-      <w:r>
-        <w:rPr>
-          <w:rFonts w:ascii="Batang" w:eastAsia="Batang" w:hAnsi="Batang" w:cs="Batang" w:hint="eastAsia"/>
-          <w:color w:val="000000"/>
-          <w:kern w:val="0"/>
-          <w:sz w:val="23"/>
-          <w:szCs w:val="23"/>
+          <w:sz w:val="24"/>
+          <w:szCs w:val="24"/>
+          <w:shd w:val="clear" w:color="auto" w:fill="FDFDFD"/>
+          <w:lang w:eastAsia="ko-KR"/>
+        </w:rPr>
+        <w:t xml:space="preserve"> </w:t>
+      </w:r>
+      <w:r>
+        <w:rPr>
+          <w:rFonts w:ascii="Batang" w:eastAsia="Batang" w:hAnsi="Batang" w:cs="Batang" w:hint="eastAsia"/>
+          <w:color w:val="000000"/>
+          <w:kern w:val="0"/>
+          <w:sz w:val="24"/>
+          <w:szCs w:val="24"/>
           <w:shd w:val="clear" w:color="auto" w:fill="FDFDFD"/>
           <w:lang w:eastAsia="ko-KR"/>
         </w:rPr>
@@ -2591,20 +2615,20 @@
           <w:rFonts w:asciiTheme="minorEastAsia" w:hAnsiTheme="minorEastAsia" w:cs="Batang"/>
           <w:color w:val="000000"/>
           <w:kern w:val="0"/>
-          <w:sz w:val="23"/>
-          <w:szCs w:val="23"/>
-          <w:shd w:val="clear" w:color="auto" w:fill="FDFDFD"/>
-          <w:lang w:eastAsia="ko-KR"/>
-        </w:rPr>
-        <w:t xml:space="preserve"> </w:t>
-      </w:r>
-      <w:r>
-        <w:rPr>
-          <w:rFonts w:ascii="Batang" w:eastAsia="Batang" w:hAnsi="Batang" w:cs="Batang" w:hint="eastAsia"/>
-          <w:color w:val="000000"/>
-          <w:kern w:val="0"/>
-          <w:sz w:val="23"/>
-          <w:szCs w:val="23"/>
+          <w:sz w:val="24"/>
+          <w:szCs w:val="24"/>
+          <w:shd w:val="clear" w:color="auto" w:fill="FDFDFD"/>
+          <w:lang w:eastAsia="ko-KR"/>
+        </w:rPr>
+        <w:t xml:space="preserve"> </w:t>
+      </w:r>
+      <w:r>
+        <w:rPr>
+          <w:rFonts w:ascii="Batang" w:eastAsia="Batang" w:hAnsi="Batang" w:cs="Batang" w:hint="eastAsia"/>
+          <w:color w:val="000000"/>
+          <w:kern w:val="0"/>
+          <w:sz w:val="24"/>
+          <w:szCs w:val="24"/>
           <w:shd w:val="clear" w:color="auto" w:fill="FDFDFD"/>
           <w:lang w:eastAsia="ko-KR"/>
         </w:rPr>
@@ -2615,20 +2639,20 @@
           <w:rFonts w:asciiTheme="minorEastAsia" w:hAnsiTheme="minorEastAsia" w:cs="Batang"/>
           <w:color w:val="000000"/>
           <w:kern w:val="0"/>
-          <w:sz w:val="23"/>
-          <w:szCs w:val="23"/>
-          <w:shd w:val="clear" w:color="auto" w:fill="FDFDFD"/>
-          <w:lang w:eastAsia="ko-KR"/>
-        </w:rPr>
-        <w:t xml:space="preserve"> </w:t>
-      </w:r>
-      <w:r>
-        <w:rPr>
-          <w:rFonts w:ascii="Batang" w:eastAsia="Batang" w:hAnsi="Batang" w:cs="Batang" w:hint="eastAsia"/>
-          <w:color w:val="000000"/>
-          <w:kern w:val="0"/>
-          <w:sz w:val="23"/>
-          <w:szCs w:val="23"/>
+          <w:sz w:val="24"/>
+          <w:szCs w:val="24"/>
+          <w:shd w:val="clear" w:color="auto" w:fill="FDFDFD"/>
+          <w:lang w:eastAsia="ko-KR"/>
+        </w:rPr>
+        <w:t xml:space="preserve"> </w:t>
+      </w:r>
+      <w:r>
+        <w:rPr>
+          <w:rFonts w:ascii="Batang" w:eastAsia="Batang" w:hAnsi="Batang" w:cs="Batang" w:hint="eastAsia"/>
+          <w:color w:val="000000"/>
+          <w:kern w:val="0"/>
+          <w:sz w:val="24"/>
+          <w:szCs w:val="24"/>
           <w:shd w:val="clear" w:color="auto" w:fill="FDFDFD"/>
           <w:lang w:eastAsia="ko-KR"/>
         </w:rPr>
@@ -2639,8 +2663,8 @@
           <w:rFonts w:asciiTheme="minorEastAsia" w:hAnsiTheme="minorEastAsia" w:cs="Batang"/>
           <w:color w:val="000000"/>
           <w:kern w:val="0"/>
-          <w:sz w:val="23"/>
-          <w:szCs w:val="23"/>
+          <w:sz w:val="24"/>
+          <w:szCs w:val="24"/>
           <w:shd w:val="clear" w:color="auto" w:fill="FDFDFD"/>
           <w:lang w:eastAsia="ko-KR"/>
         </w:rPr>
@@ -2651,8 +2675,8 @@
           <w:rFonts w:ascii="Batang" w:eastAsia="Batang" w:hAnsi="Batang" w:cs="Batang" w:hint="eastAsia"/>
           <w:color w:val="000000"/>
           <w:kern w:val="0"/>
-          <w:sz w:val="23"/>
-          <w:szCs w:val="23"/>
+          <w:sz w:val="24"/>
+          <w:szCs w:val="24"/>
           <w:shd w:val="clear" w:color="auto" w:fill="FDFDFD"/>
           <w:lang w:eastAsia="ko-KR"/>
         </w:rPr>
@@ -2663,20 +2687,20 @@
           <w:rFonts w:asciiTheme="minorEastAsia" w:hAnsiTheme="minorEastAsia" w:cs="Batang"/>
           <w:color w:val="000000"/>
           <w:kern w:val="0"/>
-          <w:sz w:val="23"/>
-          <w:szCs w:val="23"/>
-          <w:shd w:val="clear" w:color="auto" w:fill="FDFDFD"/>
-          <w:lang w:eastAsia="ko-KR"/>
-        </w:rPr>
-        <w:t xml:space="preserve"> </w:t>
-      </w:r>
-      <w:r>
-        <w:rPr>
-          <w:rFonts w:ascii="Batang" w:eastAsia="Batang" w:hAnsi="Batang" w:cs="Batang" w:hint="eastAsia"/>
-          <w:color w:val="000000"/>
-          <w:kern w:val="0"/>
-          <w:sz w:val="23"/>
-          <w:szCs w:val="23"/>
+          <w:sz w:val="24"/>
+          <w:szCs w:val="24"/>
+          <w:shd w:val="clear" w:color="auto" w:fill="FDFDFD"/>
+          <w:lang w:eastAsia="ko-KR"/>
+        </w:rPr>
+        <w:t xml:space="preserve"> </w:t>
+      </w:r>
+      <w:r>
+        <w:rPr>
+          <w:rFonts w:ascii="Batang" w:eastAsia="Batang" w:hAnsi="Batang" w:cs="Batang" w:hint="eastAsia"/>
+          <w:color w:val="000000"/>
+          <w:kern w:val="0"/>
+          <w:sz w:val="24"/>
+          <w:szCs w:val="24"/>
           <w:shd w:val="clear" w:color="auto" w:fill="FDFDFD"/>
           <w:lang w:eastAsia="ko-KR"/>
         </w:rPr>
@@ -2687,20 +2711,20 @@
           <w:rFonts w:asciiTheme="minorEastAsia" w:hAnsiTheme="minorEastAsia" w:cs="Batang"/>
           <w:color w:val="000000"/>
           <w:kern w:val="0"/>
-          <w:sz w:val="23"/>
-          <w:szCs w:val="23"/>
-          <w:shd w:val="clear" w:color="auto" w:fill="FDFDFD"/>
-          <w:lang w:eastAsia="ko-KR"/>
-        </w:rPr>
-        <w:t xml:space="preserve"> </w:t>
-      </w:r>
-      <w:r>
-        <w:rPr>
-          <w:rFonts w:ascii="Batang" w:eastAsia="Batang" w:hAnsi="Batang" w:cs="Batang" w:hint="eastAsia"/>
-          <w:color w:val="000000"/>
-          <w:kern w:val="0"/>
-          <w:sz w:val="23"/>
-          <w:szCs w:val="23"/>
+          <w:sz w:val="24"/>
+          <w:szCs w:val="24"/>
+          <w:shd w:val="clear" w:color="auto" w:fill="FDFDFD"/>
+          <w:lang w:eastAsia="ko-KR"/>
+        </w:rPr>
+        <w:t xml:space="preserve"> </w:t>
+      </w:r>
+      <w:r>
+        <w:rPr>
+          <w:rFonts w:ascii="Batang" w:eastAsia="Batang" w:hAnsi="Batang" w:cs="Batang" w:hint="eastAsia"/>
+          <w:color w:val="000000"/>
+          <w:kern w:val="0"/>
+          <w:sz w:val="24"/>
+          <w:szCs w:val="24"/>
           <w:shd w:val="clear" w:color="auto" w:fill="FDFDFD"/>
           <w:lang w:eastAsia="ko-KR"/>
         </w:rPr>
@@ -2711,20 +2735,20 @@
           <w:rFonts w:asciiTheme="minorEastAsia" w:hAnsiTheme="minorEastAsia" w:cs="Batang"/>
           <w:color w:val="000000"/>
           <w:kern w:val="0"/>
-          <w:sz w:val="23"/>
-          <w:szCs w:val="23"/>
-          <w:shd w:val="clear" w:color="auto" w:fill="FDFDFD"/>
-          <w:lang w:eastAsia="ko-KR"/>
-        </w:rPr>
-        <w:t xml:space="preserve"> </w:t>
-      </w:r>
-      <w:r>
-        <w:rPr>
-          <w:rFonts w:ascii="Batang" w:eastAsia="Batang" w:hAnsi="Batang" w:cs="Batang" w:hint="eastAsia"/>
-          <w:color w:val="000000"/>
-          <w:kern w:val="0"/>
-          <w:sz w:val="23"/>
-          <w:szCs w:val="23"/>
+          <w:sz w:val="24"/>
+          <w:szCs w:val="24"/>
+          <w:shd w:val="clear" w:color="auto" w:fill="FDFDFD"/>
+          <w:lang w:eastAsia="ko-KR"/>
+        </w:rPr>
+        <w:t xml:space="preserve"> </w:t>
+      </w:r>
+      <w:r>
+        <w:rPr>
+          <w:rFonts w:ascii="Batang" w:eastAsia="Batang" w:hAnsi="Batang" w:cs="Batang" w:hint="eastAsia"/>
+          <w:color w:val="000000"/>
+          <w:kern w:val="0"/>
+          <w:sz w:val="24"/>
+          <w:szCs w:val="24"/>
           <w:shd w:val="clear" w:color="auto" w:fill="FDFDFD"/>
           <w:lang w:eastAsia="ko-KR"/>
         </w:rPr>
@@ -2735,20 +2759,20 @@
           <w:rFonts w:asciiTheme="minorEastAsia" w:hAnsiTheme="minorEastAsia" w:cs="Batang"/>
           <w:color w:val="000000"/>
           <w:kern w:val="0"/>
-          <w:sz w:val="23"/>
-          <w:szCs w:val="23"/>
-          <w:shd w:val="clear" w:color="auto" w:fill="FDFDFD"/>
-          <w:lang w:eastAsia="ko-KR"/>
-        </w:rPr>
-        <w:t xml:space="preserve"> </w:t>
-      </w:r>
-      <w:r>
-        <w:rPr>
-          <w:rFonts w:ascii="Batang" w:eastAsia="Batang" w:hAnsi="Batang" w:cs="Batang" w:hint="eastAsia"/>
-          <w:color w:val="000000"/>
-          <w:kern w:val="0"/>
-          <w:sz w:val="23"/>
-          <w:szCs w:val="23"/>
+          <w:sz w:val="24"/>
+          <w:szCs w:val="24"/>
+          <w:shd w:val="clear" w:color="auto" w:fill="FDFDFD"/>
+          <w:lang w:eastAsia="ko-KR"/>
+        </w:rPr>
+        <w:t xml:space="preserve"> </w:t>
+      </w:r>
+      <w:r>
+        <w:rPr>
+          <w:rFonts w:ascii="Batang" w:eastAsia="Batang" w:hAnsi="Batang" w:cs="Batang" w:hint="eastAsia"/>
+          <w:color w:val="000000"/>
+          <w:kern w:val="0"/>
+          <w:sz w:val="24"/>
+          <w:szCs w:val="24"/>
           <w:shd w:val="clear" w:color="auto" w:fill="FDFDFD"/>
           <w:lang w:eastAsia="ko-KR"/>
         </w:rPr>
@@ -2759,20 +2783,20 @@
           <w:rFonts w:asciiTheme="minorEastAsia" w:hAnsiTheme="minorEastAsia" w:cs="Batang"/>
           <w:color w:val="000000"/>
           <w:kern w:val="0"/>
-          <w:sz w:val="23"/>
-          <w:szCs w:val="23"/>
-          <w:shd w:val="clear" w:color="auto" w:fill="FDFDFD"/>
-          <w:lang w:eastAsia="ko-KR"/>
-        </w:rPr>
-        <w:t xml:space="preserve"> </w:t>
-      </w:r>
-      <w:r>
-        <w:rPr>
-          <w:rFonts w:ascii="Batang" w:eastAsia="Batang" w:hAnsi="Batang" w:cs="Batang" w:hint="eastAsia"/>
-          <w:color w:val="000000"/>
-          <w:kern w:val="0"/>
-          <w:sz w:val="23"/>
-          <w:szCs w:val="23"/>
+          <w:sz w:val="24"/>
+          <w:szCs w:val="24"/>
+          <w:shd w:val="clear" w:color="auto" w:fill="FDFDFD"/>
+          <w:lang w:eastAsia="ko-KR"/>
+        </w:rPr>
+        <w:t xml:space="preserve"> </w:t>
+      </w:r>
+      <w:r>
+        <w:rPr>
+          <w:rFonts w:ascii="Batang" w:eastAsia="Batang" w:hAnsi="Batang" w:cs="Batang" w:hint="eastAsia"/>
+          <w:color w:val="000000"/>
+          <w:kern w:val="0"/>
+          <w:sz w:val="24"/>
+          <w:szCs w:val="24"/>
           <w:shd w:val="clear" w:color="auto" w:fill="FDFDFD"/>
           <w:lang w:eastAsia="ko-KR"/>
         </w:rPr>
@@ -2783,20 +2807,20 @@
           <w:rFonts w:asciiTheme="minorEastAsia" w:hAnsiTheme="minorEastAsia" w:cs="Batang"/>
           <w:color w:val="000000"/>
           <w:kern w:val="0"/>
-          <w:sz w:val="23"/>
-          <w:szCs w:val="23"/>
-          <w:shd w:val="clear" w:color="auto" w:fill="FDFDFD"/>
-          <w:lang w:eastAsia="ko-KR"/>
-        </w:rPr>
-        <w:t xml:space="preserve"> </w:t>
-      </w:r>
-      <w:r>
-        <w:rPr>
-          <w:rFonts w:ascii="Batang" w:eastAsia="Batang" w:hAnsi="Batang" w:cs="Batang" w:hint="eastAsia"/>
-          <w:color w:val="000000"/>
-          <w:kern w:val="0"/>
-          <w:sz w:val="23"/>
-          <w:szCs w:val="23"/>
+          <w:sz w:val="24"/>
+          <w:szCs w:val="24"/>
+          <w:shd w:val="clear" w:color="auto" w:fill="FDFDFD"/>
+          <w:lang w:eastAsia="ko-KR"/>
+        </w:rPr>
+        <w:t xml:space="preserve"> </w:t>
+      </w:r>
+      <w:r>
+        <w:rPr>
+          <w:rFonts w:ascii="Batang" w:eastAsia="Batang" w:hAnsi="Batang" w:cs="Batang" w:hint="eastAsia"/>
+          <w:color w:val="000000"/>
+          <w:kern w:val="0"/>
+          <w:sz w:val="24"/>
+          <w:szCs w:val="24"/>
           <w:shd w:val="clear" w:color="auto" w:fill="FDFDFD"/>
           <w:lang w:eastAsia="ko-KR"/>
         </w:rPr>
@@ -2807,20 +2831,20 @@
           <w:rFonts w:asciiTheme="minorEastAsia" w:hAnsiTheme="minorEastAsia" w:cs="Batang"/>
           <w:color w:val="000000"/>
           <w:kern w:val="0"/>
-          <w:sz w:val="23"/>
-          <w:szCs w:val="23"/>
-          <w:shd w:val="clear" w:color="auto" w:fill="FDFDFD"/>
-          <w:lang w:eastAsia="ko-KR"/>
-        </w:rPr>
-        <w:t xml:space="preserve"> </w:t>
-      </w:r>
-      <w:r>
-        <w:rPr>
-          <w:rFonts w:ascii="Batang" w:eastAsia="Batang" w:hAnsi="Batang" w:cs="Batang" w:hint="eastAsia"/>
-          <w:color w:val="000000"/>
-          <w:kern w:val="0"/>
-          <w:sz w:val="23"/>
-          <w:szCs w:val="23"/>
+          <w:sz w:val="24"/>
+          <w:szCs w:val="24"/>
+          <w:shd w:val="clear" w:color="auto" w:fill="FDFDFD"/>
+          <w:lang w:eastAsia="ko-KR"/>
+        </w:rPr>
+        <w:t xml:space="preserve"> </w:t>
+      </w:r>
+      <w:r>
+        <w:rPr>
+          <w:rFonts w:ascii="Batang" w:eastAsia="Batang" w:hAnsi="Batang" w:cs="Batang" w:hint="eastAsia"/>
+          <w:color w:val="000000"/>
+          <w:kern w:val="0"/>
+          <w:sz w:val="24"/>
+          <w:szCs w:val="24"/>
           <w:shd w:val="clear" w:color="auto" w:fill="FDFDFD"/>
           <w:lang w:eastAsia="ko-KR"/>
         </w:rPr>
@@ -2831,20 +2855,20 @@
           <w:rFonts w:asciiTheme="minorEastAsia" w:hAnsiTheme="minorEastAsia" w:cs="Batang"/>
           <w:color w:val="000000"/>
           <w:kern w:val="0"/>
-          <w:sz w:val="23"/>
-          <w:szCs w:val="23"/>
-          <w:shd w:val="clear" w:color="auto" w:fill="FDFDFD"/>
-          <w:lang w:eastAsia="ko-KR"/>
-        </w:rPr>
-        <w:t xml:space="preserve"> </w:t>
-      </w:r>
-      <w:r>
-        <w:rPr>
-          <w:rFonts w:ascii="Batang" w:eastAsia="Batang" w:hAnsi="Batang" w:cs="Batang" w:hint="eastAsia"/>
-          <w:color w:val="000000"/>
-          <w:kern w:val="0"/>
-          <w:sz w:val="23"/>
-          <w:szCs w:val="23"/>
+          <w:sz w:val="24"/>
+          <w:szCs w:val="24"/>
+          <w:shd w:val="clear" w:color="auto" w:fill="FDFDFD"/>
+          <w:lang w:eastAsia="ko-KR"/>
+        </w:rPr>
+        <w:t xml:space="preserve"> </w:t>
+      </w:r>
+      <w:r>
+        <w:rPr>
+          <w:rFonts w:ascii="Batang" w:eastAsia="Batang" w:hAnsi="Batang" w:cs="Batang" w:hint="eastAsia"/>
+          <w:color w:val="000000"/>
+          <w:kern w:val="0"/>
+          <w:sz w:val="24"/>
+          <w:szCs w:val="24"/>
           <w:shd w:val="clear" w:color="auto" w:fill="FDFDFD"/>
           <w:lang w:eastAsia="ko-KR"/>
         </w:rPr>
@@ -2855,20 +2879,20 @@
           <w:rFonts w:asciiTheme="minorEastAsia" w:hAnsiTheme="minorEastAsia" w:cs="Batang"/>
           <w:color w:val="000000"/>
           <w:kern w:val="0"/>
-          <w:sz w:val="23"/>
-          <w:szCs w:val="23"/>
-          <w:shd w:val="clear" w:color="auto" w:fill="FDFDFD"/>
-          <w:lang w:eastAsia="ko-KR"/>
-        </w:rPr>
-        <w:t xml:space="preserve"> </w:t>
-      </w:r>
-      <w:r>
-        <w:rPr>
-          <w:rFonts w:ascii="Batang" w:eastAsia="Batang" w:hAnsi="Batang" w:cs="Batang" w:hint="eastAsia"/>
-          <w:color w:val="000000"/>
-          <w:kern w:val="0"/>
-          <w:sz w:val="23"/>
-          <w:szCs w:val="23"/>
+          <w:sz w:val="24"/>
+          <w:szCs w:val="24"/>
+          <w:shd w:val="clear" w:color="auto" w:fill="FDFDFD"/>
+          <w:lang w:eastAsia="ko-KR"/>
+        </w:rPr>
+        <w:t xml:space="preserve"> </w:t>
+      </w:r>
+      <w:r>
+        <w:rPr>
+          <w:rFonts w:ascii="Batang" w:eastAsia="Batang" w:hAnsi="Batang" w:cs="Batang" w:hint="eastAsia"/>
+          <w:color w:val="000000"/>
+          <w:kern w:val="0"/>
+          <w:sz w:val="24"/>
+          <w:szCs w:val="24"/>
           <w:shd w:val="clear" w:color="auto" w:fill="FDFDFD"/>
           <w:lang w:eastAsia="ko-KR"/>
         </w:rPr>
@@ -2879,20 +2903,20 @@
           <w:rFonts w:asciiTheme="minorEastAsia" w:hAnsiTheme="minorEastAsia" w:cs="Batang"/>
           <w:color w:val="000000"/>
           <w:kern w:val="0"/>
-          <w:sz w:val="23"/>
-          <w:szCs w:val="23"/>
-          <w:shd w:val="clear" w:color="auto" w:fill="FDFDFD"/>
-          <w:lang w:eastAsia="ko-KR"/>
-        </w:rPr>
-        <w:t xml:space="preserve"> </w:t>
-      </w:r>
-      <w:r>
-        <w:rPr>
-          <w:rFonts w:ascii="Batang" w:eastAsia="Batang" w:hAnsi="Batang" w:cs="Batang" w:hint="eastAsia"/>
-          <w:color w:val="000000"/>
-          <w:kern w:val="0"/>
-          <w:sz w:val="23"/>
-          <w:szCs w:val="23"/>
+          <w:sz w:val="24"/>
+          <w:szCs w:val="24"/>
+          <w:shd w:val="clear" w:color="auto" w:fill="FDFDFD"/>
+          <w:lang w:eastAsia="ko-KR"/>
+        </w:rPr>
+        <w:t xml:space="preserve"> </w:t>
+      </w:r>
+      <w:r>
+        <w:rPr>
+          <w:rFonts w:ascii="Batang" w:eastAsia="Batang" w:hAnsi="Batang" w:cs="Batang" w:hint="eastAsia"/>
+          <w:color w:val="000000"/>
+          <w:kern w:val="0"/>
+          <w:sz w:val="24"/>
+          <w:szCs w:val="24"/>
           <w:shd w:val="clear" w:color="auto" w:fill="FDFDFD"/>
           <w:lang w:eastAsia="ko-KR"/>
         </w:rPr>
@@ -2903,20 +2927,20 @@
           <w:rFonts w:asciiTheme="minorEastAsia" w:hAnsiTheme="minorEastAsia" w:cs="Batang"/>
           <w:color w:val="000000"/>
           <w:kern w:val="0"/>
-          <w:sz w:val="23"/>
-          <w:szCs w:val="23"/>
-          <w:shd w:val="clear" w:color="auto" w:fill="FDFDFD"/>
-          <w:lang w:eastAsia="ko-KR"/>
-        </w:rPr>
-        <w:t xml:space="preserve"> </w:t>
-      </w:r>
-      <w:r>
-        <w:rPr>
-          <w:rFonts w:ascii="Batang" w:eastAsia="Batang" w:hAnsi="Batang" w:cs="Batang" w:hint="eastAsia"/>
-          <w:color w:val="000000"/>
-          <w:kern w:val="0"/>
-          <w:sz w:val="23"/>
-          <w:szCs w:val="23"/>
+          <w:sz w:val="24"/>
+          <w:szCs w:val="24"/>
+          <w:shd w:val="clear" w:color="auto" w:fill="FDFDFD"/>
+          <w:lang w:eastAsia="ko-KR"/>
+        </w:rPr>
+        <w:t xml:space="preserve"> </w:t>
+      </w:r>
+      <w:r>
+        <w:rPr>
+          <w:rFonts w:ascii="Batang" w:eastAsia="Batang" w:hAnsi="Batang" w:cs="Batang" w:hint="eastAsia"/>
+          <w:color w:val="000000"/>
+          <w:kern w:val="0"/>
+          <w:sz w:val="24"/>
+          <w:szCs w:val="24"/>
           <w:shd w:val="clear" w:color="auto" w:fill="FDFDFD"/>
           <w:lang w:eastAsia="ko-KR"/>
         </w:rPr>
@@ -2927,20 +2951,20 @@
           <w:rFonts w:asciiTheme="minorEastAsia" w:hAnsiTheme="minorEastAsia" w:cs="Batang"/>
           <w:color w:val="000000"/>
           <w:kern w:val="0"/>
-          <w:sz w:val="23"/>
-          <w:szCs w:val="23"/>
-          <w:shd w:val="clear" w:color="auto" w:fill="FDFDFD"/>
-          <w:lang w:eastAsia="ko-KR"/>
-        </w:rPr>
-        <w:t xml:space="preserve"> </w:t>
-      </w:r>
-      <w:r>
-        <w:rPr>
-          <w:rFonts w:ascii="Batang" w:eastAsia="Batang" w:hAnsi="Batang" w:cs="Batang" w:hint="eastAsia"/>
-          <w:color w:val="000000"/>
-          <w:kern w:val="0"/>
-          <w:sz w:val="23"/>
-          <w:szCs w:val="23"/>
+          <w:sz w:val="24"/>
+          <w:szCs w:val="24"/>
+          <w:shd w:val="clear" w:color="auto" w:fill="FDFDFD"/>
+          <w:lang w:eastAsia="ko-KR"/>
+        </w:rPr>
+        <w:t xml:space="preserve"> </w:t>
+      </w:r>
+      <w:r>
+        <w:rPr>
+          <w:rFonts w:ascii="Batang" w:eastAsia="Batang" w:hAnsi="Batang" w:cs="Batang" w:hint="eastAsia"/>
+          <w:color w:val="000000"/>
+          <w:kern w:val="0"/>
+          <w:sz w:val="24"/>
+          <w:szCs w:val="24"/>
           <w:shd w:val="clear" w:color="auto" w:fill="FDFDFD"/>
           <w:lang w:eastAsia="ko-KR"/>
         </w:rPr>
@@ -2951,20 +2975,20 @@
           <w:rFonts w:asciiTheme="minorEastAsia" w:hAnsiTheme="minorEastAsia" w:cs="Batang"/>
           <w:color w:val="000000"/>
           <w:kern w:val="0"/>
-          <w:sz w:val="23"/>
-          <w:szCs w:val="23"/>
-          <w:shd w:val="clear" w:color="auto" w:fill="FDFDFD"/>
-          <w:lang w:eastAsia="ko-KR"/>
-        </w:rPr>
-        <w:t xml:space="preserve"> </w:t>
-      </w:r>
-      <w:r>
-        <w:rPr>
-          <w:rFonts w:ascii="Batang" w:eastAsia="Batang" w:hAnsi="Batang" w:cs="Batang" w:hint="eastAsia"/>
-          <w:color w:val="000000"/>
-          <w:kern w:val="0"/>
-          <w:sz w:val="23"/>
-          <w:szCs w:val="23"/>
+          <w:sz w:val="24"/>
+          <w:szCs w:val="24"/>
+          <w:shd w:val="clear" w:color="auto" w:fill="FDFDFD"/>
+          <w:lang w:eastAsia="ko-KR"/>
+        </w:rPr>
+        <w:t xml:space="preserve"> </w:t>
+      </w:r>
+      <w:r>
+        <w:rPr>
+          <w:rFonts w:ascii="Batang" w:eastAsia="Batang" w:hAnsi="Batang" w:cs="Batang" w:hint="eastAsia"/>
+          <w:color w:val="000000"/>
+          <w:kern w:val="0"/>
+          <w:sz w:val="24"/>
+          <w:szCs w:val="24"/>
           <w:shd w:val="clear" w:color="auto" w:fill="FDFDFD"/>
           <w:lang w:eastAsia="ko-KR"/>
         </w:rPr>
@@ -2975,20 +2999,20 @@
           <w:rFonts w:asciiTheme="minorEastAsia" w:hAnsiTheme="minorEastAsia" w:cs="Batang"/>
           <w:color w:val="000000"/>
           <w:kern w:val="0"/>
-          <w:sz w:val="23"/>
-          <w:szCs w:val="23"/>
-          <w:shd w:val="clear" w:color="auto" w:fill="FDFDFD"/>
-          <w:lang w:eastAsia="ko-KR"/>
-        </w:rPr>
-        <w:t xml:space="preserve"> </w:t>
-      </w:r>
-      <w:r>
-        <w:rPr>
-          <w:rFonts w:ascii="Batang" w:eastAsia="Batang" w:hAnsi="Batang" w:cs="Batang" w:hint="eastAsia"/>
-          <w:color w:val="000000"/>
-          <w:kern w:val="0"/>
-          <w:sz w:val="23"/>
-          <w:szCs w:val="23"/>
+          <w:sz w:val="24"/>
+          <w:szCs w:val="24"/>
+          <w:shd w:val="clear" w:color="auto" w:fill="FDFDFD"/>
+          <w:lang w:eastAsia="ko-KR"/>
+        </w:rPr>
+        <w:t xml:space="preserve"> </w:t>
+      </w:r>
+      <w:r>
+        <w:rPr>
+          <w:rFonts w:ascii="Batang" w:eastAsia="Batang" w:hAnsi="Batang" w:cs="Batang" w:hint="eastAsia"/>
+          <w:color w:val="000000"/>
+          <w:kern w:val="0"/>
+          <w:sz w:val="24"/>
+          <w:szCs w:val="24"/>
           <w:shd w:val="clear" w:color="auto" w:fill="FDFDFD"/>
           <w:lang w:eastAsia="ko-KR"/>
         </w:rPr>
@@ -2999,20 +3023,20 @@
           <w:rFonts w:asciiTheme="minorEastAsia" w:hAnsiTheme="minorEastAsia" w:cs="Batang"/>
           <w:color w:val="000000"/>
           <w:kern w:val="0"/>
-          <w:sz w:val="23"/>
-          <w:szCs w:val="23"/>
-          <w:shd w:val="clear" w:color="auto" w:fill="FDFDFD"/>
-          <w:lang w:eastAsia="ko-KR"/>
-        </w:rPr>
-        <w:t xml:space="preserve"> </w:t>
-      </w:r>
-      <w:r>
-        <w:rPr>
-          <w:rFonts w:ascii="Batang" w:eastAsia="Batang" w:hAnsi="Batang" w:cs="Batang" w:hint="eastAsia"/>
-          <w:color w:val="000000"/>
-          <w:kern w:val="0"/>
-          <w:sz w:val="23"/>
-          <w:szCs w:val="23"/>
+          <w:sz w:val="24"/>
+          <w:szCs w:val="24"/>
+          <w:shd w:val="clear" w:color="auto" w:fill="FDFDFD"/>
+          <w:lang w:eastAsia="ko-KR"/>
+        </w:rPr>
+        <w:t xml:space="preserve"> </w:t>
+      </w:r>
+      <w:r>
+        <w:rPr>
+          <w:rFonts w:ascii="Batang" w:eastAsia="Batang" w:hAnsi="Batang" w:cs="Batang" w:hint="eastAsia"/>
+          <w:color w:val="000000"/>
+          <w:kern w:val="0"/>
+          <w:sz w:val="24"/>
+          <w:szCs w:val="24"/>
           <w:shd w:val="clear" w:color="auto" w:fill="FDFDFD"/>
           <w:lang w:eastAsia="ko-KR"/>
         </w:rPr>
@@ -3023,20 +3047,20 @@
           <w:rFonts w:asciiTheme="minorEastAsia" w:hAnsiTheme="minorEastAsia" w:cs="Batang"/>
           <w:color w:val="000000"/>
           <w:kern w:val="0"/>
-          <w:sz w:val="23"/>
-          <w:szCs w:val="23"/>
-          <w:shd w:val="clear" w:color="auto" w:fill="FDFDFD"/>
-          <w:lang w:eastAsia="ko-KR"/>
-        </w:rPr>
-        <w:t xml:space="preserve"> </w:t>
-      </w:r>
-      <w:r>
-        <w:rPr>
-          <w:rFonts w:ascii="Batang" w:eastAsia="Batang" w:hAnsi="Batang" w:cs="Batang" w:hint="eastAsia"/>
-          <w:color w:val="000000"/>
-          <w:kern w:val="0"/>
-          <w:sz w:val="23"/>
-          <w:szCs w:val="23"/>
+          <w:sz w:val="24"/>
+          <w:szCs w:val="24"/>
+          <w:shd w:val="clear" w:color="auto" w:fill="FDFDFD"/>
+          <w:lang w:eastAsia="ko-KR"/>
+        </w:rPr>
+        <w:t xml:space="preserve"> </w:t>
+      </w:r>
+      <w:r>
+        <w:rPr>
+          <w:rFonts w:ascii="Batang" w:eastAsia="Batang" w:hAnsi="Batang" w:cs="Batang" w:hint="eastAsia"/>
+          <w:color w:val="000000"/>
+          <w:kern w:val="0"/>
+          <w:sz w:val="24"/>
+          <w:szCs w:val="24"/>
           <w:shd w:val="clear" w:color="auto" w:fill="FDFDFD"/>
           <w:lang w:eastAsia="ko-KR"/>
         </w:rPr>
@@ -3047,20 +3071,20 @@
           <w:rFonts w:asciiTheme="minorEastAsia" w:hAnsiTheme="minorEastAsia" w:cs="Batang"/>
           <w:color w:val="000000"/>
           <w:kern w:val="0"/>
-          <w:sz w:val="23"/>
-          <w:szCs w:val="23"/>
-          <w:shd w:val="clear" w:color="auto" w:fill="FDFDFD"/>
-          <w:lang w:eastAsia="ko-KR"/>
-        </w:rPr>
-        <w:t xml:space="preserve"> </w:t>
-      </w:r>
-      <w:r>
-        <w:rPr>
-          <w:rFonts w:ascii="Batang" w:eastAsia="Batang" w:hAnsi="Batang" w:cs="Batang" w:hint="eastAsia"/>
-          <w:color w:val="000000"/>
-          <w:kern w:val="0"/>
-          <w:sz w:val="23"/>
-          <w:szCs w:val="23"/>
+          <w:sz w:val="24"/>
+          <w:szCs w:val="24"/>
+          <w:shd w:val="clear" w:color="auto" w:fill="FDFDFD"/>
+          <w:lang w:eastAsia="ko-KR"/>
+        </w:rPr>
+        <w:t xml:space="preserve"> </w:t>
+      </w:r>
+      <w:r>
+        <w:rPr>
+          <w:rFonts w:ascii="Batang" w:eastAsia="Batang" w:hAnsi="Batang" w:cs="Batang" w:hint="eastAsia"/>
+          <w:color w:val="000000"/>
+          <w:kern w:val="0"/>
+          <w:sz w:val="24"/>
+          <w:szCs w:val="24"/>
           <w:shd w:val="clear" w:color="auto" w:fill="FDFDFD"/>
           <w:lang w:eastAsia="ko-KR"/>
         </w:rPr>
@@ -3071,20 +3095,20 @@
           <w:rFonts w:asciiTheme="minorEastAsia" w:hAnsiTheme="minorEastAsia" w:cs="Batang"/>
           <w:color w:val="000000"/>
           <w:kern w:val="0"/>
-          <w:sz w:val="23"/>
-          <w:szCs w:val="23"/>
-          <w:shd w:val="clear" w:color="auto" w:fill="FDFDFD"/>
-          <w:lang w:eastAsia="ko-KR"/>
-        </w:rPr>
-        <w:t xml:space="preserve"> </w:t>
-      </w:r>
-      <w:r>
-        <w:rPr>
-          <w:rFonts w:ascii="Batang" w:eastAsia="Batang" w:hAnsi="Batang" w:cs="Batang" w:hint="eastAsia"/>
-          <w:color w:val="000000"/>
-          <w:kern w:val="0"/>
-          <w:sz w:val="23"/>
-          <w:szCs w:val="23"/>
+          <w:sz w:val="24"/>
+          <w:szCs w:val="24"/>
+          <w:shd w:val="clear" w:color="auto" w:fill="FDFDFD"/>
+          <w:lang w:eastAsia="ko-KR"/>
+        </w:rPr>
+        <w:t xml:space="preserve"> </w:t>
+      </w:r>
+      <w:r>
+        <w:rPr>
+          <w:rFonts w:ascii="Batang" w:eastAsia="Batang" w:hAnsi="Batang" w:cs="Batang" w:hint="eastAsia"/>
+          <w:color w:val="000000"/>
+          <w:kern w:val="0"/>
+          <w:sz w:val="24"/>
+          <w:szCs w:val="24"/>
           <w:shd w:val="clear" w:color="auto" w:fill="FDFDFD"/>
           <w:lang w:eastAsia="ko-KR"/>
         </w:rPr>
@@ -3095,20 +3119,20 @@
           <w:rFonts w:asciiTheme="minorEastAsia" w:hAnsiTheme="minorEastAsia" w:cs="Batang"/>
           <w:color w:val="000000"/>
           <w:kern w:val="0"/>
-          <w:sz w:val="23"/>
-          <w:szCs w:val="23"/>
-          <w:shd w:val="clear" w:color="auto" w:fill="FDFDFD"/>
-          <w:lang w:eastAsia="ko-KR"/>
-        </w:rPr>
-        <w:t xml:space="preserve"> </w:t>
-      </w:r>
-      <w:r>
-        <w:rPr>
-          <w:rFonts w:ascii="Batang" w:eastAsia="Batang" w:hAnsi="Batang" w:cs="Batang" w:hint="eastAsia"/>
-          <w:color w:val="000000"/>
-          <w:kern w:val="0"/>
-          <w:sz w:val="23"/>
-          <w:szCs w:val="23"/>
+          <w:sz w:val="24"/>
+          <w:szCs w:val="24"/>
+          <w:shd w:val="clear" w:color="auto" w:fill="FDFDFD"/>
+          <w:lang w:eastAsia="ko-KR"/>
+        </w:rPr>
+        <w:t xml:space="preserve"> </w:t>
+      </w:r>
+      <w:r>
+        <w:rPr>
+          <w:rFonts w:ascii="Batang" w:eastAsia="Batang" w:hAnsi="Batang" w:cs="Batang" w:hint="eastAsia"/>
+          <w:color w:val="000000"/>
+          <w:kern w:val="0"/>
+          <w:sz w:val="24"/>
+          <w:szCs w:val="24"/>
           <w:shd w:val="clear" w:color="auto" w:fill="FDFDFD"/>
           <w:lang w:eastAsia="ko-KR"/>
         </w:rPr>
@@ -3119,20 +3143,20 @@
           <w:rFonts w:asciiTheme="minorEastAsia" w:hAnsiTheme="minorEastAsia" w:cs="Batang"/>
           <w:color w:val="000000"/>
           <w:kern w:val="0"/>
-          <w:sz w:val="23"/>
-          <w:szCs w:val="23"/>
-          <w:shd w:val="clear" w:color="auto" w:fill="FDFDFD"/>
-          <w:lang w:eastAsia="ko-KR"/>
-        </w:rPr>
-        <w:t xml:space="preserve"> </w:t>
-      </w:r>
-      <w:r>
-        <w:rPr>
-          <w:rFonts w:ascii="Batang" w:eastAsia="Batang" w:hAnsi="Batang" w:cs="Batang" w:hint="eastAsia"/>
-          <w:color w:val="000000"/>
-          <w:kern w:val="0"/>
-          <w:sz w:val="23"/>
-          <w:szCs w:val="23"/>
+          <w:sz w:val="24"/>
+          <w:szCs w:val="24"/>
+          <w:shd w:val="clear" w:color="auto" w:fill="FDFDFD"/>
+          <w:lang w:eastAsia="ko-KR"/>
+        </w:rPr>
+        <w:t xml:space="preserve"> </w:t>
+      </w:r>
+      <w:r>
+        <w:rPr>
+          <w:rFonts w:ascii="Batang" w:eastAsia="Batang" w:hAnsi="Batang" w:cs="Batang" w:hint="eastAsia"/>
+          <w:color w:val="000000"/>
+          <w:kern w:val="0"/>
+          <w:sz w:val="24"/>
+          <w:szCs w:val="24"/>
           <w:shd w:val="clear" w:color="auto" w:fill="FDFDFD"/>
           <w:lang w:eastAsia="ko-KR"/>
         </w:rPr>
@@ -3143,20 +3167,20 @@
           <w:rFonts w:asciiTheme="minorEastAsia" w:hAnsiTheme="minorEastAsia" w:cs="Batang"/>
           <w:color w:val="000000"/>
           <w:kern w:val="0"/>
-          <w:sz w:val="23"/>
-          <w:szCs w:val="23"/>
-          <w:shd w:val="clear" w:color="auto" w:fill="FDFDFD"/>
-          <w:lang w:eastAsia="ko-KR"/>
-        </w:rPr>
-        <w:t xml:space="preserve"> </w:t>
-      </w:r>
-      <w:r>
-        <w:rPr>
-          <w:rFonts w:ascii="Batang" w:eastAsia="Batang" w:hAnsi="Batang" w:cs="Batang" w:hint="eastAsia"/>
-          <w:color w:val="000000"/>
-          <w:kern w:val="0"/>
-          <w:sz w:val="23"/>
-          <w:szCs w:val="23"/>
+          <w:sz w:val="24"/>
+          <w:szCs w:val="24"/>
+          <w:shd w:val="clear" w:color="auto" w:fill="FDFDFD"/>
+          <w:lang w:eastAsia="ko-KR"/>
+        </w:rPr>
+        <w:t xml:space="preserve"> </w:t>
+      </w:r>
+      <w:r>
+        <w:rPr>
+          <w:rFonts w:ascii="Batang" w:eastAsia="Batang" w:hAnsi="Batang" w:cs="Batang" w:hint="eastAsia"/>
+          <w:color w:val="000000"/>
+          <w:kern w:val="0"/>
+          <w:sz w:val="24"/>
+          <w:szCs w:val="24"/>
           <w:shd w:val="clear" w:color="auto" w:fill="FDFDFD"/>
           <w:lang w:eastAsia="ko-KR"/>
         </w:rPr>
@@ -3167,20 +3191,20 @@
           <w:rFonts w:asciiTheme="minorEastAsia" w:hAnsiTheme="minorEastAsia" w:cs="Batang"/>
           <w:color w:val="000000"/>
           <w:kern w:val="0"/>
-          <w:sz w:val="23"/>
-          <w:szCs w:val="23"/>
-          <w:shd w:val="clear" w:color="auto" w:fill="FDFDFD"/>
-          <w:lang w:eastAsia="ko-KR"/>
-        </w:rPr>
-        <w:t xml:space="preserve"> </w:t>
-      </w:r>
-      <w:r>
-        <w:rPr>
-          <w:rFonts w:ascii="Batang" w:eastAsia="Batang" w:hAnsi="Batang" w:cs="Batang" w:hint="eastAsia"/>
-          <w:color w:val="000000"/>
-          <w:kern w:val="0"/>
-          <w:sz w:val="23"/>
-          <w:szCs w:val="23"/>
+          <w:sz w:val="24"/>
+          <w:szCs w:val="24"/>
+          <w:shd w:val="clear" w:color="auto" w:fill="FDFDFD"/>
+          <w:lang w:eastAsia="ko-KR"/>
+        </w:rPr>
+        <w:t xml:space="preserve"> </w:t>
+      </w:r>
+      <w:r>
+        <w:rPr>
+          <w:rFonts w:ascii="Batang" w:eastAsia="Batang" w:hAnsi="Batang" w:cs="Batang" w:hint="eastAsia"/>
+          <w:color w:val="000000"/>
+          <w:kern w:val="0"/>
+          <w:sz w:val="24"/>
+          <w:szCs w:val="24"/>
           <w:shd w:val="clear" w:color="auto" w:fill="FDFDFD"/>
           <w:lang w:eastAsia="ko-KR"/>
         </w:rPr>
@@ -3191,20 +3215,20 @@
           <w:rFonts w:asciiTheme="minorEastAsia" w:hAnsiTheme="minorEastAsia" w:cs="Batang"/>
           <w:color w:val="000000"/>
           <w:kern w:val="0"/>
-          <w:sz w:val="23"/>
-          <w:szCs w:val="23"/>
-          <w:shd w:val="clear" w:color="auto" w:fill="FDFDFD"/>
-          <w:lang w:eastAsia="ko-KR"/>
-        </w:rPr>
-        <w:t xml:space="preserve"> </w:t>
-      </w:r>
-      <w:r>
-        <w:rPr>
-          <w:rFonts w:ascii="Batang" w:eastAsia="Batang" w:hAnsi="Batang" w:cs="Batang" w:hint="eastAsia"/>
-          <w:color w:val="000000"/>
-          <w:kern w:val="0"/>
-          <w:sz w:val="23"/>
-          <w:szCs w:val="23"/>
+          <w:sz w:val="24"/>
+          <w:szCs w:val="24"/>
+          <w:shd w:val="clear" w:color="auto" w:fill="FDFDFD"/>
+          <w:lang w:eastAsia="ko-KR"/>
+        </w:rPr>
+        <w:t xml:space="preserve"> </w:t>
+      </w:r>
+      <w:r>
+        <w:rPr>
+          <w:rFonts w:ascii="Batang" w:eastAsia="Batang" w:hAnsi="Batang" w:cs="Batang" w:hint="eastAsia"/>
+          <w:color w:val="000000"/>
+          <w:kern w:val="0"/>
+          <w:sz w:val="24"/>
+          <w:szCs w:val="24"/>
           <w:shd w:val="clear" w:color="auto" w:fill="FDFDFD"/>
           <w:lang w:eastAsia="ko-KR"/>
         </w:rPr>
@@ -3215,20 +3239,20 @@
           <w:rFonts w:asciiTheme="minorEastAsia" w:hAnsiTheme="minorEastAsia" w:cs="Batang"/>
           <w:color w:val="000000"/>
           <w:kern w:val="0"/>
-          <w:sz w:val="23"/>
-          <w:szCs w:val="23"/>
-          <w:shd w:val="clear" w:color="auto" w:fill="FDFDFD"/>
-          <w:lang w:eastAsia="ko-KR"/>
-        </w:rPr>
-        <w:t xml:space="preserve"> </w:t>
-      </w:r>
-      <w:r>
-        <w:rPr>
-          <w:rFonts w:ascii="Batang" w:eastAsia="Batang" w:hAnsi="Batang" w:cs="Batang" w:hint="eastAsia"/>
-          <w:color w:val="000000"/>
-          <w:kern w:val="0"/>
-          <w:sz w:val="23"/>
-          <w:szCs w:val="23"/>
+          <w:sz w:val="24"/>
+          <w:szCs w:val="24"/>
+          <w:shd w:val="clear" w:color="auto" w:fill="FDFDFD"/>
+          <w:lang w:eastAsia="ko-KR"/>
+        </w:rPr>
+        <w:t xml:space="preserve"> </w:t>
+      </w:r>
+      <w:r>
+        <w:rPr>
+          <w:rFonts w:ascii="Batang" w:eastAsia="Batang" w:hAnsi="Batang" w:cs="Batang" w:hint="eastAsia"/>
+          <w:color w:val="000000"/>
+          <w:kern w:val="0"/>
+          <w:sz w:val="24"/>
+          <w:szCs w:val="24"/>
           <w:shd w:val="clear" w:color="auto" w:fill="FDFDFD"/>
           <w:lang w:eastAsia="ko-KR"/>
         </w:rPr>
@@ -3239,8 +3263,8 @@
           <w:rFonts w:asciiTheme="minorEastAsia" w:hAnsiTheme="minorEastAsia" w:cs="Batang"/>
           <w:color w:val="000000"/>
           <w:kern w:val="0"/>
-          <w:sz w:val="23"/>
-          <w:szCs w:val="23"/>
+          <w:sz w:val="24"/>
+          <w:szCs w:val="24"/>
           <w:shd w:val="clear" w:color="auto" w:fill="FDFDFD"/>
           <w:lang w:eastAsia="ko-KR"/>
         </w:rPr>
@@ -3253,8 +3277,8 @@
           <w:rFonts w:asciiTheme="minorEastAsia" w:hAnsiTheme="minorEastAsia" w:cs="Batang"/>
           <w:color w:val="000000"/>
           <w:kern w:val="0"/>
-          <w:sz w:val="23"/>
-          <w:szCs w:val="23"/>
+          <w:sz w:val="24"/>
+          <w:szCs w:val="24"/>
           <w:shd w:val="clear" w:color="auto" w:fill="FDFDFD"/>
           <w:lang w:eastAsia="ko-KR"/>
         </w:rPr>
@@ -3266,8 +3290,8 @@
           <w:rFonts w:asciiTheme="minorEastAsia" w:hAnsiTheme="minorEastAsia" w:cs="Batang"/>
           <w:color w:val="000000"/>
           <w:kern w:val="0"/>
-          <w:sz w:val="23"/>
-          <w:szCs w:val="23"/>
+          <w:sz w:val="24"/>
+          <w:szCs w:val="24"/>
           <w:shd w:val="clear" w:color="auto" w:fill="FDFDFD"/>
           <w:lang w:eastAsia="ko-KR"/>
         </w:rPr>
@@ -3277,8 +3301,8 @@
           <w:rFonts w:ascii="Batang" w:eastAsia="Batang" w:hAnsi="Batang" w:cs="Batang" w:hint="eastAsia"/>
           <w:color w:val="000000"/>
           <w:kern w:val="0"/>
-          <w:sz w:val="23"/>
-          <w:szCs w:val="23"/>
+          <w:sz w:val="24"/>
+          <w:szCs w:val="24"/>
           <w:shd w:val="clear" w:color="auto" w:fill="FDFDFD"/>
           <w:lang w:eastAsia="ko-KR"/>
         </w:rPr>
@@ -3289,20 +3313,20 @@
           <w:rFonts w:asciiTheme="minorEastAsia" w:hAnsiTheme="minorEastAsia" w:cs="Batang"/>
           <w:color w:val="000000"/>
           <w:kern w:val="0"/>
-          <w:sz w:val="23"/>
-          <w:szCs w:val="23"/>
-          <w:shd w:val="clear" w:color="auto" w:fill="FDFDFD"/>
-          <w:lang w:eastAsia="ko-KR"/>
-        </w:rPr>
-        <w:t xml:space="preserve"> </w:t>
-      </w:r>
-      <w:r>
-        <w:rPr>
-          <w:rFonts w:ascii="Batang" w:eastAsia="Batang" w:hAnsi="Batang" w:cs="Batang" w:hint="eastAsia"/>
-          <w:color w:val="000000"/>
-          <w:kern w:val="0"/>
-          <w:sz w:val="23"/>
-          <w:szCs w:val="23"/>
+          <w:sz w:val="24"/>
+          <w:szCs w:val="24"/>
+          <w:shd w:val="clear" w:color="auto" w:fill="FDFDFD"/>
+          <w:lang w:eastAsia="ko-KR"/>
+        </w:rPr>
+        <w:t xml:space="preserve"> </w:t>
+      </w:r>
+      <w:r>
+        <w:rPr>
+          <w:rFonts w:ascii="Batang" w:eastAsia="Batang" w:hAnsi="Batang" w:cs="Batang" w:hint="eastAsia"/>
+          <w:color w:val="000000"/>
+          <w:kern w:val="0"/>
+          <w:sz w:val="24"/>
+          <w:szCs w:val="24"/>
           <w:shd w:val="clear" w:color="auto" w:fill="FDFDFD"/>
           <w:lang w:eastAsia="ko-KR"/>
         </w:rPr>
@@ -3313,20 +3337,20 @@
           <w:rFonts w:asciiTheme="minorEastAsia" w:hAnsiTheme="minorEastAsia" w:cs="Batang"/>
           <w:color w:val="000000"/>
           <w:kern w:val="0"/>
-          <w:sz w:val="23"/>
-          <w:szCs w:val="23"/>
-          <w:shd w:val="clear" w:color="auto" w:fill="FDFDFD"/>
-          <w:lang w:eastAsia="ko-KR"/>
-        </w:rPr>
-        <w:t xml:space="preserve"> </w:t>
-      </w:r>
-      <w:r>
-        <w:rPr>
-          <w:rFonts w:ascii="Batang" w:eastAsia="Batang" w:hAnsi="Batang" w:cs="Batang" w:hint="eastAsia"/>
-          <w:color w:val="000000"/>
-          <w:kern w:val="0"/>
-          <w:sz w:val="23"/>
-          <w:szCs w:val="23"/>
+          <w:sz w:val="24"/>
+          <w:szCs w:val="24"/>
+          <w:shd w:val="clear" w:color="auto" w:fill="FDFDFD"/>
+          <w:lang w:eastAsia="ko-KR"/>
+        </w:rPr>
+        <w:t xml:space="preserve"> </w:t>
+      </w:r>
+      <w:r>
+        <w:rPr>
+          <w:rFonts w:ascii="Batang" w:eastAsia="Batang" w:hAnsi="Batang" w:cs="Batang" w:hint="eastAsia"/>
+          <w:color w:val="000000"/>
+          <w:kern w:val="0"/>
+          <w:sz w:val="24"/>
+          <w:szCs w:val="24"/>
           <w:shd w:val="clear" w:color="auto" w:fill="FDFDFD"/>
           <w:lang w:eastAsia="ko-KR"/>
         </w:rPr>
@@ -3337,20 +3361,20 @@
           <w:rFonts w:asciiTheme="minorEastAsia" w:hAnsiTheme="minorEastAsia" w:cs="Batang"/>
           <w:color w:val="000000"/>
           <w:kern w:val="0"/>
-          <w:sz w:val="23"/>
-          <w:szCs w:val="23"/>
-          <w:shd w:val="clear" w:color="auto" w:fill="FDFDFD"/>
-          <w:lang w:eastAsia="ko-KR"/>
-        </w:rPr>
-        <w:t xml:space="preserve"> </w:t>
-      </w:r>
-      <w:r>
-        <w:rPr>
-          <w:rFonts w:ascii="Batang" w:eastAsia="Batang" w:hAnsi="Batang" w:cs="Batang" w:hint="eastAsia"/>
-          <w:color w:val="000000"/>
-          <w:kern w:val="0"/>
-          <w:sz w:val="23"/>
-          <w:szCs w:val="23"/>
+          <w:sz w:val="24"/>
+          <w:szCs w:val="24"/>
+          <w:shd w:val="clear" w:color="auto" w:fill="FDFDFD"/>
+          <w:lang w:eastAsia="ko-KR"/>
+        </w:rPr>
+        <w:t xml:space="preserve"> </w:t>
+      </w:r>
+      <w:r>
+        <w:rPr>
+          <w:rFonts w:ascii="Batang" w:eastAsia="Batang" w:hAnsi="Batang" w:cs="Batang" w:hint="eastAsia"/>
+          <w:color w:val="000000"/>
+          <w:kern w:val="0"/>
+          <w:sz w:val="24"/>
+          <w:szCs w:val="24"/>
           <w:shd w:val="clear" w:color="auto" w:fill="FDFDFD"/>
           <w:lang w:eastAsia="ko-KR"/>
         </w:rPr>
@@ -3361,20 +3385,20 @@
           <w:rFonts w:asciiTheme="minorEastAsia" w:hAnsiTheme="minorEastAsia" w:cs="Batang"/>
           <w:color w:val="000000"/>
           <w:kern w:val="0"/>
-          <w:sz w:val="23"/>
-          <w:szCs w:val="23"/>
-          <w:shd w:val="clear" w:color="auto" w:fill="FDFDFD"/>
-          <w:lang w:eastAsia="ko-KR"/>
-        </w:rPr>
-        <w:t xml:space="preserve"> </w:t>
-      </w:r>
-      <w:r>
-        <w:rPr>
-          <w:rFonts w:ascii="Batang" w:eastAsia="Batang" w:hAnsi="Batang" w:cs="Batang" w:hint="eastAsia"/>
-          <w:color w:val="000000"/>
-          <w:kern w:val="0"/>
-          <w:sz w:val="23"/>
-          <w:szCs w:val="23"/>
+          <w:sz w:val="24"/>
+          <w:szCs w:val="24"/>
+          <w:shd w:val="clear" w:color="auto" w:fill="FDFDFD"/>
+          <w:lang w:eastAsia="ko-KR"/>
+        </w:rPr>
+        <w:t xml:space="preserve"> </w:t>
+      </w:r>
+      <w:r>
+        <w:rPr>
+          <w:rFonts w:ascii="Batang" w:eastAsia="Batang" w:hAnsi="Batang" w:cs="Batang" w:hint="eastAsia"/>
+          <w:color w:val="000000"/>
+          <w:kern w:val="0"/>
+          <w:sz w:val="24"/>
+          <w:szCs w:val="24"/>
           <w:shd w:val="clear" w:color="auto" w:fill="FDFDFD"/>
           <w:lang w:eastAsia="ko-KR"/>
         </w:rPr>
@@ -3385,20 +3409,20 @@
           <w:rFonts w:asciiTheme="minorEastAsia" w:hAnsiTheme="minorEastAsia" w:cs="Batang"/>
           <w:color w:val="000000"/>
           <w:kern w:val="0"/>
-          <w:sz w:val="23"/>
-          <w:szCs w:val="23"/>
-          <w:shd w:val="clear" w:color="auto" w:fill="FDFDFD"/>
-          <w:lang w:eastAsia="ko-KR"/>
-        </w:rPr>
-        <w:t xml:space="preserve"> </w:t>
-      </w:r>
-      <w:r>
-        <w:rPr>
-          <w:rFonts w:ascii="Batang" w:eastAsia="Batang" w:hAnsi="Batang" w:cs="Batang" w:hint="eastAsia"/>
-          <w:color w:val="000000"/>
-          <w:kern w:val="0"/>
-          <w:sz w:val="23"/>
-          <w:szCs w:val="23"/>
+          <w:sz w:val="24"/>
+          <w:szCs w:val="24"/>
+          <w:shd w:val="clear" w:color="auto" w:fill="FDFDFD"/>
+          <w:lang w:eastAsia="ko-KR"/>
+        </w:rPr>
+        <w:t xml:space="preserve"> </w:t>
+      </w:r>
+      <w:r>
+        <w:rPr>
+          <w:rFonts w:ascii="Batang" w:eastAsia="Batang" w:hAnsi="Batang" w:cs="Batang" w:hint="eastAsia"/>
+          <w:color w:val="000000"/>
+          <w:kern w:val="0"/>
+          <w:sz w:val="24"/>
+          <w:szCs w:val="24"/>
           <w:shd w:val="clear" w:color="auto" w:fill="FDFDFD"/>
           <w:lang w:eastAsia="ko-KR"/>
         </w:rPr>
@@ -3409,20 +3433,20 @@
           <w:rFonts w:asciiTheme="minorEastAsia" w:hAnsiTheme="minorEastAsia" w:cs="Batang"/>
           <w:color w:val="000000"/>
           <w:kern w:val="0"/>
-          <w:sz w:val="23"/>
-          <w:szCs w:val="23"/>
-          <w:shd w:val="clear" w:color="auto" w:fill="FDFDFD"/>
-          <w:lang w:eastAsia="ko-KR"/>
-        </w:rPr>
-        <w:t xml:space="preserve"> </w:t>
-      </w:r>
-      <w:r>
-        <w:rPr>
-          <w:rFonts w:ascii="Batang" w:eastAsia="Batang" w:hAnsi="Batang" w:cs="Batang" w:hint="eastAsia"/>
-          <w:color w:val="000000"/>
-          <w:kern w:val="0"/>
-          <w:sz w:val="23"/>
-          <w:szCs w:val="23"/>
+          <w:sz w:val="24"/>
+          <w:szCs w:val="24"/>
+          <w:shd w:val="clear" w:color="auto" w:fill="FDFDFD"/>
+          <w:lang w:eastAsia="ko-KR"/>
+        </w:rPr>
+        <w:t xml:space="preserve"> </w:t>
+      </w:r>
+      <w:r>
+        <w:rPr>
+          <w:rFonts w:ascii="Batang" w:eastAsia="Batang" w:hAnsi="Batang" w:cs="Batang" w:hint="eastAsia"/>
+          <w:color w:val="000000"/>
+          <w:kern w:val="0"/>
+          <w:sz w:val="24"/>
+          <w:szCs w:val="24"/>
           <w:shd w:val="clear" w:color="auto" w:fill="FDFDFD"/>
           <w:lang w:eastAsia="ko-KR"/>
         </w:rPr>
@@ -3433,8 +3457,8 @@
           <w:rFonts w:asciiTheme="minorEastAsia" w:hAnsiTheme="minorEastAsia" w:cs="Batang"/>
           <w:color w:val="000000"/>
           <w:kern w:val="0"/>
-          <w:sz w:val="23"/>
-          <w:szCs w:val="23"/>
+          <w:sz w:val="24"/>
+          <w:szCs w:val="24"/>
           <w:shd w:val="clear" w:color="auto" w:fill="FDFDFD"/>
           <w:lang w:eastAsia="ko-KR"/>
         </w:rPr>
@@ -3445,8 +3469,8 @@
           <w:rFonts w:ascii="Batang" w:eastAsia="Batang" w:hAnsi="Batang" w:cs="Batang" w:hint="eastAsia"/>
           <w:color w:val="000000"/>
           <w:kern w:val="0"/>
-          <w:sz w:val="23"/>
-          <w:szCs w:val="23"/>
+          <w:sz w:val="24"/>
+          <w:szCs w:val="24"/>
           <w:shd w:val="clear" w:color="auto" w:fill="FDFDFD"/>
           <w:lang w:eastAsia="ko-KR"/>
         </w:rPr>
@@ -3457,8 +3481,8 @@
           <w:rFonts w:asciiTheme="minorEastAsia" w:hAnsiTheme="minorEastAsia" w:cs="Batang"/>
           <w:color w:val="000000"/>
           <w:kern w:val="0"/>
-          <w:sz w:val="23"/>
-          <w:szCs w:val="23"/>
+          <w:sz w:val="24"/>
+          <w:szCs w:val="24"/>
           <w:shd w:val="clear" w:color="auto" w:fill="FDFDFD"/>
           <w:lang w:eastAsia="ko-KR"/>
         </w:rPr>
@@ -3469,8 +3493,8 @@
           <w:rFonts w:ascii="Batang" w:eastAsia="Batang" w:hAnsi="Batang" w:cs="Batang" w:hint="eastAsia"/>
           <w:color w:val="000000"/>
           <w:kern w:val="0"/>
-          <w:sz w:val="23"/>
-          <w:szCs w:val="23"/>
+          <w:sz w:val="24"/>
+          <w:szCs w:val="24"/>
           <w:shd w:val="clear" w:color="auto" w:fill="FDFDFD"/>
           <w:lang w:eastAsia="ko-KR"/>
         </w:rPr>
@@ -3481,20 +3505,20 @@
           <w:rFonts w:asciiTheme="minorEastAsia" w:hAnsiTheme="minorEastAsia" w:cs="Batang"/>
           <w:color w:val="000000"/>
           <w:kern w:val="0"/>
-          <w:sz w:val="23"/>
-          <w:szCs w:val="23"/>
-          <w:shd w:val="clear" w:color="auto" w:fill="FDFDFD"/>
-          <w:lang w:eastAsia="ko-KR"/>
-        </w:rPr>
-        <w:t xml:space="preserve"> </w:t>
-      </w:r>
-      <w:r>
-        <w:rPr>
-          <w:rFonts w:ascii="Batang" w:eastAsia="Batang" w:hAnsi="Batang" w:cs="Batang" w:hint="eastAsia"/>
-          <w:color w:val="000000"/>
-          <w:kern w:val="0"/>
-          <w:sz w:val="23"/>
-          <w:szCs w:val="23"/>
+          <w:sz w:val="24"/>
+          <w:szCs w:val="24"/>
+          <w:shd w:val="clear" w:color="auto" w:fill="FDFDFD"/>
+          <w:lang w:eastAsia="ko-KR"/>
+        </w:rPr>
+        <w:t xml:space="preserve"> </w:t>
+      </w:r>
+      <w:r>
+        <w:rPr>
+          <w:rFonts w:ascii="Batang" w:eastAsia="Batang" w:hAnsi="Batang" w:cs="Batang" w:hint="eastAsia"/>
+          <w:color w:val="000000"/>
+          <w:kern w:val="0"/>
+          <w:sz w:val="24"/>
+          <w:szCs w:val="24"/>
           <w:shd w:val="clear" w:color="auto" w:fill="FDFDFD"/>
           <w:lang w:eastAsia="ko-KR"/>
         </w:rPr>
@@ -3505,20 +3529,20 @@
           <w:rFonts w:asciiTheme="minorEastAsia" w:hAnsiTheme="minorEastAsia" w:cs="Batang"/>
           <w:color w:val="000000"/>
           <w:kern w:val="0"/>
-          <w:sz w:val="23"/>
-          <w:szCs w:val="23"/>
-          <w:shd w:val="clear" w:color="auto" w:fill="FDFDFD"/>
-          <w:lang w:eastAsia="ko-KR"/>
-        </w:rPr>
-        <w:t xml:space="preserve"> </w:t>
-      </w:r>
-      <w:r>
-        <w:rPr>
-          <w:rFonts w:ascii="Batang" w:eastAsia="Batang" w:hAnsi="Batang" w:cs="Batang" w:hint="eastAsia"/>
-          <w:color w:val="000000"/>
-          <w:kern w:val="0"/>
-          <w:sz w:val="23"/>
-          <w:szCs w:val="23"/>
+          <w:sz w:val="24"/>
+          <w:szCs w:val="24"/>
+          <w:shd w:val="clear" w:color="auto" w:fill="FDFDFD"/>
+          <w:lang w:eastAsia="ko-KR"/>
+        </w:rPr>
+        <w:t xml:space="preserve"> </w:t>
+      </w:r>
+      <w:r>
+        <w:rPr>
+          <w:rFonts w:ascii="Batang" w:eastAsia="Batang" w:hAnsi="Batang" w:cs="Batang" w:hint="eastAsia"/>
+          <w:color w:val="000000"/>
+          <w:kern w:val="0"/>
+          <w:sz w:val="24"/>
+          <w:szCs w:val="24"/>
           <w:shd w:val="clear" w:color="auto" w:fill="FDFDFD"/>
           <w:lang w:eastAsia="ko-KR"/>
         </w:rPr>
@@ -3529,20 +3553,20 @@
           <w:rFonts w:asciiTheme="minorEastAsia" w:hAnsiTheme="minorEastAsia" w:cs="Batang"/>
           <w:color w:val="000000"/>
           <w:kern w:val="0"/>
-          <w:sz w:val="23"/>
-          <w:szCs w:val="23"/>
-          <w:shd w:val="clear" w:color="auto" w:fill="FDFDFD"/>
-          <w:lang w:eastAsia="ko-KR"/>
-        </w:rPr>
-        <w:t xml:space="preserve"> </w:t>
-      </w:r>
-      <w:r>
-        <w:rPr>
-          <w:rFonts w:ascii="Batang" w:eastAsia="Batang" w:hAnsi="Batang" w:cs="Batang" w:hint="eastAsia"/>
-          <w:color w:val="000000"/>
-          <w:kern w:val="0"/>
-          <w:sz w:val="23"/>
-          <w:szCs w:val="23"/>
+          <w:sz w:val="24"/>
+          <w:szCs w:val="24"/>
+          <w:shd w:val="clear" w:color="auto" w:fill="FDFDFD"/>
+          <w:lang w:eastAsia="ko-KR"/>
+        </w:rPr>
+        <w:t xml:space="preserve"> </w:t>
+      </w:r>
+      <w:r>
+        <w:rPr>
+          <w:rFonts w:ascii="Batang" w:eastAsia="Batang" w:hAnsi="Batang" w:cs="Batang" w:hint="eastAsia"/>
+          <w:color w:val="000000"/>
+          <w:kern w:val="0"/>
+          <w:sz w:val="24"/>
+          <w:szCs w:val="24"/>
           <w:shd w:val="clear" w:color="auto" w:fill="FDFDFD"/>
           <w:lang w:eastAsia="ko-KR"/>
         </w:rPr>
@@ -3553,20 +3577,20 @@
           <w:rFonts w:asciiTheme="minorEastAsia" w:hAnsiTheme="minorEastAsia" w:cs="Batang"/>
           <w:color w:val="000000"/>
           <w:kern w:val="0"/>
-          <w:sz w:val="23"/>
-          <w:szCs w:val="23"/>
-          <w:shd w:val="clear" w:color="auto" w:fill="FDFDFD"/>
-          <w:lang w:eastAsia="ko-KR"/>
-        </w:rPr>
-        <w:t xml:space="preserve"> </w:t>
-      </w:r>
-      <w:r>
-        <w:rPr>
-          <w:rFonts w:ascii="Batang" w:eastAsia="Batang" w:hAnsi="Batang" w:cs="Batang" w:hint="eastAsia"/>
-          <w:color w:val="000000"/>
-          <w:kern w:val="0"/>
-          <w:sz w:val="23"/>
-          <w:szCs w:val="23"/>
+          <w:sz w:val="24"/>
+          <w:szCs w:val="24"/>
+          <w:shd w:val="clear" w:color="auto" w:fill="FDFDFD"/>
+          <w:lang w:eastAsia="ko-KR"/>
+        </w:rPr>
+        <w:t xml:space="preserve"> </w:t>
+      </w:r>
+      <w:r>
+        <w:rPr>
+          <w:rFonts w:ascii="Batang" w:eastAsia="Batang" w:hAnsi="Batang" w:cs="Batang" w:hint="eastAsia"/>
+          <w:color w:val="000000"/>
+          <w:kern w:val="0"/>
+          <w:sz w:val="24"/>
+          <w:szCs w:val="24"/>
           <w:shd w:val="clear" w:color="auto" w:fill="FDFDFD"/>
           <w:lang w:eastAsia="ko-KR"/>
         </w:rPr>
@@ -3577,20 +3601,20 @@
           <w:rFonts w:asciiTheme="minorEastAsia" w:hAnsiTheme="minorEastAsia" w:cs="Batang"/>
           <w:color w:val="000000"/>
           <w:kern w:val="0"/>
-          <w:sz w:val="23"/>
-          <w:szCs w:val="23"/>
-          <w:shd w:val="clear" w:color="auto" w:fill="FDFDFD"/>
-          <w:lang w:eastAsia="ko-KR"/>
-        </w:rPr>
-        <w:t xml:space="preserve"> </w:t>
-      </w:r>
-      <w:r>
-        <w:rPr>
-          <w:rFonts w:ascii="Batang" w:eastAsia="Batang" w:hAnsi="Batang" w:cs="Batang" w:hint="eastAsia"/>
-          <w:color w:val="000000"/>
-          <w:kern w:val="0"/>
-          <w:sz w:val="23"/>
-          <w:szCs w:val="23"/>
+          <w:sz w:val="24"/>
+          <w:szCs w:val="24"/>
+          <w:shd w:val="clear" w:color="auto" w:fill="FDFDFD"/>
+          <w:lang w:eastAsia="ko-KR"/>
+        </w:rPr>
+        <w:t xml:space="preserve"> </w:t>
+      </w:r>
+      <w:r>
+        <w:rPr>
+          <w:rFonts w:ascii="Batang" w:eastAsia="Batang" w:hAnsi="Batang" w:cs="Batang" w:hint="eastAsia"/>
+          <w:color w:val="000000"/>
+          <w:kern w:val="0"/>
+          <w:sz w:val="24"/>
+          <w:szCs w:val="24"/>
           <w:shd w:val="clear" w:color="auto" w:fill="FDFDFD"/>
           <w:lang w:eastAsia="ko-KR"/>
         </w:rPr>
@@ -3601,20 +3625,20 @@
           <w:rFonts w:asciiTheme="minorEastAsia" w:hAnsiTheme="minorEastAsia" w:cs="Batang"/>
           <w:color w:val="000000"/>
           <w:kern w:val="0"/>
-          <w:sz w:val="23"/>
-          <w:szCs w:val="23"/>
-          <w:shd w:val="clear" w:color="auto" w:fill="FDFDFD"/>
-          <w:lang w:eastAsia="ko-KR"/>
-        </w:rPr>
-        <w:t xml:space="preserve"> </w:t>
-      </w:r>
-      <w:r>
-        <w:rPr>
-          <w:rFonts w:ascii="Batang" w:eastAsia="Batang" w:hAnsi="Batang" w:cs="Batang" w:hint="eastAsia"/>
-          <w:color w:val="000000"/>
-          <w:kern w:val="0"/>
-          <w:sz w:val="23"/>
-          <w:szCs w:val="23"/>
+          <w:sz w:val="24"/>
+          <w:szCs w:val="24"/>
+          <w:shd w:val="clear" w:color="auto" w:fill="FDFDFD"/>
+          <w:lang w:eastAsia="ko-KR"/>
+        </w:rPr>
+        <w:t xml:space="preserve"> </w:t>
+      </w:r>
+      <w:r>
+        <w:rPr>
+          <w:rFonts w:ascii="Batang" w:eastAsia="Batang" w:hAnsi="Batang" w:cs="Batang" w:hint="eastAsia"/>
+          <w:color w:val="000000"/>
+          <w:kern w:val="0"/>
+          <w:sz w:val="24"/>
+          <w:szCs w:val="24"/>
           <w:shd w:val="clear" w:color="auto" w:fill="FDFDFD"/>
           <w:lang w:eastAsia="ko-KR"/>
         </w:rPr>
@@ -3625,20 +3649,20 @@
           <w:rFonts w:asciiTheme="minorEastAsia" w:hAnsiTheme="minorEastAsia" w:cs="Batang"/>
           <w:color w:val="000000"/>
           <w:kern w:val="0"/>
-          <w:sz w:val="23"/>
-          <w:szCs w:val="23"/>
-          <w:shd w:val="clear" w:color="auto" w:fill="FDFDFD"/>
-          <w:lang w:eastAsia="ko-KR"/>
-        </w:rPr>
-        <w:t xml:space="preserve"> </w:t>
-      </w:r>
-      <w:r>
-        <w:rPr>
-          <w:rFonts w:ascii="Batang" w:eastAsia="Batang" w:hAnsi="Batang" w:cs="Batang" w:hint="eastAsia"/>
-          <w:color w:val="000000"/>
-          <w:kern w:val="0"/>
-          <w:sz w:val="23"/>
-          <w:szCs w:val="23"/>
+          <w:sz w:val="24"/>
+          <w:szCs w:val="24"/>
+          <w:shd w:val="clear" w:color="auto" w:fill="FDFDFD"/>
+          <w:lang w:eastAsia="ko-KR"/>
+        </w:rPr>
+        <w:t xml:space="preserve"> </w:t>
+      </w:r>
+      <w:r>
+        <w:rPr>
+          <w:rFonts w:ascii="Batang" w:eastAsia="Batang" w:hAnsi="Batang" w:cs="Batang" w:hint="eastAsia"/>
+          <w:color w:val="000000"/>
+          <w:kern w:val="0"/>
+          <w:sz w:val="24"/>
+          <w:szCs w:val="24"/>
           <w:shd w:val="clear" w:color="auto" w:fill="FDFDFD"/>
           <w:lang w:eastAsia="ko-KR"/>
         </w:rPr>
@@ -3649,20 +3673,20 @@
           <w:rFonts w:asciiTheme="minorEastAsia" w:hAnsiTheme="minorEastAsia" w:cs="Batang"/>
           <w:color w:val="000000"/>
           <w:kern w:val="0"/>
-          <w:sz w:val="23"/>
-          <w:szCs w:val="23"/>
-          <w:shd w:val="clear" w:color="auto" w:fill="FDFDFD"/>
-          <w:lang w:eastAsia="ko-KR"/>
-        </w:rPr>
-        <w:t xml:space="preserve"> </w:t>
-      </w:r>
-      <w:r>
-        <w:rPr>
-          <w:rFonts w:ascii="Batang" w:eastAsia="Batang" w:hAnsi="Batang" w:cs="Batang" w:hint="eastAsia"/>
-          <w:color w:val="000000"/>
-          <w:kern w:val="0"/>
-          <w:sz w:val="23"/>
-          <w:szCs w:val="23"/>
+          <w:sz w:val="24"/>
+          <w:szCs w:val="24"/>
+          <w:shd w:val="clear" w:color="auto" w:fill="FDFDFD"/>
+          <w:lang w:eastAsia="ko-KR"/>
+        </w:rPr>
+        <w:t xml:space="preserve"> </w:t>
+      </w:r>
+      <w:r>
+        <w:rPr>
+          <w:rFonts w:ascii="Batang" w:eastAsia="Batang" w:hAnsi="Batang" w:cs="Batang" w:hint="eastAsia"/>
+          <w:color w:val="000000"/>
+          <w:kern w:val="0"/>
+          <w:sz w:val="24"/>
+          <w:szCs w:val="24"/>
           <w:shd w:val="clear" w:color="auto" w:fill="FDFDFD"/>
           <w:lang w:eastAsia="ko-KR"/>
         </w:rPr>
@@ -3673,20 +3697,20 @@
           <w:rFonts w:asciiTheme="minorEastAsia" w:hAnsiTheme="minorEastAsia" w:cs="Batang"/>
           <w:color w:val="000000"/>
           <w:kern w:val="0"/>
-          <w:sz w:val="23"/>
-          <w:szCs w:val="23"/>
-          <w:shd w:val="clear" w:color="auto" w:fill="FDFDFD"/>
-          <w:lang w:eastAsia="ko-KR"/>
-        </w:rPr>
-        <w:t xml:space="preserve"> </w:t>
-      </w:r>
-      <w:r>
-        <w:rPr>
-          <w:rFonts w:ascii="Batang" w:eastAsia="Batang" w:hAnsi="Batang" w:cs="Batang" w:hint="eastAsia"/>
-          <w:color w:val="000000"/>
-          <w:kern w:val="0"/>
-          <w:sz w:val="23"/>
-          <w:szCs w:val="23"/>
+          <w:sz w:val="24"/>
+          <w:szCs w:val="24"/>
+          <w:shd w:val="clear" w:color="auto" w:fill="FDFDFD"/>
+          <w:lang w:eastAsia="ko-KR"/>
+        </w:rPr>
+        <w:t xml:space="preserve"> </w:t>
+      </w:r>
+      <w:r>
+        <w:rPr>
+          <w:rFonts w:ascii="Batang" w:eastAsia="Batang" w:hAnsi="Batang" w:cs="Batang" w:hint="eastAsia"/>
+          <w:color w:val="000000"/>
+          <w:kern w:val="0"/>
+          <w:sz w:val="24"/>
+          <w:szCs w:val="24"/>
           <w:shd w:val="clear" w:color="auto" w:fill="FDFDFD"/>
           <w:lang w:eastAsia="ko-KR"/>
         </w:rPr>
@@ -3697,23 +3721,24 @@
           <w:rFonts w:asciiTheme="minorEastAsia" w:hAnsiTheme="minorEastAsia" w:cs="Batang"/>
           <w:color w:val="000000"/>
           <w:kern w:val="0"/>
-          <w:sz w:val="23"/>
-          <w:szCs w:val="23"/>
-          <w:shd w:val="clear" w:color="auto" w:fill="FDFDFD"/>
-          <w:lang w:eastAsia="ko-KR"/>
-        </w:rPr>
-        <w:t xml:space="preserve"> </w:t>
-      </w:r>
-      <w:r>
-        <w:rPr>
-          <w:rFonts w:ascii="Batang" w:eastAsia="Batang" w:hAnsi="Batang" w:cs="Batang" w:hint="eastAsia"/>
-          <w:color w:val="000000"/>
-          <w:kern w:val="0"/>
-          <w:sz w:val="23"/>
-          <w:szCs w:val="23"/>
-          <w:shd w:val="clear" w:color="auto" w:fill="FDFDFD"/>
-          <w:lang w:eastAsia="ko-KR"/>
-        </w:rPr>
+          <w:sz w:val="24"/>
+          <w:szCs w:val="24"/>
+          <w:shd w:val="clear" w:color="auto" w:fill="FDFDFD"/>
+          <w:lang w:eastAsia="ko-KR"/>
+        </w:rPr>
+        <w:t xml:space="preserve"> </w:t>
+      </w:r>
+      <w:r>
+        <w:rPr>
+          <w:rFonts w:ascii="Batang" w:eastAsia="Batang" w:hAnsi="Batang" w:cs="Batang" w:hint="eastAsia"/>
+          <w:color w:val="000000"/>
+          <w:kern w:val="0"/>
+          <w:sz w:val="24"/>
+          <w:szCs w:val="24"/>
+          <w:shd w:val="clear" w:color="auto" w:fill="FDFDFD"/>
+          <w:lang w:eastAsia="ko-KR"/>
+        </w:rPr>
+        <w:lastRenderedPageBreak/>
         <w:t>주동적으로</w:t>
       </w:r>
       <w:r>
@@ -3721,20 +3746,20 @@
           <w:rFonts w:asciiTheme="minorEastAsia" w:hAnsiTheme="minorEastAsia" w:cs="Batang"/>
           <w:color w:val="000000"/>
           <w:kern w:val="0"/>
-          <w:sz w:val="23"/>
-          <w:szCs w:val="23"/>
-          <w:shd w:val="clear" w:color="auto" w:fill="FDFDFD"/>
-          <w:lang w:eastAsia="ko-KR"/>
-        </w:rPr>
-        <w:t xml:space="preserve"> </w:t>
-      </w:r>
-      <w:r>
-        <w:rPr>
-          <w:rFonts w:ascii="Batang" w:eastAsia="Batang" w:hAnsi="Batang" w:cs="Batang" w:hint="eastAsia"/>
-          <w:color w:val="000000"/>
-          <w:kern w:val="0"/>
-          <w:sz w:val="23"/>
-          <w:szCs w:val="23"/>
+          <w:sz w:val="24"/>
+          <w:szCs w:val="24"/>
+          <w:shd w:val="clear" w:color="auto" w:fill="FDFDFD"/>
+          <w:lang w:eastAsia="ko-KR"/>
+        </w:rPr>
+        <w:t xml:space="preserve"> </w:t>
+      </w:r>
+      <w:r>
+        <w:rPr>
+          <w:rFonts w:ascii="Batang" w:eastAsia="Batang" w:hAnsi="Batang" w:cs="Batang" w:hint="eastAsia"/>
+          <w:color w:val="000000"/>
+          <w:kern w:val="0"/>
+          <w:sz w:val="24"/>
+          <w:szCs w:val="24"/>
           <w:shd w:val="clear" w:color="auto" w:fill="FDFDFD"/>
           <w:lang w:eastAsia="ko-KR"/>
         </w:rPr>
@@ -3745,20 +3770,20 @@
           <w:rFonts w:asciiTheme="minorEastAsia" w:hAnsiTheme="minorEastAsia" w:cs="Batang"/>
           <w:color w:val="000000"/>
           <w:kern w:val="0"/>
-          <w:sz w:val="23"/>
-          <w:szCs w:val="23"/>
-          <w:shd w:val="clear" w:color="auto" w:fill="FDFDFD"/>
-          <w:lang w:eastAsia="ko-KR"/>
-        </w:rPr>
-        <w:t xml:space="preserve"> </w:t>
-      </w:r>
-      <w:r>
-        <w:rPr>
-          <w:rFonts w:ascii="Batang" w:eastAsia="Batang" w:hAnsi="Batang" w:cs="Batang" w:hint="eastAsia"/>
-          <w:color w:val="000000"/>
-          <w:kern w:val="0"/>
-          <w:sz w:val="23"/>
-          <w:szCs w:val="23"/>
+          <w:sz w:val="24"/>
+          <w:szCs w:val="24"/>
+          <w:shd w:val="clear" w:color="auto" w:fill="FDFDFD"/>
+          <w:lang w:eastAsia="ko-KR"/>
+        </w:rPr>
+        <w:t xml:space="preserve"> </w:t>
+      </w:r>
+      <w:r>
+        <w:rPr>
+          <w:rFonts w:ascii="Batang" w:eastAsia="Batang" w:hAnsi="Batang" w:cs="Batang" w:hint="eastAsia"/>
+          <w:color w:val="000000"/>
+          <w:kern w:val="0"/>
+          <w:sz w:val="24"/>
+          <w:szCs w:val="24"/>
           <w:shd w:val="clear" w:color="auto" w:fill="FDFDFD"/>
           <w:lang w:eastAsia="ko-KR"/>
         </w:rPr>
@@ -3769,20 +3794,20 @@
           <w:rFonts w:asciiTheme="minorEastAsia" w:hAnsiTheme="minorEastAsia" w:cs="Batang"/>
           <w:color w:val="000000"/>
           <w:kern w:val="0"/>
-          <w:sz w:val="23"/>
-          <w:szCs w:val="23"/>
-          <w:shd w:val="clear" w:color="auto" w:fill="FDFDFD"/>
-          <w:lang w:eastAsia="ko-KR"/>
-        </w:rPr>
-        <w:t xml:space="preserve"> </w:t>
-      </w:r>
-      <w:r>
-        <w:rPr>
-          <w:rFonts w:ascii="Batang" w:eastAsia="Batang" w:hAnsi="Batang" w:cs="Batang" w:hint="eastAsia"/>
-          <w:color w:val="000000"/>
-          <w:kern w:val="0"/>
-          <w:sz w:val="23"/>
-          <w:szCs w:val="23"/>
+          <w:sz w:val="24"/>
+          <w:szCs w:val="24"/>
+          <w:shd w:val="clear" w:color="auto" w:fill="FDFDFD"/>
+          <w:lang w:eastAsia="ko-KR"/>
+        </w:rPr>
+        <w:t xml:space="preserve"> </w:t>
+      </w:r>
+      <w:r>
+        <w:rPr>
+          <w:rFonts w:ascii="Batang" w:eastAsia="Batang" w:hAnsi="Batang" w:cs="Batang" w:hint="eastAsia"/>
+          <w:color w:val="000000"/>
+          <w:kern w:val="0"/>
+          <w:sz w:val="24"/>
+          <w:szCs w:val="24"/>
           <w:shd w:val="clear" w:color="auto" w:fill="FDFDFD"/>
           <w:lang w:eastAsia="ko-KR"/>
         </w:rPr>
@@ -3793,8 +3818,8 @@
           <w:rFonts w:ascii="Batang" w:eastAsia="Batang" w:hAnsi="Batang" w:cs="Batang" w:hint="eastAsia"/>
           <w:color w:val="000000"/>
           <w:kern w:val="0"/>
-          <w:sz w:val="23"/>
-          <w:szCs w:val="23"/>
+          <w:sz w:val="24"/>
+          <w:szCs w:val="24"/>
           <w:shd w:val="clear" w:color="auto" w:fill="FDFDFD"/>
           <w:lang w:eastAsia="ko-KR"/>
         </w:rPr>
@@ -3805,20 +3830,20 @@
           <w:rFonts w:asciiTheme="minorEastAsia" w:hAnsiTheme="minorEastAsia" w:cs="Batang"/>
           <w:color w:val="000000"/>
           <w:kern w:val="0"/>
-          <w:sz w:val="23"/>
-          <w:szCs w:val="23"/>
-          <w:shd w:val="clear" w:color="auto" w:fill="FDFDFD"/>
-          <w:lang w:eastAsia="ko-KR"/>
-        </w:rPr>
-        <w:t xml:space="preserve"> </w:t>
-      </w:r>
-      <w:r>
-        <w:rPr>
-          <w:rFonts w:ascii="Batang" w:eastAsia="Batang" w:hAnsi="Batang" w:cs="Batang" w:hint="eastAsia"/>
-          <w:color w:val="000000"/>
-          <w:kern w:val="0"/>
-          <w:sz w:val="23"/>
-          <w:szCs w:val="23"/>
+          <w:sz w:val="24"/>
+          <w:szCs w:val="24"/>
+          <w:shd w:val="clear" w:color="auto" w:fill="FDFDFD"/>
+          <w:lang w:eastAsia="ko-KR"/>
+        </w:rPr>
+        <w:t xml:space="preserve"> </w:t>
+      </w:r>
+      <w:r>
+        <w:rPr>
+          <w:rFonts w:ascii="Batang" w:eastAsia="Batang" w:hAnsi="Batang" w:cs="Batang" w:hint="eastAsia"/>
+          <w:color w:val="000000"/>
+          <w:kern w:val="0"/>
+          <w:sz w:val="24"/>
+          <w:szCs w:val="24"/>
           <w:shd w:val="clear" w:color="auto" w:fill="FDFDFD"/>
           <w:lang w:eastAsia="ko-KR"/>
         </w:rPr>
@@ -3829,20 +3854,20 @@
           <w:rFonts w:asciiTheme="minorEastAsia" w:hAnsiTheme="minorEastAsia" w:cs="Batang"/>
           <w:color w:val="000000"/>
           <w:kern w:val="0"/>
-          <w:sz w:val="23"/>
-          <w:szCs w:val="23"/>
-          <w:shd w:val="clear" w:color="auto" w:fill="FDFDFD"/>
-          <w:lang w:eastAsia="ko-KR"/>
-        </w:rPr>
-        <w:t xml:space="preserve"> </w:t>
-      </w:r>
-      <w:r>
-        <w:rPr>
-          <w:rFonts w:ascii="Batang" w:eastAsia="Batang" w:hAnsi="Batang" w:cs="Batang" w:hint="eastAsia"/>
-          <w:color w:val="000000"/>
-          <w:kern w:val="0"/>
-          <w:sz w:val="23"/>
-          <w:szCs w:val="23"/>
+          <w:sz w:val="24"/>
+          <w:szCs w:val="24"/>
+          <w:shd w:val="clear" w:color="auto" w:fill="FDFDFD"/>
+          <w:lang w:eastAsia="ko-KR"/>
+        </w:rPr>
+        <w:t xml:space="preserve"> </w:t>
+      </w:r>
+      <w:r>
+        <w:rPr>
+          <w:rFonts w:ascii="Batang" w:eastAsia="Batang" w:hAnsi="Batang" w:cs="Batang" w:hint="eastAsia"/>
+          <w:color w:val="000000"/>
+          <w:kern w:val="0"/>
+          <w:sz w:val="24"/>
+          <w:szCs w:val="24"/>
           <w:shd w:val="clear" w:color="auto" w:fill="FDFDFD"/>
           <w:lang w:eastAsia="ko-KR"/>
         </w:rPr>
@@ -3853,20 +3878,20 @@
           <w:rFonts w:asciiTheme="minorEastAsia" w:hAnsiTheme="minorEastAsia" w:cs="Batang"/>
           <w:color w:val="000000"/>
           <w:kern w:val="0"/>
-          <w:sz w:val="23"/>
-          <w:szCs w:val="23"/>
-          <w:shd w:val="clear" w:color="auto" w:fill="FDFDFD"/>
-          <w:lang w:eastAsia="ko-KR"/>
-        </w:rPr>
-        <w:t xml:space="preserve"> </w:t>
-      </w:r>
-      <w:r>
-        <w:rPr>
-          <w:rFonts w:ascii="Batang" w:eastAsia="Batang" w:hAnsi="Batang" w:cs="Batang" w:hint="eastAsia"/>
-          <w:color w:val="000000"/>
-          <w:kern w:val="0"/>
-          <w:sz w:val="23"/>
-          <w:szCs w:val="23"/>
+          <w:sz w:val="24"/>
+          <w:szCs w:val="24"/>
+          <w:shd w:val="clear" w:color="auto" w:fill="FDFDFD"/>
+          <w:lang w:eastAsia="ko-KR"/>
+        </w:rPr>
+        <w:t xml:space="preserve"> </w:t>
+      </w:r>
+      <w:r>
+        <w:rPr>
+          <w:rFonts w:ascii="Batang" w:eastAsia="Batang" w:hAnsi="Batang" w:cs="Batang" w:hint="eastAsia"/>
+          <w:color w:val="000000"/>
+          <w:kern w:val="0"/>
+          <w:sz w:val="24"/>
+          <w:szCs w:val="24"/>
           <w:shd w:val="clear" w:color="auto" w:fill="FDFDFD"/>
           <w:lang w:eastAsia="ko-KR"/>
         </w:rPr>
@@ -3877,20 +3902,20 @@
           <w:rFonts w:asciiTheme="minorEastAsia" w:hAnsiTheme="minorEastAsia" w:cs="Batang"/>
           <w:color w:val="000000"/>
           <w:kern w:val="0"/>
-          <w:sz w:val="23"/>
-          <w:szCs w:val="23"/>
-          <w:shd w:val="clear" w:color="auto" w:fill="FDFDFD"/>
-          <w:lang w:eastAsia="ko-KR"/>
-        </w:rPr>
-        <w:t xml:space="preserve"> </w:t>
-      </w:r>
-      <w:r>
-        <w:rPr>
-          <w:rFonts w:ascii="Batang" w:eastAsia="Batang" w:hAnsi="Batang" w:cs="Batang" w:hint="eastAsia"/>
-          <w:color w:val="000000"/>
-          <w:kern w:val="0"/>
-          <w:sz w:val="23"/>
-          <w:szCs w:val="23"/>
+          <w:sz w:val="24"/>
+          <w:szCs w:val="24"/>
+          <w:shd w:val="clear" w:color="auto" w:fill="FDFDFD"/>
+          <w:lang w:eastAsia="ko-KR"/>
+        </w:rPr>
+        <w:t xml:space="preserve"> </w:t>
+      </w:r>
+      <w:r>
+        <w:rPr>
+          <w:rFonts w:ascii="Batang" w:eastAsia="Batang" w:hAnsi="Batang" w:cs="Batang" w:hint="eastAsia"/>
+          <w:color w:val="000000"/>
+          <w:kern w:val="0"/>
+          <w:sz w:val="24"/>
+          <w:szCs w:val="24"/>
           <w:shd w:val="clear" w:color="auto" w:fill="FDFDFD"/>
           <w:lang w:eastAsia="ko-KR"/>
         </w:rPr>
@@ -3901,20 +3926,20 @@
           <w:rFonts w:asciiTheme="minorEastAsia" w:hAnsiTheme="minorEastAsia" w:cs="Batang"/>
           <w:color w:val="000000"/>
           <w:kern w:val="0"/>
-          <w:sz w:val="23"/>
-          <w:szCs w:val="23"/>
-          <w:shd w:val="clear" w:color="auto" w:fill="FDFDFD"/>
-          <w:lang w:eastAsia="ko-KR"/>
-        </w:rPr>
-        <w:t xml:space="preserve"> </w:t>
-      </w:r>
-      <w:r>
-        <w:rPr>
-          <w:rFonts w:ascii="Batang" w:eastAsia="Batang" w:hAnsi="Batang" w:cs="Batang" w:hint="eastAsia"/>
-          <w:color w:val="000000"/>
-          <w:kern w:val="0"/>
-          <w:sz w:val="23"/>
-          <w:szCs w:val="23"/>
+          <w:sz w:val="24"/>
+          <w:szCs w:val="24"/>
+          <w:shd w:val="clear" w:color="auto" w:fill="FDFDFD"/>
+          <w:lang w:eastAsia="ko-KR"/>
+        </w:rPr>
+        <w:t xml:space="preserve"> </w:t>
+      </w:r>
+      <w:r>
+        <w:rPr>
+          <w:rFonts w:ascii="Batang" w:eastAsia="Batang" w:hAnsi="Batang" w:cs="Batang" w:hint="eastAsia"/>
+          <w:color w:val="000000"/>
+          <w:kern w:val="0"/>
+          <w:sz w:val="24"/>
+          <w:szCs w:val="24"/>
           <w:shd w:val="clear" w:color="auto" w:fill="FDFDFD"/>
           <w:lang w:eastAsia="ko-KR"/>
         </w:rPr>
@@ -3925,20 +3950,20 @@
           <w:rFonts w:asciiTheme="minorEastAsia" w:hAnsiTheme="minorEastAsia" w:cs="Batang"/>
           <w:color w:val="000000"/>
           <w:kern w:val="0"/>
-          <w:sz w:val="23"/>
-          <w:szCs w:val="23"/>
-          <w:shd w:val="clear" w:color="auto" w:fill="FDFDFD"/>
-          <w:lang w:eastAsia="ko-KR"/>
-        </w:rPr>
-        <w:t xml:space="preserve"> </w:t>
-      </w:r>
-      <w:r>
-        <w:rPr>
-          <w:rFonts w:ascii="Batang" w:eastAsia="Batang" w:hAnsi="Batang" w:cs="Batang" w:hint="eastAsia"/>
-          <w:color w:val="000000"/>
-          <w:kern w:val="0"/>
-          <w:sz w:val="23"/>
-          <w:szCs w:val="23"/>
+          <w:sz w:val="24"/>
+          <w:szCs w:val="24"/>
+          <w:shd w:val="clear" w:color="auto" w:fill="FDFDFD"/>
+          <w:lang w:eastAsia="ko-KR"/>
+        </w:rPr>
+        <w:t xml:space="preserve"> </w:t>
+      </w:r>
+      <w:r>
+        <w:rPr>
+          <w:rFonts w:ascii="Batang" w:eastAsia="Batang" w:hAnsi="Batang" w:cs="Batang" w:hint="eastAsia"/>
+          <w:color w:val="000000"/>
+          <w:kern w:val="0"/>
+          <w:sz w:val="24"/>
+          <w:szCs w:val="24"/>
           <w:shd w:val="clear" w:color="auto" w:fill="FDFDFD"/>
           <w:lang w:eastAsia="ko-KR"/>
         </w:rPr>
@@ -3949,20 +3974,20 @@
           <w:rFonts w:asciiTheme="minorEastAsia" w:hAnsiTheme="minorEastAsia" w:cs="Batang"/>
           <w:color w:val="000000"/>
           <w:kern w:val="0"/>
-          <w:sz w:val="23"/>
-          <w:szCs w:val="23"/>
-          <w:shd w:val="clear" w:color="auto" w:fill="FDFDFD"/>
-          <w:lang w:eastAsia="ko-KR"/>
-        </w:rPr>
-        <w:t xml:space="preserve"> </w:t>
-      </w:r>
-      <w:r>
-        <w:rPr>
-          <w:rFonts w:ascii="Batang" w:eastAsia="Batang" w:hAnsi="Batang" w:cs="Batang" w:hint="eastAsia"/>
-          <w:color w:val="000000"/>
-          <w:kern w:val="0"/>
-          <w:sz w:val="23"/>
-          <w:szCs w:val="23"/>
+          <w:sz w:val="24"/>
+          <w:szCs w:val="24"/>
+          <w:shd w:val="clear" w:color="auto" w:fill="FDFDFD"/>
+          <w:lang w:eastAsia="ko-KR"/>
+        </w:rPr>
+        <w:t xml:space="preserve"> </w:t>
+      </w:r>
+      <w:r>
+        <w:rPr>
+          <w:rFonts w:ascii="Batang" w:eastAsia="Batang" w:hAnsi="Batang" w:cs="Batang" w:hint="eastAsia"/>
+          <w:color w:val="000000"/>
+          <w:kern w:val="0"/>
+          <w:sz w:val="24"/>
+          <w:szCs w:val="24"/>
           <w:shd w:val="clear" w:color="auto" w:fill="FDFDFD"/>
           <w:lang w:eastAsia="ko-KR"/>
         </w:rPr>
@@ -3973,20 +3998,20 @@
           <w:rFonts w:asciiTheme="minorEastAsia" w:hAnsiTheme="minorEastAsia" w:cs="Batang"/>
           <w:color w:val="000000"/>
           <w:kern w:val="0"/>
-          <w:sz w:val="23"/>
-          <w:szCs w:val="23"/>
-          <w:shd w:val="clear" w:color="auto" w:fill="FDFDFD"/>
-          <w:lang w:eastAsia="ko-KR"/>
-        </w:rPr>
-        <w:t xml:space="preserve"> </w:t>
-      </w:r>
-      <w:r>
-        <w:rPr>
-          <w:rFonts w:ascii="Batang" w:eastAsia="Batang" w:hAnsi="Batang" w:cs="Batang" w:hint="eastAsia"/>
-          <w:color w:val="000000"/>
-          <w:kern w:val="0"/>
-          <w:sz w:val="23"/>
-          <w:szCs w:val="23"/>
+          <w:sz w:val="24"/>
+          <w:szCs w:val="24"/>
+          <w:shd w:val="clear" w:color="auto" w:fill="FDFDFD"/>
+          <w:lang w:eastAsia="ko-KR"/>
+        </w:rPr>
+        <w:t xml:space="preserve"> </w:t>
+      </w:r>
+      <w:r>
+        <w:rPr>
+          <w:rFonts w:ascii="Batang" w:eastAsia="Batang" w:hAnsi="Batang" w:cs="Batang" w:hint="eastAsia"/>
+          <w:color w:val="000000"/>
+          <w:kern w:val="0"/>
+          <w:sz w:val="24"/>
+          <w:szCs w:val="24"/>
           <w:shd w:val="clear" w:color="auto" w:fill="FDFDFD"/>
           <w:lang w:eastAsia="ko-KR"/>
         </w:rPr>
@@ -3997,8 +4022,8 @@
           <w:rFonts w:asciiTheme="minorEastAsia" w:hAnsiTheme="minorEastAsia" w:cs="Batang"/>
           <w:color w:val="000000"/>
           <w:kern w:val="0"/>
-          <w:sz w:val="23"/>
-          <w:szCs w:val="23"/>
+          <w:sz w:val="24"/>
+          <w:szCs w:val="24"/>
           <w:shd w:val="clear" w:color="auto" w:fill="FDFDFD"/>
           <w:lang w:eastAsia="ko-KR"/>
         </w:rPr>
@@ -4009,8 +4034,8 @@
           <w:rFonts w:ascii="Batang" w:eastAsia="Batang" w:hAnsi="Batang" w:cs="Batang" w:hint="eastAsia"/>
           <w:color w:val="000000"/>
           <w:kern w:val="0"/>
-          <w:sz w:val="23"/>
-          <w:szCs w:val="23"/>
+          <w:sz w:val="24"/>
+          <w:szCs w:val="24"/>
           <w:shd w:val="clear" w:color="auto" w:fill="FDFDFD"/>
           <w:lang w:eastAsia="ko-KR"/>
         </w:rPr>
@@ -4021,8 +4046,8 @@
           <w:rFonts w:asciiTheme="minorEastAsia" w:hAnsiTheme="minorEastAsia" w:cs="Batang"/>
           <w:color w:val="000000"/>
           <w:kern w:val="0"/>
-          <w:sz w:val="23"/>
-          <w:szCs w:val="23"/>
+          <w:sz w:val="24"/>
+          <w:szCs w:val="24"/>
           <w:shd w:val="clear" w:color="auto" w:fill="FDFDFD"/>
           <w:lang w:eastAsia="ko-KR"/>
         </w:rPr>
@@ -4033,8 +4058,8 @@
           <w:rFonts w:ascii="Batang" w:eastAsia="Batang" w:hAnsi="Batang" w:cs="Batang" w:hint="eastAsia"/>
           <w:color w:val="000000"/>
           <w:kern w:val="0"/>
-          <w:sz w:val="23"/>
-          <w:szCs w:val="23"/>
+          <w:sz w:val="24"/>
+          <w:szCs w:val="24"/>
           <w:shd w:val="clear" w:color="auto" w:fill="FDFDFD"/>
           <w:lang w:eastAsia="ko-KR"/>
         </w:rPr>
@@ -4045,20 +4070,20 @@
           <w:rFonts w:asciiTheme="minorEastAsia" w:hAnsiTheme="minorEastAsia" w:cs="Batang"/>
           <w:color w:val="000000"/>
           <w:kern w:val="0"/>
-          <w:sz w:val="23"/>
-          <w:szCs w:val="23"/>
-          <w:shd w:val="clear" w:color="auto" w:fill="FDFDFD"/>
-          <w:lang w:eastAsia="ko-KR"/>
-        </w:rPr>
-        <w:t xml:space="preserve"> </w:t>
-      </w:r>
-      <w:r>
-        <w:rPr>
-          <w:rFonts w:ascii="Batang" w:eastAsia="Batang" w:hAnsi="Batang" w:cs="Batang" w:hint="eastAsia"/>
-          <w:color w:val="000000"/>
-          <w:kern w:val="0"/>
-          <w:sz w:val="23"/>
-          <w:szCs w:val="23"/>
+          <w:sz w:val="24"/>
+          <w:szCs w:val="24"/>
+          <w:shd w:val="clear" w:color="auto" w:fill="FDFDFD"/>
+          <w:lang w:eastAsia="ko-KR"/>
+        </w:rPr>
+        <w:t xml:space="preserve"> </w:t>
+      </w:r>
+      <w:r>
+        <w:rPr>
+          <w:rFonts w:ascii="Batang" w:eastAsia="Batang" w:hAnsi="Batang" w:cs="Batang" w:hint="eastAsia"/>
+          <w:color w:val="000000"/>
+          <w:kern w:val="0"/>
+          <w:sz w:val="24"/>
+          <w:szCs w:val="24"/>
           <w:shd w:val="clear" w:color="auto" w:fill="FDFDFD"/>
           <w:lang w:eastAsia="ko-KR"/>
         </w:rPr>
@@ -4069,8 +4094,8 @@
           <w:rFonts w:asciiTheme="minorEastAsia" w:hAnsiTheme="minorEastAsia" w:cs="Batang"/>
           <w:color w:val="000000"/>
           <w:kern w:val="0"/>
-          <w:sz w:val="23"/>
-          <w:szCs w:val="23"/>
+          <w:sz w:val="24"/>
+          <w:szCs w:val="24"/>
           <w:shd w:val="clear" w:color="auto" w:fill="FDFDFD"/>
           <w:lang w:eastAsia="ko-KR"/>
         </w:rPr>
@@ -4081,8 +4106,8 @@
           <w:rFonts w:ascii="Batang" w:eastAsia="Batang" w:hAnsi="Batang" w:cs="Batang" w:hint="eastAsia"/>
           <w:color w:val="000000"/>
           <w:kern w:val="0"/>
-          <w:sz w:val="23"/>
-          <w:szCs w:val="23"/>
+          <w:sz w:val="24"/>
+          <w:szCs w:val="24"/>
           <w:shd w:val="clear" w:color="auto" w:fill="FDFDFD"/>
           <w:lang w:eastAsia="ko-KR"/>
         </w:rPr>
@@ -4093,20 +4118,20 @@
           <w:rFonts w:asciiTheme="minorEastAsia" w:hAnsiTheme="minorEastAsia" w:cs="Batang"/>
           <w:color w:val="000000"/>
           <w:kern w:val="0"/>
-          <w:sz w:val="23"/>
-          <w:szCs w:val="23"/>
-          <w:shd w:val="clear" w:color="auto" w:fill="FDFDFD"/>
-          <w:lang w:eastAsia="ko-KR"/>
-        </w:rPr>
-        <w:t xml:space="preserve"> </w:t>
-      </w:r>
-      <w:r>
-        <w:rPr>
-          <w:rFonts w:ascii="Batang" w:eastAsia="Batang" w:hAnsi="Batang" w:cs="Batang" w:hint="eastAsia"/>
-          <w:color w:val="000000"/>
-          <w:kern w:val="0"/>
-          <w:sz w:val="23"/>
-          <w:szCs w:val="23"/>
+          <w:sz w:val="24"/>
+          <w:szCs w:val="24"/>
+          <w:shd w:val="clear" w:color="auto" w:fill="FDFDFD"/>
+          <w:lang w:eastAsia="ko-KR"/>
+        </w:rPr>
+        <w:t xml:space="preserve"> </w:t>
+      </w:r>
+      <w:r>
+        <w:rPr>
+          <w:rFonts w:ascii="Batang" w:eastAsia="Batang" w:hAnsi="Batang" w:cs="Batang" w:hint="eastAsia"/>
+          <w:color w:val="000000"/>
+          <w:kern w:val="0"/>
+          <w:sz w:val="24"/>
+          <w:szCs w:val="24"/>
           <w:shd w:val="clear" w:color="auto" w:fill="FDFDFD"/>
           <w:lang w:eastAsia="ko-KR"/>
         </w:rPr>
@@ -4117,8 +4142,8 @@
           <w:rFonts w:asciiTheme="minorEastAsia" w:hAnsiTheme="minorEastAsia" w:cs="Batang"/>
           <w:color w:val="000000"/>
           <w:kern w:val="0"/>
-          <w:sz w:val="23"/>
-          <w:szCs w:val="23"/>
+          <w:sz w:val="24"/>
+          <w:szCs w:val="24"/>
           <w:shd w:val="clear" w:color="auto" w:fill="FDFDFD"/>
           <w:lang w:eastAsia="ko-KR"/>
         </w:rPr>
@@ -4129,8 +4154,8 @@
           <w:rFonts w:asciiTheme="minorEastAsia" w:hAnsiTheme="minorEastAsia" w:cs="宋体" w:hint="eastAsia"/>
           <w:color w:val="000000"/>
           <w:kern w:val="0"/>
-          <w:sz w:val="23"/>
-          <w:szCs w:val="23"/>
+          <w:sz w:val="24"/>
+          <w:szCs w:val="24"/>
           <w:shd w:val="clear" w:color="auto" w:fill="FDFDFD"/>
           <w:lang w:eastAsia="ko-KR"/>
         </w:rPr>
@@ -4141,8 +4166,8 @@
           <w:rFonts w:asciiTheme="minorEastAsia" w:hAnsiTheme="minorEastAsia" w:cs="Batang"/>
           <w:color w:val="000000"/>
           <w:kern w:val="0"/>
-          <w:sz w:val="23"/>
-          <w:szCs w:val="23"/>
+          <w:sz w:val="24"/>
+          <w:szCs w:val="24"/>
           <w:shd w:val="clear" w:color="auto" w:fill="FDFDFD"/>
           <w:lang w:eastAsia="ko-KR"/>
         </w:rPr>
@@ -4153,8 +4178,8 @@
           <w:rFonts w:ascii="Batang" w:eastAsia="Batang" w:hAnsi="Batang" w:cs="Batang" w:hint="eastAsia"/>
           <w:color w:val="000000"/>
           <w:kern w:val="0"/>
-          <w:sz w:val="23"/>
-          <w:szCs w:val="23"/>
+          <w:sz w:val="24"/>
+          <w:szCs w:val="24"/>
           <w:shd w:val="clear" w:color="auto" w:fill="FDFDFD"/>
           <w:lang w:eastAsia="ko-KR"/>
         </w:rPr>
@@ -4165,20 +4190,20 @@
           <w:rFonts w:asciiTheme="minorEastAsia" w:hAnsiTheme="minorEastAsia" w:cs="Batang"/>
           <w:color w:val="000000"/>
           <w:kern w:val="0"/>
-          <w:sz w:val="23"/>
-          <w:szCs w:val="23"/>
-          <w:shd w:val="clear" w:color="auto" w:fill="FDFDFD"/>
-          <w:lang w:eastAsia="ko-KR"/>
-        </w:rPr>
-        <w:t xml:space="preserve"> </w:t>
-      </w:r>
-      <w:r>
-        <w:rPr>
-          <w:rFonts w:ascii="Batang" w:eastAsia="Batang" w:hAnsi="Batang" w:cs="Batang" w:hint="eastAsia"/>
-          <w:color w:val="000000"/>
-          <w:kern w:val="0"/>
-          <w:sz w:val="23"/>
-          <w:szCs w:val="23"/>
+          <w:sz w:val="24"/>
+          <w:szCs w:val="24"/>
+          <w:shd w:val="clear" w:color="auto" w:fill="FDFDFD"/>
+          <w:lang w:eastAsia="ko-KR"/>
+        </w:rPr>
+        <w:t xml:space="preserve"> </w:t>
+      </w:r>
+      <w:r>
+        <w:rPr>
+          <w:rFonts w:ascii="Batang" w:eastAsia="Batang" w:hAnsi="Batang" w:cs="Batang" w:hint="eastAsia"/>
+          <w:color w:val="000000"/>
+          <w:kern w:val="0"/>
+          <w:sz w:val="24"/>
+          <w:szCs w:val="24"/>
           <w:shd w:val="clear" w:color="auto" w:fill="FDFDFD"/>
           <w:lang w:eastAsia="ko-KR"/>
         </w:rPr>
@@ -4189,20 +4214,20 @@
           <w:rFonts w:asciiTheme="minorEastAsia" w:hAnsiTheme="minorEastAsia" w:cs="Batang"/>
           <w:color w:val="000000"/>
           <w:kern w:val="0"/>
-          <w:sz w:val="23"/>
-          <w:szCs w:val="23"/>
-          <w:shd w:val="clear" w:color="auto" w:fill="FDFDFD"/>
-          <w:lang w:eastAsia="ko-KR"/>
-        </w:rPr>
-        <w:t xml:space="preserve"> </w:t>
-      </w:r>
-      <w:r>
-        <w:rPr>
-          <w:rFonts w:ascii="Batang" w:eastAsia="Batang" w:hAnsi="Batang" w:cs="Batang" w:hint="eastAsia"/>
-          <w:color w:val="000000"/>
-          <w:kern w:val="0"/>
-          <w:sz w:val="23"/>
-          <w:szCs w:val="23"/>
+          <w:sz w:val="24"/>
+          <w:szCs w:val="24"/>
+          <w:shd w:val="clear" w:color="auto" w:fill="FDFDFD"/>
+          <w:lang w:eastAsia="ko-KR"/>
+        </w:rPr>
+        <w:t xml:space="preserve"> </w:t>
+      </w:r>
+      <w:r>
+        <w:rPr>
+          <w:rFonts w:ascii="Batang" w:eastAsia="Batang" w:hAnsi="Batang" w:cs="Batang" w:hint="eastAsia"/>
+          <w:color w:val="000000"/>
+          <w:kern w:val="0"/>
+          <w:sz w:val="24"/>
+          <w:szCs w:val="24"/>
           <w:shd w:val="clear" w:color="auto" w:fill="FDFDFD"/>
           <w:lang w:eastAsia="ko-KR"/>
         </w:rPr>
@@ -4213,8 +4238,8 @@
           <w:rFonts w:asciiTheme="minorEastAsia" w:hAnsiTheme="minorEastAsia" w:cs="Batang" w:hint="eastAsia"/>
           <w:color w:val="000000"/>
           <w:kern w:val="0"/>
-          <w:sz w:val="23"/>
-          <w:szCs w:val="23"/>
+          <w:sz w:val="24"/>
+          <w:szCs w:val="24"/>
           <w:shd w:val="clear" w:color="auto" w:fill="FDFDFD"/>
           <w:lang w:eastAsia="ko-KR"/>
         </w:rPr>
@@ -4225,8 +4250,8 @@
           <w:rFonts w:asciiTheme="minorEastAsia" w:hAnsiTheme="minorEastAsia" w:cs="宋体" w:hint="eastAsia"/>
           <w:color w:val="000000"/>
           <w:kern w:val="0"/>
-          <w:sz w:val="23"/>
-          <w:szCs w:val="23"/>
+          <w:sz w:val="24"/>
+          <w:szCs w:val="24"/>
           <w:shd w:val="clear" w:color="auto" w:fill="FDFDFD"/>
           <w:lang w:eastAsia="ko-KR"/>
         </w:rPr>
@@ -4237,8 +4262,8 @@
           <w:rFonts w:asciiTheme="minorEastAsia" w:hAnsiTheme="minorEastAsia" w:cs="Batang" w:hint="eastAsia"/>
           <w:color w:val="000000"/>
           <w:kern w:val="0"/>
-          <w:sz w:val="23"/>
-          <w:szCs w:val="23"/>
+          <w:sz w:val="24"/>
+          <w:szCs w:val="24"/>
           <w:shd w:val="clear" w:color="auto" w:fill="FDFDFD"/>
           <w:lang w:eastAsia="ko-KR"/>
         </w:rPr>
@@ -4249,8 +4274,8 @@
           <w:rFonts w:asciiTheme="minorEastAsia" w:hAnsiTheme="minorEastAsia" w:cs="宋体" w:hint="eastAsia"/>
           <w:color w:val="000000"/>
           <w:kern w:val="0"/>
-          <w:sz w:val="23"/>
-          <w:szCs w:val="23"/>
+          <w:sz w:val="24"/>
+          <w:szCs w:val="24"/>
           <w:shd w:val="clear" w:color="auto" w:fill="FDFDFD"/>
           <w:lang w:eastAsia="ko-KR"/>
         </w:rPr>
@@ -4261,8 +4286,8 @@
           <w:rFonts w:asciiTheme="minorEastAsia" w:hAnsiTheme="minorEastAsia" w:cs="Batang"/>
           <w:color w:val="000000"/>
           <w:kern w:val="0"/>
-          <w:sz w:val="23"/>
-          <w:szCs w:val="23"/>
+          <w:sz w:val="24"/>
+          <w:szCs w:val="24"/>
           <w:shd w:val="clear" w:color="auto" w:fill="FDFDFD"/>
           <w:lang w:eastAsia="ko-KR"/>
         </w:rPr>
@@ -4273,8 +4298,8 @@
           <w:rFonts w:ascii="Batang" w:eastAsia="Batang" w:hAnsi="Batang" w:cs="Batang" w:hint="eastAsia"/>
           <w:color w:val="000000"/>
           <w:kern w:val="0"/>
-          <w:sz w:val="23"/>
-          <w:szCs w:val="23"/>
+          <w:sz w:val="24"/>
+          <w:szCs w:val="24"/>
           <w:shd w:val="clear" w:color="auto" w:fill="FDFDFD"/>
           <w:lang w:eastAsia="ko-KR"/>
         </w:rPr>
@@ -4285,20 +4310,20 @@
           <w:rFonts w:asciiTheme="minorEastAsia" w:hAnsiTheme="minorEastAsia" w:cs="Batang"/>
           <w:color w:val="000000"/>
           <w:kern w:val="0"/>
-          <w:sz w:val="23"/>
-          <w:szCs w:val="23"/>
-          <w:shd w:val="clear" w:color="auto" w:fill="FDFDFD"/>
-          <w:lang w:eastAsia="ko-KR"/>
-        </w:rPr>
-        <w:t xml:space="preserve"> </w:t>
-      </w:r>
-      <w:r>
-        <w:rPr>
-          <w:rFonts w:ascii="Batang" w:eastAsia="Batang" w:hAnsi="Batang" w:cs="Batang" w:hint="eastAsia"/>
-          <w:color w:val="000000"/>
-          <w:kern w:val="0"/>
-          <w:sz w:val="23"/>
-          <w:szCs w:val="23"/>
+          <w:sz w:val="24"/>
+          <w:szCs w:val="24"/>
+          <w:shd w:val="clear" w:color="auto" w:fill="FDFDFD"/>
+          <w:lang w:eastAsia="ko-KR"/>
+        </w:rPr>
+        <w:t xml:space="preserve"> </w:t>
+      </w:r>
+      <w:r>
+        <w:rPr>
+          <w:rFonts w:ascii="Batang" w:eastAsia="Batang" w:hAnsi="Batang" w:cs="Batang" w:hint="eastAsia"/>
+          <w:color w:val="000000"/>
+          <w:kern w:val="0"/>
+          <w:sz w:val="24"/>
+          <w:szCs w:val="24"/>
           <w:shd w:val="clear" w:color="auto" w:fill="FDFDFD"/>
           <w:lang w:eastAsia="ko-KR"/>
         </w:rPr>
@@ -4309,8 +4334,8 @@
           <w:rFonts w:asciiTheme="minorEastAsia" w:hAnsiTheme="minorEastAsia" w:cs="Batang"/>
           <w:color w:val="000000"/>
           <w:kern w:val="0"/>
-          <w:sz w:val="23"/>
-          <w:szCs w:val="23"/>
+          <w:sz w:val="24"/>
+          <w:szCs w:val="24"/>
           <w:shd w:val="clear" w:color="auto" w:fill="FDFDFD"/>
           <w:lang w:eastAsia="ko-KR"/>
         </w:rPr>
@@ -4321,8 +4346,8 @@
           <w:rFonts w:ascii="Batang" w:eastAsia="Batang" w:hAnsi="Batang" w:cs="Batang" w:hint="eastAsia"/>
           <w:color w:val="000000"/>
           <w:kern w:val="0"/>
-          <w:sz w:val="23"/>
-          <w:szCs w:val="23"/>
+          <w:sz w:val="24"/>
+          <w:szCs w:val="24"/>
           <w:shd w:val="clear" w:color="auto" w:fill="FDFDFD"/>
           <w:lang w:eastAsia="ko-KR"/>
         </w:rPr>
@@ -4333,20 +4358,20 @@
           <w:rFonts w:asciiTheme="minorEastAsia" w:hAnsiTheme="minorEastAsia" w:cs="Batang" w:hint="eastAsia"/>
           <w:color w:val="000000"/>
           <w:kern w:val="0"/>
-          <w:sz w:val="23"/>
-          <w:szCs w:val="23"/>
-          <w:shd w:val="clear" w:color="auto" w:fill="FDFDFD"/>
-          <w:lang w:eastAsia="ko-KR"/>
-        </w:rPr>
-        <w:t xml:space="preserve"> </w:t>
-      </w:r>
-      <w:r>
-        <w:rPr>
-          <w:rFonts w:ascii="Batang" w:eastAsia="Batang" w:hAnsi="Batang" w:cs="Batang" w:hint="eastAsia"/>
-          <w:color w:val="000000"/>
-          <w:kern w:val="0"/>
-          <w:sz w:val="23"/>
-          <w:szCs w:val="23"/>
+          <w:sz w:val="24"/>
+          <w:szCs w:val="24"/>
+          <w:shd w:val="clear" w:color="auto" w:fill="FDFDFD"/>
+          <w:lang w:eastAsia="ko-KR"/>
+        </w:rPr>
+        <w:t xml:space="preserve"> </w:t>
+      </w:r>
+      <w:r>
+        <w:rPr>
+          <w:rFonts w:ascii="Batang" w:eastAsia="Batang" w:hAnsi="Batang" w:cs="Batang" w:hint="eastAsia"/>
+          <w:color w:val="000000"/>
+          <w:kern w:val="0"/>
+          <w:sz w:val="24"/>
+          <w:szCs w:val="24"/>
           <w:shd w:val="clear" w:color="auto" w:fill="FDFDFD"/>
           <w:lang w:eastAsia="ko-KR"/>
         </w:rPr>
@@ -4357,8 +4382,8 @@
           <w:rFonts w:asciiTheme="minorEastAsia" w:hAnsiTheme="minorEastAsia" w:cs="Batang"/>
           <w:color w:val="000000"/>
           <w:kern w:val="0"/>
-          <w:sz w:val="23"/>
-          <w:szCs w:val="23"/>
+          <w:sz w:val="24"/>
+          <w:szCs w:val="24"/>
           <w:shd w:val="clear" w:color="auto" w:fill="FDFDFD"/>
           <w:lang w:eastAsia="ko-KR"/>
         </w:rPr>
@@ -4369,8 +4394,8 @@
           <w:rFonts w:ascii="Batang" w:eastAsia="Batang" w:hAnsi="Batang" w:cs="Batang" w:hint="eastAsia"/>
           <w:color w:val="000000"/>
           <w:kern w:val="0"/>
-          <w:sz w:val="23"/>
-          <w:szCs w:val="23"/>
+          <w:sz w:val="24"/>
+          <w:szCs w:val="24"/>
           <w:shd w:val="clear" w:color="auto" w:fill="FDFDFD"/>
           <w:lang w:eastAsia="ko-KR"/>
         </w:rPr>
@@ -4381,20 +4406,20 @@
           <w:rFonts w:asciiTheme="minorEastAsia" w:hAnsiTheme="minorEastAsia" w:cs="Batang"/>
           <w:color w:val="000000"/>
           <w:kern w:val="0"/>
-          <w:sz w:val="23"/>
-          <w:szCs w:val="23"/>
-          <w:shd w:val="clear" w:color="auto" w:fill="FDFDFD"/>
-          <w:lang w:eastAsia="ko-KR"/>
-        </w:rPr>
-        <w:t xml:space="preserve"> </w:t>
-      </w:r>
-      <w:r>
-        <w:rPr>
-          <w:rFonts w:ascii="Batang" w:eastAsia="Batang" w:hAnsi="Batang" w:cs="Batang" w:hint="eastAsia"/>
-          <w:color w:val="000000"/>
-          <w:kern w:val="0"/>
-          <w:sz w:val="23"/>
-          <w:szCs w:val="23"/>
+          <w:sz w:val="24"/>
+          <w:szCs w:val="24"/>
+          <w:shd w:val="clear" w:color="auto" w:fill="FDFDFD"/>
+          <w:lang w:eastAsia="ko-KR"/>
+        </w:rPr>
+        <w:t xml:space="preserve"> </w:t>
+      </w:r>
+      <w:r>
+        <w:rPr>
+          <w:rFonts w:ascii="Batang" w:eastAsia="Batang" w:hAnsi="Batang" w:cs="Batang" w:hint="eastAsia"/>
+          <w:color w:val="000000"/>
+          <w:kern w:val="0"/>
+          <w:sz w:val="24"/>
+          <w:szCs w:val="24"/>
           <w:shd w:val="clear" w:color="auto" w:fill="FDFDFD"/>
           <w:lang w:eastAsia="ko-KR"/>
         </w:rPr>
@@ -4405,8 +4430,8 @@
           <w:rFonts w:asciiTheme="minorEastAsia" w:hAnsiTheme="minorEastAsia" w:cs="Batang"/>
           <w:color w:val="000000"/>
           <w:kern w:val="0"/>
-          <w:sz w:val="23"/>
-          <w:szCs w:val="23"/>
+          <w:sz w:val="24"/>
+          <w:szCs w:val="24"/>
           <w:shd w:val="clear" w:color="auto" w:fill="FDFDFD"/>
           <w:lang w:eastAsia="ko-KR"/>
         </w:rPr>
@@ -4417,8 +4442,8 @@
           <w:rFonts w:ascii="Batang" w:eastAsia="Batang" w:hAnsi="Batang" w:cs="Batang" w:hint="eastAsia"/>
           <w:color w:val="000000"/>
           <w:kern w:val="0"/>
-          <w:sz w:val="23"/>
-          <w:szCs w:val="23"/>
+          <w:sz w:val="24"/>
+          <w:szCs w:val="24"/>
           <w:shd w:val="clear" w:color="auto" w:fill="FDFDFD"/>
           <w:lang w:eastAsia="ko-KR"/>
         </w:rPr>
@@ -4429,20 +4454,20 @@
           <w:rFonts w:asciiTheme="minorEastAsia" w:hAnsiTheme="minorEastAsia" w:cs="Batang"/>
           <w:color w:val="000000"/>
           <w:kern w:val="0"/>
-          <w:sz w:val="23"/>
-          <w:szCs w:val="23"/>
-          <w:shd w:val="clear" w:color="auto" w:fill="FDFDFD"/>
-          <w:lang w:eastAsia="ko-KR"/>
-        </w:rPr>
-        <w:t xml:space="preserve"> </w:t>
-      </w:r>
-      <w:r>
-        <w:rPr>
-          <w:rFonts w:ascii="Batang" w:eastAsia="Batang" w:hAnsi="Batang" w:cs="Batang" w:hint="eastAsia"/>
-          <w:color w:val="000000"/>
-          <w:kern w:val="0"/>
-          <w:sz w:val="23"/>
-          <w:szCs w:val="23"/>
+          <w:sz w:val="24"/>
+          <w:szCs w:val="24"/>
+          <w:shd w:val="clear" w:color="auto" w:fill="FDFDFD"/>
+          <w:lang w:eastAsia="ko-KR"/>
+        </w:rPr>
+        <w:t xml:space="preserve"> </w:t>
+      </w:r>
+      <w:r>
+        <w:rPr>
+          <w:rFonts w:ascii="Batang" w:eastAsia="Batang" w:hAnsi="Batang" w:cs="Batang" w:hint="eastAsia"/>
+          <w:color w:val="000000"/>
+          <w:kern w:val="0"/>
+          <w:sz w:val="24"/>
+          <w:szCs w:val="24"/>
           <w:shd w:val="clear" w:color="auto" w:fill="FDFDFD"/>
           <w:lang w:eastAsia="ko-KR"/>
         </w:rPr>
@@ -4453,20 +4478,20 @@
           <w:rFonts w:asciiTheme="minorEastAsia" w:hAnsiTheme="minorEastAsia" w:cs="Batang"/>
           <w:color w:val="000000"/>
           <w:kern w:val="0"/>
-          <w:sz w:val="23"/>
-          <w:szCs w:val="23"/>
-          <w:shd w:val="clear" w:color="auto" w:fill="FDFDFD"/>
-          <w:lang w:eastAsia="ko-KR"/>
-        </w:rPr>
-        <w:t xml:space="preserve"> </w:t>
-      </w:r>
-      <w:r>
-        <w:rPr>
-          <w:rFonts w:ascii="Batang" w:eastAsia="Batang" w:hAnsi="Batang" w:cs="Batang" w:hint="eastAsia"/>
-          <w:color w:val="000000"/>
-          <w:kern w:val="0"/>
-          <w:sz w:val="23"/>
-          <w:szCs w:val="23"/>
+          <w:sz w:val="24"/>
+          <w:szCs w:val="24"/>
+          <w:shd w:val="clear" w:color="auto" w:fill="FDFDFD"/>
+          <w:lang w:eastAsia="ko-KR"/>
+        </w:rPr>
+        <w:t xml:space="preserve"> </w:t>
+      </w:r>
+      <w:r>
+        <w:rPr>
+          <w:rFonts w:ascii="Batang" w:eastAsia="Batang" w:hAnsi="Batang" w:cs="Batang" w:hint="eastAsia"/>
+          <w:color w:val="000000"/>
+          <w:kern w:val="0"/>
+          <w:sz w:val="24"/>
+          <w:szCs w:val="24"/>
           <w:shd w:val="clear" w:color="auto" w:fill="FDFDFD"/>
           <w:lang w:eastAsia="ko-KR"/>
         </w:rPr>
@@ -4477,20 +4502,20 @@
           <w:rFonts w:asciiTheme="minorEastAsia" w:hAnsiTheme="minorEastAsia" w:cs="Batang"/>
           <w:color w:val="000000"/>
           <w:kern w:val="0"/>
-          <w:sz w:val="23"/>
-          <w:szCs w:val="23"/>
-          <w:shd w:val="clear" w:color="auto" w:fill="FDFDFD"/>
-          <w:lang w:eastAsia="ko-KR"/>
-        </w:rPr>
-        <w:t xml:space="preserve"> </w:t>
-      </w:r>
-      <w:r>
-        <w:rPr>
-          <w:rFonts w:ascii="Batang" w:eastAsia="Batang" w:hAnsi="Batang" w:cs="Batang" w:hint="eastAsia"/>
-          <w:color w:val="000000"/>
-          <w:kern w:val="0"/>
-          <w:sz w:val="23"/>
-          <w:szCs w:val="23"/>
+          <w:sz w:val="24"/>
+          <w:szCs w:val="24"/>
+          <w:shd w:val="clear" w:color="auto" w:fill="FDFDFD"/>
+          <w:lang w:eastAsia="ko-KR"/>
+        </w:rPr>
+        <w:t xml:space="preserve"> </w:t>
+      </w:r>
+      <w:r>
+        <w:rPr>
+          <w:rFonts w:ascii="Batang" w:eastAsia="Batang" w:hAnsi="Batang" w:cs="Batang" w:hint="eastAsia"/>
+          <w:color w:val="000000"/>
+          <w:kern w:val="0"/>
+          <w:sz w:val="24"/>
+          <w:szCs w:val="24"/>
           <w:shd w:val="clear" w:color="auto" w:fill="FDFDFD"/>
           <w:lang w:eastAsia="ko-KR"/>
         </w:rPr>
@@ -4501,20 +4526,20 @@
           <w:rFonts w:asciiTheme="minorEastAsia" w:hAnsiTheme="minorEastAsia" w:cs="Batang"/>
           <w:color w:val="000000"/>
           <w:kern w:val="0"/>
-          <w:sz w:val="23"/>
-          <w:szCs w:val="23"/>
-          <w:shd w:val="clear" w:color="auto" w:fill="FDFDFD"/>
-          <w:lang w:eastAsia="ko-KR"/>
-        </w:rPr>
-        <w:t xml:space="preserve"> </w:t>
-      </w:r>
-      <w:r>
-        <w:rPr>
-          <w:rFonts w:ascii="Batang" w:eastAsia="Batang" w:hAnsi="Batang" w:cs="Batang" w:hint="eastAsia"/>
-          <w:color w:val="000000"/>
-          <w:kern w:val="0"/>
-          <w:sz w:val="23"/>
-          <w:szCs w:val="23"/>
+          <w:sz w:val="24"/>
+          <w:szCs w:val="24"/>
+          <w:shd w:val="clear" w:color="auto" w:fill="FDFDFD"/>
+          <w:lang w:eastAsia="ko-KR"/>
+        </w:rPr>
+        <w:t xml:space="preserve"> </w:t>
+      </w:r>
+      <w:r>
+        <w:rPr>
+          <w:rFonts w:ascii="Batang" w:eastAsia="Batang" w:hAnsi="Batang" w:cs="Batang" w:hint="eastAsia"/>
+          <w:color w:val="000000"/>
+          <w:kern w:val="0"/>
+          <w:sz w:val="24"/>
+          <w:szCs w:val="24"/>
           <w:shd w:val="clear" w:color="auto" w:fill="FDFDFD"/>
           <w:lang w:eastAsia="ko-KR"/>
         </w:rPr>
@@ -4525,20 +4550,20 @@
           <w:rFonts w:asciiTheme="minorEastAsia" w:hAnsiTheme="minorEastAsia" w:cs="Batang"/>
           <w:color w:val="000000"/>
           <w:kern w:val="0"/>
-          <w:sz w:val="23"/>
-          <w:szCs w:val="23"/>
-          <w:shd w:val="clear" w:color="auto" w:fill="FDFDFD"/>
-          <w:lang w:eastAsia="ko-KR"/>
-        </w:rPr>
-        <w:t xml:space="preserve"> </w:t>
-      </w:r>
-      <w:r>
-        <w:rPr>
-          <w:rFonts w:ascii="Batang" w:eastAsia="Batang" w:hAnsi="Batang" w:cs="Batang" w:hint="eastAsia"/>
-          <w:color w:val="000000"/>
-          <w:kern w:val="0"/>
-          <w:sz w:val="23"/>
-          <w:szCs w:val="23"/>
+          <w:sz w:val="24"/>
+          <w:szCs w:val="24"/>
+          <w:shd w:val="clear" w:color="auto" w:fill="FDFDFD"/>
+          <w:lang w:eastAsia="ko-KR"/>
+        </w:rPr>
+        <w:t xml:space="preserve"> </w:t>
+      </w:r>
+      <w:r>
+        <w:rPr>
+          <w:rFonts w:ascii="Batang" w:eastAsia="Batang" w:hAnsi="Batang" w:cs="Batang" w:hint="eastAsia"/>
+          <w:color w:val="000000"/>
+          <w:kern w:val="0"/>
+          <w:sz w:val="24"/>
+          <w:szCs w:val="24"/>
           <w:shd w:val="clear" w:color="auto" w:fill="FDFDFD"/>
           <w:lang w:eastAsia="ko-KR"/>
         </w:rPr>
@@ -4549,20 +4574,20 @@
           <w:rFonts w:asciiTheme="minorEastAsia" w:hAnsiTheme="minorEastAsia" w:cs="Batang"/>
           <w:color w:val="000000"/>
           <w:kern w:val="0"/>
-          <w:sz w:val="23"/>
-          <w:szCs w:val="23"/>
-          <w:shd w:val="clear" w:color="auto" w:fill="FDFDFD"/>
-          <w:lang w:eastAsia="ko-KR"/>
-        </w:rPr>
-        <w:t xml:space="preserve"> </w:t>
-      </w:r>
-      <w:r>
-        <w:rPr>
-          <w:rFonts w:ascii="Batang" w:eastAsia="Batang" w:hAnsi="Batang" w:cs="Batang" w:hint="eastAsia"/>
-          <w:color w:val="000000"/>
-          <w:kern w:val="0"/>
-          <w:sz w:val="23"/>
-          <w:szCs w:val="23"/>
+          <w:sz w:val="24"/>
+          <w:szCs w:val="24"/>
+          <w:shd w:val="clear" w:color="auto" w:fill="FDFDFD"/>
+          <w:lang w:eastAsia="ko-KR"/>
+        </w:rPr>
+        <w:t xml:space="preserve"> </w:t>
+      </w:r>
+      <w:r>
+        <w:rPr>
+          <w:rFonts w:ascii="Batang" w:eastAsia="Batang" w:hAnsi="Batang" w:cs="Batang" w:hint="eastAsia"/>
+          <w:color w:val="000000"/>
+          <w:kern w:val="0"/>
+          <w:sz w:val="24"/>
+          <w:szCs w:val="24"/>
           <w:shd w:val="clear" w:color="auto" w:fill="FDFDFD"/>
           <w:lang w:eastAsia="ko-KR"/>
         </w:rPr>
@@ -4573,20 +4598,20 @@
           <w:rFonts w:asciiTheme="minorEastAsia" w:hAnsiTheme="minorEastAsia" w:cs="Batang"/>
           <w:color w:val="000000"/>
           <w:kern w:val="0"/>
-          <w:sz w:val="23"/>
-          <w:szCs w:val="23"/>
-          <w:shd w:val="clear" w:color="auto" w:fill="FDFDFD"/>
-          <w:lang w:eastAsia="ko-KR"/>
-        </w:rPr>
-        <w:t xml:space="preserve"> </w:t>
-      </w:r>
-      <w:r>
-        <w:rPr>
-          <w:rFonts w:ascii="Batang" w:eastAsia="Batang" w:hAnsi="Batang" w:cs="Batang" w:hint="eastAsia"/>
-          <w:color w:val="000000"/>
-          <w:kern w:val="0"/>
-          <w:sz w:val="23"/>
-          <w:szCs w:val="23"/>
+          <w:sz w:val="24"/>
+          <w:szCs w:val="24"/>
+          <w:shd w:val="clear" w:color="auto" w:fill="FDFDFD"/>
+          <w:lang w:eastAsia="ko-KR"/>
+        </w:rPr>
+        <w:t xml:space="preserve"> </w:t>
+      </w:r>
+      <w:r>
+        <w:rPr>
+          <w:rFonts w:ascii="Batang" w:eastAsia="Batang" w:hAnsi="Batang" w:cs="Batang" w:hint="eastAsia"/>
+          <w:color w:val="000000"/>
+          <w:kern w:val="0"/>
+          <w:sz w:val="24"/>
+          <w:szCs w:val="24"/>
           <w:shd w:val="clear" w:color="auto" w:fill="FDFDFD"/>
           <w:lang w:eastAsia="ko-KR"/>
         </w:rPr>
@@ -4597,20 +4622,20 @@
           <w:rFonts w:asciiTheme="minorEastAsia" w:hAnsiTheme="minorEastAsia" w:cs="Batang"/>
           <w:color w:val="000000"/>
           <w:kern w:val="0"/>
-          <w:sz w:val="23"/>
-          <w:szCs w:val="23"/>
-          <w:shd w:val="clear" w:color="auto" w:fill="FDFDFD"/>
-          <w:lang w:eastAsia="ko-KR"/>
-        </w:rPr>
-        <w:t xml:space="preserve"> </w:t>
-      </w:r>
-      <w:r>
-        <w:rPr>
-          <w:rFonts w:ascii="Batang" w:eastAsia="Batang" w:hAnsi="Batang" w:cs="Batang" w:hint="eastAsia"/>
-          <w:color w:val="000000"/>
-          <w:kern w:val="0"/>
-          <w:sz w:val="23"/>
-          <w:szCs w:val="23"/>
+          <w:sz w:val="24"/>
+          <w:szCs w:val="24"/>
+          <w:shd w:val="clear" w:color="auto" w:fill="FDFDFD"/>
+          <w:lang w:eastAsia="ko-KR"/>
+        </w:rPr>
+        <w:t xml:space="preserve"> </w:t>
+      </w:r>
+      <w:r>
+        <w:rPr>
+          <w:rFonts w:ascii="Batang" w:eastAsia="Batang" w:hAnsi="Batang" w:cs="Batang" w:hint="eastAsia"/>
+          <w:color w:val="000000"/>
+          <w:kern w:val="0"/>
+          <w:sz w:val="24"/>
+          <w:szCs w:val="24"/>
           <w:shd w:val="clear" w:color="auto" w:fill="FDFDFD"/>
           <w:lang w:eastAsia="ko-KR"/>
         </w:rPr>
@@ -4621,20 +4646,20 @@
           <w:rFonts w:asciiTheme="minorEastAsia" w:hAnsiTheme="minorEastAsia" w:cs="Batang"/>
           <w:color w:val="000000"/>
           <w:kern w:val="0"/>
-          <w:sz w:val="23"/>
-          <w:szCs w:val="23"/>
-          <w:shd w:val="clear" w:color="auto" w:fill="FDFDFD"/>
-          <w:lang w:eastAsia="ko-KR"/>
-        </w:rPr>
-        <w:t xml:space="preserve"> </w:t>
-      </w:r>
-      <w:r>
-        <w:rPr>
-          <w:rFonts w:ascii="Batang" w:eastAsia="Batang" w:hAnsi="Batang" w:cs="Batang" w:hint="eastAsia"/>
-          <w:color w:val="000000"/>
-          <w:kern w:val="0"/>
-          <w:sz w:val="23"/>
-          <w:szCs w:val="23"/>
+          <w:sz w:val="24"/>
+          <w:szCs w:val="24"/>
+          <w:shd w:val="clear" w:color="auto" w:fill="FDFDFD"/>
+          <w:lang w:eastAsia="ko-KR"/>
+        </w:rPr>
+        <w:t xml:space="preserve"> </w:t>
+      </w:r>
+      <w:r>
+        <w:rPr>
+          <w:rFonts w:ascii="Batang" w:eastAsia="Batang" w:hAnsi="Batang" w:cs="Batang" w:hint="eastAsia"/>
+          <w:color w:val="000000"/>
+          <w:kern w:val="0"/>
+          <w:sz w:val="24"/>
+          <w:szCs w:val="24"/>
           <w:shd w:val="clear" w:color="auto" w:fill="FDFDFD"/>
           <w:lang w:eastAsia="ko-KR"/>
         </w:rPr>
@@ -4645,20 +4670,20 @@
           <w:rFonts w:asciiTheme="minorEastAsia" w:hAnsiTheme="minorEastAsia" w:cs="Batang"/>
           <w:color w:val="000000"/>
           <w:kern w:val="0"/>
-          <w:sz w:val="23"/>
-          <w:szCs w:val="23"/>
-          <w:shd w:val="clear" w:color="auto" w:fill="FDFDFD"/>
-          <w:lang w:eastAsia="ko-KR"/>
-        </w:rPr>
-        <w:t xml:space="preserve"> </w:t>
-      </w:r>
-      <w:r>
-        <w:rPr>
-          <w:rFonts w:ascii="Batang" w:eastAsia="Batang" w:hAnsi="Batang" w:cs="Batang" w:hint="eastAsia"/>
-          <w:color w:val="000000"/>
-          <w:kern w:val="0"/>
-          <w:sz w:val="23"/>
-          <w:szCs w:val="23"/>
+          <w:sz w:val="24"/>
+          <w:szCs w:val="24"/>
+          <w:shd w:val="clear" w:color="auto" w:fill="FDFDFD"/>
+          <w:lang w:eastAsia="ko-KR"/>
+        </w:rPr>
+        <w:t xml:space="preserve"> </w:t>
+      </w:r>
+      <w:r>
+        <w:rPr>
+          <w:rFonts w:ascii="Batang" w:eastAsia="Batang" w:hAnsi="Batang" w:cs="Batang" w:hint="eastAsia"/>
+          <w:color w:val="000000"/>
+          <w:kern w:val="0"/>
+          <w:sz w:val="24"/>
+          <w:szCs w:val="24"/>
           <w:shd w:val="clear" w:color="auto" w:fill="FDFDFD"/>
           <w:lang w:eastAsia="ko-KR"/>
         </w:rPr>
@@ -4669,20 +4694,20 @@
           <w:rFonts w:asciiTheme="minorEastAsia" w:hAnsiTheme="minorEastAsia" w:cs="Batang"/>
           <w:color w:val="000000"/>
           <w:kern w:val="0"/>
-          <w:sz w:val="23"/>
-          <w:szCs w:val="23"/>
-          <w:shd w:val="clear" w:color="auto" w:fill="FDFDFD"/>
-          <w:lang w:eastAsia="ko-KR"/>
-        </w:rPr>
-        <w:t xml:space="preserve"> </w:t>
-      </w:r>
-      <w:r>
-        <w:rPr>
-          <w:rFonts w:ascii="Batang" w:eastAsia="Batang" w:hAnsi="Batang" w:cs="Batang" w:hint="eastAsia"/>
-          <w:color w:val="000000"/>
-          <w:kern w:val="0"/>
-          <w:sz w:val="23"/>
-          <w:szCs w:val="23"/>
+          <w:sz w:val="24"/>
+          <w:szCs w:val="24"/>
+          <w:shd w:val="clear" w:color="auto" w:fill="FDFDFD"/>
+          <w:lang w:eastAsia="ko-KR"/>
+        </w:rPr>
+        <w:t xml:space="preserve"> </w:t>
+      </w:r>
+      <w:r>
+        <w:rPr>
+          <w:rFonts w:ascii="Batang" w:eastAsia="Batang" w:hAnsi="Batang" w:cs="Batang" w:hint="eastAsia"/>
+          <w:color w:val="000000"/>
+          <w:kern w:val="0"/>
+          <w:sz w:val="24"/>
+          <w:szCs w:val="24"/>
           <w:shd w:val="clear" w:color="auto" w:fill="FDFDFD"/>
           <w:lang w:eastAsia="ko-KR"/>
         </w:rPr>
@@ -4693,20 +4718,20 @@
           <w:rFonts w:asciiTheme="minorEastAsia" w:hAnsiTheme="minorEastAsia" w:cs="Batang"/>
           <w:color w:val="000000"/>
           <w:kern w:val="0"/>
-          <w:sz w:val="23"/>
-          <w:szCs w:val="23"/>
-          <w:shd w:val="clear" w:color="auto" w:fill="FDFDFD"/>
-          <w:lang w:eastAsia="ko-KR"/>
-        </w:rPr>
-        <w:t xml:space="preserve"> </w:t>
-      </w:r>
-      <w:r>
-        <w:rPr>
-          <w:rFonts w:ascii="Batang" w:eastAsia="Batang" w:hAnsi="Batang" w:cs="Batang" w:hint="eastAsia"/>
-          <w:color w:val="000000"/>
-          <w:kern w:val="0"/>
-          <w:sz w:val="23"/>
-          <w:szCs w:val="23"/>
+          <w:sz w:val="24"/>
+          <w:szCs w:val="24"/>
+          <w:shd w:val="clear" w:color="auto" w:fill="FDFDFD"/>
+          <w:lang w:eastAsia="ko-KR"/>
+        </w:rPr>
+        <w:t xml:space="preserve"> </w:t>
+      </w:r>
+      <w:r>
+        <w:rPr>
+          <w:rFonts w:ascii="Batang" w:eastAsia="Batang" w:hAnsi="Batang" w:cs="Batang" w:hint="eastAsia"/>
+          <w:color w:val="000000"/>
+          <w:kern w:val="0"/>
+          <w:sz w:val="24"/>
+          <w:szCs w:val="24"/>
           <w:shd w:val="clear" w:color="auto" w:fill="FDFDFD"/>
           <w:lang w:eastAsia="ko-KR"/>
         </w:rPr>
@@ -4717,20 +4742,20 @@
           <w:rFonts w:asciiTheme="minorEastAsia" w:hAnsiTheme="minorEastAsia" w:cs="Batang"/>
           <w:color w:val="000000"/>
           <w:kern w:val="0"/>
-          <w:sz w:val="23"/>
-          <w:szCs w:val="23"/>
-          <w:shd w:val="clear" w:color="auto" w:fill="FDFDFD"/>
-          <w:lang w:eastAsia="ko-KR"/>
-        </w:rPr>
-        <w:t xml:space="preserve"> </w:t>
-      </w:r>
-      <w:r>
-        <w:rPr>
-          <w:rFonts w:ascii="Batang" w:eastAsia="Batang" w:hAnsi="Batang" w:cs="Batang" w:hint="eastAsia"/>
-          <w:color w:val="000000"/>
-          <w:kern w:val="0"/>
-          <w:sz w:val="23"/>
-          <w:szCs w:val="23"/>
+          <w:sz w:val="24"/>
+          <w:szCs w:val="24"/>
+          <w:shd w:val="clear" w:color="auto" w:fill="FDFDFD"/>
+          <w:lang w:eastAsia="ko-KR"/>
+        </w:rPr>
+        <w:t xml:space="preserve"> </w:t>
+      </w:r>
+      <w:r>
+        <w:rPr>
+          <w:rFonts w:ascii="Batang" w:eastAsia="Batang" w:hAnsi="Batang" w:cs="Batang" w:hint="eastAsia"/>
+          <w:color w:val="000000"/>
+          <w:kern w:val="0"/>
+          <w:sz w:val="24"/>
+          <w:szCs w:val="24"/>
           <w:shd w:val="clear" w:color="auto" w:fill="FDFDFD"/>
           <w:lang w:eastAsia="ko-KR"/>
         </w:rPr>
@@ -4741,8 +4766,8 @@
           <w:rFonts w:asciiTheme="minorEastAsia" w:hAnsiTheme="minorEastAsia" w:cs="Batang"/>
           <w:color w:val="000000"/>
           <w:kern w:val="0"/>
-          <w:sz w:val="23"/>
-          <w:szCs w:val="23"/>
+          <w:sz w:val="24"/>
+          <w:szCs w:val="24"/>
           <w:shd w:val="clear" w:color="auto" w:fill="FDFDFD"/>
           <w:lang w:eastAsia="ko-KR"/>
         </w:rPr>
@@ -4753,8 +4778,8 @@
           <w:rFonts w:ascii="Batang" w:eastAsia="Batang" w:hAnsi="Batang" w:cs="Batang" w:hint="eastAsia"/>
           <w:color w:val="000000"/>
           <w:kern w:val="0"/>
-          <w:sz w:val="23"/>
-          <w:szCs w:val="23"/>
+          <w:sz w:val="24"/>
+          <w:szCs w:val="24"/>
           <w:shd w:val="clear" w:color="auto" w:fill="FDFDFD"/>
           <w:lang w:eastAsia="ko-KR"/>
         </w:rPr>
@@ -4765,20 +4790,20 @@
           <w:rFonts w:asciiTheme="minorEastAsia" w:hAnsiTheme="minorEastAsia" w:cs="Batang"/>
           <w:color w:val="000000"/>
           <w:kern w:val="0"/>
-          <w:sz w:val="23"/>
-          <w:szCs w:val="23"/>
-          <w:shd w:val="clear" w:color="auto" w:fill="FDFDFD"/>
-          <w:lang w:eastAsia="ko-KR"/>
-        </w:rPr>
-        <w:t xml:space="preserve"> </w:t>
-      </w:r>
-      <w:r>
-        <w:rPr>
-          <w:rFonts w:ascii="Batang" w:eastAsia="Batang" w:hAnsi="Batang" w:cs="Batang" w:hint="eastAsia"/>
-          <w:color w:val="000000"/>
-          <w:kern w:val="0"/>
-          <w:sz w:val="23"/>
-          <w:szCs w:val="23"/>
+          <w:sz w:val="24"/>
+          <w:szCs w:val="24"/>
+          <w:shd w:val="clear" w:color="auto" w:fill="FDFDFD"/>
+          <w:lang w:eastAsia="ko-KR"/>
+        </w:rPr>
+        <w:t xml:space="preserve"> </w:t>
+      </w:r>
+      <w:r>
+        <w:rPr>
+          <w:rFonts w:ascii="Batang" w:eastAsia="Batang" w:hAnsi="Batang" w:cs="Batang" w:hint="eastAsia"/>
+          <w:color w:val="000000"/>
+          <w:kern w:val="0"/>
+          <w:sz w:val="24"/>
+          <w:szCs w:val="24"/>
           <w:shd w:val="clear" w:color="auto" w:fill="FDFDFD"/>
           <w:lang w:eastAsia="ko-KR"/>
         </w:rPr>
@@ -4789,20 +4814,20 @@
           <w:rFonts w:asciiTheme="minorEastAsia" w:hAnsiTheme="minorEastAsia" w:cs="Batang"/>
           <w:color w:val="000000"/>
           <w:kern w:val="0"/>
-          <w:sz w:val="23"/>
-          <w:szCs w:val="23"/>
-          <w:shd w:val="clear" w:color="auto" w:fill="FDFDFD"/>
-          <w:lang w:eastAsia="ko-KR"/>
-        </w:rPr>
-        <w:t xml:space="preserve"> </w:t>
-      </w:r>
-      <w:r>
-        <w:rPr>
-          <w:rFonts w:ascii="Batang" w:eastAsia="Batang" w:hAnsi="Batang" w:cs="Batang" w:hint="eastAsia"/>
-          <w:color w:val="000000"/>
-          <w:kern w:val="0"/>
-          <w:sz w:val="23"/>
-          <w:szCs w:val="23"/>
+          <w:sz w:val="24"/>
+          <w:szCs w:val="24"/>
+          <w:shd w:val="clear" w:color="auto" w:fill="FDFDFD"/>
+          <w:lang w:eastAsia="ko-KR"/>
+        </w:rPr>
+        <w:t xml:space="preserve"> </w:t>
+      </w:r>
+      <w:r>
+        <w:rPr>
+          <w:rFonts w:ascii="Batang" w:eastAsia="Batang" w:hAnsi="Batang" w:cs="Batang" w:hint="eastAsia"/>
+          <w:color w:val="000000"/>
+          <w:kern w:val="0"/>
+          <w:sz w:val="24"/>
+          <w:szCs w:val="24"/>
           <w:shd w:val="clear" w:color="auto" w:fill="FDFDFD"/>
           <w:lang w:eastAsia="ko-KR"/>
         </w:rPr>
@@ -4813,20 +4838,20 @@
           <w:rFonts w:asciiTheme="minorEastAsia" w:hAnsiTheme="minorEastAsia" w:cs="Batang"/>
           <w:color w:val="000000"/>
           <w:kern w:val="0"/>
-          <w:sz w:val="23"/>
-          <w:szCs w:val="23"/>
-          <w:shd w:val="clear" w:color="auto" w:fill="FDFDFD"/>
-          <w:lang w:eastAsia="ko-KR"/>
-        </w:rPr>
-        <w:t xml:space="preserve"> </w:t>
-      </w:r>
-      <w:r>
-        <w:rPr>
-          <w:rFonts w:ascii="Batang" w:eastAsia="Batang" w:hAnsi="Batang" w:cs="Batang" w:hint="eastAsia"/>
-          <w:color w:val="000000"/>
-          <w:kern w:val="0"/>
-          <w:sz w:val="23"/>
-          <w:szCs w:val="23"/>
+          <w:sz w:val="24"/>
+          <w:szCs w:val="24"/>
+          <w:shd w:val="clear" w:color="auto" w:fill="FDFDFD"/>
+          <w:lang w:eastAsia="ko-KR"/>
+        </w:rPr>
+        <w:t xml:space="preserve"> </w:t>
+      </w:r>
+      <w:r>
+        <w:rPr>
+          <w:rFonts w:ascii="Batang" w:eastAsia="Batang" w:hAnsi="Batang" w:cs="Batang" w:hint="eastAsia"/>
+          <w:color w:val="000000"/>
+          <w:kern w:val="0"/>
+          <w:sz w:val="24"/>
+          <w:szCs w:val="24"/>
           <w:shd w:val="clear" w:color="auto" w:fill="FDFDFD"/>
           <w:lang w:eastAsia="ko-KR"/>
         </w:rPr>
@@ -4837,20 +4862,20 @@
           <w:rFonts w:asciiTheme="minorEastAsia" w:hAnsiTheme="minorEastAsia" w:cs="Batang"/>
           <w:color w:val="000000"/>
           <w:kern w:val="0"/>
-          <w:sz w:val="23"/>
-          <w:szCs w:val="23"/>
-          <w:shd w:val="clear" w:color="auto" w:fill="FDFDFD"/>
-          <w:lang w:eastAsia="ko-KR"/>
-        </w:rPr>
-        <w:t xml:space="preserve"> </w:t>
-      </w:r>
-      <w:r>
-        <w:rPr>
-          <w:rFonts w:ascii="Batang" w:eastAsia="Batang" w:hAnsi="Batang" w:cs="Batang" w:hint="eastAsia"/>
-          <w:color w:val="000000"/>
-          <w:kern w:val="0"/>
-          <w:sz w:val="23"/>
-          <w:szCs w:val="23"/>
+          <w:sz w:val="24"/>
+          <w:szCs w:val="24"/>
+          <w:shd w:val="clear" w:color="auto" w:fill="FDFDFD"/>
+          <w:lang w:eastAsia="ko-KR"/>
+        </w:rPr>
+        <w:t xml:space="preserve"> </w:t>
+      </w:r>
+      <w:r>
+        <w:rPr>
+          <w:rFonts w:ascii="Batang" w:eastAsia="Batang" w:hAnsi="Batang" w:cs="Batang" w:hint="eastAsia"/>
+          <w:color w:val="000000"/>
+          <w:kern w:val="0"/>
+          <w:sz w:val="24"/>
+          <w:szCs w:val="24"/>
           <w:shd w:val="clear" w:color="auto" w:fill="FDFDFD"/>
           <w:lang w:eastAsia="ko-KR"/>
         </w:rPr>
@@ -4861,20 +4886,20 @@
           <w:rFonts w:asciiTheme="minorEastAsia" w:hAnsiTheme="minorEastAsia" w:cs="Batang"/>
           <w:color w:val="000000"/>
           <w:kern w:val="0"/>
-          <w:sz w:val="23"/>
-          <w:szCs w:val="23"/>
-          <w:shd w:val="clear" w:color="auto" w:fill="FDFDFD"/>
-          <w:lang w:eastAsia="ko-KR"/>
-        </w:rPr>
-        <w:t xml:space="preserve"> </w:t>
-      </w:r>
-      <w:r>
-        <w:rPr>
-          <w:rFonts w:ascii="Batang" w:eastAsia="Batang" w:hAnsi="Batang" w:cs="Batang" w:hint="eastAsia"/>
-          <w:color w:val="000000"/>
-          <w:kern w:val="0"/>
-          <w:sz w:val="23"/>
-          <w:szCs w:val="23"/>
+          <w:sz w:val="24"/>
+          <w:szCs w:val="24"/>
+          <w:shd w:val="clear" w:color="auto" w:fill="FDFDFD"/>
+          <w:lang w:eastAsia="ko-KR"/>
+        </w:rPr>
+        <w:t xml:space="preserve"> </w:t>
+      </w:r>
+      <w:r>
+        <w:rPr>
+          <w:rFonts w:ascii="Batang" w:eastAsia="Batang" w:hAnsi="Batang" w:cs="Batang" w:hint="eastAsia"/>
+          <w:color w:val="000000"/>
+          <w:kern w:val="0"/>
+          <w:sz w:val="24"/>
+          <w:szCs w:val="24"/>
           <w:shd w:val="clear" w:color="auto" w:fill="FDFDFD"/>
           <w:lang w:eastAsia="ko-KR"/>
         </w:rPr>
@@ -4885,20 +4910,20 @@
           <w:rFonts w:asciiTheme="minorEastAsia" w:hAnsiTheme="minorEastAsia" w:cs="Batang"/>
           <w:color w:val="000000"/>
           <w:kern w:val="0"/>
-          <w:sz w:val="23"/>
-          <w:szCs w:val="23"/>
-          <w:shd w:val="clear" w:color="auto" w:fill="FDFDFD"/>
-          <w:lang w:eastAsia="ko-KR"/>
-        </w:rPr>
-        <w:t xml:space="preserve"> </w:t>
-      </w:r>
-      <w:r>
-        <w:rPr>
-          <w:rFonts w:ascii="Batang" w:eastAsia="Batang" w:hAnsi="Batang" w:cs="Batang" w:hint="eastAsia"/>
-          <w:color w:val="000000"/>
-          <w:kern w:val="0"/>
-          <w:sz w:val="23"/>
-          <w:szCs w:val="23"/>
+          <w:sz w:val="24"/>
+          <w:szCs w:val="24"/>
+          <w:shd w:val="clear" w:color="auto" w:fill="FDFDFD"/>
+          <w:lang w:eastAsia="ko-KR"/>
+        </w:rPr>
+        <w:t xml:space="preserve"> </w:t>
+      </w:r>
+      <w:r>
+        <w:rPr>
+          <w:rFonts w:ascii="Batang" w:eastAsia="Batang" w:hAnsi="Batang" w:cs="Batang" w:hint="eastAsia"/>
+          <w:color w:val="000000"/>
+          <w:kern w:val="0"/>
+          <w:sz w:val="24"/>
+          <w:szCs w:val="24"/>
           <w:shd w:val="clear" w:color="auto" w:fill="FDFDFD"/>
           <w:lang w:eastAsia="ko-KR"/>
         </w:rPr>
@@ -4909,20 +4934,20 @@
           <w:rFonts w:asciiTheme="minorEastAsia" w:hAnsiTheme="minorEastAsia" w:cs="Batang"/>
           <w:color w:val="000000"/>
           <w:kern w:val="0"/>
-          <w:sz w:val="23"/>
-          <w:szCs w:val="23"/>
-          <w:shd w:val="clear" w:color="auto" w:fill="FDFDFD"/>
-          <w:lang w:eastAsia="ko-KR"/>
-        </w:rPr>
-        <w:t xml:space="preserve"> </w:t>
-      </w:r>
-      <w:r>
-        <w:rPr>
-          <w:rFonts w:ascii="Batang" w:eastAsia="Batang" w:hAnsi="Batang" w:cs="Batang" w:hint="eastAsia"/>
-          <w:color w:val="000000"/>
-          <w:kern w:val="0"/>
-          <w:sz w:val="23"/>
-          <w:szCs w:val="23"/>
+          <w:sz w:val="24"/>
+          <w:szCs w:val="24"/>
+          <w:shd w:val="clear" w:color="auto" w:fill="FDFDFD"/>
+          <w:lang w:eastAsia="ko-KR"/>
+        </w:rPr>
+        <w:t xml:space="preserve"> </w:t>
+      </w:r>
+      <w:r>
+        <w:rPr>
+          <w:rFonts w:ascii="Batang" w:eastAsia="Batang" w:hAnsi="Batang" w:cs="Batang" w:hint="eastAsia"/>
+          <w:color w:val="000000"/>
+          <w:kern w:val="0"/>
+          <w:sz w:val="24"/>
+          <w:szCs w:val="24"/>
           <w:shd w:val="clear" w:color="auto" w:fill="FDFDFD"/>
           <w:lang w:eastAsia="ko-KR"/>
         </w:rPr>
@@ -4933,20 +4958,20 @@
           <w:rFonts w:asciiTheme="minorEastAsia" w:hAnsiTheme="minorEastAsia" w:cs="Batang"/>
           <w:color w:val="000000"/>
           <w:kern w:val="0"/>
-          <w:sz w:val="23"/>
-          <w:szCs w:val="23"/>
-          <w:shd w:val="clear" w:color="auto" w:fill="FDFDFD"/>
-          <w:lang w:eastAsia="ko-KR"/>
-        </w:rPr>
-        <w:t xml:space="preserve"> </w:t>
-      </w:r>
-      <w:r>
-        <w:rPr>
-          <w:rFonts w:ascii="Batang" w:eastAsia="Batang" w:hAnsi="Batang" w:cs="Batang" w:hint="eastAsia"/>
-          <w:color w:val="000000"/>
-          <w:kern w:val="0"/>
-          <w:sz w:val="23"/>
-          <w:szCs w:val="23"/>
+          <w:sz w:val="24"/>
+          <w:szCs w:val="24"/>
+          <w:shd w:val="clear" w:color="auto" w:fill="FDFDFD"/>
+          <w:lang w:eastAsia="ko-KR"/>
+        </w:rPr>
+        <w:t xml:space="preserve"> </w:t>
+      </w:r>
+      <w:r>
+        <w:rPr>
+          <w:rFonts w:ascii="Batang" w:eastAsia="Batang" w:hAnsi="Batang" w:cs="Batang" w:hint="eastAsia"/>
+          <w:color w:val="000000"/>
+          <w:kern w:val="0"/>
+          <w:sz w:val="24"/>
+          <w:szCs w:val="24"/>
           <w:shd w:val="clear" w:color="auto" w:fill="FDFDFD"/>
           <w:lang w:eastAsia="ko-KR"/>
         </w:rPr>
@@ -4957,20 +4982,20 @@
           <w:rFonts w:asciiTheme="minorEastAsia" w:hAnsiTheme="minorEastAsia" w:cs="Batang"/>
           <w:color w:val="000000"/>
           <w:kern w:val="0"/>
-          <w:sz w:val="23"/>
-          <w:szCs w:val="23"/>
-          <w:shd w:val="clear" w:color="auto" w:fill="FDFDFD"/>
-          <w:lang w:eastAsia="ko-KR"/>
-        </w:rPr>
-        <w:t xml:space="preserve"> </w:t>
-      </w:r>
-      <w:r>
-        <w:rPr>
-          <w:rFonts w:ascii="Batang" w:eastAsia="Batang" w:hAnsi="Batang" w:cs="Batang" w:hint="eastAsia"/>
-          <w:color w:val="000000"/>
-          <w:kern w:val="0"/>
-          <w:sz w:val="23"/>
-          <w:szCs w:val="23"/>
+          <w:sz w:val="24"/>
+          <w:szCs w:val="24"/>
+          <w:shd w:val="clear" w:color="auto" w:fill="FDFDFD"/>
+          <w:lang w:eastAsia="ko-KR"/>
+        </w:rPr>
+        <w:t xml:space="preserve"> </w:t>
+      </w:r>
+      <w:r>
+        <w:rPr>
+          <w:rFonts w:ascii="Batang" w:eastAsia="Batang" w:hAnsi="Batang" w:cs="Batang" w:hint="eastAsia"/>
+          <w:color w:val="000000"/>
+          <w:kern w:val="0"/>
+          <w:sz w:val="24"/>
+          <w:szCs w:val="24"/>
           <w:shd w:val="clear" w:color="auto" w:fill="FDFDFD"/>
           <w:lang w:eastAsia="ko-KR"/>
         </w:rPr>
@@ -4981,20 +5006,20 @@
           <w:rFonts w:asciiTheme="minorEastAsia" w:hAnsiTheme="minorEastAsia" w:cs="Batang"/>
           <w:color w:val="000000"/>
           <w:kern w:val="0"/>
-          <w:sz w:val="23"/>
-          <w:szCs w:val="23"/>
-          <w:shd w:val="clear" w:color="auto" w:fill="FDFDFD"/>
-          <w:lang w:eastAsia="ko-KR"/>
-        </w:rPr>
-        <w:t xml:space="preserve"> </w:t>
-      </w:r>
-      <w:r>
-        <w:rPr>
-          <w:rFonts w:ascii="Batang" w:eastAsia="Batang" w:hAnsi="Batang" w:cs="Batang" w:hint="eastAsia"/>
-          <w:color w:val="000000"/>
-          <w:kern w:val="0"/>
-          <w:sz w:val="23"/>
-          <w:szCs w:val="23"/>
+          <w:sz w:val="24"/>
+          <w:szCs w:val="24"/>
+          <w:shd w:val="clear" w:color="auto" w:fill="FDFDFD"/>
+          <w:lang w:eastAsia="ko-KR"/>
+        </w:rPr>
+        <w:t xml:space="preserve"> </w:t>
+      </w:r>
+      <w:r>
+        <w:rPr>
+          <w:rFonts w:ascii="Batang" w:eastAsia="Batang" w:hAnsi="Batang" w:cs="Batang" w:hint="eastAsia"/>
+          <w:color w:val="000000"/>
+          <w:kern w:val="0"/>
+          <w:sz w:val="24"/>
+          <w:szCs w:val="24"/>
           <w:shd w:val="clear" w:color="auto" w:fill="FDFDFD"/>
           <w:lang w:eastAsia="ko-KR"/>
         </w:rPr>
@@ -5005,20 +5030,20 @@
           <w:rFonts w:asciiTheme="minorEastAsia" w:hAnsiTheme="minorEastAsia" w:cs="Batang"/>
           <w:color w:val="000000"/>
           <w:kern w:val="0"/>
-          <w:sz w:val="23"/>
-          <w:szCs w:val="23"/>
-          <w:shd w:val="clear" w:color="auto" w:fill="FDFDFD"/>
-          <w:lang w:eastAsia="ko-KR"/>
-        </w:rPr>
-        <w:t xml:space="preserve"> </w:t>
-      </w:r>
-      <w:r>
-        <w:rPr>
-          <w:rFonts w:ascii="Batang" w:eastAsia="Batang" w:hAnsi="Batang" w:cs="Batang" w:hint="eastAsia"/>
-          <w:color w:val="000000"/>
-          <w:kern w:val="0"/>
-          <w:sz w:val="23"/>
-          <w:szCs w:val="23"/>
+          <w:sz w:val="24"/>
+          <w:szCs w:val="24"/>
+          <w:shd w:val="clear" w:color="auto" w:fill="FDFDFD"/>
+          <w:lang w:eastAsia="ko-KR"/>
+        </w:rPr>
+        <w:t xml:space="preserve"> </w:t>
+      </w:r>
+      <w:r>
+        <w:rPr>
+          <w:rFonts w:ascii="Batang" w:eastAsia="Batang" w:hAnsi="Batang" w:cs="Batang" w:hint="eastAsia"/>
+          <w:color w:val="000000"/>
+          <w:kern w:val="0"/>
+          <w:sz w:val="24"/>
+          <w:szCs w:val="24"/>
           <w:shd w:val="clear" w:color="auto" w:fill="FDFDFD"/>
           <w:lang w:eastAsia="ko-KR"/>
         </w:rPr>
@@ -5029,20 +5054,20 @@
           <w:rFonts w:asciiTheme="minorEastAsia" w:hAnsiTheme="minorEastAsia" w:cs="Batang"/>
           <w:color w:val="000000"/>
           <w:kern w:val="0"/>
-          <w:sz w:val="23"/>
-          <w:szCs w:val="23"/>
-          <w:shd w:val="clear" w:color="auto" w:fill="FDFDFD"/>
-          <w:lang w:eastAsia="ko-KR"/>
-        </w:rPr>
-        <w:t xml:space="preserve"> </w:t>
-      </w:r>
-      <w:r>
-        <w:rPr>
-          <w:rFonts w:ascii="Batang" w:eastAsia="Batang" w:hAnsi="Batang" w:cs="Batang" w:hint="eastAsia"/>
-          <w:color w:val="000000"/>
-          <w:kern w:val="0"/>
-          <w:sz w:val="23"/>
-          <w:szCs w:val="23"/>
+          <w:sz w:val="24"/>
+          <w:szCs w:val="24"/>
+          <w:shd w:val="clear" w:color="auto" w:fill="FDFDFD"/>
+          <w:lang w:eastAsia="ko-KR"/>
+        </w:rPr>
+        <w:t xml:space="preserve"> </w:t>
+      </w:r>
+      <w:r>
+        <w:rPr>
+          <w:rFonts w:ascii="Batang" w:eastAsia="Batang" w:hAnsi="Batang" w:cs="Batang" w:hint="eastAsia"/>
+          <w:color w:val="000000"/>
+          <w:kern w:val="0"/>
+          <w:sz w:val="24"/>
+          <w:szCs w:val="24"/>
           <w:shd w:val="clear" w:color="auto" w:fill="FDFDFD"/>
           <w:lang w:eastAsia="ko-KR"/>
         </w:rPr>
@@ -5053,20 +5078,20 @@
           <w:rFonts w:asciiTheme="minorEastAsia" w:hAnsiTheme="minorEastAsia" w:cs="Batang"/>
           <w:color w:val="000000"/>
           <w:kern w:val="0"/>
-          <w:sz w:val="23"/>
-          <w:szCs w:val="23"/>
-          <w:shd w:val="clear" w:color="auto" w:fill="FDFDFD"/>
-          <w:lang w:eastAsia="ko-KR"/>
-        </w:rPr>
-        <w:t xml:space="preserve"> </w:t>
-      </w:r>
-      <w:r>
-        <w:rPr>
-          <w:rFonts w:ascii="Batang" w:eastAsia="Batang" w:hAnsi="Batang" w:cs="Batang" w:hint="eastAsia"/>
-          <w:color w:val="000000"/>
-          <w:kern w:val="0"/>
-          <w:sz w:val="23"/>
-          <w:szCs w:val="23"/>
+          <w:sz w:val="24"/>
+          <w:szCs w:val="24"/>
+          <w:shd w:val="clear" w:color="auto" w:fill="FDFDFD"/>
+          <w:lang w:eastAsia="ko-KR"/>
+        </w:rPr>
+        <w:t xml:space="preserve"> </w:t>
+      </w:r>
+      <w:r>
+        <w:rPr>
+          <w:rFonts w:ascii="Batang" w:eastAsia="Batang" w:hAnsi="Batang" w:cs="Batang" w:hint="eastAsia"/>
+          <w:color w:val="000000"/>
+          <w:kern w:val="0"/>
+          <w:sz w:val="24"/>
+          <w:szCs w:val="24"/>
           <w:shd w:val="clear" w:color="auto" w:fill="FDFDFD"/>
           <w:lang w:eastAsia="ko-KR"/>
         </w:rPr>
@@ -5077,20 +5102,20 @@
           <w:rFonts w:asciiTheme="minorEastAsia" w:hAnsiTheme="minorEastAsia" w:cs="Batang"/>
           <w:color w:val="000000"/>
           <w:kern w:val="0"/>
-          <w:sz w:val="23"/>
-          <w:szCs w:val="23"/>
-          <w:shd w:val="clear" w:color="auto" w:fill="FDFDFD"/>
-          <w:lang w:eastAsia="ko-KR"/>
-        </w:rPr>
-        <w:t xml:space="preserve"> </w:t>
-      </w:r>
-      <w:r>
-        <w:rPr>
-          <w:rFonts w:ascii="Batang" w:eastAsia="Batang" w:hAnsi="Batang" w:cs="Batang" w:hint="eastAsia"/>
-          <w:color w:val="000000"/>
-          <w:kern w:val="0"/>
-          <w:sz w:val="23"/>
-          <w:szCs w:val="23"/>
+          <w:sz w:val="24"/>
+          <w:szCs w:val="24"/>
+          <w:shd w:val="clear" w:color="auto" w:fill="FDFDFD"/>
+          <w:lang w:eastAsia="ko-KR"/>
+        </w:rPr>
+        <w:t xml:space="preserve"> </w:t>
+      </w:r>
+      <w:r>
+        <w:rPr>
+          <w:rFonts w:ascii="Batang" w:eastAsia="Batang" w:hAnsi="Batang" w:cs="Batang" w:hint="eastAsia"/>
+          <w:color w:val="000000"/>
+          <w:kern w:val="0"/>
+          <w:sz w:val="24"/>
+          <w:szCs w:val="24"/>
           <w:shd w:val="clear" w:color="auto" w:fill="FDFDFD"/>
           <w:lang w:eastAsia="ko-KR"/>
         </w:rPr>
@@ -5101,20 +5126,20 @@
           <w:rFonts w:asciiTheme="minorEastAsia" w:hAnsiTheme="minorEastAsia" w:cs="Batang"/>
           <w:color w:val="000000"/>
           <w:kern w:val="0"/>
-          <w:sz w:val="23"/>
-          <w:szCs w:val="23"/>
-          <w:shd w:val="clear" w:color="auto" w:fill="FDFDFD"/>
-          <w:lang w:eastAsia="ko-KR"/>
-        </w:rPr>
-        <w:t xml:space="preserve"> </w:t>
-      </w:r>
-      <w:r>
-        <w:rPr>
-          <w:rFonts w:ascii="Batang" w:eastAsia="Batang" w:hAnsi="Batang" w:cs="Batang" w:hint="eastAsia"/>
-          <w:color w:val="000000"/>
-          <w:kern w:val="0"/>
-          <w:sz w:val="23"/>
-          <w:szCs w:val="23"/>
+          <w:sz w:val="24"/>
+          <w:szCs w:val="24"/>
+          <w:shd w:val="clear" w:color="auto" w:fill="FDFDFD"/>
+          <w:lang w:eastAsia="ko-KR"/>
+        </w:rPr>
+        <w:t xml:space="preserve"> </w:t>
+      </w:r>
+      <w:r>
+        <w:rPr>
+          <w:rFonts w:ascii="Batang" w:eastAsia="Batang" w:hAnsi="Batang" w:cs="Batang" w:hint="eastAsia"/>
+          <w:color w:val="000000"/>
+          <w:kern w:val="0"/>
+          <w:sz w:val="24"/>
+          <w:szCs w:val="24"/>
           <w:shd w:val="clear" w:color="auto" w:fill="FDFDFD"/>
           <w:lang w:eastAsia="ko-KR"/>
         </w:rPr>
@@ -5125,20 +5150,20 @@
           <w:rFonts w:asciiTheme="minorEastAsia" w:hAnsiTheme="minorEastAsia" w:cs="Batang"/>
           <w:color w:val="000000"/>
           <w:kern w:val="0"/>
-          <w:sz w:val="23"/>
-          <w:szCs w:val="23"/>
-          <w:shd w:val="clear" w:color="auto" w:fill="FDFDFD"/>
-          <w:lang w:eastAsia="ko-KR"/>
-        </w:rPr>
-        <w:t xml:space="preserve"> </w:t>
-      </w:r>
-      <w:r>
-        <w:rPr>
-          <w:rFonts w:ascii="Batang" w:eastAsia="Batang" w:hAnsi="Batang" w:cs="Batang" w:hint="eastAsia"/>
-          <w:color w:val="000000"/>
-          <w:kern w:val="0"/>
-          <w:sz w:val="23"/>
-          <w:szCs w:val="23"/>
+          <w:sz w:val="24"/>
+          <w:szCs w:val="24"/>
+          <w:shd w:val="clear" w:color="auto" w:fill="FDFDFD"/>
+          <w:lang w:eastAsia="ko-KR"/>
+        </w:rPr>
+        <w:t xml:space="preserve"> </w:t>
+      </w:r>
+      <w:r>
+        <w:rPr>
+          <w:rFonts w:ascii="Batang" w:eastAsia="Batang" w:hAnsi="Batang" w:cs="Batang" w:hint="eastAsia"/>
+          <w:color w:val="000000"/>
+          <w:kern w:val="0"/>
+          <w:sz w:val="24"/>
+          <w:szCs w:val="24"/>
           <w:shd w:val="clear" w:color="auto" w:fill="FDFDFD"/>
           <w:lang w:eastAsia="ko-KR"/>
         </w:rPr>
@@ -5149,20 +5174,20 @@
           <w:rFonts w:asciiTheme="minorEastAsia" w:hAnsiTheme="minorEastAsia" w:cs="Batang"/>
           <w:color w:val="000000"/>
           <w:kern w:val="0"/>
-          <w:sz w:val="23"/>
-          <w:szCs w:val="23"/>
-          <w:shd w:val="clear" w:color="auto" w:fill="FDFDFD"/>
-          <w:lang w:eastAsia="ko-KR"/>
-        </w:rPr>
-        <w:t xml:space="preserve"> </w:t>
-      </w:r>
-      <w:r>
-        <w:rPr>
-          <w:rFonts w:ascii="Batang" w:eastAsia="Batang" w:hAnsi="Batang" w:cs="Batang" w:hint="eastAsia"/>
-          <w:color w:val="000000"/>
-          <w:kern w:val="0"/>
-          <w:sz w:val="23"/>
-          <w:szCs w:val="23"/>
+          <w:sz w:val="24"/>
+          <w:szCs w:val="24"/>
+          <w:shd w:val="clear" w:color="auto" w:fill="FDFDFD"/>
+          <w:lang w:eastAsia="ko-KR"/>
+        </w:rPr>
+        <w:t xml:space="preserve"> </w:t>
+      </w:r>
+      <w:r>
+        <w:rPr>
+          <w:rFonts w:ascii="Batang" w:eastAsia="Batang" w:hAnsi="Batang" w:cs="Batang" w:hint="eastAsia"/>
+          <w:color w:val="000000"/>
+          <w:kern w:val="0"/>
+          <w:sz w:val="24"/>
+          <w:szCs w:val="24"/>
           <w:shd w:val="clear" w:color="auto" w:fill="FDFDFD"/>
           <w:lang w:eastAsia="ko-KR"/>
         </w:rPr>
@@ -5173,8 +5198,8 @@
           <w:rFonts w:asciiTheme="minorEastAsia" w:hAnsiTheme="minorEastAsia" w:cs="Batang"/>
           <w:color w:val="000000"/>
           <w:kern w:val="0"/>
-          <w:sz w:val="23"/>
-          <w:szCs w:val="23"/>
+          <w:sz w:val="24"/>
+          <w:szCs w:val="24"/>
           <w:shd w:val="clear" w:color="auto" w:fill="FDFDFD"/>
           <w:lang w:eastAsia="ko-KR"/>
         </w:rPr>
@@ -5185,8 +5210,8 @@
           <w:rFonts w:ascii="Batang" w:eastAsia="Batang" w:hAnsi="Batang" w:cs="Batang" w:hint="eastAsia"/>
           <w:color w:val="000000"/>
           <w:kern w:val="0"/>
-          <w:sz w:val="23"/>
-          <w:szCs w:val="23"/>
+          <w:sz w:val="24"/>
+          <w:szCs w:val="24"/>
           <w:shd w:val="clear" w:color="auto" w:fill="FDFDFD"/>
           <w:lang w:eastAsia="ko-KR"/>
         </w:rPr>
@@ -5197,20 +5222,20 @@
           <w:rFonts w:asciiTheme="minorEastAsia" w:hAnsiTheme="minorEastAsia" w:cs="Batang"/>
           <w:color w:val="000000"/>
           <w:kern w:val="0"/>
-          <w:sz w:val="23"/>
-          <w:szCs w:val="23"/>
-          <w:shd w:val="clear" w:color="auto" w:fill="FDFDFD"/>
-          <w:lang w:eastAsia="ko-KR"/>
-        </w:rPr>
-        <w:t xml:space="preserve"> </w:t>
-      </w:r>
-      <w:r>
-        <w:rPr>
-          <w:rFonts w:ascii="Batang" w:eastAsia="Batang" w:hAnsi="Batang" w:cs="Batang" w:hint="eastAsia"/>
-          <w:color w:val="000000"/>
-          <w:kern w:val="0"/>
-          <w:sz w:val="23"/>
-          <w:szCs w:val="23"/>
+          <w:sz w:val="24"/>
+          <w:szCs w:val="24"/>
+          <w:shd w:val="clear" w:color="auto" w:fill="FDFDFD"/>
+          <w:lang w:eastAsia="ko-KR"/>
+        </w:rPr>
+        <w:t xml:space="preserve"> </w:t>
+      </w:r>
+      <w:r>
+        <w:rPr>
+          <w:rFonts w:ascii="Batang" w:eastAsia="Batang" w:hAnsi="Batang" w:cs="Batang" w:hint="eastAsia"/>
+          <w:color w:val="000000"/>
+          <w:kern w:val="0"/>
+          <w:sz w:val="24"/>
+          <w:szCs w:val="24"/>
           <w:shd w:val="clear" w:color="auto" w:fill="FDFDFD"/>
           <w:lang w:eastAsia="ko-KR"/>
         </w:rPr>
@@ -5221,20 +5246,20 @@
           <w:rFonts w:asciiTheme="minorEastAsia" w:hAnsiTheme="minorEastAsia" w:cs="Batang"/>
           <w:color w:val="000000"/>
           <w:kern w:val="0"/>
-          <w:sz w:val="23"/>
-          <w:szCs w:val="23"/>
-          <w:shd w:val="clear" w:color="auto" w:fill="FDFDFD"/>
-          <w:lang w:eastAsia="ko-KR"/>
-        </w:rPr>
-        <w:t xml:space="preserve"> </w:t>
-      </w:r>
-      <w:r>
-        <w:rPr>
-          <w:rFonts w:ascii="Batang" w:eastAsia="Batang" w:hAnsi="Batang" w:cs="Batang" w:hint="eastAsia"/>
-          <w:color w:val="000000"/>
-          <w:kern w:val="0"/>
-          <w:sz w:val="23"/>
-          <w:szCs w:val="23"/>
+          <w:sz w:val="24"/>
+          <w:szCs w:val="24"/>
+          <w:shd w:val="clear" w:color="auto" w:fill="FDFDFD"/>
+          <w:lang w:eastAsia="ko-KR"/>
+        </w:rPr>
+        <w:t xml:space="preserve"> </w:t>
+      </w:r>
+      <w:r>
+        <w:rPr>
+          <w:rFonts w:ascii="Batang" w:eastAsia="Batang" w:hAnsi="Batang" w:cs="Batang" w:hint="eastAsia"/>
+          <w:color w:val="000000"/>
+          <w:kern w:val="0"/>
+          <w:sz w:val="24"/>
+          <w:szCs w:val="24"/>
           <w:shd w:val="clear" w:color="auto" w:fill="FDFDFD"/>
           <w:lang w:eastAsia="ko-KR"/>
         </w:rPr>
@@ -5245,24 +5270,23 @@
           <w:rFonts w:asciiTheme="minorEastAsia" w:hAnsiTheme="minorEastAsia" w:cs="Batang" w:hint="eastAsia"/>
           <w:color w:val="000000"/>
           <w:kern w:val="0"/>
-          <w:sz w:val="23"/>
-          <w:szCs w:val="23"/>
-          <w:shd w:val="clear" w:color="auto" w:fill="FDFDFD"/>
-          <w:lang w:eastAsia="ko-KR"/>
-        </w:rPr>
-        <w:t xml:space="preserve"> </w:t>
-      </w:r>
-      <w:r>
-        <w:rPr>
-          <w:rFonts w:ascii="Batang" w:eastAsia="Batang" w:hAnsi="Batang" w:cs="Batang" w:hint="eastAsia"/>
-          <w:color w:val="000000"/>
-          <w:kern w:val="0"/>
-          <w:sz w:val="23"/>
-          <w:szCs w:val="23"/>
-          <w:shd w:val="clear" w:color="auto" w:fill="FDFDFD"/>
-          <w:lang w:eastAsia="ko-KR"/>
-        </w:rPr>
-        <w:lastRenderedPageBreak/>
+          <w:sz w:val="24"/>
+          <w:szCs w:val="24"/>
+          <w:shd w:val="clear" w:color="auto" w:fill="FDFDFD"/>
+          <w:lang w:eastAsia="ko-KR"/>
+        </w:rPr>
+        <w:t xml:space="preserve"> </w:t>
+      </w:r>
+      <w:r>
+        <w:rPr>
+          <w:rFonts w:ascii="Batang" w:eastAsia="Batang" w:hAnsi="Batang" w:cs="Batang" w:hint="eastAsia"/>
+          <w:color w:val="000000"/>
+          <w:kern w:val="0"/>
+          <w:sz w:val="24"/>
+          <w:szCs w:val="24"/>
+          <w:shd w:val="clear" w:color="auto" w:fill="FDFDFD"/>
+          <w:lang w:eastAsia="ko-KR"/>
+        </w:rPr>
         <w:t>부대와</w:t>
       </w:r>
       <w:r>
@@ -5270,20 +5294,20 @@
           <w:rFonts w:asciiTheme="minorEastAsia" w:hAnsiTheme="minorEastAsia" w:cs="Batang"/>
           <w:color w:val="000000"/>
           <w:kern w:val="0"/>
-          <w:sz w:val="23"/>
-          <w:szCs w:val="23"/>
-          <w:shd w:val="clear" w:color="auto" w:fill="FDFDFD"/>
-          <w:lang w:eastAsia="ko-KR"/>
-        </w:rPr>
-        <w:t xml:space="preserve"> </w:t>
-      </w:r>
-      <w:r>
-        <w:rPr>
-          <w:rFonts w:ascii="Batang" w:eastAsia="Batang" w:hAnsi="Batang" w:cs="Batang" w:hint="eastAsia"/>
-          <w:color w:val="000000"/>
-          <w:kern w:val="0"/>
-          <w:sz w:val="23"/>
-          <w:szCs w:val="23"/>
+          <w:sz w:val="24"/>
+          <w:szCs w:val="24"/>
+          <w:shd w:val="clear" w:color="auto" w:fill="FDFDFD"/>
+          <w:lang w:eastAsia="ko-KR"/>
+        </w:rPr>
+        <w:t xml:space="preserve"> </w:t>
+      </w:r>
+      <w:r>
+        <w:rPr>
+          <w:rFonts w:ascii="Batang" w:eastAsia="Batang" w:hAnsi="Batang" w:cs="Batang" w:hint="eastAsia"/>
+          <w:color w:val="000000"/>
+          <w:kern w:val="0"/>
+          <w:sz w:val="24"/>
+          <w:szCs w:val="24"/>
           <w:shd w:val="clear" w:color="auto" w:fill="FDFDFD"/>
           <w:lang w:eastAsia="ko-KR"/>
         </w:rPr>
@@ -5294,8 +5318,8 @@
           <w:rFonts w:asciiTheme="minorEastAsia" w:hAnsiTheme="minorEastAsia" w:cs="Batang"/>
           <w:color w:val="000000"/>
           <w:kern w:val="0"/>
-          <w:sz w:val="23"/>
-          <w:szCs w:val="23"/>
+          <w:sz w:val="24"/>
+          <w:szCs w:val="24"/>
           <w:shd w:val="clear" w:color="auto" w:fill="FDFDFD"/>
           <w:lang w:eastAsia="ko-KR"/>
         </w:rPr>
@@ -5306,8 +5330,8 @@
           <w:rFonts w:ascii="Batang" w:eastAsia="Batang" w:hAnsi="Batang" w:cs="Batang" w:hint="eastAsia"/>
           <w:color w:val="000000"/>
           <w:kern w:val="0"/>
-          <w:sz w:val="23"/>
-          <w:szCs w:val="23"/>
+          <w:sz w:val="24"/>
+          <w:szCs w:val="24"/>
           <w:shd w:val="clear" w:color="auto" w:fill="FDFDFD"/>
           <w:lang w:eastAsia="ko-KR"/>
         </w:rPr>
@@ -5318,8 +5342,8 @@
           <w:rFonts w:asciiTheme="minorEastAsia" w:hAnsiTheme="minorEastAsia" w:cs="Batang" w:hint="eastAsia"/>
           <w:color w:val="000000"/>
           <w:kern w:val="0"/>
-          <w:sz w:val="23"/>
-          <w:szCs w:val="23"/>
+          <w:sz w:val="24"/>
+          <w:szCs w:val="24"/>
           <w:shd w:val="clear" w:color="auto" w:fill="FDFDFD"/>
           <w:lang w:eastAsia="ko-KR"/>
         </w:rPr>
@@ -5330,8 +5354,8 @@
           <w:rFonts w:asciiTheme="minorEastAsia" w:hAnsiTheme="minorEastAsia" w:cs="宋体" w:hint="eastAsia"/>
           <w:color w:val="000000"/>
           <w:kern w:val="0"/>
-          <w:sz w:val="23"/>
-          <w:szCs w:val="23"/>
+          <w:sz w:val="24"/>
+          <w:szCs w:val="24"/>
           <w:shd w:val="clear" w:color="auto" w:fill="FDFDFD"/>
           <w:lang w:eastAsia="ko-KR"/>
         </w:rPr>
@@ -5342,8 +5366,8 @@
           <w:rFonts w:asciiTheme="minorEastAsia" w:hAnsiTheme="minorEastAsia" w:cs="Batang" w:hint="eastAsia"/>
           <w:color w:val="000000"/>
           <w:kern w:val="0"/>
-          <w:sz w:val="23"/>
-          <w:szCs w:val="23"/>
+          <w:sz w:val="24"/>
+          <w:szCs w:val="24"/>
           <w:shd w:val="clear" w:color="auto" w:fill="FDFDFD"/>
           <w:lang w:eastAsia="ko-KR"/>
         </w:rPr>
@@ -5354,8 +5378,8 @@
           <w:rFonts w:asciiTheme="minorEastAsia" w:hAnsiTheme="minorEastAsia" w:cs="Batang"/>
           <w:color w:val="000000"/>
           <w:kern w:val="0"/>
-          <w:sz w:val="23"/>
-          <w:szCs w:val="23"/>
+          <w:sz w:val="24"/>
+          <w:szCs w:val="24"/>
           <w:shd w:val="clear" w:color="auto" w:fill="FDFDFD"/>
           <w:lang w:eastAsia="ko-KR"/>
         </w:rPr>
@@ -5366,8 +5390,8 @@
           <w:rFonts w:ascii="Batang" w:eastAsia="Batang" w:hAnsi="Batang" w:cs="Batang" w:hint="eastAsia"/>
           <w:color w:val="000000"/>
           <w:kern w:val="0"/>
-          <w:sz w:val="23"/>
-          <w:szCs w:val="23"/>
+          <w:sz w:val="24"/>
+          <w:szCs w:val="24"/>
           <w:shd w:val="clear" w:color="auto" w:fill="FDFDFD"/>
           <w:lang w:eastAsia="ko-KR"/>
         </w:rPr>
@@ -5378,20 +5402,20 @@
           <w:rFonts w:asciiTheme="minorEastAsia" w:hAnsiTheme="minorEastAsia" w:cs="Batang"/>
           <w:color w:val="000000"/>
           <w:kern w:val="0"/>
-          <w:sz w:val="23"/>
-          <w:szCs w:val="23"/>
-          <w:shd w:val="clear" w:color="auto" w:fill="FDFDFD"/>
-          <w:lang w:eastAsia="ko-KR"/>
-        </w:rPr>
-        <w:t xml:space="preserve"> </w:t>
-      </w:r>
-      <w:r>
-        <w:rPr>
-          <w:rFonts w:ascii="Batang" w:eastAsia="Batang" w:hAnsi="Batang" w:cs="Batang" w:hint="eastAsia"/>
-          <w:color w:val="000000"/>
-          <w:kern w:val="0"/>
-          <w:sz w:val="23"/>
-          <w:szCs w:val="23"/>
+          <w:sz w:val="24"/>
+          <w:szCs w:val="24"/>
+          <w:shd w:val="clear" w:color="auto" w:fill="FDFDFD"/>
+          <w:lang w:eastAsia="ko-KR"/>
+        </w:rPr>
+        <w:t xml:space="preserve"> </w:t>
+      </w:r>
+      <w:r>
+        <w:rPr>
+          <w:rFonts w:ascii="Batang" w:eastAsia="Batang" w:hAnsi="Batang" w:cs="Batang" w:hint="eastAsia"/>
+          <w:color w:val="000000"/>
+          <w:kern w:val="0"/>
+          <w:sz w:val="24"/>
+          <w:szCs w:val="24"/>
           <w:shd w:val="clear" w:color="auto" w:fill="FDFDFD"/>
           <w:lang w:eastAsia="ko-KR"/>
         </w:rPr>
@@ -5402,20 +5426,20 @@
           <w:rFonts w:asciiTheme="minorEastAsia" w:hAnsiTheme="minorEastAsia" w:cs="Batang"/>
           <w:color w:val="000000"/>
           <w:kern w:val="0"/>
-          <w:sz w:val="23"/>
-          <w:szCs w:val="23"/>
-          <w:shd w:val="clear" w:color="auto" w:fill="FDFDFD"/>
-          <w:lang w:eastAsia="ko-KR"/>
-        </w:rPr>
-        <w:t xml:space="preserve"> </w:t>
-      </w:r>
-      <w:r>
-        <w:rPr>
-          <w:rFonts w:ascii="Batang" w:eastAsia="Batang" w:hAnsi="Batang" w:cs="Batang" w:hint="eastAsia"/>
-          <w:color w:val="000000"/>
-          <w:kern w:val="0"/>
-          <w:sz w:val="23"/>
-          <w:szCs w:val="23"/>
+          <w:sz w:val="24"/>
+          <w:szCs w:val="24"/>
+          <w:shd w:val="clear" w:color="auto" w:fill="FDFDFD"/>
+          <w:lang w:eastAsia="ko-KR"/>
+        </w:rPr>
+        <w:t xml:space="preserve"> </w:t>
+      </w:r>
+      <w:r>
+        <w:rPr>
+          <w:rFonts w:ascii="Batang" w:eastAsia="Batang" w:hAnsi="Batang" w:cs="Batang" w:hint="eastAsia"/>
+          <w:color w:val="000000"/>
+          <w:kern w:val="0"/>
+          <w:sz w:val="24"/>
+          <w:szCs w:val="24"/>
           <w:shd w:val="clear" w:color="auto" w:fill="FDFDFD"/>
           <w:lang w:eastAsia="ko-KR"/>
         </w:rPr>
@@ -5426,8 +5450,8 @@
           <w:rFonts w:asciiTheme="minorEastAsia" w:hAnsiTheme="minorEastAsia" w:cs="Batang"/>
           <w:color w:val="000000"/>
           <w:kern w:val="0"/>
-          <w:sz w:val="23"/>
-          <w:szCs w:val="23"/>
+          <w:sz w:val="24"/>
+          <w:szCs w:val="24"/>
           <w:shd w:val="clear" w:color="auto" w:fill="FDFDFD"/>
           <w:lang w:eastAsia="ko-KR"/>
         </w:rPr>
@@ -5438,8 +5462,8 @@
           <w:rFonts w:ascii="Batang" w:eastAsia="Batang" w:hAnsi="Batang" w:cs="Batang" w:hint="eastAsia"/>
           <w:color w:val="000000"/>
           <w:kern w:val="0"/>
-          <w:sz w:val="23"/>
-          <w:szCs w:val="23"/>
+          <w:sz w:val="24"/>
+          <w:szCs w:val="24"/>
           <w:shd w:val="clear" w:color="auto" w:fill="FDFDFD"/>
           <w:lang w:eastAsia="ko-KR"/>
         </w:rPr>
@@ -5450,8 +5474,8 @@
           <w:rFonts w:asciiTheme="minorEastAsia" w:hAnsiTheme="minorEastAsia" w:cs="Batang"/>
           <w:color w:val="000000"/>
           <w:kern w:val="0"/>
-          <w:sz w:val="23"/>
-          <w:szCs w:val="23"/>
+          <w:sz w:val="24"/>
+          <w:szCs w:val="24"/>
           <w:shd w:val="clear" w:color="auto" w:fill="FDFDFD"/>
           <w:lang w:eastAsia="ko-KR"/>
         </w:rPr>
@@ -5462,8 +5486,8 @@
           <w:rFonts w:asciiTheme="minorEastAsia" w:hAnsiTheme="minorEastAsia" w:cs="宋体" w:hint="eastAsia"/>
           <w:color w:val="000000"/>
           <w:kern w:val="0"/>
-          <w:sz w:val="23"/>
-          <w:szCs w:val="23"/>
+          <w:sz w:val="24"/>
+          <w:szCs w:val="24"/>
           <w:shd w:val="clear" w:color="auto" w:fill="FDFDFD"/>
           <w:lang w:eastAsia="ko-KR"/>
         </w:rPr>
@@ -5474,8 +5498,8 @@
           <w:rFonts w:asciiTheme="minorEastAsia" w:hAnsiTheme="minorEastAsia" w:cs="Batang"/>
           <w:color w:val="000000"/>
           <w:kern w:val="0"/>
-          <w:sz w:val="23"/>
-          <w:szCs w:val="23"/>
+          <w:sz w:val="24"/>
+          <w:szCs w:val="24"/>
           <w:shd w:val="clear" w:color="auto" w:fill="FDFDFD"/>
           <w:lang w:eastAsia="ko-KR"/>
         </w:rPr>
@@ -5486,8 +5510,8 @@
           <w:rFonts w:ascii="Batang" w:eastAsia="Batang" w:hAnsi="Batang" w:cs="Batang" w:hint="eastAsia"/>
           <w:color w:val="000000"/>
           <w:kern w:val="0"/>
-          <w:sz w:val="23"/>
-          <w:szCs w:val="23"/>
+          <w:sz w:val="24"/>
+          <w:szCs w:val="24"/>
           <w:shd w:val="clear" w:color="auto" w:fill="FDFDFD"/>
           <w:lang w:eastAsia="ko-KR"/>
         </w:rPr>
@@ -5498,20 +5522,20 @@
           <w:rFonts w:asciiTheme="minorEastAsia" w:hAnsiTheme="minorEastAsia" w:cs="Batang"/>
           <w:color w:val="000000"/>
           <w:kern w:val="0"/>
-          <w:sz w:val="23"/>
-          <w:szCs w:val="23"/>
-          <w:shd w:val="clear" w:color="auto" w:fill="FDFDFD"/>
-          <w:lang w:eastAsia="ko-KR"/>
-        </w:rPr>
-        <w:t xml:space="preserve"> </w:t>
-      </w:r>
-      <w:r>
-        <w:rPr>
-          <w:rFonts w:ascii="Batang" w:eastAsia="Batang" w:hAnsi="Batang" w:cs="Batang" w:hint="eastAsia"/>
-          <w:color w:val="000000"/>
-          <w:kern w:val="0"/>
-          <w:sz w:val="23"/>
-          <w:szCs w:val="23"/>
+          <w:sz w:val="24"/>
+          <w:szCs w:val="24"/>
+          <w:shd w:val="clear" w:color="auto" w:fill="FDFDFD"/>
+          <w:lang w:eastAsia="ko-KR"/>
+        </w:rPr>
+        <w:t xml:space="preserve"> </w:t>
+      </w:r>
+      <w:r>
+        <w:rPr>
+          <w:rFonts w:ascii="Batang" w:eastAsia="Batang" w:hAnsi="Batang" w:cs="Batang" w:hint="eastAsia"/>
+          <w:color w:val="000000"/>
+          <w:kern w:val="0"/>
+          <w:sz w:val="24"/>
+          <w:szCs w:val="24"/>
           <w:shd w:val="clear" w:color="auto" w:fill="FDFDFD"/>
           <w:lang w:eastAsia="ko-KR"/>
         </w:rPr>
@@ -5522,20 +5546,20 @@
           <w:rFonts w:asciiTheme="minorEastAsia" w:hAnsiTheme="minorEastAsia" w:cs="Batang"/>
           <w:color w:val="000000"/>
           <w:kern w:val="0"/>
-          <w:sz w:val="23"/>
-          <w:szCs w:val="23"/>
-          <w:shd w:val="clear" w:color="auto" w:fill="FDFDFD"/>
-          <w:lang w:eastAsia="ko-KR"/>
-        </w:rPr>
-        <w:t xml:space="preserve"> </w:t>
-      </w:r>
-      <w:r>
-        <w:rPr>
-          <w:rFonts w:ascii="Batang" w:eastAsia="Batang" w:hAnsi="Batang" w:cs="Batang" w:hint="eastAsia"/>
-          <w:color w:val="000000"/>
-          <w:kern w:val="0"/>
-          <w:sz w:val="23"/>
-          <w:szCs w:val="23"/>
+          <w:sz w:val="24"/>
+          <w:szCs w:val="24"/>
+          <w:shd w:val="clear" w:color="auto" w:fill="FDFDFD"/>
+          <w:lang w:eastAsia="ko-KR"/>
+        </w:rPr>
+        <w:t xml:space="preserve"> </w:t>
+      </w:r>
+      <w:r>
+        <w:rPr>
+          <w:rFonts w:ascii="Batang" w:eastAsia="Batang" w:hAnsi="Batang" w:cs="Batang" w:hint="eastAsia"/>
+          <w:color w:val="000000"/>
+          <w:kern w:val="0"/>
+          <w:sz w:val="24"/>
+          <w:szCs w:val="24"/>
           <w:shd w:val="clear" w:color="auto" w:fill="FDFDFD"/>
           <w:lang w:eastAsia="ko-KR"/>
         </w:rPr>
@@ -5546,20 +5570,20 @@
           <w:rFonts w:asciiTheme="minorEastAsia" w:hAnsiTheme="minorEastAsia" w:cs="Batang"/>
           <w:color w:val="000000"/>
           <w:kern w:val="0"/>
-          <w:sz w:val="23"/>
-          <w:szCs w:val="23"/>
-          <w:shd w:val="clear" w:color="auto" w:fill="FDFDFD"/>
-          <w:lang w:eastAsia="ko-KR"/>
-        </w:rPr>
-        <w:t xml:space="preserve"> </w:t>
-      </w:r>
-      <w:r>
-        <w:rPr>
-          <w:rFonts w:ascii="Batang" w:eastAsia="Batang" w:hAnsi="Batang" w:cs="Batang" w:hint="eastAsia"/>
-          <w:color w:val="000000"/>
-          <w:kern w:val="0"/>
-          <w:sz w:val="23"/>
-          <w:szCs w:val="23"/>
+          <w:sz w:val="24"/>
+          <w:szCs w:val="24"/>
+          <w:shd w:val="clear" w:color="auto" w:fill="FDFDFD"/>
+          <w:lang w:eastAsia="ko-KR"/>
+        </w:rPr>
+        <w:t xml:space="preserve"> </w:t>
+      </w:r>
+      <w:r>
+        <w:rPr>
+          <w:rFonts w:ascii="Batang" w:eastAsia="Batang" w:hAnsi="Batang" w:cs="Batang" w:hint="eastAsia"/>
+          <w:color w:val="000000"/>
+          <w:kern w:val="0"/>
+          <w:sz w:val="24"/>
+          <w:szCs w:val="24"/>
           <w:shd w:val="clear" w:color="auto" w:fill="FDFDFD"/>
           <w:lang w:eastAsia="ko-KR"/>
         </w:rPr>
@@ -5570,20 +5594,20 @@
           <w:rFonts w:asciiTheme="minorEastAsia" w:hAnsiTheme="minorEastAsia" w:cs="Batang"/>
           <w:color w:val="000000"/>
           <w:kern w:val="0"/>
-          <w:sz w:val="23"/>
-          <w:szCs w:val="23"/>
-          <w:shd w:val="clear" w:color="auto" w:fill="FDFDFD"/>
-          <w:lang w:eastAsia="ko-KR"/>
-        </w:rPr>
-        <w:t xml:space="preserve"> </w:t>
-      </w:r>
-      <w:r>
-        <w:rPr>
-          <w:rFonts w:ascii="Batang" w:eastAsia="Batang" w:hAnsi="Batang" w:cs="Batang" w:hint="eastAsia"/>
-          <w:color w:val="000000"/>
-          <w:kern w:val="0"/>
-          <w:sz w:val="23"/>
-          <w:szCs w:val="23"/>
+          <w:sz w:val="24"/>
+          <w:szCs w:val="24"/>
+          <w:shd w:val="clear" w:color="auto" w:fill="FDFDFD"/>
+          <w:lang w:eastAsia="ko-KR"/>
+        </w:rPr>
+        <w:t xml:space="preserve"> </w:t>
+      </w:r>
+      <w:r>
+        <w:rPr>
+          <w:rFonts w:ascii="Batang" w:eastAsia="Batang" w:hAnsi="Batang" w:cs="Batang" w:hint="eastAsia"/>
+          <w:color w:val="000000"/>
+          <w:kern w:val="0"/>
+          <w:sz w:val="24"/>
+          <w:szCs w:val="24"/>
           <w:shd w:val="clear" w:color="auto" w:fill="FDFDFD"/>
           <w:lang w:eastAsia="ko-KR"/>
         </w:rPr>
@@ -5594,20 +5618,20 @@
           <w:rFonts w:asciiTheme="minorEastAsia" w:hAnsiTheme="minorEastAsia" w:cs="Batang"/>
           <w:color w:val="000000"/>
           <w:kern w:val="0"/>
-          <w:sz w:val="23"/>
-          <w:szCs w:val="23"/>
-          <w:shd w:val="clear" w:color="auto" w:fill="FDFDFD"/>
-          <w:lang w:eastAsia="ko-KR"/>
-        </w:rPr>
-        <w:t xml:space="preserve"> </w:t>
-      </w:r>
-      <w:r>
-        <w:rPr>
-          <w:rFonts w:ascii="Batang" w:eastAsia="Batang" w:hAnsi="Batang" w:cs="Batang" w:hint="eastAsia"/>
-          <w:color w:val="000000"/>
-          <w:kern w:val="0"/>
-          <w:sz w:val="23"/>
-          <w:szCs w:val="23"/>
+          <w:sz w:val="24"/>
+          <w:szCs w:val="24"/>
+          <w:shd w:val="clear" w:color="auto" w:fill="FDFDFD"/>
+          <w:lang w:eastAsia="ko-KR"/>
+        </w:rPr>
+        <w:t xml:space="preserve"> </w:t>
+      </w:r>
+      <w:r>
+        <w:rPr>
+          <w:rFonts w:ascii="Batang" w:eastAsia="Batang" w:hAnsi="Batang" w:cs="Batang" w:hint="eastAsia"/>
+          <w:color w:val="000000"/>
+          <w:kern w:val="0"/>
+          <w:sz w:val="24"/>
+          <w:szCs w:val="24"/>
           <w:shd w:val="clear" w:color="auto" w:fill="FDFDFD"/>
           <w:lang w:eastAsia="ko-KR"/>
         </w:rPr>
@@ -5618,20 +5642,20 @@
           <w:rFonts w:asciiTheme="minorEastAsia" w:hAnsiTheme="minorEastAsia" w:cs="Batang"/>
           <w:color w:val="000000"/>
           <w:kern w:val="0"/>
-          <w:sz w:val="23"/>
-          <w:szCs w:val="23"/>
-          <w:shd w:val="clear" w:color="auto" w:fill="FDFDFD"/>
-          <w:lang w:eastAsia="ko-KR"/>
-        </w:rPr>
-        <w:t xml:space="preserve"> </w:t>
-      </w:r>
-      <w:r>
-        <w:rPr>
-          <w:rFonts w:ascii="Batang" w:eastAsia="Batang" w:hAnsi="Batang" w:cs="Batang" w:hint="eastAsia"/>
-          <w:color w:val="000000"/>
-          <w:kern w:val="0"/>
-          <w:sz w:val="23"/>
-          <w:szCs w:val="23"/>
+          <w:sz w:val="24"/>
+          <w:szCs w:val="24"/>
+          <w:shd w:val="clear" w:color="auto" w:fill="FDFDFD"/>
+          <w:lang w:eastAsia="ko-KR"/>
+        </w:rPr>
+        <w:t xml:space="preserve"> </w:t>
+      </w:r>
+      <w:r>
+        <w:rPr>
+          <w:rFonts w:ascii="Batang" w:eastAsia="Batang" w:hAnsi="Batang" w:cs="Batang" w:hint="eastAsia"/>
+          <w:color w:val="000000"/>
+          <w:kern w:val="0"/>
+          <w:sz w:val="24"/>
+          <w:szCs w:val="24"/>
           <w:shd w:val="clear" w:color="auto" w:fill="FDFDFD"/>
           <w:lang w:eastAsia="ko-KR"/>
         </w:rPr>
@@ -5642,20 +5666,20 @@
           <w:rFonts w:asciiTheme="minorEastAsia" w:hAnsiTheme="minorEastAsia" w:cs="Batang" w:hint="eastAsia"/>
           <w:color w:val="000000"/>
           <w:kern w:val="0"/>
-          <w:sz w:val="23"/>
-          <w:szCs w:val="23"/>
-          <w:shd w:val="clear" w:color="auto" w:fill="FDFDFD"/>
-          <w:lang w:eastAsia="ko-KR"/>
-        </w:rPr>
-        <w:t xml:space="preserve"> </w:t>
-      </w:r>
-      <w:r>
-        <w:rPr>
-          <w:rFonts w:ascii="Batang" w:eastAsia="Batang" w:hAnsi="Batang" w:cs="Batang" w:hint="eastAsia"/>
-          <w:color w:val="000000"/>
-          <w:kern w:val="0"/>
-          <w:sz w:val="23"/>
-          <w:szCs w:val="23"/>
+          <w:sz w:val="24"/>
+          <w:szCs w:val="24"/>
+          <w:shd w:val="clear" w:color="auto" w:fill="FDFDFD"/>
+          <w:lang w:eastAsia="ko-KR"/>
+        </w:rPr>
+        <w:t xml:space="preserve"> </w:t>
+      </w:r>
+      <w:r>
+        <w:rPr>
+          <w:rFonts w:ascii="Batang" w:eastAsia="Batang" w:hAnsi="Batang" w:cs="Batang" w:hint="eastAsia"/>
+          <w:color w:val="000000"/>
+          <w:kern w:val="0"/>
+          <w:sz w:val="24"/>
+          <w:szCs w:val="24"/>
           <w:shd w:val="clear" w:color="auto" w:fill="FDFDFD"/>
           <w:lang w:eastAsia="ko-KR"/>
         </w:rPr>
@@ -5666,20 +5690,20 @@
           <w:rFonts w:asciiTheme="minorEastAsia" w:hAnsiTheme="minorEastAsia" w:cs="Batang"/>
           <w:color w:val="000000"/>
           <w:kern w:val="0"/>
-          <w:sz w:val="23"/>
-          <w:szCs w:val="23"/>
-          <w:shd w:val="clear" w:color="auto" w:fill="FDFDFD"/>
-          <w:lang w:eastAsia="ko-KR"/>
-        </w:rPr>
-        <w:t xml:space="preserve"> </w:t>
-      </w:r>
-      <w:r>
-        <w:rPr>
-          <w:rFonts w:ascii="Batang" w:eastAsia="Batang" w:hAnsi="Batang" w:cs="Batang" w:hint="eastAsia"/>
-          <w:color w:val="000000"/>
-          <w:kern w:val="0"/>
-          <w:sz w:val="23"/>
-          <w:szCs w:val="23"/>
+          <w:sz w:val="24"/>
+          <w:szCs w:val="24"/>
+          <w:shd w:val="clear" w:color="auto" w:fill="FDFDFD"/>
+          <w:lang w:eastAsia="ko-KR"/>
+        </w:rPr>
+        <w:t xml:space="preserve"> </w:t>
+      </w:r>
+      <w:r>
+        <w:rPr>
+          <w:rFonts w:ascii="Batang" w:eastAsia="Batang" w:hAnsi="Batang" w:cs="Batang" w:hint="eastAsia"/>
+          <w:color w:val="000000"/>
+          <w:kern w:val="0"/>
+          <w:sz w:val="24"/>
+          <w:szCs w:val="24"/>
           <w:shd w:val="clear" w:color="auto" w:fill="FDFDFD"/>
           <w:lang w:eastAsia="ko-KR"/>
         </w:rPr>
@@ -5690,20 +5714,20 @@
           <w:rFonts w:asciiTheme="minorEastAsia" w:hAnsiTheme="minorEastAsia" w:cs="Batang"/>
           <w:color w:val="000000"/>
           <w:kern w:val="0"/>
-          <w:sz w:val="23"/>
-          <w:szCs w:val="23"/>
-          <w:shd w:val="clear" w:color="auto" w:fill="FDFDFD"/>
-          <w:lang w:eastAsia="ko-KR"/>
-        </w:rPr>
-        <w:t xml:space="preserve"> </w:t>
-      </w:r>
-      <w:r>
-        <w:rPr>
-          <w:rFonts w:ascii="Batang" w:eastAsia="Batang" w:hAnsi="Batang" w:cs="Batang" w:hint="eastAsia"/>
-          <w:color w:val="000000"/>
-          <w:kern w:val="0"/>
-          <w:sz w:val="23"/>
-          <w:szCs w:val="23"/>
+          <w:sz w:val="24"/>
+          <w:szCs w:val="24"/>
+          <w:shd w:val="clear" w:color="auto" w:fill="FDFDFD"/>
+          <w:lang w:eastAsia="ko-KR"/>
+        </w:rPr>
+        <w:t xml:space="preserve"> </w:t>
+      </w:r>
+      <w:r>
+        <w:rPr>
+          <w:rFonts w:ascii="Batang" w:eastAsia="Batang" w:hAnsi="Batang" w:cs="Batang" w:hint="eastAsia"/>
+          <w:color w:val="000000"/>
+          <w:kern w:val="0"/>
+          <w:sz w:val="24"/>
+          <w:szCs w:val="24"/>
           <w:shd w:val="clear" w:color="auto" w:fill="FDFDFD"/>
           <w:lang w:eastAsia="ko-KR"/>
         </w:rPr>
@@ -5714,8 +5738,8 @@
           <w:rFonts w:asciiTheme="minorEastAsia" w:hAnsiTheme="minorEastAsia" w:cs="Batang"/>
           <w:color w:val="000000"/>
           <w:kern w:val="0"/>
-          <w:sz w:val="23"/>
-          <w:szCs w:val="23"/>
+          <w:sz w:val="24"/>
+          <w:szCs w:val="24"/>
           <w:shd w:val="clear" w:color="auto" w:fill="FDFDFD"/>
           <w:lang w:eastAsia="ko-KR"/>
         </w:rPr>
@@ -5726,32 +5750,46 @@
           <w:rFonts w:ascii="Batang" w:eastAsia="Batang" w:hAnsi="Batang" w:cs="Batang" w:hint="eastAsia"/>
           <w:color w:val="000000"/>
           <w:kern w:val="0"/>
-          <w:sz w:val="23"/>
-          <w:szCs w:val="23"/>
-          <w:shd w:val="clear" w:color="auto" w:fill="FDFDFD"/>
-          <w:lang w:eastAsia="ko-KR"/>
-        </w:rPr>
-        <w:t>회합하여</w:t>
-      </w:r>
-      <w:r>
-        <w:rPr>
-          <w:rFonts w:asciiTheme="minorEastAsia" w:hAnsiTheme="minorEastAsia" w:cs="Batang"/>
-          <w:color w:val="000000"/>
-          <w:kern w:val="0"/>
-          <w:sz w:val="23"/>
-          <w:szCs w:val="23"/>
-          <w:shd w:val="clear" w:color="auto" w:fill="FDFDFD"/>
-          <w:lang w:eastAsia="ko-KR"/>
-        </w:rPr>
-        <w:t xml:space="preserve"> </w:t>
-      </w:r>
-      <w:r>
-        <w:rPr>
-          <w:rFonts w:ascii="Batang" w:eastAsia="Batang" w:hAnsi="Batang" w:cs="Batang" w:hint="eastAsia"/>
-          <w:color w:val="000000"/>
-          <w:kern w:val="0"/>
-          <w:sz w:val="23"/>
-          <w:szCs w:val="23"/>
+          <w:sz w:val="24"/>
+          <w:szCs w:val="24"/>
+          <w:shd w:val="clear" w:color="auto" w:fill="FDFDFD"/>
+          <w:lang w:eastAsia="ko-KR"/>
+        </w:rPr>
+        <w:t>회합하</w:t>
+      </w:r>
+      <w:bookmarkStart w:id="0" w:name="_GoBack"/>
+      <w:bookmarkEnd w:id="0"/>
+      <w:r>
+        <w:rPr>
+          <w:rFonts w:ascii="Batang" w:eastAsia="Batang" w:hAnsi="Batang" w:cs="Batang" w:hint="eastAsia"/>
+          <w:color w:val="000000"/>
+          <w:kern w:val="0"/>
+          <w:sz w:val="24"/>
+          <w:szCs w:val="24"/>
+          <w:shd w:val="clear" w:color="auto" w:fill="FDFDFD"/>
+          <w:lang w:eastAsia="ko-KR"/>
+        </w:rPr>
+        <w:t>여</w:t>
+      </w:r>
+      <w:r>
+        <w:rPr>
+          <w:rFonts w:asciiTheme="minorEastAsia" w:hAnsiTheme="minorEastAsia" w:cs="Batang"/>
+          <w:color w:val="000000"/>
+          <w:kern w:val="0"/>
+          <w:sz w:val="24"/>
+          <w:szCs w:val="24"/>
+          <w:shd w:val="clear" w:color="auto" w:fill="FDFDFD"/>
+          <w:lang w:eastAsia="ko-KR"/>
+        </w:rPr>
+        <w:t xml:space="preserve"> </w:t>
+      </w:r>
+      <w:r>
+        <w:rPr>
+          <w:rFonts w:ascii="Batang" w:eastAsia="Batang" w:hAnsi="Batang" w:cs="Batang" w:hint="eastAsia"/>
+          <w:color w:val="000000"/>
+          <w:kern w:val="0"/>
+          <w:sz w:val="24"/>
+          <w:szCs w:val="24"/>
           <w:shd w:val="clear" w:color="auto" w:fill="FDFDFD"/>
           <w:lang w:eastAsia="ko-KR"/>
         </w:rPr>
@@ -5762,20 +5800,20 @@
           <w:rFonts w:asciiTheme="minorEastAsia" w:hAnsiTheme="minorEastAsia" w:cs="Batang"/>
           <w:color w:val="000000"/>
           <w:kern w:val="0"/>
-          <w:sz w:val="23"/>
-          <w:szCs w:val="23"/>
-          <w:shd w:val="clear" w:color="auto" w:fill="FDFDFD"/>
-          <w:lang w:eastAsia="ko-KR"/>
-        </w:rPr>
-        <w:t xml:space="preserve"> </w:t>
-      </w:r>
-      <w:r>
-        <w:rPr>
-          <w:rFonts w:ascii="Batang" w:eastAsia="Batang" w:hAnsi="Batang" w:cs="Batang" w:hint="eastAsia"/>
-          <w:color w:val="000000"/>
-          <w:kern w:val="0"/>
-          <w:sz w:val="23"/>
-          <w:szCs w:val="23"/>
+          <w:sz w:val="24"/>
+          <w:szCs w:val="24"/>
+          <w:shd w:val="clear" w:color="auto" w:fill="FDFDFD"/>
+          <w:lang w:eastAsia="ko-KR"/>
+        </w:rPr>
+        <w:t xml:space="preserve"> </w:t>
+      </w:r>
+      <w:r>
+        <w:rPr>
+          <w:rFonts w:ascii="Batang" w:eastAsia="Batang" w:hAnsi="Batang" w:cs="Batang" w:hint="eastAsia"/>
+          <w:color w:val="000000"/>
+          <w:kern w:val="0"/>
+          <w:sz w:val="24"/>
+          <w:szCs w:val="24"/>
           <w:shd w:val="clear" w:color="auto" w:fill="FDFDFD"/>
           <w:lang w:eastAsia="ko-KR"/>
         </w:rPr>
@@ -5786,20 +5824,20 @@
           <w:rFonts w:asciiTheme="minorEastAsia" w:hAnsiTheme="minorEastAsia" w:cs="Batang"/>
           <w:color w:val="000000"/>
           <w:kern w:val="0"/>
-          <w:sz w:val="23"/>
-          <w:szCs w:val="23"/>
-          <w:shd w:val="clear" w:color="auto" w:fill="FDFDFD"/>
-          <w:lang w:eastAsia="ko-KR"/>
-        </w:rPr>
-        <w:t xml:space="preserve"> </w:t>
-      </w:r>
-      <w:r>
-        <w:rPr>
-          <w:rFonts w:ascii="Batang" w:eastAsia="Batang" w:hAnsi="Batang" w:cs="Batang" w:hint="eastAsia"/>
-          <w:color w:val="000000"/>
-          <w:kern w:val="0"/>
-          <w:sz w:val="23"/>
-          <w:szCs w:val="23"/>
+          <w:sz w:val="24"/>
+          <w:szCs w:val="24"/>
+          <w:shd w:val="clear" w:color="auto" w:fill="FDFDFD"/>
+          <w:lang w:eastAsia="ko-KR"/>
+        </w:rPr>
+        <w:t xml:space="preserve"> </w:t>
+      </w:r>
+      <w:r>
+        <w:rPr>
+          <w:rFonts w:ascii="Batang" w:eastAsia="Batang" w:hAnsi="Batang" w:cs="Batang" w:hint="eastAsia"/>
+          <w:color w:val="000000"/>
+          <w:kern w:val="0"/>
+          <w:sz w:val="24"/>
+          <w:szCs w:val="24"/>
           <w:shd w:val="clear" w:color="auto" w:fill="FDFDFD"/>
           <w:lang w:eastAsia="ko-KR"/>
         </w:rPr>
@@ -5810,20 +5848,20 @@
           <w:rFonts w:asciiTheme="minorEastAsia" w:hAnsiTheme="minorEastAsia" w:cs="Batang"/>
           <w:color w:val="000000"/>
           <w:kern w:val="0"/>
-          <w:sz w:val="23"/>
-          <w:szCs w:val="23"/>
-          <w:shd w:val="clear" w:color="auto" w:fill="FDFDFD"/>
-          <w:lang w:eastAsia="ko-KR"/>
-        </w:rPr>
-        <w:t xml:space="preserve"> </w:t>
-      </w:r>
-      <w:r>
-        <w:rPr>
-          <w:rFonts w:ascii="Batang" w:eastAsia="Batang" w:hAnsi="Batang" w:cs="Batang" w:hint="eastAsia"/>
-          <w:color w:val="000000"/>
-          <w:kern w:val="0"/>
-          <w:sz w:val="23"/>
-          <w:szCs w:val="23"/>
+          <w:sz w:val="24"/>
+          <w:szCs w:val="24"/>
+          <w:shd w:val="clear" w:color="auto" w:fill="FDFDFD"/>
+          <w:lang w:eastAsia="ko-KR"/>
+        </w:rPr>
+        <w:t xml:space="preserve"> </w:t>
+      </w:r>
+      <w:r>
+        <w:rPr>
+          <w:rFonts w:ascii="Batang" w:eastAsia="Batang" w:hAnsi="Batang" w:cs="Batang" w:hint="eastAsia"/>
+          <w:color w:val="000000"/>
+          <w:kern w:val="0"/>
+          <w:sz w:val="24"/>
+          <w:szCs w:val="24"/>
           <w:shd w:val="clear" w:color="auto" w:fill="FDFDFD"/>
           <w:lang w:eastAsia="ko-KR"/>
         </w:rPr>
@@ -5834,20 +5872,20 @@
           <w:rFonts w:asciiTheme="minorEastAsia" w:hAnsiTheme="minorEastAsia" w:cs="Batang"/>
           <w:color w:val="000000"/>
           <w:kern w:val="0"/>
-          <w:sz w:val="23"/>
-          <w:szCs w:val="23"/>
-          <w:shd w:val="clear" w:color="auto" w:fill="FDFDFD"/>
-          <w:lang w:eastAsia="ko-KR"/>
-        </w:rPr>
-        <w:t xml:space="preserve"> </w:t>
-      </w:r>
-      <w:r>
-        <w:rPr>
-          <w:rFonts w:ascii="Batang" w:eastAsia="Batang" w:hAnsi="Batang" w:cs="Batang" w:hint="eastAsia"/>
-          <w:color w:val="000000"/>
-          <w:kern w:val="0"/>
-          <w:sz w:val="23"/>
-          <w:szCs w:val="23"/>
+          <w:sz w:val="24"/>
+          <w:szCs w:val="24"/>
+          <w:shd w:val="clear" w:color="auto" w:fill="FDFDFD"/>
+          <w:lang w:eastAsia="ko-KR"/>
+        </w:rPr>
+        <w:t xml:space="preserve"> </w:t>
+      </w:r>
+      <w:r>
+        <w:rPr>
+          <w:rFonts w:ascii="Batang" w:eastAsia="Batang" w:hAnsi="Batang" w:cs="Batang" w:hint="eastAsia"/>
+          <w:color w:val="000000"/>
+          <w:kern w:val="0"/>
+          <w:sz w:val="24"/>
+          <w:szCs w:val="24"/>
           <w:shd w:val="clear" w:color="auto" w:fill="FDFDFD"/>
           <w:lang w:eastAsia="ko-KR"/>
         </w:rPr>
@@ -5858,20 +5896,20 @@
           <w:rFonts w:asciiTheme="minorEastAsia" w:hAnsiTheme="minorEastAsia" w:cs="Batang"/>
           <w:color w:val="000000"/>
           <w:kern w:val="0"/>
-          <w:sz w:val="23"/>
-          <w:szCs w:val="23"/>
-          <w:shd w:val="clear" w:color="auto" w:fill="FDFDFD"/>
-          <w:lang w:eastAsia="ko-KR"/>
-        </w:rPr>
-        <w:t xml:space="preserve"> </w:t>
-      </w:r>
-      <w:r>
-        <w:rPr>
-          <w:rFonts w:ascii="Batang" w:eastAsia="Batang" w:hAnsi="Batang" w:cs="Batang" w:hint="eastAsia"/>
-          <w:color w:val="000000"/>
-          <w:kern w:val="0"/>
-          <w:sz w:val="23"/>
-          <w:szCs w:val="23"/>
+          <w:sz w:val="24"/>
+          <w:szCs w:val="24"/>
+          <w:shd w:val="clear" w:color="auto" w:fill="FDFDFD"/>
+          <w:lang w:eastAsia="ko-KR"/>
+        </w:rPr>
+        <w:t xml:space="preserve"> </w:t>
+      </w:r>
+      <w:r>
+        <w:rPr>
+          <w:rFonts w:ascii="Batang" w:eastAsia="Batang" w:hAnsi="Batang" w:cs="Batang" w:hint="eastAsia"/>
+          <w:color w:val="000000"/>
+          <w:kern w:val="0"/>
+          <w:sz w:val="24"/>
+          <w:szCs w:val="24"/>
           <w:shd w:val="clear" w:color="auto" w:fill="FDFDFD"/>
           <w:lang w:eastAsia="ko-KR"/>
         </w:rPr>
@@ -5882,20 +5920,20 @@
           <w:rFonts w:asciiTheme="minorEastAsia" w:hAnsiTheme="minorEastAsia" w:cs="Batang"/>
           <w:color w:val="000000"/>
           <w:kern w:val="0"/>
-          <w:sz w:val="23"/>
-          <w:szCs w:val="23"/>
-          <w:shd w:val="clear" w:color="auto" w:fill="FDFDFD"/>
-          <w:lang w:eastAsia="ko-KR"/>
-        </w:rPr>
-        <w:t xml:space="preserve"> </w:t>
-      </w:r>
-      <w:r>
-        <w:rPr>
-          <w:rFonts w:ascii="Batang" w:eastAsia="Batang" w:hAnsi="Batang" w:cs="Batang" w:hint="eastAsia"/>
-          <w:color w:val="000000"/>
-          <w:kern w:val="0"/>
-          <w:sz w:val="23"/>
-          <w:szCs w:val="23"/>
+          <w:sz w:val="24"/>
+          <w:szCs w:val="24"/>
+          <w:shd w:val="clear" w:color="auto" w:fill="FDFDFD"/>
+          <w:lang w:eastAsia="ko-KR"/>
+        </w:rPr>
+        <w:t xml:space="preserve"> </w:t>
+      </w:r>
+      <w:r>
+        <w:rPr>
+          <w:rFonts w:ascii="Batang" w:eastAsia="Batang" w:hAnsi="Batang" w:cs="Batang" w:hint="eastAsia"/>
+          <w:color w:val="000000"/>
+          <w:kern w:val="0"/>
+          <w:sz w:val="24"/>
+          <w:szCs w:val="24"/>
           <w:shd w:val="clear" w:color="auto" w:fill="FDFDFD"/>
           <w:lang w:eastAsia="ko-KR"/>
         </w:rPr>
@@ -5906,20 +5944,20 @@
           <w:rFonts w:asciiTheme="minorEastAsia" w:hAnsiTheme="minorEastAsia" w:cs="Batang"/>
           <w:color w:val="000000"/>
           <w:kern w:val="0"/>
-          <w:sz w:val="23"/>
-          <w:szCs w:val="23"/>
-          <w:shd w:val="clear" w:color="auto" w:fill="FDFDFD"/>
-          <w:lang w:eastAsia="ko-KR"/>
-        </w:rPr>
-        <w:t xml:space="preserve"> </w:t>
-      </w:r>
-      <w:r>
-        <w:rPr>
-          <w:rFonts w:ascii="Batang" w:eastAsia="Batang" w:hAnsi="Batang" w:cs="Batang" w:hint="eastAsia"/>
-          <w:color w:val="000000"/>
-          <w:kern w:val="0"/>
-          <w:sz w:val="23"/>
-          <w:szCs w:val="23"/>
+          <w:sz w:val="24"/>
+          <w:szCs w:val="24"/>
+          <w:shd w:val="clear" w:color="auto" w:fill="FDFDFD"/>
+          <w:lang w:eastAsia="ko-KR"/>
+        </w:rPr>
+        <w:t xml:space="preserve"> </w:t>
+      </w:r>
+      <w:r>
+        <w:rPr>
+          <w:rFonts w:ascii="Batang" w:eastAsia="Batang" w:hAnsi="Batang" w:cs="Batang" w:hint="eastAsia"/>
+          <w:color w:val="000000"/>
+          <w:kern w:val="0"/>
+          <w:sz w:val="24"/>
+          <w:szCs w:val="24"/>
           <w:shd w:val="clear" w:color="auto" w:fill="FDFDFD"/>
           <w:lang w:eastAsia="ko-KR"/>
         </w:rPr>
@@ -5930,20 +5968,20 @@
           <w:rFonts w:asciiTheme="minorEastAsia" w:hAnsiTheme="minorEastAsia" w:cs="Batang"/>
           <w:color w:val="000000"/>
           <w:kern w:val="0"/>
-          <w:sz w:val="23"/>
-          <w:szCs w:val="23"/>
-          <w:shd w:val="clear" w:color="auto" w:fill="FDFDFD"/>
-          <w:lang w:eastAsia="ko-KR"/>
-        </w:rPr>
-        <w:t xml:space="preserve"> </w:t>
-      </w:r>
-      <w:r>
-        <w:rPr>
-          <w:rFonts w:ascii="Batang" w:eastAsia="Batang" w:hAnsi="Batang" w:cs="Batang" w:hint="eastAsia"/>
-          <w:color w:val="000000"/>
-          <w:kern w:val="0"/>
-          <w:sz w:val="23"/>
-          <w:szCs w:val="23"/>
+          <w:sz w:val="24"/>
+          <w:szCs w:val="24"/>
+          <w:shd w:val="clear" w:color="auto" w:fill="FDFDFD"/>
+          <w:lang w:eastAsia="ko-KR"/>
+        </w:rPr>
+        <w:t xml:space="preserve"> </w:t>
+      </w:r>
+      <w:r>
+        <w:rPr>
+          <w:rFonts w:ascii="Batang" w:eastAsia="Batang" w:hAnsi="Batang" w:cs="Batang" w:hint="eastAsia"/>
+          <w:color w:val="000000"/>
+          <w:kern w:val="0"/>
+          <w:sz w:val="24"/>
+          <w:szCs w:val="24"/>
           <w:shd w:val="clear" w:color="auto" w:fill="FDFDFD"/>
           <w:lang w:eastAsia="ko-KR"/>
         </w:rPr>
@@ -5954,20 +5992,20 @@
           <w:rFonts w:asciiTheme="minorEastAsia" w:hAnsiTheme="minorEastAsia" w:cs="Batang"/>
           <w:color w:val="000000"/>
           <w:kern w:val="0"/>
-          <w:sz w:val="23"/>
-          <w:szCs w:val="23"/>
-          <w:shd w:val="clear" w:color="auto" w:fill="FDFDFD"/>
-          <w:lang w:eastAsia="ko-KR"/>
-        </w:rPr>
-        <w:t xml:space="preserve"> </w:t>
-      </w:r>
-      <w:r>
-        <w:rPr>
-          <w:rFonts w:ascii="Batang" w:eastAsia="Batang" w:hAnsi="Batang" w:cs="Batang" w:hint="eastAsia"/>
-          <w:color w:val="000000"/>
-          <w:kern w:val="0"/>
-          <w:sz w:val="23"/>
-          <w:szCs w:val="23"/>
+          <w:sz w:val="24"/>
+          <w:szCs w:val="24"/>
+          <w:shd w:val="clear" w:color="auto" w:fill="FDFDFD"/>
+          <w:lang w:eastAsia="ko-KR"/>
+        </w:rPr>
+        <w:t xml:space="preserve"> </w:t>
+      </w:r>
+      <w:r>
+        <w:rPr>
+          <w:rFonts w:ascii="Batang" w:eastAsia="Batang" w:hAnsi="Batang" w:cs="Batang" w:hint="eastAsia"/>
+          <w:color w:val="000000"/>
+          <w:kern w:val="0"/>
+          <w:sz w:val="24"/>
+          <w:szCs w:val="24"/>
           <w:shd w:val="clear" w:color="auto" w:fill="FDFDFD"/>
           <w:lang w:eastAsia="ko-KR"/>
         </w:rPr>
@@ -5978,8 +6016,8 @@
           <w:rFonts w:asciiTheme="minorEastAsia" w:hAnsiTheme="minorEastAsia" w:cs="Batang"/>
           <w:color w:val="000000"/>
           <w:kern w:val="0"/>
-          <w:sz w:val="23"/>
-          <w:szCs w:val="23"/>
+          <w:sz w:val="24"/>
+          <w:szCs w:val="24"/>
           <w:shd w:val="clear" w:color="auto" w:fill="FDFDFD"/>
           <w:lang w:eastAsia="ko-KR"/>
         </w:rPr>
@@ -5992,8 +6030,8 @@
           <w:rFonts w:asciiTheme="minorEastAsia" w:hAnsiTheme="minorEastAsia" w:cs="Batang"/>
           <w:color w:val="000000"/>
           <w:kern w:val="0"/>
-          <w:sz w:val="23"/>
-          <w:szCs w:val="23"/>
+          <w:sz w:val="24"/>
+          <w:szCs w:val="24"/>
           <w:shd w:val="clear" w:color="auto" w:fill="FDFDFD"/>
           <w:lang w:eastAsia="ko-KR"/>
         </w:rPr>
@@ -6005,8 +6043,8 @@
           <w:rFonts w:asciiTheme="minorEastAsia" w:hAnsiTheme="minorEastAsia" w:cs="Batang"/>
           <w:color w:val="000000"/>
           <w:kern w:val="0"/>
-          <w:sz w:val="23"/>
-          <w:szCs w:val="23"/>
+          <w:sz w:val="24"/>
+          <w:szCs w:val="24"/>
           <w:shd w:val="clear" w:color="auto" w:fill="FDFDFD"/>
           <w:lang w:eastAsia="ko-KR"/>
         </w:rPr>
@@ -6016,8 +6054,8 @@
           <w:rFonts w:ascii="Batang" w:eastAsia="Batang" w:hAnsi="Batang" w:cs="Batang" w:hint="eastAsia"/>
           <w:color w:val="000000"/>
           <w:kern w:val="0"/>
-          <w:sz w:val="23"/>
-          <w:szCs w:val="23"/>
+          <w:sz w:val="24"/>
+          <w:szCs w:val="24"/>
           <w:shd w:val="clear" w:color="auto" w:fill="FDFDFD"/>
           <w:lang w:eastAsia="ko-KR"/>
         </w:rPr>
@@ -6028,20 +6066,20 @@
           <w:rFonts w:asciiTheme="minorEastAsia" w:hAnsiTheme="minorEastAsia" w:cs="Batang"/>
           <w:color w:val="000000"/>
           <w:kern w:val="0"/>
-          <w:sz w:val="23"/>
-          <w:szCs w:val="23"/>
-          <w:shd w:val="clear" w:color="auto" w:fill="FDFDFD"/>
-          <w:lang w:eastAsia="ko-KR"/>
-        </w:rPr>
-        <w:t xml:space="preserve"> </w:t>
-      </w:r>
-      <w:r>
-        <w:rPr>
-          <w:rFonts w:ascii="Batang" w:eastAsia="Batang" w:hAnsi="Batang" w:cs="Batang" w:hint="eastAsia"/>
-          <w:color w:val="000000"/>
-          <w:kern w:val="0"/>
-          <w:sz w:val="23"/>
-          <w:szCs w:val="23"/>
+          <w:sz w:val="24"/>
+          <w:szCs w:val="24"/>
+          <w:shd w:val="clear" w:color="auto" w:fill="FDFDFD"/>
+          <w:lang w:eastAsia="ko-KR"/>
+        </w:rPr>
+        <w:t xml:space="preserve"> </w:t>
+      </w:r>
+      <w:r>
+        <w:rPr>
+          <w:rFonts w:ascii="Batang" w:eastAsia="Batang" w:hAnsi="Batang" w:cs="Batang" w:hint="eastAsia"/>
+          <w:color w:val="000000"/>
+          <w:kern w:val="0"/>
+          <w:sz w:val="24"/>
+          <w:szCs w:val="24"/>
           <w:shd w:val="clear" w:color="auto" w:fill="FDFDFD"/>
           <w:lang w:eastAsia="ko-KR"/>
         </w:rPr>
@@ -6052,20 +6090,20 @@
           <w:rFonts w:asciiTheme="minorEastAsia" w:hAnsiTheme="minorEastAsia" w:cs="Batang"/>
           <w:color w:val="000000"/>
           <w:kern w:val="0"/>
-          <w:sz w:val="23"/>
-          <w:szCs w:val="23"/>
-          <w:shd w:val="clear" w:color="auto" w:fill="FDFDFD"/>
-          <w:lang w:eastAsia="ko-KR"/>
-        </w:rPr>
-        <w:t xml:space="preserve"> </w:t>
-      </w:r>
-      <w:r>
-        <w:rPr>
-          <w:rFonts w:ascii="Batang" w:eastAsia="Batang" w:hAnsi="Batang" w:cs="Batang" w:hint="eastAsia"/>
-          <w:color w:val="000000"/>
-          <w:kern w:val="0"/>
-          <w:sz w:val="23"/>
-          <w:szCs w:val="23"/>
+          <w:sz w:val="24"/>
+          <w:szCs w:val="24"/>
+          <w:shd w:val="clear" w:color="auto" w:fill="FDFDFD"/>
+          <w:lang w:eastAsia="ko-KR"/>
+        </w:rPr>
+        <w:t xml:space="preserve"> </w:t>
+      </w:r>
+      <w:r>
+        <w:rPr>
+          <w:rFonts w:ascii="Batang" w:eastAsia="Batang" w:hAnsi="Batang" w:cs="Batang" w:hint="eastAsia"/>
+          <w:color w:val="000000"/>
+          <w:kern w:val="0"/>
+          <w:sz w:val="24"/>
+          <w:szCs w:val="24"/>
           <w:shd w:val="clear" w:color="auto" w:fill="FDFDFD"/>
           <w:lang w:eastAsia="ko-KR"/>
         </w:rPr>
@@ -6076,20 +6114,20 @@
           <w:rFonts w:asciiTheme="minorEastAsia" w:hAnsiTheme="minorEastAsia" w:cs="Batang"/>
           <w:color w:val="000000"/>
           <w:kern w:val="0"/>
-          <w:sz w:val="23"/>
-          <w:szCs w:val="23"/>
-          <w:shd w:val="clear" w:color="auto" w:fill="FDFDFD"/>
-          <w:lang w:eastAsia="ko-KR"/>
-        </w:rPr>
-        <w:t xml:space="preserve"> </w:t>
-      </w:r>
-      <w:r>
-        <w:rPr>
-          <w:rFonts w:ascii="Batang" w:eastAsia="Batang" w:hAnsi="Batang" w:cs="Batang" w:hint="eastAsia"/>
-          <w:color w:val="000000"/>
-          <w:kern w:val="0"/>
-          <w:sz w:val="23"/>
-          <w:szCs w:val="23"/>
+          <w:sz w:val="24"/>
+          <w:szCs w:val="24"/>
+          <w:shd w:val="clear" w:color="auto" w:fill="FDFDFD"/>
+          <w:lang w:eastAsia="ko-KR"/>
+        </w:rPr>
+        <w:t xml:space="preserve"> </w:t>
+      </w:r>
+      <w:r>
+        <w:rPr>
+          <w:rFonts w:ascii="Batang" w:eastAsia="Batang" w:hAnsi="Batang" w:cs="Batang" w:hint="eastAsia"/>
+          <w:color w:val="000000"/>
+          <w:kern w:val="0"/>
+          <w:sz w:val="24"/>
+          <w:szCs w:val="24"/>
           <w:shd w:val="clear" w:color="auto" w:fill="FDFDFD"/>
           <w:lang w:eastAsia="ko-KR"/>
         </w:rPr>
@@ -6100,20 +6138,20 @@
           <w:rFonts w:asciiTheme="minorEastAsia" w:hAnsiTheme="minorEastAsia" w:cs="Batang"/>
           <w:color w:val="000000"/>
           <w:kern w:val="0"/>
-          <w:sz w:val="23"/>
-          <w:szCs w:val="23"/>
-          <w:shd w:val="clear" w:color="auto" w:fill="FDFDFD"/>
-          <w:lang w:eastAsia="ko-KR"/>
-        </w:rPr>
-        <w:t xml:space="preserve"> </w:t>
-      </w:r>
-      <w:r>
-        <w:rPr>
-          <w:rFonts w:ascii="Batang" w:eastAsia="Batang" w:hAnsi="Batang" w:cs="Batang" w:hint="eastAsia"/>
-          <w:color w:val="000000"/>
-          <w:kern w:val="0"/>
-          <w:sz w:val="23"/>
-          <w:szCs w:val="23"/>
+          <w:sz w:val="24"/>
+          <w:szCs w:val="24"/>
+          <w:shd w:val="clear" w:color="auto" w:fill="FDFDFD"/>
+          <w:lang w:eastAsia="ko-KR"/>
+        </w:rPr>
+        <w:t xml:space="preserve"> </w:t>
+      </w:r>
+      <w:r>
+        <w:rPr>
+          <w:rFonts w:ascii="Batang" w:eastAsia="Batang" w:hAnsi="Batang" w:cs="Batang" w:hint="eastAsia"/>
+          <w:color w:val="000000"/>
+          <w:kern w:val="0"/>
+          <w:sz w:val="24"/>
+          <w:szCs w:val="24"/>
           <w:shd w:val="clear" w:color="auto" w:fill="FDFDFD"/>
           <w:lang w:eastAsia="ko-KR"/>
         </w:rPr>
@@ -6124,20 +6162,20 @@
           <w:rFonts w:asciiTheme="minorEastAsia" w:hAnsiTheme="minorEastAsia" w:cs="Batang"/>
           <w:color w:val="000000"/>
           <w:kern w:val="0"/>
-          <w:sz w:val="23"/>
-          <w:szCs w:val="23"/>
-          <w:shd w:val="clear" w:color="auto" w:fill="FDFDFD"/>
-          <w:lang w:eastAsia="ko-KR"/>
-        </w:rPr>
-        <w:t xml:space="preserve"> </w:t>
-      </w:r>
-      <w:r>
-        <w:rPr>
-          <w:rFonts w:ascii="Batang" w:eastAsia="Batang" w:hAnsi="Batang" w:cs="Batang" w:hint="eastAsia"/>
-          <w:color w:val="000000"/>
-          <w:kern w:val="0"/>
-          <w:sz w:val="23"/>
-          <w:szCs w:val="23"/>
+          <w:sz w:val="24"/>
+          <w:szCs w:val="24"/>
+          <w:shd w:val="clear" w:color="auto" w:fill="FDFDFD"/>
+          <w:lang w:eastAsia="ko-KR"/>
+        </w:rPr>
+        <w:t xml:space="preserve"> </w:t>
+      </w:r>
+      <w:r>
+        <w:rPr>
+          <w:rFonts w:ascii="Batang" w:eastAsia="Batang" w:hAnsi="Batang" w:cs="Batang" w:hint="eastAsia"/>
+          <w:color w:val="000000"/>
+          <w:kern w:val="0"/>
+          <w:sz w:val="24"/>
+          <w:szCs w:val="24"/>
           <w:shd w:val="clear" w:color="auto" w:fill="FDFDFD"/>
           <w:lang w:eastAsia="ko-KR"/>
         </w:rPr>
@@ -6148,20 +6186,20 @@
           <w:rFonts w:asciiTheme="minorEastAsia" w:hAnsiTheme="minorEastAsia" w:cs="Batang"/>
           <w:color w:val="000000"/>
           <w:kern w:val="0"/>
-          <w:sz w:val="23"/>
-          <w:szCs w:val="23"/>
-          <w:shd w:val="clear" w:color="auto" w:fill="FDFDFD"/>
-          <w:lang w:eastAsia="ko-KR"/>
-        </w:rPr>
-        <w:t xml:space="preserve"> </w:t>
-      </w:r>
-      <w:r>
-        <w:rPr>
-          <w:rFonts w:ascii="Batang" w:eastAsia="Batang" w:hAnsi="Batang" w:cs="Batang" w:hint="eastAsia"/>
-          <w:color w:val="000000"/>
-          <w:kern w:val="0"/>
-          <w:sz w:val="23"/>
-          <w:szCs w:val="23"/>
+          <w:sz w:val="24"/>
+          <w:szCs w:val="24"/>
+          <w:shd w:val="clear" w:color="auto" w:fill="FDFDFD"/>
+          <w:lang w:eastAsia="ko-KR"/>
+        </w:rPr>
+        <w:t xml:space="preserve"> </w:t>
+      </w:r>
+      <w:r>
+        <w:rPr>
+          <w:rFonts w:ascii="Batang" w:eastAsia="Batang" w:hAnsi="Batang" w:cs="Batang" w:hint="eastAsia"/>
+          <w:color w:val="000000"/>
+          <w:kern w:val="0"/>
+          <w:sz w:val="24"/>
+          <w:szCs w:val="24"/>
           <w:shd w:val="clear" w:color="auto" w:fill="FDFDFD"/>
           <w:lang w:eastAsia="ko-KR"/>
         </w:rPr>
@@ -6172,20 +6210,20 @@
           <w:rFonts w:asciiTheme="minorEastAsia" w:hAnsiTheme="minorEastAsia" w:cs="Batang"/>
           <w:color w:val="000000"/>
           <w:kern w:val="0"/>
-          <w:sz w:val="23"/>
-          <w:szCs w:val="23"/>
-          <w:shd w:val="clear" w:color="auto" w:fill="FDFDFD"/>
-          <w:lang w:eastAsia="ko-KR"/>
-        </w:rPr>
-        <w:t xml:space="preserve"> </w:t>
-      </w:r>
-      <w:r>
-        <w:rPr>
-          <w:rFonts w:ascii="Batang" w:eastAsia="Batang" w:hAnsi="Batang" w:cs="Batang" w:hint="eastAsia"/>
-          <w:color w:val="000000"/>
-          <w:kern w:val="0"/>
-          <w:sz w:val="23"/>
-          <w:szCs w:val="23"/>
+          <w:sz w:val="24"/>
+          <w:szCs w:val="24"/>
+          <w:shd w:val="clear" w:color="auto" w:fill="FDFDFD"/>
+          <w:lang w:eastAsia="ko-KR"/>
+        </w:rPr>
+        <w:t xml:space="preserve"> </w:t>
+      </w:r>
+      <w:r>
+        <w:rPr>
+          <w:rFonts w:ascii="Batang" w:eastAsia="Batang" w:hAnsi="Batang" w:cs="Batang" w:hint="eastAsia"/>
+          <w:color w:val="000000"/>
+          <w:kern w:val="0"/>
+          <w:sz w:val="24"/>
+          <w:szCs w:val="24"/>
           <w:shd w:val="clear" w:color="auto" w:fill="FDFDFD"/>
           <w:lang w:eastAsia="ko-KR"/>
         </w:rPr>
@@ -6196,20 +6234,20 @@
           <w:rFonts w:asciiTheme="minorEastAsia" w:hAnsiTheme="minorEastAsia" w:cs="Batang"/>
           <w:color w:val="000000"/>
           <w:kern w:val="0"/>
-          <w:sz w:val="23"/>
-          <w:szCs w:val="23"/>
-          <w:shd w:val="clear" w:color="auto" w:fill="FDFDFD"/>
-          <w:lang w:eastAsia="ko-KR"/>
-        </w:rPr>
-        <w:t xml:space="preserve"> </w:t>
-      </w:r>
-      <w:r>
-        <w:rPr>
-          <w:rFonts w:ascii="Batang" w:eastAsia="Batang" w:hAnsi="Batang" w:cs="Batang" w:hint="eastAsia"/>
-          <w:color w:val="000000"/>
-          <w:kern w:val="0"/>
-          <w:sz w:val="23"/>
-          <w:szCs w:val="23"/>
+          <w:sz w:val="24"/>
+          <w:szCs w:val="24"/>
+          <w:shd w:val="clear" w:color="auto" w:fill="FDFDFD"/>
+          <w:lang w:eastAsia="ko-KR"/>
+        </w:rPr>
+        <w:t xml:space="preserve"> </w:t>
+      </w:r>
+      <w:r>
+        <w:rPr>
+          <w:rFonts w:ascii="Batang" w:eastAsia="Batang" w:hAnsi="Batang" w:cs="Batang" w:hint="eastAsia"/>
+          <w:color w:val="000000"/>
+          <w:kern w:val="0"/>
+          <w:sz w:val="24"/>
+          <w:szCs w:val="24"/>
           <w:shd w:val="clear" w:color="auto" w:fill="FDFDFD"/>
           <w:lang w:eastAsia="ko-KR"/>
         </w:rPr>
@@ -6220,20 +6258,20 @@
           <w:rFonts w:asciiTheme="minorEastAsia" w:hAnsiTheme="minorEastAsia" w:cs="Batang"/>
           <w:color w:val="000000"/>
           <w:kern w:val="0"/>
-          <w:sz w:val="23"/>
-          <w:szCs w:val="23"/>
-          <w:shd w:val="clear" w:color="auto" w:fill="FDFDFD"/>
-          <w:lang w:eastAsia="ko-KR"/>
-        </w:rPr>
-        <w:t xml:space="preserve"> </w:t>
-      </w:r>
-      <w:r>
-        <w:rPr>
-          <w:rFonts w:ascii="Batang" w:eastAsia="Batang" w:hAnsi="Batang" w:cs="Batang" w:hint="eastAsia"/>
-          <w:color w:val="000000"/>
-          <w:kern w:val="0"/>
-          <w:sz w:val="23"/>
-          <w:szCs w:val="23"/>
+          <w:sz w:val="24"/>
+          <w:szCs w:val="24"/>
+          <w:shd w:val="clear" w:color="auto" w:fill="FDFDFD"/>
+          <w:lang w:eastAsia="ko-KR"/>
+        </w:rPr>
+        <w:t xml:space="preserve"> </w:t>
+      </w:r>
+      <w:r>
+        <w:rPr>
+          <w:rFonts w:ascii="Batang" w:eastAsia="Batang" w:hAnsi="Batang" w:cs="Batang" w:hint="eastAsia"/>
+          <w:color w:val="000000"/>
+          <w:kern w:val="0"/>
+          <w:sz w:val="24"/>
+          <w:szCs w:val="24"/>
           <w:shd w:val="clear" w:color="auto" w:fill="FDFDFD"/>
           <w:lang w:eastAsia="ko-KR"/>
         </w:rPr>
@@ -6244,20 +6282,20 @@
           <w:rFonts w:asciiTheme="minorEastAsia" w:hAnsiTheme="minorEastAsia" w:cs="Batang"/>
           <w:color w:val="000000"/>
           <w:kern w:val="0"/>
-          <w:sz w:val="23"/>
-          <w:szCs w:val="23"/>
-          <w:shd w:val="clear" w:color="auto" w:fill="FDFDFD"/>
-          <w:lang w:eastAsia="ko-KR"/>
-        </w:rPr>
-        <w:t xml:space="preserve"> </w:t>
-      </w:r>
-      <w:r>
-        <w:rPr>
-          <w:rFonts w:ascii="Batang" w:eastAsia="Batang" w:hAnsi="Batang" w:cs="Batang" w:hint="eastAsia"/>
-          <w:color w:val="000000"/>
-          <w:kern w:val="0"/>
-          <w:sz w:val="23"/>
-          <w:szCs w:val="23"/>
+          <w:sz w:val="24"/>
+          <w:szCs w:val="24"/>
+          <w:shd w:val="clear" w:color="auto" w:fill="FDFDFD"/>
+          <w:lang w:eastAsia="ko-KR"/>
+        </w:rPr>
+        <w:t xml:space="preserve"> </w:t>
+      </w:r>
+      <w:r>
+        <w:rPr>
+          <w:rFonts w:ascii="Batang" w:eastAsia="Batang" w:hAnsi="Batang" w:cs="Batang" w:hint="eastAsia"/>
+          <w:color w:val="000000"/>
+          <w:kern w:val="0"/>
+          <w:sz w:val="24"/>
+          <w:szCs w:val="24"/>
           <w:shd w:val="clear" w:color="auto" w:fill="FDFDFD"/>
           <w:lang w:eastAsia="ko-KR"/>
         </w:rPr>
@@ -6268,20 +6306,20 @@
           <w:rFonts w:asciiTheme="minorEastAsia" w:hAnsiTheme="minorEastAsia" w:cs="Batang"/>
           <w:color w:val="000000"/>
           <w:kern w:val="0"/>
-          <w:sz w:val="23"/>
-          <w:szCs w:val="23"/>
-          <w:shd w:val="clear" w:color="auto" w:fill="FDFDFD"/>
-          <w:lang w:eastAsia="ko-KR"/>
-        </w:rPr>
-        <w:t xml:space="preserve"> </w:t>
-      </w:r>
-      <w:r>
-        <w:rPr>
-          <w:rFonts w:ascii="Batang" w:eastAsia="Batang" w:hAnsi="Batang" w:cs="Batang" w:hint="eastAsia"/>
-          <w:color w:val="000000"/>
-          <w:kern w:val="0"/>
-          <w:sz w:val="23"/>
-          <w:szCs w:val="23"/>
+          <w:sz w:val="24"/>
+          <w:szCs w:val="24"/>
+          <w:shd w:val="clear" w:color="auto" w:fill="FDFDFD"/>
+          <w:lang w:eastAsia="ko-KR"/>
+        </w:rPr>
+        <w:t xml:space="preserve"> </w:t>
+      </w:r>
+      <w:r>
+        <w:rPr>
+          <w:rFonts w:ascii="Batang" w:eastAsia="Batang" w:hAnsi="Batang" w:cs="Batang" w:hint="eastAsia"/>
+          <w:color w:val="000000"/>
+          <w:kern w:val="0"/>
+          <w:sz w:val="24"/>
+          <w:szCs w:val="24"/>
           <w:shd w:val="clear" w:color="auto" w:fill="FDFDFD"/>
           <w:lang w:eastAsia="ko-KR"/>
         </w:rPr>
@@ -6292,20 +6330,20 @@
           <w:rFonts w:asciiTheme="minorEastAsia" w:hAnsiTheme="minorEastAsia" w:cs="Batang"/>
           <w:color w:val="000000"/>
           <w:kern w:val="0"/>
-          <w:sz w:val="23"/>
-          <w:szCs w:val="23"/>
-          <w:shd w:val="clear" w:color="auto" w:fill="FDFDFD"/>
-          <w:lang w:eastAsia="ko-KR"/>
-        </w:rPr>
-        <w:t xml:space="preserve"> </w:t>
-      </w:r>
-      <w:r>
-        <w:rPr>
-          <w:rFonts w:ascii="Batang" w:eastAsia="Batang" w:hAnsi="Batang" w:cs="Batang" w:hint="eastAsia"/>
-          <w:color w:val="000000"/>
-          <w:kern w:val="0"/>
-          <w:sz w:val="23"/>
-          <w:szCs w:val="23"/>
+          <w:sz w:val="24"/>
+          <w:szCs w:val="24"/>
+          <w:shd w:val="clear" w:color="auto" w:fill="FDFDFD"/>
+          <w:lang w:eastAsia="ko-KR"/>
+        </w:rPr>
+        <w:t xml:space="preserve"> </w:t>
+      </w:r>
+      <w:r>
+        <w:rPr>
+          <w:rFonts w:ascii="Batang" w:eastAsia="Batang" w:hAnsi="Batang" w:cs="Batang" w:hint="eastAsia"/>
+          <w:color w:val="000000"/>
+          <w:kern w:val="0"/>
+          <w:sz w:val="24"/>
+          <w:szCs w:val="24"/>
           <w:shd w:val="clear" w:color="auto" w:fill="FDFDFD"/>
           <w:lang w:eastAsia="ko-KR"/>
         </w:rPr>
@@ -6316,20 +6354,20 @@
           <w:rFonts w:asciiTheme="minorEastAsia" w:hAnsiTheme="minorEastAsia" w:cs="Batang"/>
           <w:color w:val="000000"/>
           <w:kern w:val="0"/>
-          <w:sz w:val="23"/>
-          <w:szCs w:val="23"/>
-          <w:shd w:val="clear" w:color="auto" w:fill="FDFDFD"/>
-          <w:lang w:eastAsia="ko-KR"/>
-        </w:rPr>
-        <w:t xml:space="preserve"> </w:t>
-      </w:r>
-      <w:r>
-        <w:rPr>
-          <w:rFonts w:ascii="Batang" w:eastAsia="Batang" w:hAnsi="Batang" w:cs="Batang" w:hint="eastAsia"/>
-          <w:color w:val="000000"/>
-          <w:kern w:val="0"/>
-          <w:sz w:val="23"/>
-          <w:szCs w:val="23"/>
+          <w:sz w:val="24"/>
+          <w:szCs w:val="24"/>
+          <w:shd w:val="clear" w:color="auto" w:fill="FDFDFD"/>
+          <w:lang w:eastAsia="ko-KR"/>
+        </w:rPr>
+        <w:t xml:space="preserve"> </w:t>
+      </w:r>
+      <w:r>
+        <w:rPr>
+          <w:rFonts w:ascii="Batang" w:eastAsia="Batang" w:hAnsi="Batang" w:cs="Batang" w:hint="eastAsia"/>
+          <w:color w:val="000000"/>
+          <w:kern w:val="0"/>
+          <w:sz w:val="24"/>
+          <w:szCs w:val="24"/>
           <w:shd w:val="clear" w:color="auto" w:fill="FDFDFD"/>
           <w:lang w:eastAsia="ko-KR"/>
         </w:rPr>
@@ -6340,20 +6378,20 @@
           <w:rFonts w:asciiTheme="minorEastAsia" w:hAnsiTheme="minorEastAsia" w:cs="Batang"/>
           <w:color w:val="000000"/>
           <w:kern w:val="0"/>
-          <w:sz w:val="23"/>
-          <w:szCs w:val="23"/>
-          <w:shd w:val="clear" w:color="auto" w:fill="FDFDFD"/>
-          <w:lang w:eastAsia="ko-KR"/>
-        </w:rPr>
-        <w:t xml:space="preserve"> </w:t>
-      </w:r>
-      <w:r>
-        <w:rPr>
-          <w:rFonts w:ascii="Batang" w:eastAsia="Batang" w:hAnsi="Batang" w:cs="Batang" w:hint="eastAsia"/>
-          <w:color w:val="000000"/>
-          <w:kern w:val="0"/>
-          <w:sz w:val="23"/>
-          <w:szCs w:val="23"/>
+          <w:sz w:val="24"/>
+          <w:szCs w:val="24"/>
+          <w:shd w:val="clear" w:color="auto" w:fill="FDFDFD"/>
+          <w:lang w:eastAsia="ko-KR"/>
+        </w:rPr>
+        <w:t xml:space="preserve"> </w:t>
+      </w:r>
+      <w:r>
+        <w:rPr>
+          <w:rFonts w:ascii="Batang" w:eastAsia="Batang" w:hAnsi="Batang" w:cs="Batang" w:hint="eastAsia"/>
+          <w:color w:val="000000"/>
+          <w:kern w:val="0"/>
+          <w:sz w:val="24"/>
+          <w:szCs w:val="24"/>
           <w:shd w:val="clear" w:color="auto" w:fill="FDFDFD"/>
           <w:lang w:eastAsia="ko-KR"/>
         </w:rPr>
@@ -6364,20 +6402,20 @@
           <w:rFonts w:asciiTheme="minorEastAsia" w:hAnsiTheme="minorEastAsia" w:cs="Batang"/>
           <w:color w:val="000000"/>
           <w:kern w:val="0"/>
-          <w:sz w:val="23"/>
-          <w:szCs w:val="23"/>
-          <w:shd w:val="clear" w:color="auto" w:fill="FDFDFD"/>
-          <w:lang w:eastAsia="ko-KR"/>
-        </w:rPr>
-        <w:t xml:space="preserve"> </w:t>
-      </w:r>
-      <w:r>
-        <w:rPr>
-          <w:rFonts w:ascii="Batang" w:eastAsia="Batang" w:hAnsi="Batang" w:cs="Batang" w:hint="eastAsia"/>
-          <w:color w:val="000000"/>
-          <w:kern w:val="0"/>
-          <w:sz w:val="23"/>
-          <w:szCs w:val="23"/>
+          <w:sz w:val="24"/>
+          <w:szCs w:val="24"/>
+          <w:shd w:val="clear" w:color="auto" w:fill="FDFDFD"/>
+          <w:lang w:eastAsia="ko-KR"/>
+        </w:rPr>
+        <w:t xml:space="preserve"> </w:t>
+      </w:r>
+      <w:r>
+        <w:rPr>
+          <w:rFonts w:ascii="Batang" w:eastAsia="Batang" w:hAnsi="Batang" w:cs="Batang" w:hint="eastAsia"/>
+          <w:color w:val="000000"/>
+          <w:kern w:val="0"/>
+          <w:sz w:val="24"/>
+          <w:szCs w:val="24"/>
           <w:shd w:val="clear" w:color="auto" w:fill="FDFDFD"/>
           <w:lang w:eastAsia="ko-KR"/>
         </w:rPr>
@@ -6388,20 +6426,20 @@
           <w:rFonts w:asciiTheme="minorEastAsia" w:hAnsiTheme="minorEastAsia" w:cs="Batang"/>
           <w:color w:val="000000"/>
           <w:kern w:val="0"/>
-          <w:sz w:val="23"/>
-          <w:szCs w:val="23"/>
-          <w:shd w:val="clear" w:color="auto" w:fill="FDFDFD"/>
-          <w:lang w:eastAsia="ko-KR"/>
-        </w:rPr>
-        <w:t xml:space="preserve"> </w:t>
-      </w:r>
-      <w:r>
-        <w:rPr>
-          <w:rFonts w:ascii="Batang" w:eastAsia="Batang" w:hAnsi="Batang" w:cs="Batang" w:hint="eastAsia"/>
-          <w:color w:val="000000"/>
-          <w:kern w:val="0"/>
-          <w:sz w:val="23"/>
-          <w:szCs w:val="23"/>
+          <w:sz w:val="24"/>
+          <w:szCs w:val="24"/>
+          <w:shd w:val="clear" w:color="auto" w:fill="FDFDFD"/>
+          <w:lang w:eastAsia="ko-KR"/>
+        </w:rPr>
+        <w:t xml:space="preserve"> </w:t>
+      </w:r>
+      <w:r>
+        <w:rPr>
+          <w:rFonts w:ascii="Batang" w:eastAsia="Batang" w:hAnsi="Batang" w:cs="Batang" w:hint="eastAsia"/>
+          <w:color w:val="000000"/>
+          <w:kern w:val="0"/>
+          <w:sz w:val="24"/>
+          <w:szCs w:val="24"/>
           <w:shd w:val="clear" w:color="auto" w:fill="FDFDFD"/>
           <w:lang w:eastAsia="ko-KR"/>
         </w:rPr>
@@ -6412,20 +6450,20 @@
           <w:rFonts w:asciiTheme="minorEastAsia" w:hAnsiTheme="minorEastAsia" w:cs="Batang"/>
           <w:color w:val="000000"/>
           <w:kern w:val="0"/>
-          <w:sz w:val="23"/>
-          <w:szCs w:val="23"/>
-          <w:shd w:val="clear" w:color="auto" w:fill="FDFDFD"/>
-          <w:lang w:eastAsia="ko-KR"/>
-        </w:rPr>
-        <w:t xml:space="preserve"> </w:t>
-      </w:r>
-      <w:r>
-        <w:rPr>
-          <w:rFonts w:ascii="Batang" w:eastAsia="Batang" w:hAnsi="Batang" w:cs="Batang" w:hint="eastAsia"/>
-          <w:color w:val="000000"/>
-          <w:kern w:val="0"/>
-          <w:sz w:val="23"/>
-          <w:szCs w:val="23"/>
+          <w:sz w:val="24"/>
+          <w:szCs w:val="24"/>
+          <w:shd w:val="clear" w:color="auto" w:fill="FDFDFD"/>
+          <w:lang w:eastAsia="ko-KR"/>
+        </w:rPr>
+        <w:t xml:space="preserve"> </w:t>
+      </w:r>
+      <w:r>
+        <w:rPr>
+          <w:rFonts w:ascii="Batang" w:eastAsia="Batang" w:hAnsi="Batang" w:cs="Batang" w:hint="eastAsia"/>
+          <w:color w:val="000000"/>
+          <w:kern w:val="0"/>
+          <w:sz w:val="24"/>
+          <w:szCs w:val="24"/>
           <w:shd w:val="clear" w:color="auto" w:fill="FDFDFD"/>
           <w:lang w:eastAsia="ko-KR"/>
         </w:rPr>
@@ -6436,20 +6474,20 @@
           <w:rFonts w:asciiTheme="minorEastAsia" w:hAnsiTheme="minorEastAsia" w:cs="Batang"/>
           <w:color w:val="000000"/>
           <w:kern w:val="0"/>
-          <w:sz w:val="23"/>
-          <w:szCs w:val="23"/>
-          <w:shd w:val="clear" w:color="auto" w:fill="FDFDFD"/>
-          <w:lang w:eastAsia="ko-KR"/>
-        </w:rPr>
-        <w:t xml:space="preserve"> </w:t>
-      </w:r>
-      <w:r>
-        <w:rPr>
-          <w:rFonts w:ascii="Batang" w:eastAsia="Batang" w:hAnsi="Batang" w:cs="Batang" w:hint="eastAsia"/>
-          <w:color w:val="000000"/>
-          <w:kern w:val="0"/>
-          <w:sz w:val="23"/>
-          <w:szCs w:val="23"/>
+          <w:sz w:val="24"/>
+          <w:szCs w:val="24"/>
+          <w:shd w:val="clear" w:color="auto" w:fill="FDFDFD"/>
+          <w:lang w:eastAsia="ko-KR"/>
+        </w:rPr>
+        <w:t xml:space="preserve"> </w:t>
+      </w:r>
+      <w:r>
+        <w:rPr>
+          <w:rFonts w:ascii="Batang" w:eastAsia="Batang" w:hAnsi="Batang" w:cs="Batang" w:hint="eastAsia"/>
+          <w:color w:val="000000"/>
+          <w:kern w:val="0"/>
+          <w:sz w:val="24"/>
+          <w:szCs w:val="24"/>
           <w:shd w:val="clear" w:color="auto" w:fill="FDFDFD"/>
           <w:lang w:eastAsia="ko-KR"/>
         </w:rPr>
@@ -6460,20 +6498,20 @@
           <w:rFonts w:asciiTheme="minorEastAsia" w:hAnsiTheme="minorEastAsia" w:cs="Batang"/>
           <w:color w:val="000000"/>
           <w:kern w:val="0"/>
-          <w:sz w:val="23"/>
-          <w:szCs w:val="23"/>
-          <w:shd w:val="clear" w:color="auto" w:fill="FDFDFD"/>
-          <w:lang w:eastAsia="ko-KR"/>
-        </w:rPr>
-        <w:t xml:space="preserve"> </w:t>
-      </w:r>
-      <w:r>
-        <w:rPr>
-          <w:rFonts w:ascii="Batang" w:eastAsia="Batang" w:hAnsi="Batang" w:cs="Batang" w:hint="eastAsia"/>
-          <w:color w:val="000000"/>
-          <w:kern w:val="0"/>
-          <w:sz w:val="23"/>
-          <w:szCs w:val="23"/>
+          <w:sz w:val="24"/>
+          <w:szCs w:val="24"/>
+          <w:shd w:val="clear" w:color="auto" w:fill="FDFDFD"/>
+          <w:lang w:eastAsia="ko-KR"/>
+        </w:rPr>
+        <w:t xml:space="preserve"> </w:t>
+      </w:r>
+      <w:r>
+        <w:rPr>
+          <w:rFonts w:ascii="Batang" w:eastAsia="Batang" w:hAnsi="Batang" w:cs="Batang" w:hint="eastAsia"/>
+          <w:color w:val="000000"/>
+          <w:kern w:val="0"/>
+          <w:sz w:val="24"/>
+          <w:szCs w:val="24"/>
           <w:shd w:val="clear" w:color="auto" w:fill="FDFDFD"/>
           <w:lang w:eastAsia="ko-KR"/>
         </w:rPr>
@@ -6484,20 +6522,20 @@
           <w:rFonts w:asciiTheme="minorEastAsia" w:hAnsiTheme="minorEastAsia" w:cs="Batang"/>
           <w:color w:val="000000"/>
           <w:kern w:val="0"/>
-          <w:sz w:val="23"/>
-          <w:szCs w:val="23"/>
-          <w:shd w:val="clear" w:color="auto" w:fill="FDFDFD"/>
-          <w:lang w:eastAsia="ko-KR"/>
-        </w:rPr>
-        <w:t xml:space="preserve"> </w:t>
-      </w:r>
-      <w:r>
-        <w:rPr>
-          <w:rFonts w:ascii="Batang" w:eastAsia="Batang" w:hAnsi="Batang" w:cs="Batang" w:hint="eastAsia"/>
-          <w:color w:val="000000"/>
-          <w:kern w:val="0"/>
-          <w:sz w:val="23"/>
-          <w:szCs w:val="23"/>
+          <w:sz w:val="24"/>
+          <w:szCs w:val="24"/>
+          <w:shd w:val="clear" w:color="auto" w:fill="FDFDFD"/>
+          <w:lang w:eastAsia="ko-KR"/>
+        </w:rPr>
+        <w:t xml:space="preserve"> </w:t>
+      </w:r>
+      <w:r>
+        <w:rPr>
+          <w:rFonts w:ascii="Batang" w:eastAsia="Batang" w:hAnsi="Batang" w:cs="Batang" w:hint="eastAsia"/>
+          <w:color w:val="000000"/>
+          <w:kern w:val="0"/>
+          <w:sz w:val="24"/>
+          <w:szCs w:val="24"/>
           <w:shd w:val="clear" w:color="auto" w:fill="FDFDFD"/>
           <w:lang w:eastAsia="ko-KR"/>
         </w:rPr>
@@ -6508,20 +6546,20 @@
           <w:rFonts w:asciiTheme="minorEastAsia" w:hAnsiTheme="minorEastAsia" w:cs="Batang"/>
           <w:color w:val="000000"/>
           <w:kern w:val="0"/>
-          <w:sz w:val="23"/>
-          <w:szCs w:val="23"/>
-          <w:shd w:val="clear" w:color="auto" w:fill="FDFDFD"/>
-          <w:lang w:eastAsia="ko-KR"/>
-        </w:rPr>
-        <w:t xml:space="preserve"> </w:t>
-      </w:r>
-      <w:r>
-        <w:rPr>
-          <w:rFonts w:ascii="Batang" w:eastAsia="Batang" w:hAnsi="Batang" w:cs="Batang" w:hint="eastAsia"/>
-          <w:color w:val="000000"/>
-          <w:kern w:val="0"/>
-          <w:sz w:val="23"/>
-          <w:szCs w:val="23"/>
+          <w:sz w:val="24"/>
+          <w:szCs w:val="24"/>
+          <w:shd w:val="clear" w:color="auto" w:fill="FDFDFD"/>
+          <w:lang w:eastAsia="ko-KR"/>
+        </w:rPr>
+        <w:t xml:space="preserve"> </w:t>
+      </w:r>
+      <w:r>
+        <w:rPr>
+          <w:rFonts w:ascii="Batang" w:eastAsia="Batang" w:hAnsi="Batang" w:cs="Batang" w:hint="eastAsia"/>
+          <w:color w:val="000000"/>
+          <w:kern w:val="0"/>
+          <w:sz w:val="24"/>
+          <w:szCs w:val="24"/>
           <w:shd w:val="clear" w:color="auto" w:fill="FDFDFD"/>
           <w:lang w:eastAsia="ko-KR"/>
         </w:rPr>
@@ -6532,20 +6570,20 @@
           <w:rFonts w:asciiTheme="minorEastAsia" w:hAnsiTheme="minorEastAsia" w:cs="Batang"/>
           <w:color w:val="000000"/>
           <w:kern w:val="0"/>
-          <w:sz w:val="23"/>
-          <w:szCs w:val="23"/>
-          <w:shd w:val="clear" w:color="auto" w:fill="FDFDFD"/>
-          <w:lang w:eastAsia="ko-KR"/>
-        </w:rPr>
-        <w:t xml:space="preserve"> </w:t>
-      </w:r>
-      <w:r>
-        <w:rPr>
-          <w:rFonts w:ascii="Batang" w:eastAsia="Batang" w:hAnsi="Batang" w:cs="Batang" w:hint="eastAsia"/>
-          <w:color w:val="000000"/>
-          <w:kern w:val="0"/>
-          <w:sz w:val="23"/>
-          <w:szCs w:val="23"/>
+          <w:sz w:val="24"/>
+          <w:szCs w:val="24"/>
+          <w:shd w:val="clear" w:color="auto" w:fill="FDFDFD"/>
+          <w:lang w:eastAsia="ko-KR"/>
+        </w:rPr>
+        <w:t xml:space="preserve"> </w:t>
+      </w:r>
+      <w:r>
+        <w:rPr>
+          <w:rFonts w:ascii="Batang" w:eastAsia="Batang" w:hAnsi="Batang" w:cs="Batang" w:hint="eastAsia"/>
+          <w:color w:val="000000"/>
+          <w:kern w:val="0"/>
+          <w:sz w:val="24"/>
+          <w:szCs w:val="24"/>
           <w:shd w:val="clear" w:color="auto" w:fill="FDFDFD"/>
           <w:lang w:eastAsia="ko-KR"/>
         </w:rPr>
@@ -6556,20 +6594,20 @@
           <w:rFonts w:asciiTheme="minorEastAsia" w:hAnsiTheme="minorEastAsia" w:cs="Batang"/>
           <w:color w:val="000000"/>
           <w:kern w:val="0"/>
-          <w:sz w:val="23"/>
-          <w:szCs w:val="23"/>
-          <w:shd w:val="clear" w:color="auto" w:fill="FDFDFD"/>
-          <w:lang w:eastAsia="ko-KR"/>
-        </w:rPr>
-        <w:t xml:space="preserve"> </w:t>
-      </w:r>
-      <w:r>
-        <w:rPr>
-          <w:rFonts w:ascii="Batang" w:eastAsia="Batang" w:hAnsi="Batang" w:cs="Batang" w:hint="eastAsia"/>
-          <w:color w:val="000000"/>
-          <w:kern w:val="0"/>
-          <w:sz w:val="23"/>
-          <w:szCs w:val="23"/>
+          <w:sz w:val="24"/>
+          <w:szCs w:val="24"/>
+          <w:shd w:val="clear" w:color="auto" w:fill="FDFDFD"/>
+          <w:lang w:eastAsia="ko-KR"/>
+        </w:rPr>
+        <w:t xml:space="preserve"> </w:t>
+      </w:r>
+      <w:r>
+        <w:rPr>
+          <w:rFonts w:ascii="Batang" w:eastAsia="Batang" w:hAnsi="Batang" w:cs="Batang" w:hint="eastAsia"/>
+          <w:color w:val="000000"/>
+          <w:kern w:val="0"/>
+          <w:sz w:val="24"/>
+          <w:szCs w:val="24"/>
           <w:shd w:val="clear" w:color="auto" w:fill="FDFDFD"/>
           <w:lang w:eastAsia="ko-KR"/>
         </w:rPr>
@@ -6580,20 +6618,20 @@
           <w:rFonts w:asciiTheme="minorEastAsia" w:hAnsiTheme="minorEastAsia" w:cs="Batang"/>
           <w:color w:val="000000"/>
           <w:kern w:val="0"/>
-          <w:sz w:val="23"/>
-          <w:szCs w:val="23"/>
-          <w:shd w:val="clear" w:color="auto" w:fill="FDFDFD"/>
-          <w:lang w:eastAsia="ko-KR"/>
-        </w:rPr>
-        <w:t xml:space="preserve"> </w:t>
-      </w:r>
-      <w:r>
-        <w:rPr>
-          <w:rFonts w:ascii="Batang" w:eastAsia="Batang" w:hAnsi="Batang" w:cs="Batang" w:hint="eastAsia"/>
-          <w:color w:val="000000"/>
-          <w:kern w:val="0"/>
-          <w:sz w:val="23"/>
-          <w:szCs w:val="23"/>
+          <w:sz w:val="24"/>
+          <w:szCs w:val="24"/>
+          <w:shd w:val="clear" w:color="auto" w:fill="FDFDFD"/>
+          <w:lang w:eastAsia="ko-KR"/>
+        </w:rPr>
+        <w:t xml:space="preserve"> </w:t>
+      </w:r>
+      <w:r>
+        <w:rPr>
+          <w:rFonts w:ascii="Batang" w:eastAsia="Batang" w:hAnsi="Batang" w:cs="Batang" w:hint="eastAsia"/>
+          <w:color w:val="000000"/>
+          <w:kern w:val="0"/>
+          <w:sz w:val="24"/>
+          <w:szCs w:val="24"/>
           <w:shd w:val="clear" w:color="auto" w:fill="FDFDFD"/>
           <w:lang w:eastAsia="ko-KR"/>
         </w:rPr>
@@ -6604,20 +6642,20 @@
           <w:rFonts w:asciiTheme="minorEastAsia" w:hAnsiTheme="minorEastAsia" w:cs="Batang"/>
           <w:color w:val="000000"/>
           <w:kern w:val="0"/>
-          <w:sz w:val="23"/>
-          <w:szCs w:val="23"/>
-          <w:shd w:val="clear" w:color="auto" w:fill="FDFDFD"/>
-          <w:lang w:eastAsia="ko-KR"/>
-        </w:rPr>
-        <w:t xml:space="preserve"> </w:t>
-      </w:r>
-      <w:r>
-        <w:rPr>
-          <w:rFonts w:ascii="Batang" w:eastAsia="Batang" w:hAnsi="Batang" w:cs="Batang" w:hint="eastAsia"/>
-          <w:color w:val="000000"/>
-          <w:kern w:val="0"/>
-          <w:sz w:val="23"/>
-          <w:szCs w:val="23"/>
+          <w:sz w:val="24"/>
+          <w:szCs w:val="24"/>
+          <w:shd w:val="clear" w:color="auto" w:fill="FDFDFD"/>
+          <w:lang w:eastAsia="ko-KR"/>
+        </w:rPr>
+        <w:t xml:space="preserve"> </w:t>
+      </w:r>
+      <w:r>
+        <w:rPr>
+          <w:rFonts w:ascii="Batang" w:eastAsia="Batang" w:hAnsi="Batang" w:cs="Batang" w:hint="eastAsia"/>
+          <w:color w:val="000000"/>
+          <w:kern w:val="0"/>
+          <w:sz w:val="24"/>
+          <w:szCs w:val="24"/>
           <w:shd w:val="clear" w:color="auto" w:fill="FDFDFD"/>
           <w:lang w:eastAsia="ko-KR"/>
         </w:rPr>
@@ -6628,20 +6666,20 @@
           <w:rFonts w:asciiTheme="minorEastAsia" w:hAnsiTheme="minorEastAsia" w:cs="Batang"/>
           <w:color w:val="000000"/>
           <w:kern w:val="0"/>
-          <w:sz w:val="23"/>
-          <w:szCs w:val="23"/>
-          <w:shd w:val="clear" w:color="auto" w:fill="FDFDFD"/>
-          <w:lang w:eastAsia="ko-KR"/>
-        </w:rPr>
-        <w:t xml:space="preserve"> </w:t>
-      </w:r>
-      <w:r>
-        <w:rPr>
-          <w:rFonts w:ascii="Batang" w:eastAsia="Batang" w:hAnsi="Batang" w:cs="Batang" w:hint="eastAsia"/>
-          <w:color w:val="000000"/>
-          <w:kern w:val="0"/>
-          <w:sz w:val="23"/>
-          <w:szCs w:val="23"/>
+          <w:sz w:val="24"/>
+          <w:szCs w:val="24"/>
+          <w:shd w:val="clear" w:color="auto" w:fill="FDFDFD"/>
+          <w:lang w:eastAsia="ko-KR"/>
+        </w:rPr>
+        <w:t xml:space="preserve"> </w:t>
+      </w:r>
+      <w:r>
+        <w:rPr>
+          <w:rFonts w:ascii="Batang" w:eastAsia="Batang" w:hAnsi="Batang" w:cs="Batang" w:hint="eastAsia"/>
+          <w:color w:val="000000"/>
+          <w:kern w:val="0"/>
+          <w:sz w:val="24"/>
+          <w:szCs w:val="24"/>
           <w:shd w:val="clear" w:color="auto" w:fill="FDFDFD"/>
           <w:lang w:eastAsia="ko-KR"/>
         </w:rPr>
@@ -6652,20 +6690,20 @@
           <w:rFonts w:asciiTheme="minorEastAsia" w:hAnsiTheme="minorEastAsia" w:cs="Batang"/>
           <w:color w:val="000000"/>
           <w:kern w:val="0"/>
-          <w:sz w:val="23"/>
-          <w:szCs w:val="23"/>
-          <w:shd w:val="clear" w:color="auto" w:fill="FDFDFD"/>
-          <w:lang w:eastAsia="ko-KR"/>
-        </w:rPr>
-        <w:t xml:space="preserve"> </w:t>
-      </w:r>
-      <w:r>
-        <w:rPr>
-          <w:rFonts w:ascii="Batang" w:eastAsia="Batang" w:hAnsi="Batang" w:cs="Batang" w:hint="eastAsia"/>
-          <w:color w:val="000000"/>
-          <w:kern w:val="0"/>
-          <w:sz w:val="23"/>
-          <w:szCs w:val="23"/>
+          <w:sz w:val="24"/>
+          <w:szCs w:val="24"/>
+          <w:shd w:val="clear" w:color="auto" w:fill="FDFDFD"/>
+          <w:lang w:eastAsia="ko-KR"/>
+        </w:rPr>
+        <w:t xml:space="preserve"> </w:t>
+      </w:r>
+      <w:r>
+        <w:rPr>
+          <w:rFonts w:ascii="Batang" w:eastAsia="Batang" w:hAnsi="Batang" w:cs="Batang" w:hint="eastAsia"/>
+          <w:color w:val="000000"/>
+          <w:kern w:val="0"/>
+          <w:sz w:val="24"/>
+          <w:szCs w:val="24"/>
           <w:shd w:val="clear" w:color="auto" w:fill="FDFDFD"/>
           <w:lang w:eastAsia="ko-KR"/>
         </w:rPr>
@@ -6676,20 +6714,20 @@
           <w:rFonts w:asciiTheme="minorEastAsia" w:hAnsiTheme="minorEastAsia" w:cs="Batang"/>
           <w:color w:val="000000"/>
           <w:kern w:val="0"/>
-          <w:sz w:val="23"/>
-          <w:szCs w:val="23"/>
-          <w:shd w:val="clear" w:color="auto" w:fill="FDFDFD"/>
-          <w:lang w:eastAsia="ko-KR"/>
-        </w:rPr>
-        <w:t xml:space="preserve"> </w:t>
-      </w:r>
-      <w:r>
-        <w:rPr>
-          <w:rFonts w:ascii="Batang" w:eastAsia="Batang" w:hAnsi="Batang" w:cs="Batang" w:hint="eastAsia"/>
-          <w:color w:val="000000"/>
-          <w:kern w:val="0"/>
-          <w:sz w:val="23"/>
-          <w:szCs w:val="23"/>
+          <w:sz w:val="24"/>
+          <w:szCs w:val="24"/>
+          <w:shd w:val="clear" w:color="auto" w:fill="FDFDFD"/>
+          <w:lang w:eastAsia="ko-KR"/>
+        </w:rPr>
+        <w:t xml:space="preserve"> </w:t>
+      </w:r>
+      <w:r>
+        <w:rPr>
+          <w:rFonts w:ascii="Batang" w:eastAsia="Batang" w:hAnsi="Batang" w:cs="Batang" w:hint="eastAsia"/>
+          <w:color w:val="000000"/>
+          <w:kern w:val="0"/>
+          <w:sz w:val="24"/>
+          <w:szCs w:val="24"/>
           <w:shd w:val="clear" w:color="auto" w:fill="FDFDFD"/>
           <w:lang w:eastAsia="ko-KR"/>
         </w:rPr>
@@ -6700,20 +6738,20 @@
           <w:rFonts w:asciiTheme="minorEastAsia" w:hAnsiTheme="minorEastAsia" w:cs="Batang"/>
           <w:color w:val="000000"/>
           <w:kern w:val="0"/>
-          <w:sz w:val="23"/>
-          <w:szCs w:val="23"/>
-          <w:shd w:val="clear" w:color="auto" w:fill="FDFDFD"/>
-          <w:lang w:eastAsia="ko-KR"/>
-        </w:rPr>
-        <w:t xml:space="preserve"> </w:t>
-      </w:r>
-      <w:r>
-        <w:rPr>
-          <w:rFonts w:ascii="Batang" w:eastAsia="Batang" w:hAnsi="Batang" w:cs="Batang" w:hint="eastAsia"/>
-          <w:color w:val="000000"/>
-          <w:kern w:val="0"/>
-          <w:sz w:val="23"/>
-          <w:szCs w:val="23"/>
+          <w:sz w:val="24"/>
+          <w:szCs w:val="24"/>
+          <w:shd w:val="clear" w:color="auto" w:fill="FDFDFD"/>
+          <w:lang w:eastAsia="ko-KR"/>
+        </w:rPr>
+        <w:t xml:space="preserve"> </w:t>
+      </w:r>
+      <w:r>
+        <w:rPr>
+          <w:rFonts w:ascii="Batang" w:eastAsia="Batang" w:hAnsi="Batang" w:cs="Batang" w:hint="eastAsia"/>
+          <w:color w:val="000000"/>
+          <w:kern w:val="0"/>
+          <w:sz w:val="24"/>
+          <w:szCs w:val="24"/>
           <w:shd w:val="clear" w:color="auto" w:fill="FDFDFD"/>
           <w:lang w:eastAsia="ko-KR"/>
         </w:rPr>
@@ -6724,20 +6762,20 @@
           <w:rFonts w:asciiTheme="minorEastAsia" w:hAnsiTheme="minorEastAsia" w:cs="Batang"/>
           <w:color w:val="000000"/>
           <w:kern w:val="0"/>
-          <w:sz w:val="23"/>
-          <w:szCs w:val="23"/>
-          <w:shd w:val="clear" w:color="auto" w:fill="FDFDFD"/>
-          <w:lang w:eastAsia="ko-KR"/>
-        </w:rPr>
-        <w:t xml:space="preserve"> </w:t>
-      </w:r>
-      <w:r>
-        <w:rPr>
-          <w:rFonts w:ascii="Batang" w:eastAsia="Batang" w:hAnsi="Batang" w:cs="Batang" w:hint="eastAsia"/>
-          <w:color w:val="000000"/>
-          <w:kern w:val="0"/>
-          <w:sz w:val="23"/>
-          <w:szCs w:val="23"/>
+          <w:sz w:val="24"/>
+          <w:szCs w:val="24"/>
+          <w:shd w:val="clear" w:color="auto" w:fill="FDFDFD"/>
+          <w:lang w:eastAsia="ko-KR"/>
+        </w:rPr>
+        <w:t xml:space="preserve"> </w:t>
+      </w:r>
+      <w:r>
+        <w:rPr>
+          <w:rFonts w:ascii="Batang" w:eastAsia="Batang" w:hAnsi="Batang" w:cs="Batang" w:hint="eastAsia"/>
+          <w:color w:val="000000"/>
+          <w:kern w:val="0"/>
+          <w:sz w:val="24"/>
+          <w:szCs w:val="24"/>
           <w:shd w:val="clear" w:color="auto" w:fill="FDFDFD"/>
           <w:lang w:eastAsia="ko-KR"/>
         </w:rPr>
@@ -6748,20 +6786,20 @@
           <w:rFonts w:asciiTheme="minorEastAsia" w:hAnsiTheme="minorEastAsia" w:cs="Batang"/>
           <w:color w:val="000000"/>
           <w:kern w:val="0"/>
-          <w:sz w:val="23"/>
-          <w:szCs w:val="23"/>
-          <w:shd w:val="clear" w:color="auto" w:fill="FDFDFD"/>
-          <w:lang w:eastAsia="ko-KR"/>
-        </w:rPr>
-        <w:t xml:space="preserve"> </w:t>
-      </w:r>
-      <w:r>
-        <w:rPr>
-          <w:rFonts w:ascii="Batang" w:eastAsia="Batang" w:hAnsi="Batang" w:cs="Batang" w:hint="eastAsia"/>
-          <w:color w:val="000000"/>
-          <w:kern w:val="0"/>
-          <w:sz w:val="23"/>
-          <w:szCs w:val="23"/>
+          <w:sz w:val="24"/>
+          <w:szCs w:val="24"/>
+          <w:shd w:val="clear" w:color="auto" w:fill="FDFDFD"/>
+          <w:lang w:eastAsia="ko-KR"/>
+        </w:rPr>
+        <w:t xml:space="preserve"> </w:t>
+      </w:r>
+      <w:r>
+        <w:rPr>
+          <w:rFonts w:ascii="Batang" w:eastAsia="Batang" w:hAnsi="Batang" w:cs="Batang" w:hint="eastAsia"/>
+          <w:color w:val="000000"/>
+          <w:kern w:val="0"/>
+          <w:sz w:val="24"/>
+          <w:szCs w:val="24"/>
           <w:shd w:val="clear" w:color="auto" w:fill="FDFDFD"/>
           <w:lang w:eastAsia="ko-KR"/>
         </w:rPr>
@@ -6772,20 +6810,20 @@
           <w:rFonts w:asciiTheme="minorEastAsia" w:hAnsiTheme="minorEastAsia" w:cs="Batang"/>
           <w:color w:val="000000"/>
           <w:kern w:val="0"/>
-          <w:sz w:val="23"/>
-          <w:szCs w:val="23"/>
-          <w:shd w:val="clear" w:color="auto" w:fill="FDFDFD"/>
-          <w:lang w:eastAsia="ko-KR"/>
-        </w:rPr>
-        <w:t xml:space="preserve"> </w:t>
-      </w:r>
-      <w:r>
-        <w:rPr>
-          <w:rFonts w:ascii="Batang" w:eastAsia="Batang" w:hAnsi="Batang" w:cs="Batang" w:hint="eastAsia"/>
-          <w:color w:val="000000"/>
-          <w:kern w:val="0"/>
-          <w:sz w:val="23"/>
-          <w:szCs w:val="23"/>
+          <w:sz w:val="24"/>
+          <w:szCs w:val="24"/>
+          <w:shd w:val="clear" w:color="auto" w:fill="FDFDFD"/>
+          <w:lang w:eastAsia="ko-KR"/>
+        </w:rPr>
+        <w:t xml:space="preserve"> </w:t>
+      </w:r>
+      <w:r>
+        <w:rPr>
+          <w:rFonts w:ascii="Batang" w:eastAsia="Batang" w:hAnsi="Batang" w:cs="Batang" w:hint="eastAsia"/>
+          <w:color w:val="000000"/>
+          <w:kern w:val="0"/>
+          <w:sz w:val="24"/>
+          <w:szCs w:val="24"/>
           <w:shd w:val="clear" w:color="auto" w:fill="FDFDFD"/>
           <w:lang w:eastAsia="ko-KR"/>
         </w:rPr>
@@ -6796,20 +6834,20 @@
           <w:rFonts w:asciiTheme="minorEastAsia" w:hAnsiTheme="minorEastAsia" w:cs="Batang"/>
           <w:color w:val="000000"/>
           <w:kern w:val="0"/>
-          <w:sz w:val="23"/>
-          <w:szCs w:val="23"/>
-          <w:shd w:val="clear" w:color="auto" w:fill="FDFDFD"/>
-          <w:lang w:eastAsia="ko-KR"/>
-        </w:rPr>
-        <w:t xml:space="preserve"> </w:t>
-      </w:r>
-      <w:r>
-        <w:rPr>
-          <w:rFonts w:ascii="Batang" w:eastAsia="Batang" w:hAnsi="Batang" w:cs="Batang" w:hint="eastAsia"/>
-          <w:color w:val="000000"/>
-          <w:kern w:val="0"/>
-          <w:sz w:val="23"/>
-          <w:szCs w:val="23"/>
+          <w:sz w:val="24"/>
+          <w:szCs w:val="24"/>
+          <w:shd w:val="clear" w:color="auto" w:fill="FDFDFD"/>
+          <w:lang w:eastAsia="ko-KR"/>
+        </w:rPr>
+        <w:t xml:space="preserve"> </w:t>
+      </w:r>
+      <w:r>
+        <w:rPr>
+          <w:rFonts w:ascii="Batang" w:eastAsia="Batang" w:hAnsi="Batang" w:cs="Batang" w:hint="eastAsia"/>
+          <w:color w:val="000000"/>
+          <w:kern w:val="0"/>
+          <w:sz w:val="24"/>
+          <w:szCs w:val="24"/>
           <w:shd w:val="clear" w:color="auto" w:fill="FDFDFD"/>
           <w:lang w:eastAsia="ko-KR"/>
         </w:rPr>
@@ -6820,20 +6858,20 @@
           <w:rFonts w:asciiTheme="minorEastAsia" w:hAnsiTheme="minorEastAsia" w:cs="Batang"/>
           <w:color w:val="000000"/>
           <w:kern w:val="0"/>
-          <w:sz w:val="23"/>
-          <w:szCs w:val="23"/>
-          <w:shd w:val="clear" w:color="auto" w:fill="FDFDFD"/>
-          <w:lang w:eastAsia="ko-KR"/>
-        </w:rPr>
-        <w:t xml:space="preserve"> </w:t>
-      </w:r>
-      <w:r>
-        <w:rPr>
-          <w:rFonts w:ascii="Batang" w:eastAsia="Batang" w:hAnsi="Batang" w:cs="Batang" w:hint="eastAsia"/>
-          <w:color w:val="000000"/>
-          <w:kern w:val="0"/>
-          <w:sz w:val="23"/>
-          <w:szCs w:val="23"/>
+          <w:sz w:val="24"/>
+          <w:szCs w:val="24"/>
+          <w:shd w:val="clear" w:color="auto" w:fill="FDFDFD"/>
+          <w:lang w:eastAsia="ko-KR"/>
+        </w:rPr>
+        <w:t xml:space="preserve"> </w:t>
+      </w:r>
+      <w:r>
+        <w:rPr>
+          <w:rFonts w:ascii="Batang" w:eastAsia="Batang" w:hAnsi="Batang" w:cs="Batang" w:hint="eastAsia"/>
+          <w:color w:val="000000"/>
+          <w:kern w:val="0"/>
+          <w:sz w:val="24"/>
+          <w:szCs w:val="24"/>
           <w:shd w:val="clear" w:color="auto" w:fill="FDFDFD"/>
           <w:lang w:eastAsia="ko-KR"/>
         </w:rPr>
@@ -6844,20 +6882,20 @@
           <w:rFonts w:asciiTheme="minorEastAsia" w:hAnsiTheme="minorEastAsia" w:cs="Batang"/>
           <w:color w:val="000000"/>
           <w:kern w:val="0"/>
-          <w:sz w:val="23"/>
-          <w:szCs w:val="23"/>
-          <w:shd w:val="clear" w:color="auto" w:fill="FDFDFD"/>
-          <w:lang w:eastAsia="ko-KR"/>
-        </w:rPr>
-        <w:t xml:space="preserve"> </w:t>
-      </w:r>
-      <w:r>
-        <w:rPr>
-          <w:rFonts w:ascii="Batang" w:eastAsia="Batang" w:hAnsi="Batang" w:cs="Batang" w:hint="eastAsia"/>
-          <w:color w:val="000000"/>
-          <w:kern w:val="0"/>
-          <w:sz w:val="23"/>
-          <w:szCs w:val="23"/>
+          <w:sz w:val="24"/>
+          <w:szCs w:val="24"/>
+          <w:shd w:val="clear" w:color="auto" w:fill="FDFDFD"/>
+          <w:lang w:eastAsia="ko-KR"/>
+        </w:rPr>
+        <w:t xml:space="preserve"> </w:t>
+      </w:r>
+      <w:r>
+        <w:rPr>
+          <w:rFonts w:ascii="Batang" w:eastAsia="Batang" w:hAnsi="Batang" w:cs="Batang" w:hint="eastAsia"/>
+          <w:color w:val="000000"/>
+          <w:kern w:val="0"/>
+          <w:sz w:val="24"/>
+          <w:szCs w:val="24"/>
           <w:shd w:val="clear" w:color="auto" w:fill="FDFDFD"/>
           <w:lang w:eastAsia="ko-KR"/>
         </w:rPr>
@@ -6868,20 +6906,20 @@
           <w:rFonts w:asciiTheme="minorEastAsia" w:hAnsiTheme="minorEastAsia" w:cs="Batang"/>
           <w:color w:val="000000"/>
           <w:kern w:val="0"/>
-          <w:sz w:val="23"/>
-          <w:szCs w:val="23"/>
-          <w:shd w:val="clear" w:color="auto" w:fill="FDFDFD"/>
-          <w:lang w:eastAsia="ko-KR"/>
-        </w:rPr>
-        <w:t xml:space="preserve"> </w:t>
-      </w:r>
-      <w:r>
-        <w:rPr>
-          <w:rFonts w:ascii="Batang" w:eastAsia="Batang" w:hAnsi="Batang" w:cs="Batang" w:hint="eastAsia"/>
-          <w:color w:val="000000"/>
-          <w:kern w:val="0"/>
-          <w:sz w:val="23"/>
-          <w:szCs w:val="23"/>
+          <w:sz w:val="24"/>
+          <w:szCs w:val="24"/>
+          <w:shd w:val="clear" w:color="auto" w:fill="FDFDFD"/>
+          <w:lang w:eastAsia="ko-KR"/>
+        </w:rPr>
+        <w:t xml:space="preserve"> </w:t>
+      </w:r>
+      <w:r>
+        <w:rPr>
+          <w:rFonts w:ascii="Batang" w:eastAsia="Batang" w:hAnsi="Batang" w:cs="Batang" w:hint="eastAsia"/>
+          <w:color w:val="000000"/>
+          <w:kern w:val="0"/>
+          <w:sz w:val="24"/>
+          <w:szCs w:val="24"/>
           <w:shd w:val="clear" w:color="auto" w:fill="FDFDFD"/>
           <w:lang w:eastAsia="ko-KR"/>
         </w:rPr>
@@ -6892,20 +6930,20 @@
           <w:rFonts w:asciiTheme="minorEastAsia" w:hAnsiTheme="minorEastAsia" w:cs="Batang"/>
           <w:color w:val="000000"/>
           <w:kern w:val="0"/>
-          <w:sz w:val="23"/>
-          <w:szCs w:val="23"/>
-          <w:shd w:val="clear" w:color="auto" w:fill="FDFDFD"/>
-          <w:lang w:eastAsia="ko-KR"/>
-        </w:rPr>
-        <w:t xml:space="preserve"> </w:t>
-      </w:r>
-      <w:r>
-        <w:rPr>
-          <w:rFonts w:ascii="Batang" w:eastAsia="Batang" w:hAnsi="Batang" w:cs="Batang" w:hint="eastAsia"/>
-          <w:color w:val="000000"/>
-          <w:kern w:val="0"/>
-          <w:sz w:val="23"/>
-          <w:szCs w:val="23"/>
+          <w:sz w:val="24"/>
+          <w:szCs w:val="24"/>
+          <w:shd w:val="clear" w:color="auto" w:fill="FDFDFD"/>
+          <w:lang w:eastAsia="ko-KR"/>
+        </w:rPr>
+        <w:t xml:space="preserve"> </w:t>
+      </w:r>
+      <w:r>
+        <w:rPr>
+          <w:rFonts w:ascii="Batang" w:eastAsia="Batang" w:hAnsi="Batang" w:cs="Batang" w:hint="eastAsia"/>
+          <w:color w:val="000000"/>
+          <w:kern w:val="0"/>
+          <w:sz w:val="24"/>
+          <w:szCs w:val="24"/>
           <w:shd w:val="clear" w:color="auto" w:fill="FDFDFD"/>
           <w:lang w:eastAsia="ko-KR"/>
         </w:rPr>
@@ -6916,20 +6954,20 @@
           <w:rFonts w:asciiTheme="minorEastAsia" w:hAnsiTheme="minorEastAsia" w:cs="Batang"/>
           <w:color w:val="000000"/>
           <w:kern w:val="0"/>
-          <w:sz w:val="23"/>
-          <w:szCs w:val="23"/>
-          <w:shd w:val="clear" w:color="auto" w:fill="FDFDFD"/>
-          <w:lang w:eastAsia="ko-KR"/>
-        </w:rPr>
-        <w:t xml:space="preserve"> </w:t>
-      </w:r>
-      <w:r>
-        <w:rPr>
-          <w:rFonts w:ascii="Batang" w:eastAsia="Batang" w:hAnsi="Batang" w:cs="Batang" w:hint="eastAsia"/>
-          <w:color w:val="000000"/>
-          <w:kern w:val="0"/>
-          <w:sz w:val="23"/>
-          <w:szCs w:val="23"/>
+          <w:sz w:val="24"/>
+          <w:szCs w:val="24"/>
+          <w:shd w:val="clear" w:color="auto" w:fill="FDFDFD"/>
+          <w:lang w:eastAsia="ko-KR"/>
+        </w:rPr>
+        <w:t xml:space="preserve"> </w:t>
+      </w:r>
+      <w:r>
+        <w:rPr>
+          <w:rFonts w:ascii="Batang" w:eastAsia="Batang" w:hAnsi="Batang" w:cs="Batang" w:hint="eastAsia"/>
+          <w:color w:val="000000"/>
+          <w:kern w:val="0"/>
+          <w:sz w:val="24"/>
+          <w:szCs w:val="24"/>
           <w:shd w:val="clear" w:color="auto" w:fill="FDFDFD"/>
           <w:lang w:eastAsia="ko-KR"/>
         </w:rPr>
@@ -6940,20 +6978,20 @@
           <w:rFonts w:asciiTheme="minorEastAsia" w:hAnsiTheme="minorEastAsia" w:cs="Batang"/>
           <w:color w:val="000000"/>
           <w:kern w:val="0"/>
-          <w:sz w:val="23"/>
-          <w:szCs w:val="23"/>
-          <w:shd w:val="clear" w:color="auto" w:fill="FDFDFD"/>
-          <w:lang w:eastAsia="ko-KR"/>
-        </w:rPr>
-        <w:t xml:space="preserve"> </w:t>
-      </w:r>
-      <w:r>
-        <w:rPr>
-          <w:rFonts w:ascii="Batang" w:eastAsia="Batang" w:hAnsi="Batang" w:cs="Batang" w:hint="eastAsia"/>
-          <w:color w:val="000000"/>
-          <w:kern w:val="0"/>
-          <w:sz w:val="23"/>
-          <w:szCs w:val="23"/>
+          <w:sz w:val="24"/>
+          <w:szCs w:val="24"/>
+          <w:shd w:val="clear" w:color="auto" w:fill="FDFDFD"/>
+          <w:lang w:eastAsia="ko-KR"/>
+        </w:rPr>
+        <w:t xml:space="preserve"> </w:t>
+      </w:r>
+      <w:r>
+        <w:rPr>
+          <w:rFonts w:ascii="Batang" w:eastAsia="Batang" w:hAnsi="Batang" w:cs="Batang" w:hint="eastAsia"/>
+          <w:color w:val="000000"/>
+          <w:kern w:val="0"/>
+          <w:sz w:val="24"/>
+          <w:szCs w:val="24"/>
           <w:shd w:val="clear" w:color="auto" w:fill="FDFDFD"/>
           <w:lang w:eastAsia="ko-KR"/>
         </w:rPr>
@@ -6964,20 +7002,20 @@
           <w:rFonts w:asciiTheme="minorEastAsia" w:hAnsiTheme="minorEastAsia" w:cs="Batang"/>
           <w:color w:val="000000"/>
           <w:kern w:val="0"/>
-          <w:sz w:val="23"/>
-          <w:szCs w:val="23"/>
-          <w:shd w:val="clear" w:color="auto" w:fill="FDFDFD"/>
-          <w:lang w:eastAsia="ko-KR"/>
-        </w:rPr>
-        <w:t xml:space="preserve"> </w:t>
-      </w:r>
-      <w:r>
-        <w:rPr>
-          <w:rFonts w:ascii="Batang" w:eastAsia="Batang" w:hAnsi="Batang" w:cs="Batang" w:hint="eastAsia"/>
-          <w:color w:val="000000"/>
-          <w:kern w:val="0"/>
-          <w:sz w:val="23"/>
-          <w:szCs w:val="23"/>
+          <w:sz w:val="24"/>
+          <w:szCs w:val="24"/>
+          <w:shd w:val="clear" w:color="auto" w:fill="FDFDFD"/>
+          <w:lang w:eastAsia="ko-KR"/>
+        </w:rPr>
+        <w:t xml:space="preserve"> </w:t>
+      </w:r>
+      <w:r>
+        <w:rPr>
+          <w:rFonts w:ascii="Batang" w:eastAsia="Batang" w:hAnsi="Batang" w:cs="Batang" w:hint="eastAsia"/>
+          <w:color w:val="000000"/>
+          <w:kern w:val="0"/>
+          <w:sz w:val="24"/>
+          <w:szCs w:val="24"/>
           <w:shd w:val="clear" w:color="auto" w:fill="FDFDFD"/>
           <w:lang w:eastAsia="ko-KR"/>
         </w:rPr>
@@ -6988,20 +7026,20 @@
           <w:rFonts w:asciiTheme="minorEastAsia" w:hAnsiTheme="minorEastAsia" w:cs="Batang"/>
           <w:color w:val="000000"/>
           <w:kern w:val="0"/>
-          <w:sz w:val="23"/>
-          <w:szCs w:val="23"/>
-          <w:shd w:val="clear" w:color="auto" w:fill="FDFDFD"/>
-          <w:lang w:eastAsia="ko-KR"/>
-        </w:rPr>
-        <w:t xml:space="preserve"> </w:t>
-      </w:r>
-      <w:r>
-        <w:rPr>
-          <w:rFonts w:ascii="Batang" w:eastAsia="Batang" w:hAnsi="Batang" w:cs="Batang" w:hint="eastAsia"/>
-          <w:color w:val="000000"/>
-          <w:kern w:val="0"/>
-          <w:sz w:val="23"/>
-          <w:szCs w:val="23"/>
+          <w:sz w:val="24"/>
+          <w:szCs w:val="24"/>
+          <w:shd w:val="clear" w:color="auto" w:fill="FDFDFD"/>
+          <w:lang w:eastAsia="ko-KR"/>
+        </w:rPr>
+        <w:t xml:space="preserve"> </w:t>
+      </w:r>
+      <w:r>
+        <w:rPr>
+          <w:rFonts w:ascii="Batang" w:eastAsia="Batang" w:hAnsi="Batang" w:cs="Batang" w:hint="eastAsia"/>
+          <w:color w:val="000000"/>
+          <w:kern w:val="0"/>
+          <w:sz w:val="24"/>
+          <w:szCs w:val="24"/>
           <w:shd w:val="clear" w:color="auto" w:fill="FDFDFD"/>
           <w:lang w:eastAsia="ko-KR"/>
         </w:rPr>
@@ -7012,20 +7050,20 @@
           <w:rFonts w:asciiTheme="minorEastAsia" w:hAnsiTheme="minorEastAsia" w:cs="Batang"/>
           <w:color w:val="000000"/>
           <w:kern w:val="0"/>
-          <w:sz w:val="23"/>
-          <w:szCs w:val="23"/>
-          <w:shd w:val="clear" w:color="auto" w:fill="FDFDFD"/>
-          <w:lang w:eastAsia="ko-KR"/>
-        </w:rPr>
-        <w:t xml:space="preserve"> </w:t>
-      </w:r>
-      <w:r>
-        <w:rPr>
-          <w:rFonts w:ascii="Batang" w:eastAsia="Batang" w:hAnsi="Batang" w:cs="Batang" w:hint="eastAsia"/>
-          <w:color w:val="000000"/>
-          <w:kern w:val="0"/>
-          <w:sz w:val="23"/>
-          <w:szCs w:val="23"/>
+          <w:sz w:val="24"/>
+          <w:szCs w:val="24"/>
+          <w:shd w:val="clear" w:color="auto" w:fill="FDFDFD"/>
+          <w:lang w:eastAsia="ko-KR"/>
+        </w:rPr>
+        <w:t xml:space="preserve"> </w:t>
+      </w:r>
+      <w:r>
+        <w:rPr>
+          <w:rFonts w:ascii="Batang" w:eastAsia="Batang" w:hAnsi="Batang" w:cs="Batang" w:hint="eastAsia"/>
+          <w:color w:val="000000"/>
+          <w:kern w:val="0"/>
+          <w:sz w:val="24"/>
+          <w:szCs w:val="24"/>
           <w:shd w:val="clear" w:color="auto" w:fill="FDFDFD"/>
           <w:lang w:eastAsia="ko-KR"/>
         </w:rPr>
@@ -7036,20 +7074,20 @@
           <w:rFonts w:asciiTheme="minorEastAsia" w:hAnsiTheme="minorEastAsia" w:cs="Batang"/>
           <w:color w:val="000000"/>
           <w:kern w:val="0"/>
-          <w:sz w:val="23"/>
-          <w:szCs w:val="23"/>
-          <w:shd w:val="clear" w:color="auto" w:fill="FDFDFD"/>
-          <w:lang w:eastAsia="ko-KR"/>
-        </w:rPr>
-        <w:t xml:space="preserve"> </w:t>
-      </w:r>
-      <w:r>
-        <w:rPr>
-          <w:rFonts w:ascii="Batang" w:eastAsia="Batang" w:hAnsi="Batang" w:cs="Batang" w:hint="eastAsia"/>
-          <w:color w:val="000000"/>
-          <w:kern w:val="0"/>
-          <w:sz w:val="23"/>
-          <w:szCs w:val="23"/>
+          <w:sz w:val="24"/>
+          <w:szCs w:val="24"/>
+          <w:shd w:val="clear" w:color="auto" w:fill="FDFDFD"/>
+          <w:lang w:eastAsia="ko-KR"/>
+        </w:rPr>
+        <w:t xml:space="preserve"> </w:t>
+      </w:r>
+      <w:r>
+        <w:rPr>
+          <w:rFonts w:ascii="Batang" w:eastAsia="Batang" w:hAnsi="Batang" w:cs="Batang" w:hint="eastAsia"/>
+          <w:color w:val="000000"/>
+          <w:kern w:val="0"/>
+          <w:sz w:val="24"/>
+          <w:szCs w:val="24"/>
           <w:shd w:val="clear" w:color="auto" w:fill="FDFDFD"/>
           <w:lang w:eastAsia="ko-KR"/>
         </w:rPr>
@@ -7060,8 +7098,8 @@
           <w:rFonts w:asciiTheme="minorEastAsia" w:hAnsiTheme="minorEastAsia" w:cs="Batang"/>
           <w:color w:val="000000"/>
           <w:kern w:val="0"/>
-          <w:sz w:val="23"/>
-          <w:szCs w:val="23"/>
+          <w:sz w:val="24"/>
+          <w:szCs w:val="24"/>
           <w:shd w:val="clear" w:color="auto" w:fill="FDFDFD"/>
           <w:lang w:eastAsia="ko-KR"/>
         </w:rPr>
@@ -7072,13 +7110,11 @@
       <w:pPr>
         <w:rPr>
           <w:rFonts w:asciiTheme="minorEastAsia" w:hAnsiTheme="minorEastAsia"/>
-          <w:sz w:val="23"/>
-          <w:szCs w:val="23"/>
+          <w:sz w:val="24"/>
+          <w:szCs w:val="24"/>
           <w:lang w:eastAsia="ko-KR"/>
         </w:rPr>
       </w:pPr>
-      <w:bookmarkStart w:id="0" w:name="_GoBack"/>
-      <w:bookmarkEnd w:id="0"/>
     </w:p>
     <w:sectPr>
       <w:pgSz w:w="11906" w:h="16838"/>
